--- a/gg/写正文/编写正文/常重-数据平台API访问控制技术的研究与实现.docx
+++ b/gg/写正文/编写正文/常重-数据平台API访问控制技术的研究与实现.docx
@@ -1,6 +1,6 @@
 
 <file path=word/document.xml><?xml version="1.0" encoding="utf-8"?>
-<w:document xmlns:wpc="http://schemas.microsoft.com/office/word/2010/wordprocessingCanvas" xmlns:cx="http://schemas.microsoft.com/office/drawing/2014/chartex" xmlns:mc="http://schemas.openxmlformats.org/markup-compatibility/2006" xmlns:o="urn:schemas-microsoft-com:office:office" xmlns:r="http://schemas.openxmlformats.org/officeDocument/2006/relationships" xmlns:m="http://schemas.openxmlformats.org/officeDocument/2006/math" xmlns:v="urn:schemas-microsoft-com:vml" xmlns:wp14="http://schemas.microsoft.com/office/word/2010/wordprocessingDrawing" xmlns:wp="http://schemas.openxmlformats.org/drawingml/2006/wordprocessingDrawing" xmlns:w10="urn:schemas-microsoft-com:office:word" xmlns:w="http://schemas.openxmlformats.org/wordprocessingml/2006/main" xmlns:w14="http://schemas.microsoft.com/office/word/2010/wordml" xmlns:w15="http://schemas.microsoft.com/office/word/2012/wordml" xmlns:w16se="http://schemas.microsoft.com/office/word/2015/wordml/symex" xmlns:wpg="http://schemas.microsoft.com/office/word/2010/wordprocessingGroup" xmlns:wpi="http://schemas.microsoft.com/office/word/2010/wordprocessingInk" xmlns:wne="http://schemas.microsoft.com/office/word/2006/wordml" xmlns:wps="http://schemas.microsoft.com/office/word/2010/wordprocessingShape" mc:Ignorable="w14 w15 w16se wp14">
+<w:document xmlns:wpc="http://schemas.microsoft.com/office/word/2010/wordprocessingCanvas" xmlns:cx="http://schemas.microsoft.com/office/drawing/2014/chartex" xmlns:cx1="http://schemas.microsoft.com/office/drawing/2015/9/8/chartex" xmlns:mc="http://schemas.openxmlformats.org/markup-compatibility/2006" xmlns:o="urn:schemas-microsoft-com:office:office" xmlns:r="http://schemas.openxmlformats.org/officeDocument/2006/relationships" xmlns:m="http://schemas.openxmlformats.org/officeDocument/2006/math" xmlns:v="urn:schemas-microsoft-com:vml" xmlns:wp14="http://schemas.microsoft.com/office/word/2010/wordprocessingDrawing" xmlns:wp="http://schemas.openxmlformats.org/drawingml/2006/wordprocessingDrawing" xmlns:w10="urn:schemas-microsoft-com:office:word" xmlns:w="http://schemas.openxmlformats.org/wordprocessingml/2006/main" xmlns:w14="http://schemas.microsoft.com/office/word/2010/wordml" xmlns:w15="http://schemas.microsoft.com/office/word/2012/wordml" xmlns:w16se="http://schemas.microsoft.com/office/word/2015/wordml/symex" xmlns:wpg="http://schemas.microsoft.com/office/word/2010/wordprocessingGroup" xmlns:wpi="http://schemas.microsoft.com/office/word/2010/wordprocessingInk" xmlns:wne="http://schemas.microsoft.com/office/word/2006/wordml" xmlns:wps="http://schemas.microsoft.com/office/word/2010/wordprocessingShape" mc:Ignorable="w14 w15 w16se wp14">
   <w:body>
     <w:p>
       <w:pPr>
@@ -214,7 +214,25 @@
           <w:sz w:val="24"/>
           <w:szCs w:val="24"/>
         </w:rPr>
-        <w:t>以及各类云服务的火热兴起，各行各业对于</w:t>
+        <w:t>以及各</w:t>
+      </w:r>
+      <w:proofErr w:type="gramStart"/>
+      <w:r>
+        <w:rPr>
+          <w:rFonts w:ascii="Times New Roman" w:hAnsi="Times New Roman"/>
+          <w:sz w:val="24"/>
+          <w:szCs w:val="24"/>
+        </w:rPr>
+        <w:t>类云服务</w:t>
+      </w:r>
+      <w:proofErr w:type="gramEnd"/>
+      <w:r>
+        <w:rPr>
+          <w:rFonts w:ascii="Times New Roman" w:hAnsi="Times New Roman"/>
+          <w:sz w:val="24"/>
+          <w:szCs w:val="24"/>
+        </w:rPr>
+        <w:t>的火热兴起，各行各业对于</w:t>
       </w:r>
       <w:r>
         <w:rPr>
@@ -2362,7 +2380,6 @@
     <w:p>
       <w:pPr>
         <w:pStyle w:val="21"/>
-        <w:ind w:firstLine="240"/>
         <w:rPr>
           <w:sz w:val="21"/>
           <w:szCs w:val="22"/>
@@ -2434,7 +2451,6 @@
     <w:p>
       <w:pPr>
         <w:pStyle w:val="21"/>
-        <w:ind w:firstLine="240"/>
         <w:rPr>
           <w:rStyle w:val="a7"/>
           <w:b w:val="0"/>
@@ -2508,7 +2524,6 @@
     <w:p>
       <w:pPr>
         <w:pStyle w:val="21"/>
-        <w:ind w:firstLine="240"/>
         <w:rPr>
           <w:rStyle w:val="a7"/>
           <w:b w:val="0"/>
@@ -2582,7 +2597,6 @@
     <w:p>
       <w:pPr>
         <w:pStyle w:val="21"/>
-        <w:ind w:firstLine="240"/>
         <w:rPr>
           <w:rStyle w:val="a7"/>
           <w:b w:val="0"/>
@@ -2744,7 +2758,6 @@
     <w:p>
       <w:pPr>
         <w:pStyle w:val="21"/>
-        <w:ind w:firstLine="240"/>
         <w:rPr>
           <w:rStyle w:val="a7"/>
           <w:b w:val="0"/>
@@ -2818,7 +2831,7 @@
     <w:p>
       <w:pPr>
         <w:pStyle w:val="31"/>
-        <w:ind w:leftChars="0" w:left="0" w:firstLineChars="200" w:firstLine="480"/>
+        <w:ind w:leftChars="0" w:left="0" w:firstLineChars="200" w:firstLine="482"/>
         <w:rPr>
           <w:b w:val="0"/>
           <w:sz w:val="21"/>
@@ -2886,7 +2899,7 @@
     <w:p>
       <w:pPr>
         <w:pStyle w:val="31"/>
-        <w:ind w:leftChars="0" w:left="0" w:firstLineChars="200" w:firstLine="480"/>
+        <w:ind w:leftChars="0" w:left="0" w:firstLineChars="200" w:firstLine="482"/>
         <w:rPr>
           <w:b w:val="0"/>
           <w:sz w:val="21"/>
@@ -2954,7 +2967,7 @@
     <w:p>
       <w:pPr>
         <w:pStyle w:val="31"/>
-        <w:ind w:leftChars="0" w:left="0" w:firstLineChars="200" w:firstLine="480"/>
+        <w:ind w:leftChars="0" w:left="0" w:firstLineChars="200" w:firstLine="482"/>
         <w:rPr>
           <w:b w:val="0"/>
           <w:sz w:val="21"/>
@@ -3022,7 +3035,6 @@
     <w:p>
       <w:pPr>
         <w:pStyle w:val="21"/>
-        <w:ind w:firstLine="240"/>
         <w:rPr>
           <w:rStyle w:val="a7"/>
           <w:b w:val="0"/>
@@ -3096,7 +3108,7 @@
     <w:p>
       <w:pPr>
         <w:pStyle w:val="31"/>
-        <w:ind w:leftChars="0" w:left="0" w:firstLineChars="200" w:firstLine="480"/>
+        <w:ind w:leftChars="0" w:left="0" w:firstLineChars="200" w:firstLine="482"/>
         <w:rPr>
           <w:rStyle w:val="a7"/>
         </w:rPr>
@@ -3169,7 +3181,7 @@
     <w:p>
       <w:pPr>
         <w:pStyle w:val="31"/>
-        <w:ind w:leftChars="0" w:left="0" w:firstLineChars="200" w:firstLine="480"/>
+        <w:ind w:leftChars="0" w:left="0" w:firstLineChars="200" w:firstLine="482"/>
         <w:rPr>
           <w:rStyle w:val="a7"/>
         </w:rPr>
@@ -3242,7 +3254,6 @@
     <w:p>
       <w:pPr>
         <w:pStyle w:val="21"/>
-        <w:ind w:firstLine="240"/>
         <w:rPr>
           <w:rStyle w:val="a7"/>
           <w:b w:val="0"/>
@@ -3390,7 +3401,6 @@
     <w:p>
       <w:pPr>
         <w:pStyle w:val="21"/>
-        <w:ind w:firstLine="240"/>
         <w:rPr>
           <w:rStyle w:val="a7"/>
           <w:b w:val="0"/>
@@ -3464,7 +3474,6 @@
     <w:p>
       <w:pPr>
         <w:pStyle w:val="21"/>
-        <w:ind w:firstLine="240"/>
         <w:rPr>
           <w:rStyle w:val="a7"/>
           <w:b w:val="0"/>
@@ -3538,7 +3547,7 @@
     <w:p>
       <w:pPr>
         <w:pStyle w:val="31"/>
-        <w:ind w:leftChars="0" w:left="0" w:firstLineChars="200" w:firstLine="480"/>
+        <w:ind w:leftChars="0" w:left="0" w:firstLineChars="200" w:firstLine="482"/>
         <w:rPr>
           <w:rStyle w:val="a7"/>
         </w:rPr>
@@ -3611,7 +3620,7 @@
     <w:p>
       <w:pPr>
         <w:pStyle w:val="31"/>
-        <w:ind w:leftChars="0" w:left="0" w:firstLineChars="200" w:firstLine="480"/>
+        <w:ind w:leftChars="0" w:left="0" w:firstLineChars="200" w:firstLine="482"/>
         <w:rPr>
           <w:rStyle w:val="a7"/>
         </w:rPr>
@@ -3684,7 +3693,7 @@
     <w:p>
       <w:pPr>
         <w:pStyle w:val="31"/>
-        <w:ind w:leftChars="0" w:left="0" w:firstLineChars="200" w:firstLine="480"/>
+        <w:ind w:leftChars="0" w:left="0" w:firstLineChars="200" w:firstLine="482"/>
         <w:rPr>
           <w:rStyle w:val="a7"/>
         </w:rPr>
@@ -3757,7 +3766,6 @@
     <w:p>
       <w:pPr>
         <w:pStyle w:val="21"/>
-        <w:ind w:firstLine="240"/>
         <w:rPr>
           <w:rStyle w:val="a7"/>
           <w:b w:val="0"/>
@@ -3831,7 +3839,7 @@
     <w:p>
       <w:pPr>
         <w:pStyle w:val="31"/>
-        <w:ind w:leftChars="0" w:left="0" w:firstLineChars="200" w:firstLine="480"/>
+        <w:ind w:leftChars="0" w:left="0" w:firstLineChars="200" w:firstLine="482"/>
         <w:rPr>
           <w:rStyle w:val="a7"/>
         </w:rPr>
@@ -3904,7 +3912,7 @@
     <w:p>
       <w:pPr>
         <w:pStyle w:val="31"/>
-        <w:ind w:leftChars="0" w:left="0" w:firstLineChars="200" w:firstLine="480"/>
+        <w:ind w:leftChars="0" w:left="0" w:firstLineChars="200" w:firstLine="482"/>
         <w:rPr>
           <w:rStyle w:val="a7"/>
         </w:rPr>
@@ -3977,7 +3985,7 @@
     <w:p>
       <w:pPr>
         <w:pStyle w:val="31"/>
-        <w:ind w:leftChars="0" w:left="0" w:firstLineChars="200" w:firstLine="480"/>
+        <w:ind w:leftChars="0" w:left="0" w:firstLineChars="200" w:firstLine="482"/>
         <w:rPr>
           <w:rStyle w:val="a7"/>
         </w:rPr>
@@ -4124,7 +4132,6 @@
     <w:p>
       <w:pPr>
         <w:pStyle w:val="21"/>
-        <w:ind w:firstLine="240"/>
         <w:rPr>
           <w:rStyle w:val="a7"/>
           <w:b w:val="0"/>
@@ -4198,7 +4205,7 @@
     <w:p>
       <w:pPr>
         <w:pStyle w:val="31"/>
-        <w:ind w:leftChars="0" w:left="0" w:firstLineChars="200" w:firstLine="480"/>
+        <w:ind w:leftChars="0" w:left="0" w:firstLineChars="200" w:firstLine="482"/>
         <w:rPr>
           <w:rStyle w:val="a7"/>
         </w:rPr>
@@ -4271,7 +4278,7 @@
     <w:p>
       <w:pPr>
         <w:pStyle w:val="31"/>
-        <w:ind w:leftChars="0" w:left="0" w:firstLineChars="200" w:firstLine="480"/>
+        <w:ind w:leftChars="0" w:left="0" w:firstLineChars="200" w:firstLine="482"/>
         <w:rPr>
           <w:rStyle w:val="a7"/>
         </w:rPr>
@@ -4344,7 +4351,7 @@
     <w:p>
       <w:pPr>
         <w:pStyle w:val="31"/>
-        <w:ind w:leftChars="0" w:left="0" w:firstLineChars="200" w:firstLine="480"/>
+        <w:ind w:leftChars="0" w:left="0" w:firstLineChars="200" w:firstLine="482"/>
         <w:rPr>
           <w:rStyle w:val="a7"/>
         </w:rPr>
@@ -4417,7 +4424,6 @@
     <w:p>
       <w:pPr>
         <w:pStyle w:val="21"/>
-        <w:ind w:firstLine="240"/>
         <w:rPr>
           <w:rStyle w:val="a7"/>
           <w:b w:val="0"/>
@@ -4491,7 +4497,7 @@
     <w:p>
       <w:pPr>
         <w:pStyle w:val="31"/>
-        <w:ind w:leftChars="0" w:left="0" w:firstLineChars="200" w:firstLine="480"/>
+        <w:ind w:leftChars="0" w:left="0" w:firstLineChars="200" w:firstLine="482"/>
         <w:rPr>
           <w:rStyle w:val="a7"/>
         </w:rPr>
@@ -4564,7 +4570,7 @@
     <w:p>
       <w:pPr>
         <w:pStyle w:val="31"/>
-        <w:ind w:leftChars="0" w:left="0" w:firstLineChars="200" w:firstLine="480"/>
+        <w:ind w:leftChars="0" w:left="0" w:firstLineChars="200" w:firstLine="482"/>
         <w:rPr>
           <w:rStyle w:val="a7"/>
         </w:rPr>
@@ -4711,7 +4717,6 @@
     <w:p>
       <w:pPr>
         <w:pStyle w:val="21"/>
-        <w:ind w:firstLine="240"/>
         <w:rPr>
           <w:rStyle w:val="a7"/>
           <w:b w:val="0"/>
@@ -4785,7 +4790,7 @@
     <w:p>
       <w:pPr>
         <w:pStyle w:val="31"/>
-        <w:ind w:leftChars="0" w:left="0" w:firstLineChars="200" w:firstLine="480"/>
+        <w:ind w:leftChars="0" w:left="0" w:firstLineChars="200" w:firstLine="482"/>
         <w:rPr>
           <w:rStyle w:val="a7"/>
         </w:rPr>
@@ -4858,7 +4863,7 @@
     <w:p>
       <w:pPr>
         <w:pStyle w:val="31"/>
-        <w:ind w:leftChars="0" w:left="0" w:firstLineChars="200" w:firstLine="480"/>
+        <w:ind w:leftChars="0" w:left="0" w:firstLineChars="200" w:firstLine="482"/>
         <w:rPr>
           <w:rStyle w:val="a7"/>
         </w:rPr>
@@ -4931,7 +4936,7 @@
     <w:p>
       <w:pPr>
         <w:pStyle w:val="31"/>
-        <w:ind w:leftChars="0" w:left="0" w:firstLineChars="200" w:firstLine="480"/>
+        <w:ind w:leftChars="0" w:left="0" w:firstLineChars="200" w:firstLine="482"/>
         <w:rPr>
           <w:rStyle w:val="a7"/>
         </w:rPr>
@@ -5004,7 +5009,7 @@
     <w:p>
       <w:pPr>
         <w:pStyle w:val="31"/>
-        <w:ind w:leftChars="0" w:left="0" w:firstLineChars="200" w:firstLine="480"/>
+        <w:ind w:leftChars="0" w:left="0" w:firstLineChars="200" w:firstLine="482"/>
         <w:rPr>
           <w:rStyle w:val="a7"/>
         </w:rPr>
@@ -5077,7 +5082,7 @@
     <w:p>
       <w:pPr>
         <w:pStyle w:val="31"/>
-        <w:ind w:leftChars="0" w:left="0" w:firstLineChars="200" w:firstLine="480"/>
+        <w:ind w:leftChars="0" w:left="0" w:firstLineChars="200" w:firstLine="482"/>
         <w:rPr>
           <w:rStyle w:val="a7"/>
         </w:rPr>
@@ -5150,7 +5155,7 @@
     <w:p>
       <w:pPr>
         <w:pStyle w:val="31"/>
-        <w:ind w:leftChars="0" w:left="0" w:firstLineChars="200" w:firstLine="480"/>
+        <w:ind w:leftChars="0" w:left="0" w:firstLineChars="200" w:firstLine="482"/>
         <w:rPr>
           <w:rStyle w:val="a7"/>
         </w:rPr>
@@ -5223,7 +5228,7 @@
     <w:p>
       <w:pPr>
         <w:pStyle w:val="31"/>
-        <w:ind w:leftChars="0" w:left="0" w:firstLineChars="200" w:firstLine="480"/>
+        <w:ind w:leftChars="0" w:left="0" w:firstLineChars="200" w:firstLine="482"/>
         <w:rPr>
           <w:rStyle w:val="a7"/>
         </w:rPr>
@@ -5296,7 +5301,6 @@
     <w:p>
       <w:pPr>
         <w:pStyle w:val="21"/>
-        <w:ind w:firstLine="240"/>
         <w:rPr>
           <w:rStyle w:val="a7"/>
           <w:b w:val="0"/>
@@ -5444,7 +5448,6 @@
     <w:p>
       <w:pPr>
         <w:pStyle w:val="21"/>
-        <w:ind w:firstLine="240"/>
         <w:rPr>
           <w:rStyle w:val="a7"/>
           <w:b w:val="0"/>
@@ -5518,7 +5521,6 @@
     <w:p>
       <w:pPr>
         <w:pStyle w:val="21"/>
-        <w:ind w:firstLine="240"/>
         <w:rPr>
           <w:rStyle w:val="a7"/>
           <w:b w:val="0"/>
@@ -6523,13 +6525,23 @@
         </w:rPr>
         <w:t>各家</w:t>
       </w:r>
-      <w:r>
-        <w:rPr>
-          <w:rFonts w:ascii="Times New Roman" w:hAnsi="Times New Roman"/>
-          <w:sz w:val="24"/>
-          <w:szCs w:val="24"/>
-        </w:rPr>
-        <w:t>云服务提供商以及</w:t>
+      <w:proofErr w:type="gramStart"/>
+      <w:r>
+        <w:rPr>
+          <w:rFonts w:ascii="Times New Roman" w:hAnsi="Times New Roman"/>
+          <w:sz w:val="24"/>
+          <w:szCs w:val="24"/>
+        </w:rPr>
+        <w:t>云服务</w:t>
+      </w:r>
+      <w:proofErr w:type="gramEnd"/>
+      <w:r>
+        <w:rPr>
+          <w:rFonts w:ascii="Times New Roman" w:hAnsi="Times New Roman"/>
+          <w:sz w:val="24"/>
+          <w:szCs w:val="24"/>
+        </w:rPr>
+        <w:t>提供商以及</w:t>
       </w:r>
       <w:r>
         <w:rPr>
@@ -6803,13 +6815,23 @@
         </w:rPr>
         <w:t>一些</w:t>
       </w:r>
-      <w:r>
-        <w:rPr>
-          <w:rFonts w:ascii="Times New Roman" w:hAnsi="Times New Roman" w:hint="eastAsia"/>
-          <w:sz w:val="24"/>
-          <w:szCs w:val="24"/>
-        </w:rPr>
-        <w:t>云服务提供商也通过</w:t>
+      <w:proofErr w:type="gramStart"/>
+      <w:r>
+        <w:rPr>
+          <w:rFonts w:ascii="Times New Roman" w:hAnsi="Times New Roman" w:hint="eastAsia"/>
+          <w:sz w:val="24"/>
+          <w:szCs w:val="24"/>
+        </w:rPr>
+        <w:t>云服务</w:t>
+      </w:r>
+      <w:proofErr w:type="gramEnd"/>
+      <w:r>
+        <w:rPr>
+          <w:rFonts w:ascii="Times New Roman" w:hAnsi="Times New Roman" w:hint="eastAsia"/>
+          <w:sz w:val="24"/>
+          <w:szCs w:val="24"/>
+        </w:rPr>
+        <w:t>提供商也通过</w:t>
       </w:r>
       <w:r>
         <w:rPr>
@@ -6835,13 +6857,23 @@
         </w:rPr>
         <w:t>增强其</w:t>
       </w:r>
-      <w:r>
-        <w:rPr>
-          <w:rFonts w:ascii="Times New Roman" w:hAnsi="Times New Roman" w:hint="eastAsia"/>
-          <w:sz w:val="24"/>
-          <w:szCs w:val="24"/>
-        </w:rPr>
-        <w:t>云服务中</w:t>
+      <w:proofErr w:type="gramStart"/>
+      <w:r>
+        <w:rPr>
+          <w:rFonts w:ascii="Times New Roman" w:hAnsi="Times New Roman" w:hint="eastAsia"/>
+          <w:sz w:val="24"/>
+          <w:szCs w:val="24"/>
+        </w:rPr>
+        <w:t>云服务</w:t>
+      </w:r>
+      <w:proofErr w:type="gramEnd"/>
+      <w:r>
+        <w:rPr>
+          <w:rFonts w:ascii="Times New Roman" w:hAnsi="Times New Roman" w:hint="eastAsia"/>
+          <w:sz w:val="24"/>
+          <w:szCs w:val="24"/>
+        </w:rPr>
+        <w:t>中</w:t>
       </w:r>
       <w:r>
         <w:rPr>
@@ -6937,8 +6969,18 @@
           <w:sz w:val="24"/>
           <w:szCs w:val="24"/>
         </w:rPr>
-        <w:t>自己的云服务</w:t>
-      </w:r>
+        <w:t>自己的</w:t>
+      </w:r>
+      <w:proofErr w:type="gramStart"/>
+      <w:r>
+        <w:rPr>
+          <w:rFonts w:ascii="Times New Roman" w:hAnsi="Times New Roman"/>
+          <w:sz w:val="24"/>
+          <w:szCs w:val="24"/>
+        </w:rPr>
+        <w:t>云服务</w:t>
+      </w:r>
+      <w:proofErr w:type="gramEnd"/>
       <w:r>
         <w:rPr>
           <w:rFonts w:ascii="Times New Roman" w:hAnsi="Times New Roman"/>
@@ -7121,7 +7163,25 @@
           <w:sz w:val="24"/>
           <w:szCs w:val="24"/>
         </w:rPr>
-        <w:t>也追随云时代的</w:t>
+        <w:t>也追随</w:t>
+      </w:r>
+      <w:proofErr w:type="gramStart"/>
+      <w:r>
+        <w:rPr>
+          <w:rFonts w:ascii="Times New Roman" w:hAnsi="Times New Roman" w:hint="eastAsia"/>
+          <w:sz w:val="24"/>
+          <w:szCs w:val="24"/>
+        </w:rPr>
+        <w:t>云时代</w:t>
+      </w:r>
+      <w:proofErr w:type="gramEnd"/>
+      <w:r>
+        <w:rPr>
+          <w:rFonts w:ascii="Times New Roman" w:hAnsi="Times New Roman" w:hint="eastAsia"/>
+          <w:sz w:val="24"/>
+          <w:szCs w:val="24"/>
+        </w:rPr>
+        <w:t>的</w:t>
       </w:r>
       <w:r>
         <w:rPr>
@@ -7177,8 +7237,18 @@
           <w:sz w:val="24"/>
           <w:szCs w:val="24"/>
         </w:rPr>
-        <w:t>的云服务</w:t>
-      </w:r>
+        <w:t>的</w:t>
+      </w:r>
+      <w:proofErr w:type="gramStart"/>
+      <w:r>
+        <w:rPr>
+          <w:rFonts w:ascii="Times New Roman" w:hAnsi="Times New Roman" w:hint="eastAsia"/>
+          <w:sz w:val="24"/>
+          <w:szCs w:val="24"/>
+        </w:rPr>
+        <w:t>云服务</w:t>
+      </w:r>
+      <w:proofErr w:type="gramEnd"/>
       <w:r>
         <w:rPr>
           <w:rFonts w:ascii="Times New Roman" w:hAnsi="Times New Roman" w:hint="eastAsia"/>
@@ -9165,7 +9235,25 @@
           <w:sz w:val="24"/>
           <w:szCs w:val="24"/>
         </w:rPr>
-        <w:t>以及各类云服务的火热兴起，各行各业对于</w:t>
+        <w:t>以及各</w:t>
+      </w:r>
+      <w:proofErr w:type="gramStart"/>
+      <w:r>
+        <w:rPr>
+          <w:rFonts w:ascii="Times New Roman" w:hAnsi="Times New Roman"/>
+          <w:sz w:val="24"/>
+          <w:szCs w:val="24"/>
+        </w:rPr>
+        <w:t>类云服务</w:t>
+      </w:r>
+      <w:proofErr w:type="gramEnd"/>
+      <w:r>
+        <w:rPr>
+          <w:rFonts w:ascii="Times New Roman" w:hAnsi="Times New Roman"/>
+          <w:sz w:val="24"/>
+          <w:szCs w:val="24"/>
+        </w:rPr>
+        <w:t>的火热兴起，各行各业对于</w:t>
       </w:r>
       <w:r>
         <w:rPr>
@@ -9642,8 +9730,9 @@
           <w:szCs w:val="24"/>
           <w:shd w:val="clear" w:color="auto" w:fill="FFFFFF"/>
         </w:rPr>
-        <w:t>和物联网</w:t>
-      </w:r>
+        <w:t>和</w:t>
+      </w:r>
+      <w:proofErr w:type="gramStart"/>
       <w:r>
         <w:rPr>
           <w:rFonts w:ascii="Times New Roman" w:hAnsi="Times New Roman" w:cs="Arial"/>
@@ -9652,8 +9741,9 @@
           <w:szCs w:val="24"/>
           <w:shd w:val="clear" w:color="auto" w:fill="FFFFFF"/>
         </w:rPr>
-        <w:t>时代</w:t>
-      </w:r>
+        <w:t>物联网</w:t>
+      </w:r>
+      <w:proofErr w:type="gramEnd"/>
       <w:r>
         <w:rPr>
           <w:rFonts w:ascii="Times New Roman" w:hAnsi="Times New Roman" w:cs="Arial"/>
@@ -9662,7 +9752,7 @@
           <w:szCs w:val="24"/>
           <w:shd w:val="clear" w:color="auto" w:fill="FFFFFF"/>
         </w:rPr>
-        <w:t>的到来</w:t>
+        <w:t>时代</w:t>
       </w:r>
       <w:r>
         <w:rPr>
@@ -9672,7 +9762,7 @@
           <w:szCs w:val="24"/>
           <w:shd w:val="clear" w:color="auto" w:fill="FFFFFF"/>
         </w:rPr>
-        <w:t>，</w:t>
+        <w:t>的到来</w:t>
       </w:r>
       <w:r>
         <w:rPr>
@@ -9682,7 +9772,7 @@
           <w:szCs w:val="24"/>
           <w:shd w:val="clear" w:color="auto" w:fill="FFFFFF"/>
         </w:rPr>
-        <w:t>越来越多的</w:t>
+        <w:t>，</w:t>
       </w:r>
       <w:r>
         <w:rPr>
@@ -9692,7 +9782,7 @@
           <w:szCs w:val="24"/>
           <w:shd w:val="clear" w:color="auto" w:fill="FFFFFF"/>
         </w:rPr>
-        <w:t>Web</w:t>
+        <w:t>越来越多的</w:t>
       </w:r>
       <w:r>
         <w:rPr>
@@ -9702,7 +9792,7 @@
           <w:szCs w:val="24"/>
           <w:shd w:val="clear" w:color="auto" w:fill="FFFFFF"/>
         </w:rPr>
-        <w:t>应用面向开发者开放了</w:t>
+        <w:t>Web</w:t>
       </w:r>
       <w:r>
         <w:rPr>
@@ -9712,7 +9802,7 @@
           <w:szCs w:val="24"/>
           <w:shd w:val="clear" w:color="auto" w:fill="FFFFFF"/>
         </w:rPr>
-        <w:t>API</w:t>
+        <w:t>应用面向开发者开放了</w:t>
       </w:r>
       <w:r>
         <w:rPr>
@@ -9722,7 +9812,7 @@
           <w:szCs w:val="24"/>
           <w:shd w:val="clear" w:color="auto" w:fill="FFFFFF"/>
         </w:rPr>
-        <w:t>，也有越来越多的</w:t>
+        <w:t>API</w:t>
       </w:r>
       <w:r>
         <w:rPr>
@@ -9732,7 +9822,7 @@
           <w:szCs w:val="24"/>
           <w:shd w:val="clear" w:color="auto" w:fill="FFFFFF"/>
         </w:rPr>
-        <w:t>企业通过</w:t>
+        <w:t>，也有越来越多的</w:t>
       </w:r>
       <w:r>
         <w:rPr>
@@ -9742,7 +9832,7 @@
           <w:szCs w:val="24"/>
           <w:shd w:val="clear" w:color="auto" w:fill="FFFFFF"/>
         </w:rPr>
-        <w:t>API</w:t>
+        <w:t>企业通过</w:t>
       </w:r>
       <w:r>
         <w:rPr>
@@ -9752,7 +9842,7 @@
           <w:szCs w:val="24"/>
           <w:shd w:val="clear" w:color="auto" w:fill="FFFFFF"/>
         </w:rPr>
-        <w:t>对数据</w:t>
+        <w:t>API</w:t>
       </w:r>
       <w:r>
         <w:rPr>
@@ -9762,7 +9852,7 @@
           <w:szCs w:val="24"/>
           <w:shd w:val="clear" w:color="auto" w:fill="FFFFFF"/>
         </w:rPr>
-        <w:t>进行</w:t>
+        <w:t>对数据</w:t>
       </w:r>
       <w:r>
         <w:rPr>
@@ -9772,7 +9862,7 @@
           <w:szCs w:val="24"/>
           <w:shd w:val="clear" w:color="auto" w:fill="FFFFFF"/>
         </w:rPr>
-        <w:t>流转</w:t>
+        <w:t>进行</w:t>
       </w:r>
       <w:r>
         <w:rPr>
@@ -9782,7 +9872,7 @@
           <w:szCs w:val="24"/>
           <w:shd w:val="clear" w:color="auto" w:fill="FFFFFF"/>
         </w:rPr>
-        <w:t>。</w:t>
+        <w:t>流转</w:t>
       </w:r>
       <w:r>
         <w:rPr>
@@ -9792,7 +9882,7 @@
           <w:szCs w:val="24"/>
           <w:shd w:val="clear" w:color="auto" w:fill="FFFFFF"/>
         </w:rPr>
-        <w:t>本文关注的重点也</w:t>
+        <w:t>。</w:t>
       </w:r>
       <w:r>
         <w:rPr>
@@ -9802,7 +9892,7 @@
           <w:szCs w:val="24"/>
           <w:shd w:val="clear" w:color="auto" w:fill="FFFFFF"/>
         </w:rPr>
-        <w:t>正是这些基于</w:t>
+        <w:t>本文关注的重点也</w:t>
       </w:r>
       <w:r>
         <w:rPr>
@@ -9812,7 +9902,7 @@
           <w:szCs w:val="24"/>
           <w:shd w:val="clear" w:color="auto" w:fill="FFFFFF"/>
         </w:rPr>
-        <w:t>Web</w:t>
+        <w:t>正是这些基于</w:t>
       </w:r>
       <w:r>
         <w:rPr>
@@ -9822,7 +9912,7 @@
           <w:szCs w:val="24"/>
           <w:shd w:val="clear" w:color="auto" w:fill="FFFFFF"/>
         </w:rPr>
-        <w:t>的</w:t>
+        <w:t>Web</w:t>
       </w:r>
       <w:r>
         <w:rPr>
@@ -9832,7 +9922,7 @@
           <w:szCs w:val="24"/>
           <w:shd w:val="clear" w:color="auto" w:fill="FFFFFF"/>
         </w:rPr>
-        <w:t>API</w:t>
+        <w:t>的</w:t>
       </w:r>
       <w:r>
         <w:rPr>
@@ -9842,7 +9932,7 @@
           <w:szCs w:val="24"/>
           <w:shd w:val="clear" w:color="auto" w:fill="FFFFFF"/>
         </w:rPr>
-        <w:t>及管理这些</w:t>
+        <w:t>API</w:t>
       </w:r>
       <w:r>
         <w:rPr>
@@ -9852,7 +9942,7 @@
           <w:szCs w:val="24"/>
           <w:shd w:val="clear" w:color="auto" w:fill="FFFFFF"/>
         </w:rPr>
-        <w:t>API</w:t>
+        <w:t>及管理这些</w:t>
       </w:r>
       <w:r>
         <w:rPr>
@@ -9862,6 +9952,16 @@
           <w:szCs w:val="24"/>
           <w:shd w:val="clear" w:color="auto" w:fill="FFFFFF"/>
         </w:rPr>
+        <w:t>API</w:t>
+      </w:r>
+      <w:r>
+        <w:rPr>
+          <w:rFonts w:ascii="Times New Roman" w:hAnsi="Times New Roman" w:cs="Arial"/>
+          <w:color w:val="333333"/>
+          <w:sz w:val="24"/>
+          <w:szCs w:val="24"/>
+          <w:shd w:val="clear" w:color="auto" w:fill="FFFFFF"/>
+        </w:rPr>
         <w:t>的方法。</w:t>
       </w:r>
     </w:p>
@@ -9993,7 +10093,25 @@
           <w:sz w:val="24"/>
           <w:szCs w:val="24"/>
         </w:rPr>
-        <w:t>，抑或是云服务提供商</w:t>
+        <w:t>，抑或是</w:t>
+      </w:r>
+      <w:proofErr w:type="gramStart"/>
+      <w:r>
+        <w:rPr>
+          <w:rFonts w:ascii="Times New Roman" w:hAnsi="Times New Roman"/>
+          <w:sz w:val="24"/>
+          <w:szCs w:val="24"/>
+        </w:rPr>
+        <w:t>云服务</w:t>
+      </w:r>
+      <w:proofErr w:type="gramEnd"/>
+      <w:r>
+        <w:rPr>
+          <w:rFonts w:ascii="Times New Roman" w:hAnsi="Times New Roman"/>
+          <w:sz w:val="24"/>
+          <w:szCs w:val="24"/>
+        </w:rPr>
+        <w:t>提供商</w:t>
       </w:r>
       <w:r>
         <w:rPr>
@@ -10482,13 +10600,23 @@
         </w:rPr>
         <w:t>受到各家</w:t>
       </w:r>
-      <w:r>
-        <w:rPr>
-          <w:rFonts w:ascii="Times New Roman" w:hAnsi="Times New Roman" w:hint="eastAsia"/>
-          <w:sz w:val="24"/>
-          <w:szCs w:val="24"/>
-        </w:rPr>
-        <w:t>云服务提供商</w:t>
+      <w:proofErr w:type="gramStart"/>
+      <w:r>
+        <w:rPr>
+          <w:rFonts w:ascii="Times New Roman" w:hAnsi="Times New Roman" w:hint="eastAsia"/>
+          <w:sz w:val="24"/>
+          <w:szCs w:val="24"/>
+        </w:rPr>
+        <w:t>云服务</w:t>
+      </w:r>
+      <w:proofErr w:type="gramEnd"/>
+      <w:r>
+        <w:rPr>
+          <w:rFonts w:ascii="Times New Roman" w:hAnsi="Times New Roman" w:hint="eastAsia"/>
+          <w:sz w:val="24"/>
+          <w:szCs w:val="24"/>
+        </w:rPr>
+        <w:t>提供商</w:t>
       </w:r>
       <w:r>
         <w:rPr>
@@ -13455,6 +13583,7 @@
         </w:rPr>
         <w:t>API</w:t>
       </w:r>
+      <w:proofErr w:type="gramStart"/>
       <w:r>
         <w:rPr>
           <w:rFonts w:ascii="Times New Roman" w:hAnsi="Times New Roman" w:hint="eastAsia"/>
@@ -13471,6 +13600,7 @@
         </w:rPr>
         <w:t>只</w:t>
       </w:r>
+      <w:proofErr w:type="gramEnd"/>
       <w:r>
         <w:rPr>
           <w:rFonts w:ascii="Times New Roman" w:hAnsi="Times New Roman" w:hint="eastAsia"/>
@@ -14777,7 +14907,7 @@
             <v:imagedata r:id="rId13" o:title=""/>
             <w10:wrap type="topAndBottom"/>
           </v:shape>
-          <o:OLEObject Type="Embed" ProgID="Visio.Drawing.15" ShapeID="_x0000_s1029" DrawAspect="Content" ObjectID="_1526756803" r:id="rId14"/>
+          <o:OLEObject Type="Embed" ProgID="Visio.Drawing.15" ShapeID="_x0000_s1029" DrawAspect="Content" ObjectID="_1556113461" r:id="rId14"/>
         </w:object>
       </w:r>
       <w:r>
@@ -15212,10 +15342,10 @@
           <w:rFonts w:ascii="Times New Roman" w:hAnsi="Times New Roman"/>
         </w:rPr>
         <w:object w:dxaOrig="12090" w:dyaOrig="9270">
-          <v:shape id="_x0000_i1026" type="#_x0000_t75" style="width:345.75pt;height:266.25pt" o:ole="">
+          <v:shape id="_x0000_i1026" type="#_x0000_t75" style="width:345.9pt;height:266.1pt" o:ole="">
             <v:imagedata r:id="rId15" o:title=""/>
           </v:shape>
-          <o:OLEObject Type="Embed" ProgID="Visio.Drawing.15" ShapeID="_x0000_i1026" DrawAspect="Content" ObjectID="_1526756796" r:id="rId16"/>
+          <o:OLEObject Type="Embed" ProgID="Visio.Drawing.15" ShapeID="_x0000_i1026" DrawAspect="Content" ObjectID="_1556113454" r:id="rId16"/>
         </w:object>
       </w:r>
     </w:p>
@@ -16306,6 +16436,7 @@
         <w:t>API</w:t>
       </w:r>
     </w:p>
+    <w:bookmarkStart w:id="19" w:name="_GoBack"/>
     <w:p>
       <w:pPr>
         <w:spacing w:line="288" w:lineRule="auto"/>
@@ -16324,12 +16455,13 @@
           <w:szCs w:val="24"/>
         </w:rPr>
         <w:object w:dxaOrig="8971" w:dyaOrig="6435">
-          <v:shape id="_x0000_i1027" type="#_x0000_t75" style="width:330.8pt;height:237.75pt" o:ole="">
+          <v:shape id="_x0000_i1027" type="#_x0000_t75" style="width:330.25pt;height:237.9pt" o:ole="">
             <v:imagedata r:id="rId17" o:title=""/>
           </v:shape>
-          <o:OLEObject Type="Embed" ProgID="Visio.Drawing.15" ShapeID="_x0000_i1027" DrawAspect="Content" ObjectID="_1526756797" r:id="rId18"/>
+          <o:OLEObject Type="Embed" ProgID="Visio.Drawing.15" ShapeID="_x0000_i1027" DrawAspect="Content" ObjectID="_1556113455" r:id="rId18"/>
         </w:object>
       </w:r>
+      <w:bookmarkEnd w:id="19"/>
     </w:p>
     <w:p>
       <w:pPr>
@@ -17064,7 +17196,7 @@
           <w:b/>
         </w:rPr>
       </w:pPr>
-      <w:bookmarkStart w:id="19" w:name="_Toc453012481"/>
+      <w:bookmarkStart w:id="20" w:name="_Toc453012481"/>
       <w:r>
         <w:rPr>
           <w:rFonts w:ascii="Times New Roman" w:hAnsi="Times New Roman" w:hint="eastAsia"/>
@@ -17086,7 +17218,7 @@
         </w:rPr>
         <w:t>访问控制技术研究</w:t>
       </w:r>
-      <w:bookmarkEnd w:id="19"/>
+      <w:bookmarkEnd w:id="20"/>
     </w:p>
     <w:p>
       <w:pPr>
@@ -17101,7 +17233,7 @@
           <w:szCs w:val="32"/>
         </w:rPr>
       </w:pPr>
-      <w:bookmarkStart w:id="20" w:name="_Toc453012482"/>
+      <w:bookmarkStart w:id="21" w:name="_Toc453012482"/>
       <w:r>
         <w:rPr>
           <w:rFonts w:ascii="Times New Roman" w:eastAsia="黑体" w:hAnsi="Times New Roman" w:hint="eastAsia"/>
@@ -17129,7 +17261,7 @@
         </w:rPr>
         <w:t>访问控制技术</w:t>
       </w:r>
-      <w:bookmarkEnd w:id="20"/>
+      <w:bookmarkEnd w:id="21"/>
     </w:p>
     <w:p>
       <w:pPr>
@@ -17182,7 +17314,25 @@
           <w:sz w:val="24"/>
           <w:szCs w:val="24"/>
         </w:rPr>
-        <w:t>访问控制是指，针对服务器端客体资源获取能力和范围进行控制的机制，当资源受到未经授权的访问时，可以依据设定好的安全策略和算法</w:t>
+        <w:t>访问控制是指，针对服务器端客体资源获取能力和范围进行控制的机制，</w:t>
+      </w:r>
+      <w:proofErr w:type="gramStart"/>
+      <w:r>
+        <w:rPr>
+          <w:rFonts w:ascii="Times New Roman" w:hAnsi="Times New Roman" w:hint="eastAsia"/>
+          <w:sz w:val="24"/>
+          <w:szCs w:val="24"/>
+        </w:rPr>
+        <w:t>当资源</w:t>
+      </w:r>
+      <w:proofErr w:type="gramEnd"/>
+      <w:r>
+        <w:rPr>
+          <w:rFonts w:ascii="Times New Roman" w:hAnsi="Times New Roman" w:hint="eastAsia"/>
+          <w:sz w:val="24"/>
+          <w:szCs w:val="24"/>
+        </w:rPr>
+        <w:t>受到未经授权的访问时，可以依据设定好的安全策略和算法</w:t>
       </w:r>
       <w:r>
         <w:rPr>
@@ -17198,7 +17348,25 @@
           <w:sz w:val="24"/>
           <w:szCs w:val="24"/>
         </w:rPr>
-        <w:t>访问控制存在的主要目的和意义就是保证资源的安全性，对访问进行区分和隔离，以保证正常用户的访问，而阻止非正常用户的访问。访问控制对于一个完整系统而言，是不可或缺的，对于系统安全至关重要。</w:t>
+        <w:t>访问控制存在的主要目的和意义就是保证资源的安全性，对访问进行区分和隔离，以保证正常用户的访问，而</w:t>
+      </w:r>
+      <w:proofErr w:type="gramStart"/>
+      <w:r>
+        <w:rPr>
+          <w:rFonts w:ascii="Times New Roman" w:hAnsi="Times New Roman" w:hint="eastAsia"/>
+          <w:sz w:val="24"/>
+          <w:szCs w:val="24"/>
+        </w:rPr>
+        <w:t>阻止非</w:t>
+      </w:r>
+      <w:proofErr w:type="gramEnd"/>
+      <w:r>
+        <w:rPr>
+          <w:rFonts w:ascii="Times New Roman" w:hAnsi="Times New Roman" w:hint="eastAsia"/>
+          <w:sz w:val="24"/>
+          <w:szCs w:val="24"/>
+        </w:rPr>
+        <w:t>正常用户的访问。访问控制对于一个完整系统而言，是不可或缺的，对于系统安全至关重要。</w:t>
       </w:r>
     </w:p>
     <w:p>
@@ -17322,10 +17490,10 @@
           <w:rFonts w:ascii="Times New Roman" w:hAnsi="Times New Roman"/>
         </w:rPr>
         <w:object w:dxaOrig="9105" w:dyaOrig="4576">
-          <v:shape id="_x0000_i1028" type="#_x0000_t75" style="width:403.2pt;height:201.6pt" o:ole="">
+          <v:shape id="_x0000_i1028" type="#_x0000_t75" style="width:403.05pt;height:201.9pt" o:ole="">
             <v:imagedata r:id="rId19" o:title=""/>
           </v:shape>
-          <o:OLEObject Type="Embed" ProgID="Visio.Drawing.15" ShapeID="_x0000_i1028" DrawAspect="Content" ObjectID="_1526756798" r:id="rId20"/>
+          <o:OLEObject Type="Embed" ProgID="Visio.Drawing.15" ShapeID="_x0000_i1028" DrawAspect="Content" ObjectID="_1556113456" r:id="rId20"/>
         </w:object>
       </w:r>
     </w:p>
@@ -18123,7 +18291,7 @@
           <w:szCs w:val="32"/>
         </w:rPr>
       </w:pPr>
-      <w:bookmarkStart w:id="21" w:name="_Toc453012483"/>
+      <w:bookmarkStart w:id="22" w:name="_Toc453012483"/>
       <w:r>
         <w:rPr>
           <w:rFonts w:ascii="Times New Roman" w:eastAsia="黑体" w:hAnsi="Times New Roman"/>
@@ -18160,7 +18328,7 @@
         </w:rPr>
         <w:t>模型</w:t>
       </w:r>
-      <w:bookmarkEnd w:id="21"/>
+      <w:bookmarkEnd w:id="22"/>
       <w:r>
         <w:rPr>
           <w:rFonts w:ascii="Times New Roman" w:eastAsia="黑体" w:hAnsi="Times New Roman" w:hint="eastAsia"/>
@@ -18727,7 +18895,25 @@
           <w:sz w:val="24"/>
           <w:szCs w:val="24"/>
         </w:rPr>
-        <w:t>，其基本思想是，建立一个角色集合，并赋予角色相应权限，在用户与资源之间加入了角色层，通过为用户分配角色，使得用户拥有角色相关的权限。该机制使得新建用户时，只需分配相应角色，而不需要赋予多种访问权限，减少了不必要的操作。并且，仅修改角色</w:t>
+        <w:t>，其基本思想是，建立一个角色集合，并赋予角色相应权限，在用户与资源之间加入了角色层，通过为用户分配角色，使得用户拥有角色相关的权限。该机制使得新建用户时，只需分配相应角色，而不需要赋予多种访问权限，减少了不必要的操作。并且，</w:t>
+      </w:r>
+      <w:proofErr w:type="gramStart"/>
+      <w:r>
+        <w:rPr>
+          <w:rFonts w:ascii="Times New Roman" w:hAnsi="Times New Roman" w:hint="eastAsia"/>
+          <w:sz w:val="24"/>
+          <w:szCs w:val="24"/>
+        </w:rPr>
+        <w:t>仅修改</w:t>
+      </w:r>
+      <w:proofErr w:type="gramEnd"/>
+      <w:r>
+        <w:rPr>
+          <w:rFonts w:ascii="Times New Roman" w:hAnsi="Times New Roman" w:hint="eastAsia"/>
+          <w:sz w:val="24"/>
+          <w:szCs w:val="24"/>
+        </w:rPr>
+        <w:t>角色</w:t>
       </w:r>
       <w:r>
         <w:rPr>
@@ -19315,7 +19501,21 @@
         <w:rPr>
           <w:rFonts w:ascii="楷体" w:eastAsia="楷体" w:hAnsi="楷体"/>
         </w:rPr>
-        <w:t>1 常见访问控制模型的优缺点对比</w:t>
+        <w:t xml:space="preserve">1 </w:t>
+      </w:r>
+      <w:proofErr w:type="gramStart"/>
+      <w:r>
+        <w:rPr>
+          <w:rFonts w:ascii="楷体" w:eastAsia="楷体" w:hAnsi="楷体"/>
+        </w:rPr>
+        <w:t>常见访问</w:t>
+      </w:r>
+      <w:proofErr w:type="gramEnd"/>
+      <w:r>
+        <w:rPr>
+          <w:rFonts w:ascii="楷体" w:eastAsia="楷体" w:hAnsi="楷体"/>
+        </w:rPr>
+        <w:t>控制模型的优缺点对比</w:t>
       </w:r>
     </w:p>
     <w:tbl>
@@ -20085,7 +20285,7 @@
           <w:b/>
         </w:rPr>
       </w:pPr>
-      <w:bookmarkStart w:id="22" w:name="_Toc453012484"/>
+      <w:bookmarkStart w:id="23" w:name="_Toc453012484"/>
       <w:r>
         <w:rPr>
           <w:rFonts w:ascii="Times New Roman" w:hAnsi="Times New Roman" w:hint="eastAsia"/>
@@ -20114,7 +20314,7 @@
         </w:rPr>
         <w:t>技术介绍</w:t>
       </w:r>
-      <w:bookmarkEnd w:id="22"/>
+      <w:bookmarkEnd w:id="23"/>
     </w:p>
     <w:p>
       <w:pPr>
@@ -21157,7 +21357,25 @@
           <w:sz w:val="24"/>
           <w:szCs w:val="24"/>
         </w:rPr>
-        <w:t>的授权不会使第三方触及到用户的帐号信息（如用户名与密码）</w:t>
+        <w:t>的授权不会使第三方触及到用户的</w:t>
+      </w:r>
+      <w:proofErr w:type="gramStart"/>
+      <w:r>
+        <w:rPr>
+          <w:rFonts w:ascii="Times New Roman" w:hAnsi="Times New Roman"/>
+          <w:sz w:val="24"/>
+          <w:szCs w:val="24"/>
+        </w:rPr>
+        <w:t>帐号</w:t>
+      </w:r>
+      <w:proofErr w:type="gramEnd"/>
+      <w:r>
+        <w:rPr>
+          <w:rFonts w:ascii="Times New Roman" w:hAnsi="Times New Roman"/>
+          <w:sz w:val="24"/>
+          <w:szCs w:val="24"/>
+        </w:rPr>
+        <w:t>信息（如用户名与密码）</w:t>
       </w:r>
       <w:r>
         <w:rPr>
@@ -21294,7 +21512,25 @@
           <w:sz w:val="24"/>
           <w:szCs w:val="24"/>
         </w:rPr>
-        <w:t>时遇到的各种问题，下面将介绍几种云服务商提供的用户权限管理的</w:t>
+        <w:t>时遇到的各种问题，下面将介绍</w:t>
+      </w:r>
+      <w:proofErr w:type="gramStart"/>
+      <w:r>
+        <w:rPr>
+          <w:rFonts w:ascii="Times New Roman" w:hAnsi="Times New Roman" w:hint="eastAsia"/>
+          <w:sz w:val="24"/>
+          <w:szCs w:val="24"/>
+        </w:rPr>
+        <w:t>几种云服务</w:t>
+      </w:r>
+      <w:proofErr w:type="gramEnd"/>
+      <w:r>
+        <w:rPr>
+          <w:rFonts w:ascii="Times New Roman" w:hAnsi="Times New Roman" w:hint="eastAsia"/>
+          <w:sz w:val="24"/>
+          <w:szCs w:val="24"/>
+        </w:rPr>
+        <w:t>商提供的用户权限管理的</w:t>
       </w:r>
       <w:r>
         <w:rPr>
@@ -21355,7 +21591,25 @@
           <w:sz w:val="24"/>
           <w:szCs w:val="24"/>
         </w:rPr>
-        <w:t>是阿里云使用的用户权限管理方式。</w:t>
+        <w:t>是阿里</w:t>
+      </w:r>
+      <w:proofErr w:type="gramStart"/>
+      <w:r>
+        <w:rPr>
+          <w:rFonts w:ascii="Times New Roman" w:hAnsi="Times New Roman" w:hint="eastAsia"/>
+          <w:sz w:val="24"/>
+          <w:szCs w:val="24"/>
+        </w:rPr>
+        <w:t>云使用</w:t>
+      </w:r>
+      <w:proofErr w:type="gramEnd"/>
+      <w:r>
+        <w:rPr>
+          <w:rFonts w:ascii="Times New Roman" w:hAnsi="Times New Roman" w:hint="eastAsia"/>
+          <w:sz w:val="24"/>
+          <w:szCs w:val="24"/>
+        </w:rPr>
+        <w:t>的用户权限管理方式。</w:t>
       </w:r>
       <w:r>
         <w:rPr>
@@ -21411,7 +21665,25 @@
           <w:sz w:val="24"/>
           <w:szCs w:val="24"/>
         </w:rPr>
-        <w:t>的用户（比如员工、系统或应用程序），以及控制用户可以访问您名下哪些资源的权</w:t>
+        <w:t>的用户（比如员工、系统或应用程序），以及控制用户可以</w:t>
+      </w:r>
+      <w:proofErr w:type="gramStart"/>
+      <w:r>
+        <w:rPr>
+          <w:rFonts w:ascii="Times New Roman" w:hAnsi="Times New Roman"/>
+          <w:sz w:val="24"/>
+          <w:szCs w:val="24"/>
+        </w:rPr>
+        <w:t>访问您</w:t>
+      </w:r>
+      <w:proofErr w:type="gramEnd"/>
+      <w:r>
+        <w:rPr>
+          <w:rFonts w:ascii="Times New Roman" w:hAnsi="Times New Roman"/>
+          <w:sz w:val="24"/>
+          <w:szCs w:val="24"/>
+        </w:rPr>
+        <w:t>名下哪些资源的权</w:t>
       </w:r>
       <w:r>
         <w:rPr>
@@ -21603,7 +21875,25 @@
           <w:sz w:val="24"/>
           <w:szCs w:val="24"/>
         </w:rPr>
-        <w:t>作为云服务商的标杆，</w:t>
+        <w:t>作为</w:t>
+      </w:r>
+      <w:proofErr w:type="gramStart"/>
+      <w:r>
+        <w:rPr>
+          <w:rFonts w:ascii="Times New Roman" w:hAnsi="Times New Roman"/>
+          <w:sz w:val="24"/>
+          <w:szCs w:val="24"/>
+        </w:rPr>
+        <w:t>云服务</w:t>
+      </w:r>
+      <w:proofErr w:type="gramEnd"/>
+      <w:r>
+        <w:rPr>
+          <w:rFonts w:ascii="Times New Roman" w:hAnsi="Times New Roman"/>
+          <w:sz w:val="24"/>
+          <w:szCs w:val="24"/>
+        </w:rPr>
+        <w:t>商的标杆，</w:t>
       </w:r>
       <w:r>
         <w:rPr>
@@ -21723,7 +22013,25 @@
           <w:sz w:val="24"/>
           <w:szCs w:val="24"/>
         </w:rPr>
-        <w:t>，还可以手动为每个</w:t>
+        <w:t>，还可以</w:t>
+      </w:r>
+      <w:proofErr w:type="gramStart"/>
+      <w:r>
+        <w:rPr>
+          <w:rFonts w:ascii="Times New Roman" w:hAnsi="Times New Roman"/>
+          <w:sz w:val="24"/>
+          <w:szCs w:val="24"/>
+        </w:rPr>
+        <w:t>手动为</w:t>
+      </w:r>
+      <w:proofErr w:type="gramEnd"/>
+      <w:r>
+        <w:rPr>
+          <w:rFonts w:ascii="Times New Roman" w:hAnsi="Times New Roman"/>
+          <w:sz w:val="24"/>
+          <w:szCs w:val="24"/>
+        </w:rPr>
+        <w:t>每个</w:t>
       </w:r>
       <w:r>
         <w:rPr>
@@ -22036,7 +22344,7 @@
           <w:szCs w:val="30"/>
         </w:rPr>
       </w:pPr>
-      <w:bookmarkStart w:id="23" w:name="_Toc453012485"/>
+      <w:bookmarkStart w:id="24" w:name="_Toc453012485"/>
       <w:r>
         <w:rPr>
           <w:rFonts w:ascii="Times New Roman" w:hAnsi="Times New Roman" w:hint="eastAsia"/>
@@ -22087,7 +22395,7 @@
         </w:rPr>
         <w:t>实现</w:t>
       </w:r>
-      <w:bookmarkEnd w:id="23"/>
+      <w:bookmarkEnd w:id="24"/>
     </w:p>
     <w:p>
       <w:pPr>
@@ -22374,7 +22682,7 @@
           <w:b/>
         </w:rPr>
       </w:pPr>
-      <w:bookmarkStart w:id="24" w:name="_Toc453012486"/>
+      <w:bookmarkStart w:id="25" w:name="_Toc453012486"/>
       <w:r>
         <w:rPr>
           <w:rFonts w:ascii="Times New Roman" w:hAnsi="Times New Roman" w:hint="eastAsia"/>
@@ -22410,7 +22718,7 @@
         </w:rPr>
         <w:t>的架构</w:t>
       </w:r>
-      <w:bookmarkEnd w:id="24"/>
+      <w:bookmarkEnd w:id="25"/>
     </w:p>
     <w:p>
       <w:pPr>
@@ -22693,10 +23001,10 @@
           <w:rFonts w:ascii="Times New Roman" w:hAnsi="Times New Roman"/>
         </w:rPr>
         <w:object w:dxaOrig="12856" w:dyaOrig="15675">
-          <v:shape id="_x0000_i1029" type="#_x0000_t75" style="width:281.65pt;height:345.6pt" o:ole="">
+          <v:shape id="_x0000_i1029" type="#_x0000_t75" style="width:281.75pt;height:345.9pt" o:ole="">
             <v:imagedata r:id="rId21" o:title=""/>
           </v:shape>
-          <o:OLEObject Type="Embed" ProgID="Visio.Drawing.15" ShapeID="_x0000_i1029" DrawAspect="Content" ObjectID="_1526756799" r:id="rId22"/>
+          <o:OLEObject Type="Embed" ProgID="Visio.Drawing.15" ShapeID="_x0000_i1029" DrawAspect="Content" ObjectID="_1556113457" r:id="rId22"/>
         </w:object>
       </w:r>
     </w:p>
@@ -23885,8 +24193,8 @@
           <w:b/>
         </w:rPr>
       </w:pPr>
-      <w:bookmarkStart w:id="25" w:name="_Toc440125041"/>
-      <w:bookmarkStart w:id="26" w:name="_Toc453012487"/>
+      <w:bookmarkStart w:id="26" w:name="_Toc440125041"/>
+      <w:bookmarkStart w:id="27" w:name="_Toc453012487"/>
       <w:r>
         <w:rPr>
           <w:rFonts w:ascii="Times New Roman" w:hAnsi="Times New Roman"/>
@@ -23894,7 +24202,7 @@
         </w:rPr>
         <w:t xml:space="preserve">3.2 </w:t>
       </w:r>
-      <w:bookmarkEnd w:id="25"/>
+      <w:bookmarkEnd w:id="26"/>
       <w:r>
         <w:rPr>
           <w:rFonts w:ascii="Times New Roman" w:hAnsi="Times New Roman"/>
@@ -23909,7 +24217,7 @@
         </w:rPr>
         <w:t>Kong</w:t>
       </w:r>
-      <w:bookmarkEnd w:id="26"/>
+      <w:bookmarkEnd w:id="27"/>
     </w:p>
     <w:p>
       <w:pPr>
@@ -24661,7 +24969,7 @@
           <w:szCs w:val="24"/>
         </w:rPr>
       </w:pPr>
-      <w:bookmarkStart w:id="27" w:name="_Toc453012488"/>
+      <w:bookmarkStart w:id="28" w:name="_Toc453012488"/>
       <w:r>
         <w:rPr>
           <w:rFonts w:ascii="Times New Roman" w:eastAsia="黑体" w:hAnsi="Times New Roman" w:hint="eastAsia"/>
@@ -24698,7 +25006,7 @@
         </w:rPr>
         <w:t>工作流</w:t>
       </w:r>
-      <w:bookmarkEnd w:id="27"/>
+      <w:bookmarkEnd w:id="28"/>
     </w:p>
     <w:p>
       <w:pPr>
@@ -25051,7 +25359,7 @@
           <w:szCs w:val="24"/>
         </w:rPr>
       </w:pPr>
-      <w:bookmarkStart w:id="28" w:name="_Toc453012489"/>
+      <w:bookmarkStart w:id="29" w:name="_Toc453012489"/>
       <w:r>
         <w:rPr>
           <w:rFonts w:ascii="Times New Roman" w:eastAsia="黑体" w:hAnsi="Times New Roman" w:hint="eastAsia"/>
@@ -25079,7 +25387,7 @@
         </w:rPr>
         <w:t>插件</w:t>
       </w:r>
-      <w:bookmarkEnd w:id="28"/>
+      <w:bookmarkEnd w:id="29"/>
     </w:p>
     <w:p>
       <w:pPr>
@@ -25981,7 +26289,7 @@
           <w:szCs w:val="24"/>
         </w:rPr>
       </w:pPr>
-      <w:bookmarkStart w:id="29" w:name="_Toc453012490"/>
+      <w:bookmarkStart w:id="30" w:name="_Toc453012490"/>
       <w:r>
         <w:rPr>
           <w:rFonts w:ascii="Times New Roman" w:eastAsia="黑体" w:hAnsi="Times New Roman"/>
@@ -26000,7 +26308,7 @@
         </w:rPr>
         <w:t>的管理</w:t>
       </w:r>
-      <w:bookmarkEnd w:id="29"/>
+      <w:bookmarkEnd w:id="30"/>
     </w:p>
     <w:p>
       <w:pPr>
@@ -26597,7 +26905,7 @@
           <w:b/>
         </w:rPr>
       </w:pPr>
-      <w:bookmarkStart w:id="30" w:name="_Toc453012491"/>
+      <w:bookmarkStart w:id="31" w:name="_Toc453012491"/>
       <w:r>
         <w:rPr>
           <w:rFonts w:ascii="Times New Roman" w:hAnsi="Times New Roman" w:hint="eastAsia"/>
@@ -26661,7 +26969,7 @@
         </w:rPr>
         <w:t>的实现</w:t>
       </w:r>
-      <w:bookmarkEnd w:id="30"/>
+      <w:bookmarkEnd w:id="31"/>
     </w:p>
     <w:p>
       <w:pPr>
@@ -27633,7 +27941,7 @@
           <w:szCs w:val="24"/>
         </w:rPr>
       </w:pPr>
-      <w:bookmarkStart w:id="31" w:name="_Toc453012492"/>
+      <w:bookmarkStart w:id="32" w:name="_Toc453012492"/>
       <w:r>
         <w:rPr>
           <w:rFonts w:ascii="Times New Roman" w:eastAsia="黑体" w:hAnsi="Times New Roman"/>
@@ -27661,7 +27969,7 @@
         </w:rPr>
         <w:t>ient</w:t>
       </w:r>
-      <w:bookmarkEnd w:id="31"/>
+      <w:bookmarkEnd w:id="32"/>
     </w:p>
     <w:p>
       <w:pPr>
@@ -28287,7 +28595,29 @@
           <w:sz w:val="23"/>
           <w:szCs w:val="23"/>
         </w:rPr>
-        <w:t>class APIAdminClient(APIAdminContract, RestClient):</w:t>
+        <w:t xml:space="preserve">class </w:t>
+      </w:r>
+      <w:proofErr w:type="gramStart"/>
+      <w:r>
+        <w:rPr>
+          <w:rFonts w:eastAsia="宋体" w:cs="宋体"/>
+          <w:color w:val="000000"/>
+          <w:kern w:val="0"/>
+          <w:sz w:val="23"/>
+          <w:szCs w:val="23"/>
+        </w:rPr>
+        <w:t>APIAdminClient(</w:t>
+      </w:r>
+      <w:proofErr w:type="gramEnd"/>
+      <w:r>
+        <w:rPr>
+          <w:rFonts w:eastAsia="宋体" w:cs="宋体"/>
+          <w:color w:val="000000"/>
+          <w:kern w:val="0"/>
+          <w:sz w:val="23"/>
+          <w:szCs w:val="23"/>
+        </w:rPr>
+        <w:t>APIAdminContract, RestClient):</w:t>
       </w:r>
     </w:p>
     <w:p>
@@ -28334,7 +28664,29 @@
           <w:sz w:val="23"/>
           <w:szCs w:val="23"/>
         </w:rPr>
-        <w:t>def __init__(self, api_url):</w:t>
+        <w:t>def __init_</w:t>
+      </w:r>
+      <w:proofErr w:type="gramStart"/>
+      <w:r>
+        <w:rPr>
+          <w:rFonts w:eastAsia="宋体" w:cs="宋体"/>
+          <w:color w:val="000000"/>
+          <w:kern w:val="0"/>
+          <w:sz w:val="23"/>
+          <w:szCs w:val="23"/>
+        </w:rPr>
+        <w:t>_(</w:t>
+      </w:r>
+      <w:proofErr w:type="gramEnd"/>
+      <w:r>
+        <w:rPr>
+          <w:rFonts w:eastAsia="宋体" w:cs="宋体"/>
+          <w:color w:val="000000"/>
+          <w:kern w:val="0"/>
+          <w:sz w:val="23"/>
+          <w:szCs w:val="23"/>
+        </w:rPr>
+        <w:t>self, api_url):</w:t>
       </w:r>
     </w:p>
     <w:p>
@@ -28520,7 +28872,29 @@
           <w:sz w:val="23"/>
           <w:szCs w:val="23"/>
         </w:rPr>
-        <w:t>def create(self, upstream_url, name=None</w:t>
+        <w:t xml:space="preserve">def </w:t>
+      </w:r>
+      <w:proofErr w:type="gramStart"/>
+      <w:r>
+        <w:rPr>
+          <w:rFonts w:eastAsia="宋体" w:cs="宋体"/>
+          <w:color w:val="000000"/>
+          <w:kern w:val="0"/>
+          <w:sz w:val="23"/>
+          <w:szCs w:val="23"/>
+        </w:rPr>
+        <w:t>create(</w:t>
+      </w:r>
+      <w:proofErr w:type="gramEnd"/>
+      <w:r>
+        <w:rPr>
+          <w:rFonts w:eastAsia="宋体" w:cs="宋体"/>
+          <w:color w:val="000000"/>
+          <w:kern w:val="0"/>
+          <w:sz w:val="23"/>
+          <w:szCs w:val="23"/>
+        </w:rPr>
+        <w:t>self, upstream_url, name=None</w:t>
       </w:r>
       <w:r>
         <w:rPr>
@@ -28707,7 +29081,29 @@
           <w:sz w:val="23"/>
           <w:szCs w:val="23"/>
         </w:rPr>
-        <w:t xml:space="preserve">def create_or_update(self, upstream_url, api_id=None, name=None, </w:t>
+        <w:t>def create_or_</w:t>
+      </w:r>
+      <w:proofErr w:type="gramStart"/>
+      <w:r>
+        <w:rPr>
+          <w:rFonts w:eastAsia="宋体" w:cs="宋体"/>
+          <w:color w:val="000000"/>
+          <w:kern w:val="0"/>
+          <w:sz w:val="23"/>
+          <w:szCs w:val="23"/>
+        </w:rPr>
+        <w:t>update(</w:t>
+      </w:r>
+      <w:proofErr w:type="gramEnd"/>
+      <w:r>
+        <w:rPr>
+          <w:rFonts w:eastAsia="宋体" w:cs="宋体"/>
+          <w:color w:val="000000"/>
+          <w:kern w:val="0"/>
+          <w:sz w:val="23"/>
+          <w:szCs w:val="23"/>
+        </w:rPr>
+        <w:t xml:space="preserve">self, upstream_url, api_id=None, name=None, </w:t>
       </w:r>
       <w:r>
         <w:rPr>
@@ -29217,6 +29613,7 @@
         </w:rPr>
         <w:t xml:space="preserve">Class </w:t>
       </w:r>
+      <w:proofErr w:type="gramStart"/>
       <w:r>
         <w:rPr>
           <w:rFonts w:eastAsia="宋体" w:cs="宋体"/>
@@ -29225,7 +29622,18 @@
           <w:sz w:val="23"/>
           <w:szCs w:val="23"/>
         </w:rPr>
-        <w:t>APIPluginConfigurationAdminClient(APIPluginConfigurationAdminContract, RestClient):</w:t>
+        <w:t>APIPluginConfigurationAdminClient(</w:t>
+      </w:r>
+      <w:proofErr w:type="gramEnd"/>
+      <w:r>
+        <w:rPr>
+          <w:rFonts w:eastAsia="宋体" w:cs="宋体"/>
+          <w:color w:val="000000"/>
+          <w:kern w:val="0"/>
+          <w:sz w:val="23"/>
+          <w:szCs w:val="23"/>
+        </w:rPr>
+        <w:t>APIPluginConfigurationAdminContract, RestClient):</w:t>
       </w:r>
     </w:p>
     <w:p>
@@ -29273,8 +29681,9 @@
           <w:szCs w:val="23"/>
         </w:rPr>
         <w:lastRenderedPageBreak/>
-        <w:t>def __init__</w:t>
-      </w:r>
+        <w:t>def __init_</w:t>
+      </w:r>
+      <w:proofErr w:type="gramStart"/>
       <w:r>
         <w:rPr>
           <w:rFonts w:eastAsia="宋体" w:cs="宋体"/>
@@ -29283,8 +29692,19 @@
           <w:sz w:val="23"/>
           <w:szCs w:val="23"/>
         </w:rPr>
+        <w:t>_</w:t>
+      </w:r>
+      <w:r>
+        <w:rPr>
+          <w:rFonts w:eastAsia="宋体" w:cs="宋体"/>
+          <w:color w:val="000000"/>
+          <w:kern w:val="0"/>
+          <w:sz w:val="23"/>
+          <w:szCs w:val="23"/>
+        </w:rPr>
         <w:t>(</w:t>
       </w:r>
+      <w:proofErr w:type="gramEnd"/>
       <w:r>
         <w:rPr>
           <w:rFonts w:eastAsia="宋体" w:cs="宋体"/>
@@ -29521,7 +29941,29 @@
           <w:sz w:val="23"/>
           <w:szCs w:val="23"/>
         </w:rPr>
-        <w:t>def create(self, plugin_name, enabled=None,consumer_id=None, **fields):</w:t>
+        <w:t xml:space="preserve">def </w:t>
+      </w:r>
+      <w:proofErr w:type="gramStart"/>
+      <w:r>
+        <w:rPr>
+          <w:rFonts w:eastAsia="宋体" w:cs="宋体"/>
+          <w:color w:val="000000"/>
+          <w:kern w:val="0"/>
+          <w:sz w:val="23"/>
+          <w:szCs w:val="23"/>
+        </w:rPr>
+        <w:t>create(</w:t>
+      </w:r>
+      <w:proofErr w:type="gramEnd"/>
+      <w:r>
+        <w:rPr>
+          <w:rFonts w:eastAsia="宋体" w:cs="宋体"/>
+          <w:color w:val="000000"/>
+          <w:kern w:val="0"/>
+          <w:sz w:val="23"/>
+          <w:szCs w:val="23"/>
+        </w:rPr>
+        <w:t>self, plugin_name, enabled=None,consumer_id=None, **fields):</w:t>
       </w:r>
     </w:p>
     <w:p>
@@ -29677,7 +30119,29 @@
           <w:sz w:val="23"/>
           <w:szCs w:val="23"/>
         </w:rPr>
-        <w:t xml:space="preserve">def create_or_update(self, plugin_name,plugin_configuration_id=None, </w:t>
+        <w:t>def create_or_</w:t>
+      </w:r>
+      <w:proofErr w:type="gramStart"/>
+      <w:r>
+        <w:rPr>
+          <w:rFonts w:eastAsia="宋体" w:cs="宋体"/>
+          <w:color w:val="000000"/>
+          <w:kern w:val="0"/>
+          <w:sz w:val="23"/>
+          <w:szCs w:val="23"/>
+        </w:rPr>
+        <w:t>update(</w:t>
+      </w:r>
+      <w:proofErr w:type="gramEnd"/>
+      <w:r>
+        <w:rPr>
+          <w:rFonts w:eastAsia="宋体" w:cs="宋体"/>
+          <w:color w:val="000000"/>
+          <w:kern w:val="0"/>
+          <w:sz w:val="23"/>
+          <w:szCs w:val="23"/>
+        </w:rPr>
+        <w:t xml:space="preserve">self, plugin_name,plugin_configuration_id=None, </w:t>
       </w:r>
       <w:r>
         <w:rPr>
@@ -30011,6 +30475,7 @@
         </w:rPr>
         <w:t xml:space="preserve">class </w:t>
       </w:r>
+      <w:proofErr w:type="gramStart"/>
       <w:r>
         <w:rPr>
           <w:rFonts w:eastAsia="宋体" w:cs="宋体"/>
@@ -30019,7 +30484,18 @@
           <w:sz w:val="23"/>
           <w:szCs w:val="23"/>
         </w:rPr>
-        <w:t>ConsumerAdminClient(ConsumerAdminContract, RestClient):</w:t>
+        <w:t>ConsumerAdminClient(</w:t>
+      </w:r>
+      <w:proofErr w:type="gramEnd"/>
+      <w:r>
+        <w:rPr>
+          <w:rFonts w:eastAsia="宋体" w:cs="宋体"/>
+          <w:color w:val="000000"/>
+          <w:kern w:val="0"/>
+          <w:sz w:val="23"/>
+          <w:szCs w:val="23"/>
+        </w:rPr>
+        <w:t>ConsumerAdminContract, RestClient):</w:t>
       </w:r>
     </w:p>
     <w:p>
@@ -30072,8 +30548,9 @@
           <w:sz w:val="23"/>
           <w:szCs w:val="23"/>
         </w:rPr>
-        <w:t>def __init__</w:t>
-      </w:r>
+        <w:t>def __init_</w:t>
+      </w:r>
+      <w:proofErr w:type="gramStart"/>
       <w:r>
         <w:rPr>
           <w:rFonts w:eastAsia="宋体" w:cs="宋体"/>
@@ -30082,8 +30559,19 @@
           <w:sz w:val="23"/>
           <w:szCs w:val="23"/>
         </w:rPr>
+        <w:t>_</w:t>
+      </w:r>
+      <w:r>
+        <w:rPr>
+          <w:rFonts w:eastAsia="宋体" w:cs="宋体"/>
+          <w:color w:val="000000"/>
+          <w:kern w:val="0"/>
+          <w:sz w:val="23"/>
+          <w:szCs w:val="23"/>
+        </w:rPr>
         <w:t>(</w:t>
       </w:r>
+      <w:proofErr w:type="gramEnd"/>
       <w:r>
         <w:rPr>
           <w:rFonts w:eastAsia="宋体" w:cs="宋体"/>
@@ -30218,6 +30706,7 @@
         </w:rPr>
         <w:t xml:space="preserve">def </w:t>
       </w:r>
+      <w:proofErr w:type="gramStart"/>
       <w:r>
         <w:rPr>
           <w:rFonts w:eastAsia="宋体" w:cs="宋体"/>
@@ -30228,6 +30717,7 @@
         </w:rPr>
         <w:t>create(</w:t>
       </w:r>
+      <w:proofErr w:type="gramEnd"/>
       <w:r>
         <w:rPr>
           <w:rFonts w:eastAsia="宋体" w:cs="宋体"/>
@@ -30659,7 +31149,29 @@
           <w:sz w:val="23"/>
           <w:szCs w:val="23"/>
         </w:rPr>
-        <w:t>class KeyAuthAdminClient(KeyAuthAdminContract, RestClient):</w:t>
+        <w:t xml:space="preserve">class </w:t>
+      </w:r>
+      <w:proofErr w:type="gramStart"/>
+      <w:r>
+        <w:rPr>
+          <w:rFonts w:eastAsia="宋体" w:cs="宋体"/>
+          <w:color w:val="000000"/>
+          <w:kern w:val="0"/>
+          <w:sz w:val="23"/>
+          <w:szCs w:val="23"/>
+        </w:rPr>
+        <w:t>KeyAuthAdminClient(</w:t>
+      </w:r>
+      <w:proofErr w:type="gramEnd"/>
+      <w:r>
+        <w:rPr>
+          <w:rFonts w:eastAsia="宋体" w:cs="宋体"/>
+          <w:color w:val="000000"/>
+          <w:kern w:val="0"/>
+          <w:sz w:val="23"/>
+          <w:szCs w:val="23"/>
+        </w:rPr>
+        <w:t>KeyAuthAdminContract, RestClient):</w:t>
       </w:r>
     </w:p>
     <w:p>
@@ -30702,8 +31214,9 @@
           <w:sz w:val="23"/>
           <w:szCs w:val="23"/>
         </w:rPr>
-        <w:t>def __init__</w:t>
-      </w:r>
+        <w:t>def __init_</w:t>
+      </w:r>
+      <w:proofErr w:type="gramStart"/>
       <w:r>
         <w:rPr>
           <w:rFonts w:eastAsia="宋体" w:cs="宋体"/>
@@ -30712,8 +31225,19 @@
           <w:sz w:val="23"/>
           <w:szCs w:val="23"/>
         </w:rPr>
+        <w:t>_</w:t>
+      </w:r>
+      <w:r>
+        <w:rPr>
+          <w:rFonts w:eastAsia="宋体" w:cs="宋体"/>
+          <w:color w:val="000000"/>
+          <w:kern w:val="0"/>
+          <w:sz w:val="23"/>
+          <w:szCs w:val="23"/>
+        </w:rPr>
         <w:t>(</w:t>
       </w:r>
+      <w:proofErr w:type="gramEnd"/>
       <w:r>
         <w:rPr>
           <w:rFonts w:eastAsia="宋体" w:cs="宋体"/>
@@ -30888,6 +31412,7 @@
         </w:rPr>
         <w:t xml:space="preserve">def </w:t>
       </w:r>
+      <w:proofErr w:type="gramStart"/>
       <w:r>
         <w:rPr>
           <w:rFonts w:eastAsia="宋体" w:cs="宋体"/>
@@ -30898,6 +31423,7 @@
         </w:rPr>
         <w:t>create(</w:t>
       </w:r>
+      <w:proofErr w:type="gramEnd"/>
       <w:r>
         <w:rPr>
           <w:rFonts w:eastAsia="宋体" w:cs="宋体"/>
@@ -31018,7 +31544,29 @@
           <w:sz w:val="23"/>
           <w:szCs w:val="23"/>
         </w:rPr>
-        <w:t>def delete(self, key_auth_id):</w:t>
+        <w:t xml:space="preserve">def </w:t>
+      </w:r>
+      <w:proofErr w:type="gramStart"/>
+      <w:r>
+        <w:rPr>
+          <w:rFonts w:eastAsia="宋体" w:cs="宋体"/>
+          <w:color w:val="000000"/>
+          <w:kern w:val="0"/>
+          <w:sz w:val="23"/>
+          <w:szCs w:val="23"/>
+        </w:rPr>
+        <w:t>delete(</w:t>
+      </w:r>
+      <w:proofErr w:type="gramEnd"/>
+      <w:r>
+        <w:rPr>
+          <w:rFonts w:eastAsia="宋体" w:cs="宋体"/>
+          <w:color w:val="000000"/>
+          <w:kern w:val="0"/>
+          <w:sz w:val="23"/>
+          <w:szCs w:val="23"/>
+        </w:rPr>
+        <w:t>self, key_auth_id):</w:t>
       </w:r>
     </w:p>
     <w:p>
@@ -31172,7 +31720,29 @@
           <w:sz w:val="23"/>
           <w:szCs w:val="23"/>
         </w:rPr>
-        <w:t>class AclAdminClient(AclAdminContract, RestClient):</w:t>
+        <w:t xml:space="preserve">class </w:t>
+      </w:r>
+      <w:proofErr w:type="gramStart"/>
+      <w:r>
+        <w:rPr>
+          <w:rFonts w:eastAsia="宋体" w:cs="宋体"/>
+          <w:color w:val="000000"/>
+          <w:kern w:val="0"/>
+          <w:sz w:val="23"/>
+          <w:szCs w:val="23"/>
+        </w:rPr>
+        <w:t>AclAdminClient(</w:t>
+      </w:r>
+      <w:proofErr w:type="gramEnd"/>
+      <w:r>
+        <w:rPr>
+          <w:rFonts w:eastAsia="宋体" w:cs="宋体"/>
+          <w:color w:val="000000"/>
+          <w:kern w:val="0"/>
+          <w:sz w:val="23"/>
+          <w:szCs w:val="23"/>
+        </w:rPr>
+        <w:t>AclAdminContract, RestClient):</w:t>
       </w:r>
     </w:p>
     <w:p>
@@ -31215,8 +31785,9 @@
           <w:sz w:val="23"/>
           <w:szCs w:val="23"/>
         </w:rPr>
-        <w:t>def __init__</w:t>
-      </w:r>
+        <w:t>def __init_</w:t>
+      </w:r>
+      <w:proofErr w:type="gramStart"/>
       <w:r>
         <w:rPr>
           <w:rFonts w:eastAsia="宋体" w:cs="宋体"/>
@@ -31225,8 +31796,19 @@
           <w:sz w:val="23"/>
           <w:szCs w:val="23"/>
         </w:rPr>
+        <w:t>_</w:t>
+      </w:r>
+      <w:r>
+        <w:rPr>
+          <w:rFonts w:eastAsia="宋体" w:cs="宋体"/>
+          <w:color w:val="000000"/>
+          <w:kern w:val="0"/>
+          <w:sz w:val="23"/>
+          <w:szCs w:val="23"/>
+        </w:rPr>
         <w:t>(</w:t>
       </w:r>
+      <w:proofErr w:type="gramEnd"/>
       <w:r>
         <w:rPr>
           <w:rFonts w:eastAsia="宋体" w:cs="宋体"/>
@@ -31327,7 +31909,29 @@
           <w:sz w:val="23"/>
           <w:szCs w:val="23"/>
         </w:rPr>
-        <w:t>def create(self, group):</w:t>
+        <w:t xml:space="preserve">def </w:t>
+      </w:r>
+      <w:proofErr w:type="gramStart"/>
+      <w:r>
+        <w:rPr>
+          <w:rFonts w:eastAsia="宋体" w:cs="宋体"/>
+          <w:color w:val="000000"/>
+          <w:kern w:val="0"/>
+          <w:sz w:val="23"/>
+          <w:szCs w:val="23"/>
+        </w:rPr>
+        <w:t>create(</w:t>
+      </w:r>
+      <w:proofErr w:type="gramEnd"/>
+      <w:r>
+        <w:rPr>
+          <w:rFonts w:eastAsia="宋体" w:cs="宋体"/>
+          <w:color w:val="000000"/>
+          <w:kern w:val="0"/>
+          <w:sz w:val="23"/>
+          <w:szCs w:val="23"/>
+        </w:rPr>
+        <w:t>self, group):</w:t>
       </w:r>
     </w:p>
     <w:p>
@@ -31417,7 +32021,29 @@
           <w:sz w:val="23"/>
           <w:szCs w:val="23"/>
         </w:rPr>
-        <w:t>def create_or_update(self, acl_id=None, group=None):</w:t>
+        <w:t>def create_or_</w:t>
+      </w:r>
+      <w:proofErr w:type="gramStart"/>
+      <w:r>
+        <w:rPr>
+          <w:rFonts w:eastAsia="宋体" w:cs="宋体"/>
+          <w:color w:val="000000"/>
+          <w:kern w:val="0"/>
+          <w:sz w:val="23"/>
+          <w:szCs w:val="23"/>
+        </w:rPr>
+        <w:t>update(</w:t>
+      </w:r>
+      <w:proofErr w:type="gramEnd"/>
+      <w:r>
+        <w:rPr>
+          <w:rFonts w:eastAsia="宋体" w:cs="宋体"/>
+          <w:color w:val="000000"/>
+          <w:kern w:val="0"/>
+          <w:sz w:val="23"/>
+          <w:szCs w:val="23"/>
+        </w:rPr>
+        <w:t>self, acl_id=None, group=None):</w:t>
       </w:r>
     </w:p>
     <w:p>
@@ -31540,8 +32166,9 @@
           <w:sz w:val="23"/>
           <w:szCs w:val="23"/>
         </w:rPr>
-        <w:t>def delete(self</w:t>
-      </w:r>
+        <w:t xml:space="preserve">def </w:t>
+      </w:r>
+      <w:proofErr w:type="gramStart"/>
       <w:r>
         <w:rPr>
           <w:rFonts w:eastAsia="宋体" w:cs="宋体"/>
@@ -31550,6 +32177,27 @@
           <w:sz w:val="23"/>
           <w:szCs w:val="23"/>
         </w:rPr>
+        <w:t>delete(</w:t>
+      </w:r>
+      <w:proofErr w:type="gramEnd"/>
+      <w:r>
+        <w:rPr>
+          <w:rFonts w:eastAsia="宋体" w:cs="宋体"/>
+          <w:color w:val="000000"/>
+          <w:kern w:val="0"/>
+          <w:sz w:val="23"/>
+          <w:szCs w:val="23"/>
+        </w:rPr>
+        <w:t>self</w:t>
+      </w:r>
+      <w:r>
+        <w:rPr>
+          <w:rFonts w:eastAsia="宋体" w:cs="宋体"/>
+          <w:color w:val="000000"/>
+          <w:kern w:val="0"/>
+          <w:sz w:val="23"/>
+          <w:szCs w:val="23"/>
+        </w:rPr>
         <w:t>, acl_id):</w:t>
       </w:r>
     </w:p>
@@ -31571,7 +32219,25 @@
           <w:sz w:val="24"/>
           <w:szCs w:val="24"/>
         </w:rPr>
-        <w:t>调用该方法时，传入传入创建时生成的</w:t>
+        <w:t>调用该方法时，</w:t>
+      </w:r>
+      <w:proofErr w:type="gramStart"/>
+      <w:r>
+        <w:rPr>
+          <w:rFonts w:ascii="Times New Roman" w:hAnsi="Times New Roman" w:hint="eastAsia"/>
+          <w:sz w:val="24"/>
+          <w:szCs w:val="24"/>
+        </w:rPr>
+        <w:t>传入传入</w:t>
+      </w:r>
+      <w:proofErr w:type="gramEnd"/>
+      <w:r>
+        <w:rPr>
+          <w:rFonts w:ascii="Times New Roman" w:hAnsi="Times New Roman" w:hint="eastAsia"/>
+          <w:sz w:val="24"/>
+          <w:szCs w:val="24"/>
+        </w:rPr>
+        <w:t>创建时生成的</w:t>
       </w:r>
       <w:r>
         <w:rPr>
@@ -31626,7 +32292,7 @@
           <w:szCs w:val="24"/>
         </w:rPr>
       </w:pPr>
-      <w:bookmarkStart w:id="32" w:name="_Toc453012493"/>
+      <w:bookmarkStart w:id="33" w:name="_Toc453012493"/>
       <w:r>
         <w:rPr>
           <w:rFonts w:ascii="Times New Roman" w:eastAsia="黑体" w:hAnsi="Times New Roman"/>
@@ -31654,7 +32320,7 @@
         </w:rPr>
         <w:t>的实现</w:t>
       </w:r>
-      <w:bookmarkEnd w:id="32"/>
+      <w:bookmarkEnd w:id="33"/>
     </w:p>
     <w:p>
       <w:pPr>
@@ -31714,6 +32380,7 @@
         </w:rPr>
         <w:t>登录</w:t>
       </w:r>
+      <w:proofErr w:type="gramStart"/>
       <w:r>
         <w:rPr>
           <w:rFonts w:ascii="Times New Roman" w:hAnsi="Times New Roman" w:hint="eastAsia"/>
@@ -31752,7 +32419,16 @@
           <w:sz w:val="24"/>
           <w:szCs w:val="24"/>
         </w:rPr>
-        <w:t>能够直接</w:t>
+        <w:t>能够</w:t>
+      </w:r>
+      <w:proofErr w:type="gramEnd"/>
+      <w:r>
+        <w:rPr>
+          <w:rFonts w:ascii="Times New Roman" w:hAnsi="Times New Roman" w:hint="eastAsia"/>
+          <w:sz w:val="24"/>
+          <w:szCs w:val="24"/>
+        </w:rPr>
+        <w:t>直接</w:t>
       </w:r>
       <w:r>
         <w:rPr>
@@ -32634,10 +33310,10 @@
       </w:pPr>
       <w:r>
         <w:object w:dxaOrig="21091" w:dyaOrig="20641">
-          <v:shape id="_x0000_i1030" type="#_x0000_t75" style="width:402.6pt;height:396.3pt" o:ole="">
+          <v:shape id="_x0000_i1030" type="#_x0000_t75" style="width:403.05pt;height:396pt" o:ole="">
             <v:imagedata r:id="rId24" o:title=""/>
           </v:shape>
-          <o:OLEObject Type="Embed" ProgID="Visio.Drawing.15" ShapeID="_x0000_i1030" DrawAspect="Content" ObjectID="_1526756800" r:id="rId25"/>
+          <o:OLEObject Type="Embed" ProgID="Visio.Drawing.15" ShapeID="_x0000_i1030" DrawAspect="Content" ObjectID="_1556113458" r:id="rId25"/>
         </w:object>
       </w:r>
     </w:p>
@@ -32742,6 +33418,7 @@
         </w:rPr>
         <w:t>的</w:t>
       </w:r>
+      <w:proofErr w:type="gramStart"/>
       <w:r>
         <w:rPr>
           <w:szCs w:val="24"/>
@@ -32758,7 +33435,14 @@
         <w:rPr>
           <w:szCs w:val="24"/>
         </w:rPr>
-        <w:t>类，</w:t>
+        <w:t>类</w:t>
+      </w:r>
+      <w:proofErr w:type="gramEnd"/>
+      <w:r>
+        <w:rPr>
+          <w:szCs w:val="24"/>
+        </w:rPr>
+        <w:t>，</w:t>
       </w:r>
       <w:r>
         <w:rPr>
@@ -32843,15 +33527,24 @@
           <w:rFonts w:hint="eastAsia"/>
           <w:szCs w:val="24"/>
         </w:rPr>
-        <w:t>进行交互的类都</w:t>
-      </w:r>
+        <w:t>进行交互</w:t>
+      </w:r>
+      <w:proofErr w:type="gramStart"/>
       <w:r>
         <w:rPr>
           <w:rFonts w:hint="eastAsia"/>
           <w:szCs w:val="24"/>
         </w:rPr>
+        <w:t>的类都</w:t>
+      </w:r>
+      <w:r>
+        <w:rPr>
+          <w:rFonts w:hint="eastAsia"/>
+          <w:szCs w:val="24"/>
+        </w:rPr>
         <w:t>需要</w:t>
       </w:r>
+      <w:proofErr w:type="gramEnd"/>
       <w:r>
         <w:rPr>
           <w:rFonts w:hint="eastAsia"/>
@@ -33301,8 +33994,17 @@
           <w:rFonts w:hint="eastAsia"/>
           <w:szCs w:val="24"/>
         </w:rPr>
-        <w:t>字段使用外键与</w:t>
-      </w:r>
+        <w:t>字段</w:t>
+      </w:r>
+      <w:proofErr w:type="gramStart"/>
+      <w:r>
+        <w:rPr>
+          <w:rFonts w:hint="eastAsia"/>
+          <w:szCs w:val="24"/>
+        </w:rPr>
+        <w:t>使用外键与</w:t>
+      </w:r>
+      <w:proofErr w:type="gramEnd"/>
       <w:r>
         <w:rPr>
           <w:rFonts w:hint="eastAsia"/>
@@ -33419,8 +34121,17 @@
           <w:rFonts w:hint="eastAsia"/>
           <w:szCs w:val="24"/>
         </w:rPr>
-        <w:t>字段使用外键与</w:t>
-      </w:r>
+        <w:t>字段</w:t>
+      </w:r>
+      <w:proofErr w:type="gramStart"/>
+      <w:r>
+        <w:rPr>
+          <w:rFonts w:hint="eastAsia"/>
+          <w:szCs w:val="24"/>
+        </w:rPr>
+        <w:t>使用外键与</w:t>
+      </w:r>
+      <w:proofErr w:type="gramEnd"/>
       <w:r>
         <w:rPr>
           <w:rFonts w:hint="eastAsia"/>
@@ -33561,6 +34272,7 @@
         </w:rPr>
         <w:t>字段</w:t>
       </w:r>
+      <w:proofErr w:type="gramStart"/>
       <w:r>
         <w:rPr>
           <w:rFonts w:hint="eastAsia"/>
@@ -33568,6 +34280,7 @@
         </w:rPr>
         <w:t>使用外键与</w:t>
       </w:r>
+      <w:proofErr w:type="gramEnd"/>
       <w:r>
         <w:rPr>
           <w:szCs w:val="24"/>
@@ -33657,8 +34370,16 @@
         <w:rPr>
           <w:szCs w:val="24"/>
         </w:rPr>
-        <w:t>字段使用外键与</w:t>
-      </w:r>
+        <w:t>字段</w:t>
+      </w:r>
+      <w:proofErr w:type="gramStart"/>
+      <w:r>
+        <w:rPr>
+          <w:szCs w:val="24"/>
+        </w:rPr>
+        <w:t>使用外键与</w:t>
+      </w:r>
+      <w:proofErr w:type="gramEnd"/>
       <w:r>
         <w:rPr>
           <w:szCs w:val="24"/>
@@ -33888,6 +34609,7 @@
         </w:rPr>
         <w:t>consumer</w:t>
       </w:r>
+      <w:proofErr w:type="gramStart"/>
       <w:r>
         <w:rPr>
           <w:szCs w:val="24"/>
@@ -33901,6 +34623,7 @@
         </w:rPr>
         <w:t>外键与</w:t>
       </w:r>
+      <w:proofErr w:type="gramEnd"/>
       <w:r>
         <w:rPr>
           <w:szCs w:val="24"/>
@@ -33931,6 +34654,7 @@
         </w:rPr>
         <w:t>字段</w:t>
       </w:r>
+      <w:proofErr w:type="gramStart"/>
       <w:r>
         <w:rPr>
           <w:szCs w:val="24"/>
@@ -33943,6 +34667,7 @@
         </w:rPr>
         <w:t>与</w:t>
       </w:r>
+      <w:proofErr w:type="gramEnd"/>
       <w:r>
         <w:rPr>
           <w:szCs w:val="24"/>
@@ -34025,6 +34750,7 @@
         </w:rPr>
         <w:t>consumer</w:t>
       </w:r>
+      <w:proofErr w:type="gramStart"/>
       <w:r>
         <w:rPr>
           <w:szCs w:val="24"/>
@@ -34038,6 +34764,7 @@
         </w:rPr>
         <w:t>与</w:t>
       </w:r>
+      <w:proofErr w:type="gramEnd"/>
       <w:r>
         <w:rPr>
           <w:szCs w:val="24"/>
@@ -34893,6 +35620,7 @@
           <w:szCs w:val="23"/>
         </w:rPr>
       </w:pPr>
+      <w:proofErr w:type="gramStart"/>
       <w:r>
         <w:rPr>
           <w:rFonts w:eastAsia="宋体" w:cs="宋体"/>
@@ -34901,8 +35629,9 @@
           <w:sz w:val="23"/>
           <w:szCs w:val="23"/>
         </w:rPr>
-        <w:t>admin.site.register(APIReference, APIReferenceAdmin</w:t>
-      </w:r>
+        <w:t>admin.site</w:t>
+      </w:r>
+      <w:proofErr w:type="gramEnd"/>
       <w:r>
         <w:rPr>
           <w:rFonts w:eastAsia="宋体" w:cs="宋体"/>
@@ -34911,6 +35640,16 @@
           <w:sz w:val="23"/>
           <w:szCs w:val="23"/>
         </w:rPr>
+        <w:t>.register(APIReference, APIReferenceAdmin</w:t>
+      </w:r>
+      <w:r>
+        <w:rPr>
+          <w:rFonts w:eastAsia="宋体" w:cs="宋体"/>
+          <w:color w:val="000000"/>
+          <w:kern w:val="0"/>
+          <w:sz w:val="23"/>
+          <w:szCs w:val="23"/>
+        </w:rPr>
         <w:t>)</w:t>
       </w:r>
     </w:p>
@@ -34978,7 +35717,16 @@
           <w:sz w:val="24"/>
           <w:szCs w:val="24"/>
         </w:rPr>
-        <w:t>列表页</w:t>
+        <w:t>列表</w:t>
+      </w:r>
+      <w:proofErr w:type="gramStart"/>
+      <w:r>
+        <w:rPr>
+          <w:rFonts w:ascii="Times New Roman" w:hAnsi="Times New Roman"/>
+          <w:sz w:val="24"/>
+          <w:szCs w:val="24"/>
+        </w:rPr>
+        <w:t>页</w:t>
       </w:r>
       <w:r>
         <w:rPr>
@@ -34988,6 +35736,7 @@
         </w:rPr>
         <w:t>显示</w:t>
       </w:r>
+      <w:proofErr w:type="gramEnd"/>
       <w:r>
         <w:rPr>
           <w:rFonts w:ascii="Times New Roman" w:hAnsi="Times New Roman"/>
@@ -35018,7 +35767,25 @@
           <w:sz w:val="24"/>
           <w:szCs w:val="24"/>
         </w:rPr>
-        <w:t>详情页显示的具体内容</w:t>
+        <w:t>详情</w:t>
+      </w:r>
+      <w:proofErr w:type="gramStart"/>
+      <w:r>
+        <w:rPr>
+          <w:rFonts w:ascii="Times New Roman" w:hAnsi="Times New Roman" w:hint="eastAsia"/>
+          <w:sz w:val="24"/>
+          <w:szCs w:val="24"/>
+        </w:rPr>
+        <w:t>页显示</w:t>
+      </w:r>
+      <w:proofErr w:type="gramEnd"/>
+      <w:r>
+        <w:rPr>
+          <w:rFonts w:ascii="Times New Roman" w:hAnsi="Times New Roman" w:hint="eastAsia"/>
+          <w:sz w:val="24"/>
+          <w:szCs w:val="24"/>
+        </w:rPr>
+        <w:t>的具体内容</w:t>
       </w:r>
       <w:r>
         <w:rPr>
@@ -36050,7 +36817,29 @@
           <w:sz w:val="23"/>
           <w:szCs w:val="23"/>
         </w:rPr>
-        <w:t>def synchronize_api_references(request, queryset=None):</w:t>
+        <w:t>def synchronize_api_</w:t>
+      </w:r>
+      <w:proofErr w:type="gramStart"/>
+      <w:r>
+        <w:rPr>
+          <w:rFonts w:eastAsia="宋体" w:cs="宋体"/>
+          <w:color w:val="000000"/>
+          <w:kern w:val="0"/>
+          <w:sz w:val="23"/>
+          <w:szCs w:val="23"/>
+        </w:rPr>
+        <w:t>references(</w:t>
+      </w:r>
+      <w:proofErr w:type="gramEnd"/>
+      <w:r>
+        <w:rPr>
+          <w:rFonts w:eastAsia="宋体" w:cs="宋体"/>
+          <w:color w:val="000000"/>
+          <w:kern w:val="0"/>
+          <w:sz w:val="23"/>
+          <w:szCs w:val="23"/>
+        </w:rPr>
+        <w:t>request, queryset=None):</w:t>
       </w:r>
     </w:p>
     <w:p>
@@ -36097,7 +36886,29 @@
           <w:sz w:val="23"/>
           <w:szCs w:val="23"/>
         </w:rPr>
-        <w:t>def synchronize_api_reference(request, pk, toggle_enable=False):</w:t>
+        <w:t>def synchronize_api_</w:t>
+      </w:r>
+      <w:proofErr w:type="gramStart"/>
+      <w:r>
+        <w:rPr>
+          <w:rFonts w:eastAsia="宋体" w:cs="宋体"/>
+          <w:color w:val="000000"/>
+          <w:kern w:val="0"/>
+          <w:sz w:val="23"/>
+          <w:szCs w:val="23"/>
+        </w:rPr>
+        <w:t>reference(</w:t>
+      </w:r>
+      <w:proofErr w:type="gramEnd"/>
+      <w:r>
+        <w:rPr>
+          <w:rFonts w:eastAsia="宋体" w:cs="宋体"/>
+          <w:color w:val="000000"/>
+          <w:kern w:val="0"/>
+          <w:sz w:val="23"/>
+          <w:szCs w:val="23"/>
+        </w:rPr>
+        <w:t>request, pk, toggle_enable=False):</w:t>
       </w:r>
     </w:p>
     <w:p>
@@ -36144,7 +36955,29 @@
           <w:sz w:val="23"/>
           <w:szCs w:val="23"/>
         </w:rPr>
-        <w:t>def synchronize_consumer_references(request, queryset=None):</w:t>
+        <w:t>def synchronize_consumer_</w:t>
+      </w:r>
+      <w:proofErr w:type="gramStart"/>
+      <w:r>
+        <w:rPr>
+          <w:rFonts w:eastAsia="宋体" w:cs="宋体"/>
+          <w:color w:val="000000"/>
+          <w:kern w:val="0"/>
+          <w:sz w:val="23"/>
+          <w:szCs w:val="23"/>
+        </w:rPr>
+        <w:t>references(</w:t>
+      </w:r>
+      <w:proofErr w:type="gramEnd"/>
+      <w:r>
+        <w:rPr>
+          <w:rFonts w:eastAsia="宋体" w:cs="宋体"/>
+          <w:color w:val="000000"/>
+          <w:kern w:val="0"/>
+          <w:sz w:val="23"/>
+          <w:szCs w:val="23"/>
+        </w:rPr>
+        <w:t>request, queryset=None):</w:t>
       </w:r>
     </w:p>
     <w:p>
@@ -36191,7 +37024,29 @@
           <w:sz w:val="23"/>
           <w:szCs w:val="23"/>
         </w:rPr>
-        <w:t>def synchronize_consumer_reference(request, pk, toggle_enable=False):</w:t>
+        <w:t>def synchronize_consumer_</w:t>
+      </w:r>
+      <w:proofErr w:type="gramStart"/>
+      <w:r>
+        <w:rPr>
+          <w:rFonts w:eastAsia="宋体" w:cs="宋体"/>
+          <w:color w:val="000000"/>
+          <w:kern w:val="0"/>
+          <w:sz w:val="23"/>
+          <w:szCs w:val="23"/>
+        </w:rPr>
+        <w:t>reference(</w:t>
+      </w:r>
+      <w:proofErr w:type="gramEnd"/>
+      <w:r>
+        <w:rPr>
+          <w:rFonts w:eastAsia="宋体" w:cs="宋体"/>
+          <w:color w:val="000000"/>
+          <w:kern w:val="0"/>
+          <w:sz w:val="23"/>
+          <w:szCs w:val="23"/>
+        </w:rPr>
+        <w:t>request, pk, toggle_enable=False):</w:t>
       </w:r>
     </w:p>
     <w:p>
@@ -36260,6 +37115,7 @@
         </w:rPr>
         <w:t>，使用了</w:t>
       </w:r>
+      <w:proofErr w:type="gramStart"/>
       <w:r>
         <w:rPr>
           <w:rFonts w:ascii="Times New Roman" w:hAnsi="Times New Roman"/>
@@ -36268,6 +37124,7 @@
         </w:rPr>
         <w:t>修饰器</w:t>
       </w:r>
+      <w:proofErr w:type="gramEnd"/>
       <w:r>
         <w:rPr>
           <w:rFonts w:ascii="Times New Roman" w:hAnsi="Times New Roman"/>
@@ -36489,7 +37346,7 @@
           <w:szCs w:val="24"/>
         </w:rPr>
       </w:pPr>
-      <w:bookmarkStart w:id="33" w:name="_Toc453012494"/>
+      <w:bookmarkStart w:id="34" w:name="_Toc453012494"/>
       <w:r>
         <w:rPr>
           <w:rFonts w:ascii="Times New Roman" w:eastAsia="黑体" w:hAnsi="Times New Roman"/>
@@ -36526,7 +37383,7 @@
         </w:rPr>
         <w:t>的实现</w:t>
       </w:r>
-      <w:bookmarkEnd w:id="33"/>
+      <w:bookmarkEnd w:id="34"/>
     </w:p>
     <w:p>
       <w:pPr>
@@ -37184,7 +38041,21 @@
         <w:rPr>
           <w:szCs w:val="24"/>
         </w:rPr>
-        <w:t>client = factory.get_kong_client()</w:t>
+        <w:t>client = factory.get_kong_</w:t>
+      </w:r>
+      <w:proofErr w:type="gramStart"/>
+      <w:r>
+        <w:rPr>
+          <w:szCs w:val="24"/>
+        </w:rPr>
+        <w:t>client(</w:t>
+      </w:r>
+      <w:proofErr w:type="gramEnd"/>
+      <w:r>
+        <w:rPr>
+          <w:szCs w:val="24"/>
+        </w:rPr>
+        <w:t>)</w:t>
       </w:r>
     </w:p>
     <w:p>
@@ -37200,11 +38071,19 @@
           <w:szCs w:val="24"/>
         </w:rPr>
       </w:pPr>
-      <w:r>
-        <w:rPr>
-          <w:szCs w:val="24"/>
-        </w:rPr>
-        <w:t>logic.synchronize_consumer(client, obj, toggle=False)</w:t>
+      <w:proofErr w:type="gramStart"/>
+      <w:r>
+        <w:rPr>
+          <w:szCs w:val="24"/>
+        </w:rPr>
+        <w:t>logic.synchronize</w:t>
+      </w:r>
+      <w:proofErr w:type="gramEnd"/>
+      <w:r>
+        <w:rPr>
+          <w:szCs w:val="24"/>
+        </w:rPr>
+        <w:t>_consumer(client, obj, toggle=False)</w:t>
       </w:r>
     </w:p>
     <w:p>
@@ -37452,7 +38331,21 @@
         <w:rPr>
           <w:szCs w:val="24"/>
         </w:rPr>
-        <w:t>class APIForm(forms.ModelForm):</w:t>
+        <w:t>class APIForm(</w:t>
+      </w:r>
+      <w:proofErr w:type="gramStart"/>
+      <w:r>
+        <w:rPr>
+          <w:szCs w:val="24"/>
+        </w:rPr>
+        <w:t>forms.ModelForm</w:t>
+      </w:r>
+      <w:proofErr w:type="gramEnd"/>
+      <w:r>
+        <w:rPr>
+          <w:szCs w:val="24"/>
+        </w:rPr>
+        <w:t>):</w:t>
       </w:r>
     </w:p>
     <w:p>
@@ -38449,6 +39342,7 @@
         </w:rPr>
         <w:t>，</w:t>
       </w:r>
+      <w:proofErr w:type="gramStart"/>
       <w:r>
         <w:rPr>
           <w:rFonts w:ascii="Times New Roman" w:hAnsi="Times New Roman"/>
@@ -38465,6 +39359,7 @@
         </w:rPr>
         <w:t>向模版</w:t>
       </w:r>
+      <w:proofErr w:type="gramEnd"/>
       <w:r>
         <w:rPr>
           <w:rFonts w:ascii="Times New Roman" w:hAnsi="Times New Roman"/>
@@ -38515,7 +39410,21 @@
         <w:rPr>
           <w:szCs w:val="24"/>
         </w:rPr>
-        <w:t>api_list = APIReference.objects.filter(enabled__exact=True)</w:t>
+        <w:t xml:space="preserve">api_list = </w:t>
+      </w:r>
+      <w:proofErr w:type="gramStart"/>
+      <w:r>
+        <w:rPr>
+          <w:szCs w:val="24"/>
+        </w:rPr>
+        <w:t>APIReference.objects.filter</w:t>
+      </w:r>
+      <w:proofErr w:type="gramEnd"/>
+      <w:r>
+        <w:rPr>
+          <w:szCs w:val="24"/>
+        </w:rPr>
+        <w:t>(enabled__exact=True)</w:t>
       </w:r>
     </w:p>
     <w:p>
@@ -38751,7 +39660,25 @@
           <w:sz w:val="24"/>
           <w:szCs w:val="24"/>
         </w:rPr>
-        <w:t>详情页直接获得完整的</w:t>
+        <w:t>详情</w:t>
+      </w:r>
+      <w:proofErr w:type="gramStart"/>
+      <w:r>
+        <w:rPr>
+          <w:rFonts w:ascii="Times New Roman" w:hAnsi="Times New Roman" w:hint="eastAsia"/>
+          <w:sz w:val="24"/>
+          <w:szCs w:val="24"/>
+        </w:rPr>
+        <w:t>页直接</w:t>
+      </w:r>
+      <w:proofErr w:type="gramEnd"/>
+      <w:r>
+        <w:rPr>
+          <w:rFonts w:ascii="Times New Roman" w:hAnsi="Times New Roman" w:hint="eastAsia"/>
+          <w:sz w:val="24"/>
+          <w:szCs w:val="24"/>
+        </w:rPr>
+        <w:t>获得完整的</w:t>
       </w:r>
       <w:r>
         <w:rPr>
@@ -39134,6 +40061,7 @@
         </w:rPr>
         <w:t>owner</w:t>
       </w:r>
+      <w:proofErr w:type="gramStart"/>
       <w:r>
         <w:rPr>
           <w:rFonts w:ascii="Times New Roman" w:hAnsi="Times New Roman"/>
@@ -39148,7 +40076,16 @@
           <w:sz w:val="24"/>
           <w:szCs w:val="24"/>
         </w:rPr>
-        <w:t>得到该登录用户申请的所有</w:t>
+        <w:t>得到</w:t>
+      </w:r>
+      <w:proofErr w:type="gramEnd"/>
+      <w:r>
+        <w:rPr>
+          <w:rFonts w:ascii="Times New Roman" w:hAnsi="Times New Roman" w:hint="eastAsia"/>
+          <w:sz w:val="24"/>
+          <w:szCs w:val="24"/>
+        </w:rPr>
+        <w:t>该登录用户申请的所有</w:t>
       </w:r>
       <w:r>
         <w:rPr>
@@ -39222,13 +40159,23 @@
         </w:rPr>
         <w:t>时，</w:t>
       </w:r>
-      <w:r>
-        <w:rPr>
-          <w:rFonts w:ascii="Times New Roman" w:hAnsi="Times New Roman" w:hint="eastAsia"/>
-          <w:sz w:val="24"/>
-          <w:szCs w:val="24"/>
-        </w:rPr>
-        <w:t>通过外键反向找到该用户购买的所有</w:t>
+      <w:proofErr w:type="gramStart"/>
+      <w:r>
+        <w:rPr>
+          <w:rFonts w:ascii="Times New Roman" w:hAnsi="Times New Roman" w:hint="eastAsia"/>
+          <w:sz w:val="24"/>
+          <w:szCs w:val="24"/>
+        </w:rPr>
+        <w:t>通过外键反向</w:t>
+      </w:r>
+      <w:proofErr w:type="gramEnd"/>
+      <w:r>
+        <w:rPr>
+          <w:rFonts w:ascii="Times New Roman" w:hAnsi="Times New Roman" w:hint="eastAsia"/>
+          <w:sz w:val="24"/>
+          <w:szCs w:val="24"/>
+        </w:rPr>
+        <w:t>找到该用户购买的所有</w:t>
       </w:r>
       <w:r>
         <w:rPr>
@@ -39462,7 +40409,7 @@
           <w:szCs w:val="30"/>
         </w:rPr>
       </w:pPr>
-      <w:bookmarkStart w:id="34" w:name="_Toc453012495"/>
+      <w:bookmarkStart w:id="35" w:name="_Toc453012495"/>
       <w:r>
         <w:rPr>
           <w:rFonts w:ascii="Times New Roman" w:hAnsi="Times New Roman" w:hint="eastAsia"/>
@@ -39506,7 +40453,7 @@
         </w:rPr>
         <w:t>实现</w:t>
       </w:r>
-      <w:bookmarkEnd w:id="34"/>
+      <w:bookmarkEnd w:id="35"/>
     </w:p>
     <w:p>
       <w:pPr>
@@ -39708,7 +40655,7 @@
           <w:b/>
         </w:rPr>
       </w:pPr>
-      <w:bookmarkStart w:id="35" w:name="_Toc453012496"/>
+      <w:bookmarkStart w:id="36" w:name="_Toc453012496"/>
       <w:r>
         <w:rPr>
           <w:rFonts w:ascii="Times New Roman" w:hAnsi="Times New Roman" w:hint="eastAsia"/>
@@ -39737,7 +40684,7 @@
         </w:rPr>
         <w:t>访问控制决策算法的设计</w:t>
       </w:r>
-      <w:bookmarkEnd w:id="35"/>
+      <w:bookmarkEnd w:id="36"/>
     </w:p>
     <w:p>
       <w:pPr>
@@ -39906,7 +40853,7 @@
           <w:szCs w:val="24"/>
         </w:rPr>
       </w:pPr>
-      <w:bookmarkStart w:id="36" w:name="_Toc453012497"/>
+      <w:bookmarkStart w:id="37" w:name="_Toc453012497"/>
       <w:r>
         <w:rPr>
           <w:rFonts w:ascii="Times New Roman" w:eastAsia="黑体" w:hAnsi="Times New Roman"/>
@@ -39979,7 +40926,7 @@
         </w:rPr>
         <w:t>管理的结合</w:t>
       </w:r>
-      <w:bookmarkEnd w:id="36"/>
+      <w:bookmarkEnd w:id="37"/>
     </w:p>
     <w:p>
       <w:pPr>
@@ -40337,7 +41284,25 @@
           <w:sz w:val="24"/>
           <w:szCs w:val="24"/>
         </w:rPr>
-        <w:t>表示主体的访问请求，请求中包括欲访问的客体</w:t>
+        <w:t>表示主体的访问请求，请求中包括</w:t>
+      </w:r>
+      <w:proofErr w:type="gramStart"/>
+      <w:r>
+        <w:rPr>
+          <w:rFonts w:ascii="Times New Roman" w:hAnsi="Times New Roman" w:hint="eastAsia"/>
+          <w:sz w:val="24"/>
+          <w:szCs w:val="24"/>
+        </w:rPr>
+        <w:t>欲访问</w:t>
+      </w:r>
+      <w:proofErr w:type="gramEnd"/>
+      <w:r>
+        <w:rPr>
+          <w:rFonts w:ascii="Times New Roman" w:hAnsi="Times New Roman" w:hint="eastAsia"/>
+          <w:sz w:val="24"/>
+          <w:szCs w:val="24"/>
+        </w:rPr>
+        <w:t>的客体</w:t>
       </w:r>
       <w:r>
         <w:rPr>
@@ -40685,6 +41650,7 @@
               </w:rPr>
               <w:t>POL = {pol</w:t>
             </w:r>
+            <w:proofErr w:type="gramStart"/>
             <w:r>
               <w:rPr>
                 <w:rFonts w:ascii="Times New Roman" w:hAnsi="Times New Roman"/>
@@ -40698,6 +41664,7 @@
               </w:rPr>
               <w:t>,pol</w:t>
             </w:r>
+            <w:proofErr w:type="gramEnd"/>
             <w:r>
               <w:rPr>
                 <w:rFonts w:ascii="Times New Roman" w:hAnsi="Times New Roman"/>
@@ -41144,7 +42111,7 @@
           <w:szCs w:val="24"/>
         </w:rPr>
       </w:pPr>
-      <w:bookmarkStart w:id="37" w:name="_Toc453012498"/>
+      <w:bookmarkStart w:id="38" w:name="_Toc453012498"/>
       <w:r>
         <w:rPr>
           <w:rFonts w:ascii="Times New Roman" w:eastAsia="黑体" w:hAnsi="Times New Roman"/>
@@ -41227,7 +42194,7 @@
         </w:rPr>
         <w:t>管理的结合</w:t>
       </w:r>
-      <w:bookmarkEnd w:id="37"/>
+      <w:bookmarkEnd w:id="38"/>
     </w:p>
     <w:p>
       <w:pPr>
@@ -41320,7 +42287,25 @@
           <w:sz w:val="24"/>
           <w:szCs w:val="24"/>
         </w:rPr>
-        <w:t>情形一：</w:t>
+        <w:t>情形</w:t>
+      </w:r>
+      <w:proofErr w:type="gramStart"/>
+      <w:r>
+        <w:rPr>
+          <w:rFonts w:ascii="Times New Roman" w:hAnsi="Times New Roman"/>
+          <w:sz w:val="24"/>
+          <w:szCs w:val="24"/>
+        </w:rPr>
+        <w:t>一</w:t>
+      </w:r>
+      <w:proofErr w:type="gramEnd"/>
+      <w:r>
+        <w:rPr>
+          <w:rFonts w:ascii="Times New Roman" w:hAnsi="Times New Roman"/>
+          <w:sz w:val="24"/>
+          <w:szCs w:val="24"/>
+        </w:rPr>
+        <w:t>：</w:t>
       </w:r>
       <w:r>
         <w:rPr>
@@ -41953,7 +42938,25 @@
           <w:sz w:val="24"/>
           <w:szCs w:val="24"/>
         </w:rPr>
-        <w:t>表示主体用户的访问请求，请求中包括欲访问的客体</w:t>
+        <w:t>表示主体用户的访问请求，请求中包括</w:t>
+      </w:r>
+      <w:proofErr w:type="gramStart"/>
+      <w:r>
+        <w:rPr>
+          <w:rFonts w:ascii="Times New Roman" w:hAnsi="Times New Roman" w:hint="eastAsia"/>
+          <w:sz w:val="24"/>
+          <w:szCs w:val="24"/>
+        </w:rPr>
+        <w:t>欲访问</w:t>
+      </w:r>
+      <w:proofErr w:type="gramEnd"/>
+      <w:r>
+        <w:rPr>
+          <w:rFonts w:ascii="Times New Roman" w:hAnsi="Times New Roman" w:hint="eastAsia"/>
+          <w:sz w:val="24"/>
+          <w:szCs w:val="24"/>
+        </w:rPr>
+        <w:t>的客体</w:t>
       </w:r>
       <w:r>
         <w:rPr>
@@ -42384,7 +43387,7 @@
           <w:szCs w:val="24"/>
         </w:rPr>
       </w:pPr>
-      <w:bookmarkStart w:id="38" w:name="_Toc453012499"/>
+      <w:bookmarkStart w:id="39" w:name="_Toc453012499"/>
       <w:r>
         <w:rPr>
           <w:rFonts w:ascii="Times New Roman" w:eastAsia="黑体" w:hAnsi="Times New Roman"/>
@@ -42457,7 +43460,7 @@
         </w:rPr>
         <w:t>管理的结合</w:t>
       </w:r>
-      <w:bookmarkEnd w:id="38"/>
+      <w:bookmarkEnd w:id="39"/>
     </w:p>
     <w:p>
       <w:pPr>
@@ -42534,7 +43537,25 @@
           <w:sz w:val="24"/>
           <w:szCs w:val="24"/>
         </w:rPr>
-        <w:t>情形一：某学校建立了一个</w:t>
+        <w:t>情形</w:t>
+      </w:r>
+      <w:proofErr w:type="gramStart"/>
+      <w:r>
+        <w:rPr>
+          <w:rFonts w:ascii="Times New Roman" w:hAnsi="Times New Roman"/>
+          <w:sz w:val="24"/>
+          <w:szCs w:val="24"/>
+        </w:rPr>
+        <w:t>一</w:t>
+      </w:r>
+      <w:proofErr w:type="gramEnd"/>
+      <w:r>
+        <w:rPr>
+          <w:rFonts w:ascii="Times New Roman" w:hAnsi="Times New Roman"/>
+          <w:sz w:val="24"/>
+          <w:szCs w:val="24"/>
+        </w:rPr>
+        <w:t>：某学校建立了一个</w:t>
       </w:r>
       <w:r>
         <w:rPr>
@@ -42830,7 +43851,16 @@
           <w:sz w:val="24"/>
           <w:szCs w:val="24"/>
         </w:rPr>
-        <w:t>表示主体的访问请求，请求中包括欲</w:t>
+        <w:t>表示主体的访问请求，请求中包括</w:t>
+      </w:r>
+      <w:proofErr w:type="gramStart"/>
+      <w:r>
+        <w:rPr>
+          <w:rFonts w:ascii="Times New Roman" w:hAnsi="Times New Roman" w:hint="eastAsia"/>
+          <w:sz w:val="24"/>
+          <w:szCs w:val="24"/>
+        </w:rPr>
+        <w:t>欲</w:t>
       </w:r>
       <w:r>
         <w:rPr>
@@ -42839,7 +43869,16 @@
           <w:szCs w:val="24"/>
         </w:rPr>
         <w:lastRenderedPageBreak/>
-        <w:t>访问的客体</w:t>
+        <w:t>访问</w:t>
+      </w:r>
+      <w:proofErr w:type="gramEnd"/>
+      <w:r>
+        <w:rPr>
+          <w:rFonts w:ascii="Times New Roman" w:hAnsi="Times New Roman" w:hint="eastAsia"/>
+          <w:sz w:val="24"/>
+          <w:szCs w:val="24"/>
+        </w:rPr>
+        <w:t>的客体</w:t>
       </w:r>
       <w:r>
         <w:rPr>
@@ -43503,7 +44542,7 @@
           <w:b/>
         </w:rPr>
       </w:pPr>
-      <w:bookmarkStart w:id="39" w:name="_Toc453012500"/>
+      <w:bookmarkStart w:id="40" w:name="_Toc453012500"/>
       <w:r>
         <w:rPr>
           <w:rFonts w:ascii="Times New Roman" w:hAnsi="Times New Roman" w:hint="eastAsia"/>
@@ -43567,7 +44606,7 @@
         </w:rPr>
         <w:t>的实现</w:t>
       </w:r>
-      <w:bookmarkEnd w:id="39"/>
+      <w:bookmarkEnd w:id="40"/>
     </w:p>
     <w:p>
       <w:pPr>
@@ -44399,7 +45438,7 @@
           <w:szCs w:val="24"/>
         </w:rPr>
       </w:pPr>
-      <w:bookmarkStart w:id="40" w:name="_Toc453012501"/>
+      <w:bookmarkStart w:id="41" w:name="_Toc453012501"/>
       <w:r>
         <w:rPr>
           <w:rFonts w:ascii="Times New Roman" w:eastAsia="黑体" w:hAnsi="Times New Roman" w:hint="eastAsia"/>
@@ -44463,7 +45502,7 @@
         </w:rPr>
         <w:t>流程</w:t>
       </w:r>
-      <w:bookmarkEnd w:id="40"/>
+      <w:bookmarkEnd w:id="41"/>
     </w:p>
     <w:p>
       <w:pPr>
@@ -44672,7 +45711,6 @@
         <w:tab/>
       </w:r>
     </w:p>
-    <w:bookmarkStart w:id="41" w:name="_GoBack"/>
     <w:p>
       <w:pPr>
         <w:spacing w:line="288" w:lineRule="auto"/>
@@ -44687,13 +45725,12 @@
           <w:rFonts w:ascii="Times New Roman" w:hAnsi="Times New Roman"/>
         </w:rPr>
         <w:object w:dxaOrig="8446" w:dyaOrig="16665">
-          <v:shape id="_x0000_i1031" type="#_x0000_t75" style="width:208.5pt;height:410.7pt" o:ole="">
+          <v:shape id="_x0000_i1031" type="#_x0000_t75" style="width:208.95pt;height:410.85pt" o:ole="">
             <v:imagedata r:id="rId29" o:title=""/>
           </v:shape>
-          <o:OLEObject Type="Embed" ProgID="Visio.Drawing.15" ShapeID="_x0000_i1031" DrawAspect="Content" ObjectID="_1526756801" r:id="rId30"/>
+          <o:OLEObject Type="Embed" ProgID="Visio.Drawing.15" ShapeID="_x0000_i1031" DrawAspect="Content" ObjectID="_1556113459" r:id="rId30"/>
         </w:object>
       </w:r>
-      <w:bookmarkEnd w:id="41"/>
     </w:p>
     <w:p>
       <w:pPr>
@@ -45306,7 +46343,25 @@
           <w:sz w:val="24"/>
           <w:szCs w:val="24"/>
         </w:rPr>
-        <w:t>被上传时相关插件</w:t>
+        <w:t>被上传</w:t>
+      </w:r>
+      <w:proofErr w:type="gramStart"/>
+      <w:r>
+        <w:rPr>
+          <w:rFonts w:ascii="Times New Roman" w:hAnsi="Times New Roman" w:hint="eastAsia"/>
+          <w:sz w:val="24"/>
+          <w:szCs w:val="24"/>
+        </w:rPr>
+        <w:t>时相关</w:t>
+      </w:r>
+      <w:proofErr w:type="gramEnd"/>
+      <w:r>
+        <w:rPr>
+          <w:rFonts w:ascii="Times New Roman" w:hAnsi="Times New Roman" w:hint="eastAsia"/>
+          <w:sz w:val="24"/>
+          <w:szCs w:val="24"/>
+        </w:rPr>
+        <w:t>插件</w:t>
       </w:r>
       <w:r>
         <w:rPr>
@@ -45640,7 +46695,21 @@
         <w:rPr>
           <w:szCs w:val="24"/>
         </w:rPr>
-        <w:t>plugin=PluginConfigurationReference(api=API,plugin=Plugins.RATE_LIMITING, config=obj)</w:t>
+        <w:t>plugin=</w:t>
+      </w:r>
+      <w:proofErr w:type="gramStart"/>
+      <w:r>
+        <w:rPr>
+          <w:szCs w:val="24"/>
+        </w:rPr>
+        <w:t>PluginConfigurationReference(</w:t>
+      </w:r>
+      <w:proofErr w:type="gramEnd"/>
+      <w:r>
+        <w:rPr>
+          <w:szCs w:val="24"/>
+        </w:rPr>
+        <w:t>api=API,plugin=Plugins.RATE_LIMITING, config=obj)</w:t>
       </w:r>
     </w:p>
     <w:p>
@@ -45666,7 +46735,21 @@
         <w:rPr>
           <w:szCs w:val="24"/>
         </w:rPr>
-        <w:t>=PluginConfigurationReference(api=API,plugin=Plugins.KEY_AUTHENTICATION, config=json.dumps({}))</w:t>
+        <w:t>=</w:t>
+      </w:r>
+      <w:proofErr w:type="gramStart"/>
+      <w:r>
+        <w:rPr>
+          <w:szCs w:val="24"/>
+        </w:rPr>
+        <w:t>PluginConfigurationReference(</w:t>
+      </w:r>
+      <w:proofErr w:type="gramEnd"/>
+      <w:r>
+        <w:rPr>
+          <w:szCs w:val="24"/>
+        </w:rPr>
+        <w:t>api=API,plugin=Plugins.KEY_AUTHENTICATION, config=json.dumps({}))</w:t>
       </w:r>
     </w:p>
     <w:p>
@@ -46142,7 +47225,23 @@
           <w:rFonts w:hint="eastAsia"/>
           <w:szCs w:val="24"/>
         </w:rPr>
-        <w:t>管理系统用户端用户注册页面新注册一个用户</w:t>
+        <w:t>管理系统用户</w:t>
+      </w:r>
+      <w:proofErr w:type="gramStart"/>
+      <w:r>
+        <w:rPr>
+          <w:rFonts w:hint="eastAsia"/>
+          <w:szCs w:val="24"/>
+        </w:rPr>
+        <w:t>端用户</w:t>
+      </w:r>
+      <w:proofErr w:type="gramEnd"/>
+      <w:r>
+        <w:rPr>
+          <w:rFonts w:hint="eastAsia"/>
+          <w:szCs w:val="24"/>
+        </w:rPr>
+        <w:t>注册页面新注册一个用户</w:t>
       </w:r>
       <w:r>
         <w:rPr>
@@ -46235,7 +47334,23 @@
           <w:rFonts w:hint="eastAsia"/>
           <w:szCs w:val="24"/>
         </w:rPr>
-        <w:t>注册成功，其信息可以在管理员端以及数据库中查询到；</w:t>
+        <w:t>注册成功，其信息可以在管理员</w:t>
+      </w:r>
+      <w:proofErr w:type="gramStart"/>
+      <w:r>
+        <w:rPr>
+          <w:rFonts w:hint="eastAsia"/>
+          <w:szCs w:val="24"/>
+        </w:rPr>
+        <w:t>端以及</w:t>
+      </w:r>
+      <w:proofErr w:type="gramEnd"/>
+      <w:r>
+        <w:rPr>
+          <w:rFonts w:hint="eastAsia"/>
+          <w:szCs w:val="24"/>
+        </w:rPr>
+        <w:t>数据库中查询到；</w:t>
       </w:r>
       <w:r>
         <w:rPr>
@@ -46583,15 +47698,24 @@
           <w:rFonts w:hint="eastAsia"/>
           <w:szCs w:val="24"/>
         </w:rPr>
-        <w:t>用户端</w:t>
-      </w:r>
+        <w:t>用户</w:t>
+      </w:r>
+      <w:proofErr w:type="gramStart"/>
       <w:r>
         <w:rPr>
           <w:rFonts w:hint="eastAsia"/>
           <w:szCs w:val="24"/>
         </w:rPr>
+        <w:t>端</w:t>
+      </w:r>
+      <w:r>
+        <w:rPr>
+          <w:rFonts w:hint="eastAsia"/>
+          <w:szCs w:val="24"/>
+        </w:rPr>
         <w:t>发布</w:t>
       </w:r>
+      <w:proofErr w:type="gramEnd"/>
       <w:r>
         <w:rPr>
           <w:rFonts w:hint="eastAsia"/>
@@ -46745,6 +47869,7 @@
         </w:rPr>
         <w:t>管理员</w:t>
       </w:r>
+      <w:proofErr w:type="gramStart"/>
       <w:r>
         <w:rPr>
           <w:rFonts w:hint="eastAsia"/>
@@ -46752,6 +47877,7 @@
         </w:rPr>
         <w:t>端以及</w:t>
       </w:r>
+      <w:proofErr w:type="gramEnd"/>
       <w:r>
         <w:rPr>
           <w:rFonts w:hint="eastAsia"/>
@@ -47130,7 +48256,23 @@
           <w:rFonts w:hint="eastAsia"/>
           <w:szCs w:val="24"/>
         </w:rPr>
-        <w:t>后，其信息可以在管理员端以及数据库中查询到；当提交的表单不合法时，提示不合法的表单域和原因。</w:t>
+        <w:t>后，其信息可以在管理员</w:t>
+      </w:r>
+      <w:proofErr w:type="gramStart"/>
+      <w:r>
+        <w:rPr>
+          <w:rFonts w:hint="eastAsia"/>
+          <w:szCs w:val="24"/>
+        </w:rPr>
+        <w:t>端以及</w:t>
+      </w:r>
+      <w:proofErr w:type="gramEnd"/>
+      <w:r>
+        <w:rPr>
+          <w:rFonts w:hint="eastAsia"/>
+          <w:szCs w:val="24"/>
+        </w:rPr>
+        <w:t>数据库中查询到；当提交的表单不合法时，提示不合法的表单域和原因。</w:t>
       </w:r>
       <w:r>
         <w:rPr>
@@ -47541,6 +48683,7 @@
         </w:rPr>
         <w:t>API</w:t>
       </w:r>
+      <w:proofErr w:type="gramStart"/>
       <w:r>
         <w:rPr>
           <w:rFonts w:hint="eastAsia"/>
@@ -47555,6 +48698,7 @@
         </w:rPr>
         <w:t>均</w:t>
       </w:r>
+      <w:proofErr w:type="gramEnd"/>
       <w:r>
         <w:rPr>
           <w:rFonts w:hint="eastAsia"/>
@@ -48096,7 +49240,23 @@
           <w:rFonts w:hint="eastAsia"/>
           <w:szCs w:val="24"/>
         </w:rPr>
-        <w:t>测试目的：验证管理员登录后在管理端能否对</w:t>
+        <w:t>测试目的：验证管理员登录后在管理</w:t>
+      </w:r>
+      <w:proofErr w:type="gramStart"/>
+      <w:r>
+        <w:rPr>
+          <w:rFonts w:hint="eastAsia"/>
+          <w:szCs w:val="24"/>
+        </w:rPr>
+        <w:t>端能否</w:t>
+      </w:r>
+      <w:proofErr w:type="gramEnd"/>
+      <w:r>
+        <w:rPr>
+          <w:rFonts w:hint="eastAsia"/>
+          <w:szCs w:val="24"/>
+        </w:rPr>
+        <w:t>对</w:t>
       </w:r>
       <w:r>
         <w:rPr>
@@ -48512,7 +49672,23 @@
           <w:rFonts w:hint="eastAsia"/>
           <w:szCs w:val="24"/>
         </w:rPr>
-        <w:t>验证管理员登录后在管理端能否对</w:t>
+        <w:t>验证管理员登录后在管理</w:t>
+      </w:r>
+      <w:proofErr w:type="gramStart"/>
+      <w:r>
+        <w:rPr>
+          <w:rFonts w:hint="eastAsia"/>
+          <w:szCs w:val="24"/>
+        </w:rPr>
+        <w:t>端能否</w:t>
+      </w:r>
+      <w:proofErr w:type="gramEnd"/>
+      <w:r>
+        <w:rPr>
+          <w:rFonts w:hint="eastAsia"/>
+          <w:szCs w:val="24"/>
+        </w:rPr>
+        <w:t>对</w:t>
       </w:r>
       <w:r>
         <w:rPr>
@@ -48595,15 +49771,24 @@
           <w:rFonts w:hint="eastAsia"/>
           <w:szCs w:val="24"/>
         </w:rPr>
-        <w:t>在管理员端</w:t>
-      </w:r>
+        <w:t>在管理员</w:t>
+      </w:r>
+      <w:proofErr w:type="gramStart"/>
       <w:r>
         <w:rPr>
           <w:rFonts w:hint="eastAsia"/>
           <w:szCs w:val="24"/>
         </w:rPr>
+        <w:t>端</w:t>
+      </w:r>
+      <w:r>
+        <w:rPr>
+          <w:rFonts w:hint="eastAsia"/>
+          <w:szCs w:val="24"/>
+        </w:rPr>
         <w:t>用户</w:t>
       </w:r>
+      <w:proofErr w:type="gramEnd"/>
       <w:r>
         <w:rPr>
           <w:rFonts w:hint="eastAsia"/>
@@ -49262,7 +50447,25 @@
           <w:sz w:val="24"/>
           <w:szCs w:val="24"/>
         </w:rPr>
-        <w:t>是基于协程的，</w:t>
+        <w:t>是</w:t>
+      </w:r>
+      <w:proofErr w:type="gramStart"/>
+      <w:r>
+        <w:rPr>
+          <w:rFonts w:ascii="Times New Roman" w:hAnsi="Times New Roman"/>
+          <w:sz w:val="24"/>
+          <w:szCs w:val="24"/>
+        </w:rPr>
+        <w:t>基于协程的</w:t>
+      </w:r>
+      <w:proofErr w:type="gramEnd"/>
+      <w:r>
+        <w:rPr>
+          <w:rFonts w:ascii="Times New Roman" w:hAnsi="Times New Roman"/>
+          <w:sz w:val="24"/>
+          <w:szCs w:val="24"/>
+        </w:rPr>
+        <w:t>，</w:t>
       </w:r>
       <w:r>
         <w:rPr>
@@ -49344,10 +50547,10 @@
           <w:rFonts w:ascii="Times New Roman" w:hAnsi="Times New Roman"/>
         </w:rPr>
         <w:object w:dxaOrig="4935" w:dyaOrig="8820">
-          <v:shape id="_x0000_i1032" type="#_x0000_t75" style="width:2in;height:259.2pt" o:ole="">
+          <v:shape id="_x0000_i1032" type="#_x0000_t75" style="width:2in;height:259.05pt" o:ole="">
             <v:imagedata r:id="rId31" o:title=""/>
           </v:shape>
-          <o:OLEObject Type="Embed" ProgID="Visio.Drawing.15" ShapeID="_x0000_i1032" DrawAspect="Content" ObjectID="_1526756802" r:id="rId32"/>
+          <o:OLEObject Type="Embed" ProgID="Visio.Drawing.15" ShapeID="_x0000_i1032" DrawAspect="Content" ObjectID="_1556113460" r:id="rId32"/>
         </w:object>
       </w:r>
     </w:p>
@@ -55189,8 +56392,8 @@
           <w:szCs w:val="30"/>
         </w:rPr>
       </w:pPr>
-      <w:bookmarkStart w:id="56" w:name="_Toc440125066"/>
-      <w:bookmarkStart w:id="57" w:name="_Toc453012516"/>
+      <w:bookmarkStart w:id="56" w:name="_Toc453012516"/>
+      <w:bookmarkStart w:id="57" w:name="_Toc440125066"/>
       <w:r>
         <w:rPr>
           <w:rFonts w:ascii="Times New Roman" w:hAnsi="Times New Roman" w:hint="eastAsia"/>
@@ -55199,7 +56402,7 @@
         <w:lastRenderedPageBreak/>
         <w:t>参考文献</w:t>
       </w:r>
-      <w:bookmarkEnd w:id="57"/>
+      <w:bookmarkEnd w:id="56"/>
     </w:p>
     <w:p>
       <w:pPr>
@@ -55273,7 +56476,21 @@
         <w:rPr>
           <w:rFonts w:ascii="Times New Roman" w:eastAsia="宋体" w:hAnsi="Times New Roman"/>
         </w:rPr>
-        <w:t>Windley P J. API Access Control with OAuth: Coordinating interactions with the Internet of Things.[J]. Consumer Electronics Magazine IEEE, 2015, 4(3):52-58.</w:t>
+        <w:t xml:space="preserve">Windley P J. API Access Control with OAuth: Coordinating interactions with the Internet of </w:t>
+      </w:r>
+      <w:proofErr w:type="gramStart"/>
+      <w:r>
+        <w:rPr>
+          <w:rFonts w:ascii="Times New Roman" w:eastAsia="宋体" w:hAnsi="Times New Roman"/>
+        </w:rPr>
+        <w:t>Things.[</w:t>
+      </w:r>
+      <w:proofErr w:type="gramEnd"/>
+      <w:r>
+        <w:rPr>
+          <w:rFonts w:ascii="Times New Roman" w:eastAsia="宋体" w:hAnsi="Times New Roman"/>
+        </w:rPr>
+        <w:t>J]. Consumer Electronics Magazine IEEE, 2015, 4(3):52-58.</w:t>
       </w:r>
     </w:p>
     <w:p>
@@ -55473,12 +56690,14 @@
         </w:rPr>
         <w:t xml:space="preserve"> </w:t>
       </w:r>
+      <w:proofErr w:type="gramStart"/>
       <w:r>
         <w:rPr>
           <w:rFonts w:ascii="Times New Roman" w:eastAsia="宋体" w:hAnsi="Times New Roman" w:hint="eastAsia"/>
         </w:rPr>
         <w:t>刘班</w:t>
       </w:r>
+      <w:proofErr w:type="gramEnd"/>
       <w:r>
         <w:rPr>
           <w:rFonts w:ascii="Times New Roman" w:eastAsia="宋体" w:hAnsi="Times New Roman" w:hint="eastAsia"/>
@@ -55630,8 +56849,13 @@
       <w:r>
         <w:t xml:space="preserve">. </w:t>
       </w:r>
-      <w:r>
-        <w:t>云计算环境中访问控制的机制和关键技术研究</w:t>
+      <w:proofErr w:type="gramStart"/>
+      <w:r>
+        <w:t>云计算</w:t>
+      </w:r>
+      <w:proofErr w:type="gramEnd"/>
+      <w:r>
+        <w:t>环境中访问控制的机制和关键技术研究</w:t>
       </w:r>
       <w:r>
         <w:t xml:space="preserve">[D]. </w:t>
@@ -55815,6 +57039,7 @@
         </w:rPr>
       </w:pPr>
       <w:bookmarkStart w:id="58" w:name="_Toc453012517"/>
+      <w:proofErr w:type="gramStart"/>
       <w:r>
         <w:rPr>
           <w:rFonts w:ascii="Times New Roman" w:hAnsi="Times New Roman" w:hint="eastAsia"/>
@@ -55832,6 +57057,7 @@
         </w:rPr>
         <w:t xml:space="preserve">　　</w:t>
       </w:r>
+      <w:proofErr w:type="gramEnd"/>
       <w:r>
         <w:rPr>
           <w:rFonts w:ascii="Times New Roman" w:hAnsi="Times New Roman" w:hint="eastAsia"/>
@@ -55840,15 +57066,230 @@
         </w:rPr>
         <w:t>谢</w:t>
       </w:r>
-      <w:bookmarkEnd w:id="56"/>
+      <w:bookmarkEnd w:id="57"/>
       <w:bookmarkEnd w:id="58"/>
     </w:p>
+    <w:p/>
     <w:p>
       <w:pPr>
-        <w:rPr>
-          <w:rFonts w:hint="eastAsia"/>
-        </w:rPr>
-      </w:pPr>
+        <w:spacing w:line="288" w:lineRule="auto"/>
+        <w:ind w:left="0" w:firstLine="480"/>
+        <w:rPr>
+          <w:rFonts w:ascii="Times New Roman" w:hAnsi="Times New Roman"/>
+          <w:sz w:val="24"/>
+          <w:szCs w:val="24"/>
+        </w:rPr>
+      </w:pPr>
+      <w:r>
+        <w:rPr>
+          <w:rFonts w:ascii="Times New Roman" w:hAnsi="Times New Roman" w:hint="eastAsia"/>
+          <w:sz w:val="24"/>
+          <w:szCs w:val="24"/>
+        </w:rPr>
+        <w:t>在论文即将完成之际，自己</w:t>
+      </w:r>
+      <w:r>
+        <w:rPr>
+          <w:rFonts w:ascii="Times New Roman" w:hAnsi="Times New Roman"/>
+          <w:sz w:val="24"/>
+          <w:szCs w:val="24"/>
+        </w:rPr>
+        <w:t>的</w:t>
+      </w:r>
+      <w:r>
+        <w:rPr>
+          <w:rFonts w:ascii="Times New Roman" w:hAnsi="Times New Roman" w:hint="eastAsia"/>
+          <w:sz w:val="24"/>
+          <w:szCs w:val="24"/>
+        </w:rPr>
+        <w:t>本科阶段</w:t>
+      </w:r>
+      <w:r>
+        <w:rPr>
+          <w:rFonts w:ascii="Times New Roman" w:hAnsi="Times New Roman"/>
+          <w:sz w:val="24"/>
+          <w:szCs w:val="24"/>
+        </w:rPr>
+        <w:t>也就要结束了</w:t>
+      </w:r>
+      <w:r>
+        <w:rPr>
+          <w:rFonts w:ascii="Times New Roman" w:hAnsi="Times New Roman" w:hint="eastAsia"/>
+          <w:sz w:val="24"/>
+          <w:szCs w:val="24"/>
+        </w:rPr>
+        <w:t>。在本科的四年</w:t>
+      </w:r>
+      <w:r>
+        <w:rPr>
+          <w:rFonts w:ascii="Times New Roman" w:hAnsi="Times New Roman"/>
+          <w:sz w:val="24"/>
+          <w:szCs w:val="24"/>
+        </w:rPr>
+        <w:t>的时间里，不论是在学习、</w:t>
+      </w:r>
+      <w:r>
+        <w:rPr>
+          <w:rFonts w:ascii="Times New Roman" w:hAnsi="Times New Roman" w:hint="eastAsia"/>
+          <w:sz w:val="24"/>
+          <w:szCs w:val="24"/>
+        </w:rPr>
+        <w:t>科研</w:t>
+      </w:r>
+      <w:r>
+        <w:rPr>
+          <w:rFonts w:ascii="Times New Roman" w:hAnsi="Times New Roman"/>
+          <w:sz w:val="24"/>
+          <w:szCs w:val="24"/>
+        </w:rPr>
+        <w:t>还是生活中，</w:t>
+      </w:r>
+      <w:r>
+        <w:rPr>
+          <w:rFonts w:ascii="Times New Roman" w:hAnsi="Times New Roman" w:hint="eastAsia"/>
+          <w:sz w:val="24"/>
+          <w:szCs w:val="24"/>
+        </w:rPr>
+        <w:t>我</w:t>
+      </w:r>
+      <w:r>
+        <w:rPr>
+          <w:rFonts w:ascii="Times New Roman" w:hAnsi="Times New Roman"/>
+          <w:sz w:val="24"/>
+          <w:szCs w:val="24"/>
+        </w:rPr>
+        <w:t>获益匪浅</w:t>
+      </w:r>
+      <w:r>
+        <w:rPr>
+          <w:rFonts w:ascii="Times New Roman" w:hAnsi="Times New Roman" w:hint="eastAsia"/>
+          <w:sz w:val="24"/>
+          <w:szCs w:val="24"/>
+        </w:rPr>
+        <w:t>，</w:t>
+      </w:r>
+      <w:r>
+        <w:rPr>
+          <w:rFonts w:ascii="Times New Roman" w:hAnsi="Times New Roman" w:hint="eastAsia"/>
+          <w:sz w:val="24"/>
+          <w:szCs w:val="24"/>
+        </w:rPr>
+        <w:t>这段经历将会是我人生中最宝贵的财富</w:t>
+      </w:r>
+      <w:r>
+        <w:rPr>
+          <w:rFonts w:ascii="Times New Roman" w:hAnsi="Times New Roman" w:hint="eastAsia"/>
+          <w:sz w:val="24"/>
+          <w:szCs w:val="24"/>
+        </w:rPr>
+        <w:t>。在此</w:t>
+      </w:r>
+      <w:r>
+        <w:rPr>
+          <w:rFonts w:ascii="Times New Roman" w:hAnsi="Times New Roman"/>
+          <w:sz w:val="24"/>
+          <w:szCs w:val="24"/>
+        </w:rPr>
+        <w:t>，我要对培养我的北京</w:t>
+      </w:r>
+      <w:r>
+        <w:rPr>
+          <w:rFonts w:ascii="Times New Roman" w:hAnsi="Times New Roman" w:hint="eastAsia"/>
+          <w:sz w:val="24"/>
+          <w:szCs w:val="24"/>
+        </w:rPr>
+        <w:t>邮电</w:t>
+      </w:r>
+      <w:r>
+        <w:rPr>
+          <w:rFonts w:ascii="Times New Roman" w:hAnsi="Times New Roman"/>
+          <w:sz w:val="24"/>
+          <w:szCs w:val="24"/>
+        </w:rPr>
+        <w:t>大学以及</w:t>
+      </w:r>
+      <w:r>
+        <w:rPr>
+          <w:rFonts w:ascii="Times New Roman" w:hAnsi="Times New Roman" w:hint="eastAsia"/>
+          <w:sz w:val="24"/>
+          <w:szCs w:val="24"/>
+        </w:rPr>
+        <w:t>学校</w:t>
+      </w:r>
+      <w:r>
+        <w:rPr>
+          <w:rFonts w:ascii="Times New Roman" w:hAnsi="Times New Roman"/>
+          <w:sz w:val="24"/>
+          <w:szCs w:val="24"/>
+        </w:rPr>
+        <w:t>的各位老师和</w:t>
+      </w:r>
+      <w:r>
+        <w:rPr>
+          <w:rFonts w:ascii="Times New Roman" w:hAnsi="Times New Roman" w:hint="eastAsia"/>
+          <w:sz w:val="24"/>
+          <w:szCs w:val="24"/>
+        </w:rPr>
+        <w:t>同学</w:t>
+      </w:r>
+      <w:r>
+        <w:rPr>
+          <w:rFonts w:ascii="Times New Roman" w:hAnsi="Times New Roman"/>
+          <w:sz w:val="24"/>
+          <w:szCs w:val="24"/>
+        </w:rPr>
+        <w:t>致以真诚的</w:t>
+      </w:r>
+      <w:r>
+        <w:rPr>
+          <w:rFonts w:ascii="Times New Roman" w:hAnsi="Times New Roman" w:hint="eastAsia"/>
+          <w:sz w:val="24"/>
+          <w:szCs w:val="24"/>
+        </w:rPr>
+        <w:t>谢意。作为</w:t>
+      </w:r>
+      <w:proofErr w:type="gramStart"/>
+      <w:r>
+        <w:rPr>
+          <w:rFonts w:ascii="Times New Roman" w:hAnsi="Times New Roman"/>
+          <w:sz w:val="24"/>
+          <w:szCs w:val="24"/>
+        </w:rPr>
+        <w:t>一名北邮人</w:t>
+      </w:r>
+      <w:proofErr w:type="gramEnd"/>
+      <w:r>
+        <w:rPr>
+          <w:rFonts w:ascii="Times New Roman" w:hAnsi="Times New Roman"/>
+          <w:sz w:val="24"/>
+          <w:szCs w:val="24"/>
+        </w:rPr>
+        <w:t>，</w:t>
+      </w:r>
+      <w:r>
+        <w:rPr>
+          <w:rFonts w:ascii="Times New Roman" w:hAnsi="Times New Roman" w:hint="eastAsia"/>
+          <w:sz w:val="24"/>
+          <w:szCs w:val="24"/>
+        </w:rPr>
+        <w:t>我感到</w:t>
+      </w:r>
+      <w:r>
+        <w:rPr>
+          <w:rFonts w:ascii="Times New Roman" w:hAnsi="Times New Roman"/>
+          <w:sz w:val="24"/>
+          <w:szCs w:val="24"/>
+        </w:rPr>
+        <w:t>非常的</w:t>
+      </w:r>
+      <w:r>
+        <w:rPr>
+          <w:rFonts w:ascii="Times New Roman" w:hAnsi="Times New Roman" w:hint="eastAsia"/>
+          <w:sz w:val="24"/>
+          <w:szCs w:val="24"/>
+        </w:rPr>
+        <w:t>自豪。</w:t>
+      </w:r>
     </w:p>
     <w:p>
       <w:pPr>
@@ -55866,199 +57307,95 @@
           <w:sz w:val="24"/>
           <w:szCs w:val="24"/>
         </w:rPr>
-        <w:t>在论文即将完成之际，自己</w:t>
-      </w:r>
-      <w:r>
-        <w:rPr>
-          <w:rFonts w:ascii="Times New Roman" w:hAnsi="Times New Roman"/>
-          <w:sz w:val="24"/>
-          <w:szCs w:val="24"/>
-        </w:rPr>
-        <w:t>的</w:t>
-      </w:r>
-      <w:r>
-        <w:rPr>
-          <w:rFonts w:ascii="Times New Roman" w:hAnsi="Times New Roman" w:hint="eastAsia"/>
-          <w:sz w:val="24"/>
-          <w:szCs w:val="24"/>
-        </w:rPr>
-        <w:t>本科阶段</w:t>
-      </w:r>
-      <w:r>
-        <w:rPr>
-          <w:rFonts w:ascii="Times New Roman" w:hAnsi="Times New Roman"/>
-          <w:sz w:val="24"/>
-          <w:szCs w:val="24"/>
-        </w:rPr>
-        <w:t>也就要结束了</w:t>
-      </w:r>
-      <w:r>
-        <w:rPr>
-          <w:rFonts w:ascii="Times New Roman" w:hAnsi="Times New Roman" w:hint="eastAsia"/>
-          <w:sz w:val="24"/>
-          <w:szCs w:val="24"/>
-        </w:rPr>
-        <w:t>。在本科的四年</w:t>
-      </w:r>
-      <w:r>
-        <w:rPr>
-          <w:rFonts w:ascii="Times New Roman" w:hAnsi="Times New Roman"/>
-          <w:sz w:val="24"/>
-          <w:szCs w:val="24"/>
-        </w:rPr>
-        <w:t>的时间里，不论是在学习、</w:t>
-      </w:r>
-      <w:r>
-        <w:rPr>
-          <w:rFonts w:ascii="Times New Roman" w:hAnsi="Times New Roman" w:hint="eastAsia"/>
-          <w:sz w:val="24"/>
-          <w:szCs w:val="24"/>
-        </w:rPr>
-        <w:t>科研</w:t>
-      </w:r>
-      <w:r>
-        <w:rPr>
-          <w:rFonts w:ascii="Times New Roman" w:hAnsi="Times New Roman"/>
-          <w:sz w:val="24"/>
-          <w:szCs w:val="24"/>
-        </w:rPr>
-        <w:t>还是生活中，</w:t>
-      </w:r>
-      <w:r>
-        <w:rPr>
-          <w:rFonts w:ascii="Times New Roman" w:hAnsi="Times New Roman" w:hint="eastAsia"/>
-          <w:sz w:val="24"/>
-          <w:szCs w:val="24"/>
-        </w:rPr>
-        <w:t>我</w:t>
-      </w:r>
-      <w:r>
-        <w:rPr>
-          <w:rFonts w:ascii="Times New Roman" w:hAnsi="Times New Roman"/>
-          <w:sz w:val="24"/>
-          <w:szCs w:val="24"/>
-        </w:rPr>
-        <w:t>获益匪浅</w:t>
-      </w:r>
-      <w:r>
-        <w:rPr>
-          <w:rFonts w:ascii="Times New Roman" w:hAnsi="Times New Roman" w:hint="eastAsia"/>
-          <w:sz w:val="24"/>
-          <w:szCs w:val="24"/>
-        </w:rPr>
-        <w:t>，</w:t>
-      </w:r>
-      <w:r>
-        <w:rPr>
-          <w:rFonts w:ascii="Times New Roman" w:hAnsi="Times New Roman" w:hint="eastAsia"/>
-          <w:sz w:val="24"/>
-          <w:szCs w:val="24"/>
-        </w:rPr>
-        <w:t>这段经历将会是我人生中最宝贵的财富</w:t>
-      </w:r>
-      <w:r>
-        <w:rPr>
-          <w:rFonts w:ascii="Times New Roman" w:hAnsi="Times New Roman" w:hint="eastAsia"/>
-          <w:sz w:val="24"/>
-          <w:szCs w:val="24"/>
-        </w:rPr>
-        <w:t>。在此</w:t>
-      </w:r>
-      <w:r>
-        <w:rPr>
-          <w:rFonts w:ascii="Times New Roman" w:hAnsi="Times New Roman"/>
-          <w:sz w:val="24"/>
-          <w:szCs w:val="24"/>
-        </w:rPr>
-        <w:t>，我要对培养我的北京</w:t>
-      </w:r>
-      <w:r>
-        <w:rPr>
-          <w:rFonts w:ascii="Times New Roman" w:hAnsi="Times New Roman" w:hint="eastAsia"/>
-          <w:sz w:val="24"/>
-          <w:szCs w:val="24"/>
-        </w:rPr>
-        <w:t>邮电</w:t>
-      </w:r>
-      <w:r>
-        <w:rPr>
-          <w:rFonts w:ascii="Times New Roman" w:hAnsi="Times New Roman"/>
-          <w:sz w:val="24"/>
-          <w:szCs w:val="24"/>
-        </w:rPr>
-        <w:t>大学以及</w:t>
-      </w:r>
-      <w:r>
-        <w:rPr>
-          <w:rFonts w:ascii="Times New Roman" w:hAnsi="Times New Roman" w:hint="eastAsia"/>
-          <w:sz w:val="24"/>
-          <w:szCs w:val="24"/>
-        </w:rPr>
-        <w:t>学校</w:t>
-      </w:r>
-      <w:r>
-        <w:rPr>
-          <w:rFonts w:ascii="Times New Roman" w:hAnsi="Times New Roman"/>
-          <w:sz w:val="24"/>
-          <w:szCs w:val="24"/>
-        </w:rPr>
-        <w:t>的各位老师和</w:t>
-      </w:r>
-      <w:r>
-        <w:rPr>
-          <w:rFonts w:ascii="Times New Roman" w:hAnsi="Times New Roman" w:hint="eastAsia"/>
-          <w:sz w:val="24"/>
-          <w:szCs w:val="24"/>
-        </w:rPr>
-        <w:t>同学</w:t>
-      </w:r>
-      <w:r>
-        <w:rPr>
-          <w:rFonts w:ascii="Times New Roman" w:hAnsi="Times New Roman"/>
-          <w:sz w:val="24"/>
-          <w:szCs w:val="24"/>
-        </w:rPr>
-        <w:t>致以真诚的</w:t>
-      </w:r>
-      <w:r>
-        <w:rPr>
-          <w:rFonts w:ascii="Times New Roman" w:hAnsi="Times New Roman" w:hint="eastAsia"/>
-          <w:sz w:val="24"/>
-          <w:szCs w:val="24"/>
-        </w:rPr>
-        <w:t>谢意。作为</w:t>
-      </w:r>
-      <w:r>
-        <w:rPr>
-          <w:rFonts w:ascii="Times New Roman" w:hAnsi="Times New Roman"/>
-          <w:sz w:val="24"/>
-          <w:szCs w:val="24"/>
-        </w:rPr>
-        <w:t>一名北邮人，</w:t>
-      </w:r>
-      <w:r>
-        <w:rPr>
-          <w:rFonts w:ascii="Times New Roman" w:hAnsi="Times New Roman" w:hint="eastAsia"/>
-          <w:sz w:val="24"/>
-          <w:szCs w:val="24"/>
-        </w:rPr>
-        <w:t>我感到</w:t>
-      </w:r>
-      <w:r>
-        <w:rPr>
-          <w:rFonts w:ascii="Times New Roman" w:hAnsi="Times New Roman"/>
-          <w:sz w:val="24"/>
-          <w:szCs w:val="24"/>
-        </w:rPr>
-        <w:t>非常的</w:t>
-      </w:r>
-      <w:r>
-        <w:rPr>
-          <w:rFonts w:ascii="Times New Roman" w:hAnsi="Times New Roman" w:hint="eastAsia"/>
-          <w:sz w:val="24"/>
-          <w:szCs w:val="24"/>
-        </w:rPr>
-        <w:t>自豪。</w:t>
+        <w:t>我要感谢我的</w:t>
+      </w:r>
+      <w:r>
+        <w:rPr>
+          <w:rFonts w:ascii="Times New Roman" w:hAnsi="Times New Roman" w:hint="eastAsia"/>
+          <w:sz w:val="24"/>
+          <w:szCs w:val="24"/>
+        </w:rPr>
+        <w:t>毕业设计指导老师同样也</w:t>
+      </w:r>
+      <w:r>
+        <w:rPr>
+          <w:rFonts w:ascii="Times New Roman" w:hAnsi="Times New Roman" w:hint="eastAsia"/>
+          <w:sz w:val="24"/>
+          <w:szCs w:val="24"/>
+        </w:rPr>
+        <w:t>即将是</w:t>
+      </w:r>
+      <w:r>
+        <w:rPr>
+          <w:rFonts w:ascii="Times New Roman" w:hAnsi="Times New Roman" w:hint="eastAsia"/>
+          <w:sz w:val="24"/>
+          <w:szCs w:val="24"/>
+        </w:rPr>
+        <w:t>我研究生阶段的导师</w:t>
+      </w:r>
+      <w:r>
+        <w:rPr>
+          <w:rFonts w:ascii="Times New Roman" w:hAnsi="Times New Roman" w:hint="eastAsia"/>
+          <w:sz w:val="24"/>
+          <w:szCs w:val="24"/>
+        </w:rPr>
+        <w:t>——</w:t>
+      </w:r>
+      <w:r>
+        <w:rPr>
+          <w:rFonts w:ascii="Times New Roman" w:hAnsi="Times New Roman" w:hint="eastAsia"/>
+          <w:sz w:val="24"/>
+          <w:szCs w:val="24"/>
+        </w:rPr>
+        <w:t>孙岩教授，孙老师平易近人，</w:t>
+      </w:r>
+      <w:r>
+        <w:rPr>
+          <w:rFonts w:ascii="Times New Roman" w:hAnsi="Times New Roman" w:hint="eastAsia"/>
+          <w:sz w:val="24"/>
+          <w:szCs w:val="24"/>
+        </w:rPr>
+        <w:t>学识</w:t>
+      </w:r>
+      <w:r>
+        <w:rPr>
+          <w:rFonts w:ascii="Times New Roman" w:hAnsi="Times New Roman" w:hint="eastAsia"/>
+          <w:sz w:val="24"/>
+          <w:szCs w:val="24"/>
+        </w:rPr>
+        <w:t>渊博，</w:t>
+      </w:r>
+      <w:r>
+        <w:rPr>
+          <w:rFonts w:ascii="Times New Roman" w:hAnsi="Times New Roman" w:hint="eastAsia"/>
+          <w:sz w:val="24"/>
+          <w:szCs w:val="24"/>
+        </w:rPr>
+        <w:t>在选题、开题、</w:t>
+      </w:r>
+      <w:r>
+        <w:rPr>
+          <w:rFonts w:ascii="Times New Roman" w:hAnsi="Times New Roman" w:hint="eastAsia"/>
+          <w:sz w:val="24"/>
+          <w:szCs w:val="24"/>
+        </w:rPr>
+        <w:t>工程编写</w:t>
+      </w:r>
+      <w:r>
+        <w:rPr>
+          <w:rFonts w:ascii="Times New Roman" w:hAnsi="Times New Roman" w:hint="eastAsia"/>
+          <w:sz w:val="24"/>
+          <w:szCs w:val="24"/>
+        </w:rPr>
+        <w:t>和毕业设计论文写作各个方面都给予了我很大的</w:t>
+      </w:r>
+      <w:r>
+        <w:rPr>
+          <w:rFonts w:ascii="Times New Roman" w:hAnsi="Times New Roman" w:hint="eastAsia"/>
+          <w:sz w:val="24"/>
+          <w:szCs w:val="24"/>
+        </w:rPr>
+        <w:t>帮助、建议和支持。同时，孙老师渊博的学识、严谨的作风和敬业的精神都值得我不断学习。</w:t>
       </w:r>
     </w:p>
     <w:p>
@@ -56077,113 +57414,6 @@
           <w:sz w:val="24"/>
           <w:szCs w:val="24"/>
         </w:rPr>
-        <w:t>我要感谢我的</w:t>
-      </w:r>
-      <w:r>
-        <w:rPr>
-          <w:rFonts w:ascii="Times New Roman" w:hAnsi="Times New Roman" w:hint="eastAsia"/>
-          <w:sz w:val="24"/>
-          <w:szCs w:val="24"/>
-        </w:rPr>
-        <w:t>毕业设计指导老师同样也</w:t>
-      </w:r>
-      <w:r>
-        <w:rPr>
-          <w:rFonts w:ascii="Times New Roman" w:hAnsi="Times New Roman" w:hint="eastAsia"/>
-          <w:sz w:val="24"/>
-          <w:szCs w:val="24"/>
-        </w:rPr>
-        <w:t>即将是</w:t>
-      </w:r>
-      <w:r>
-        <w:rPr>
-          <w:rFonts w:ascii="Times New Roman" w:hAnsi="Times New Roman" w:hint="eastAsia"/>
-          <w:sz w:val="24"/>
-          <w:szCs w:val="24"/>
-        </w:rPr>
-        <w:t>我研究生阶段的导师</w:t>
-      </w:r>
-      <w:r>
-        <w:rPr>
-          <w:rFonts w:ascii="Times New Roman" w:hAnsi="Times New Roman" w:hint="eastAsia"/>
-          <w:sz w:val="24"/>
-          <w:szCs w:val="24"/>
-        </w:rPr>
-        <w:t>——</w:t>
-      </w:r>
-      <w:r>
-        <w:rPr>
-          <w:rFonts w:ascii="Times New Roman" w:hAnsi="Times New Roman" w:hint="eastAsia"/>
-          <w:sz w:val="24"/>
-          <w:szCs w:val="24"/>
-        </w:rPr>
-        <w:t>孙岩教授，孙老师平易近人，</w:t>
-      </w:r>
-      <w:r>
-        <w:rPr>
-          <w:rFonts w:ascii="Times New Roman" w:hAnsi="Times New Roman" w:hint="eastAsia"/>
-          <w:sz w:val="24"/>
-          <w:szCs w:val="24"/>
-        </w:rPr>
-        <w:t>学识</w:t>
-      </w:r>
-      <w:r>
-        <w:rPr>
-          <w:rFonts w:ascii="Times New Roman" w:hAnsi="Times New Roman" w:hint="eastAsia"/>
-          <w:sz w:val="24"/>
-          <w:szCs w:val="24"/>
-        </w:rPr>
-        <w:t>渊博，</w:t>
-      </w:r>
-      <w:r>
-        <w:rPr>
-          <w:rFonts w:ascii="Times New Roman" w:hAnsi="Times New Roman" w:hint="eastAsia"/>
-          <w:sz w:val="24"/>
-          <w:szCs w:val="24"/>
-        </w:rPr>
-        <w:t>在选题、开题、</w:t>
-      </w:r>
-      <w:r>
-        <w:rPr>
-          <w:rFonts w:ascii="Times New Roman" w:hAnsi="Times New Roman" w:hint="eastAsia"/>
-          <w:sz w:val="24"/>
-          <w:szCs w:val="24"/>
-        </w:rPr>
-        <w:t>工程编写</w:t>
-      </w:r>
-      <w:r>
-        <w:rPr>
-          <w:rFonts w:ascii="Times New Roman" w:hAnsi="Times New Roman" w:hint="eastAsia"/>
-          <w:sz w:val="24"/>
-          <w:szCs w:val="24"/>
-        </w:rPr>
-        <w:t>和毕业设计论文写作各个方面都给予了我很大的</w:t>
-      </w:r>
-      <w:r>
-        <w:rPr>
-          <w:rFonts w:ascii="Times New Roman" w:hAnsi="Times New Roman" w:hint="eastAsia"/>
-          <w:sz w:val="24"/>
-          <w:szCs w:val="24"/>
-        </w:rPr>
-        <w:t>帮助、建议和支持。同时，孙老师渊博的学识、严谨的作风和敬业的精神都值得我不断学习。</w:t>
-      </w:r>
-    </w:p>
-    <w:p>
-      <w:pPr>
-        <w:spacing w:line="288" w:lineRule="auto"/>
-        <w:ind w:left="0" w:firstLine="480"/>
-        <w:rPr>
-          <w:rFonts w:ascii="Times New Roman" w:hAnsi="Times New Roman"/>
-          <w:sz w:val="24"/>
-          <w:szCs w:val="24"/>
-        </w:rPr>
-      </w:pPr>
-      <w:r>
-        <w:rPr>
-          <w:rFonts w:ascii="Times New Roman" w:hAnsi="Times New Roman" w:hint="eastAsia"/>
-          <w:sz w:val="24"/>
-          <w:szCs w:val="24"/>
-        </w:rPr>
         <w:t>我要感谢罗红老师。</w:t>
       </w:r>
       <w:r>
@@ -56266,13 +57496,23 @@
         </w:rPr>
         <w:t>实验室的张帅学长和</w:t>
       </w:r>
-      <w:r>
-        <w:rPr>
-          <w:rFonts w:ascii="Times New Roman" w:hAnsi="Times New Roman" w:hint="eastAsia"/>
-          <w:sz w:val="24"/>
-          <w:szCs w:val="24"/>
-        </w:rPr>
-        <w:t>魏邦联学长，他们在</w:t>
+      <w:proofErr w:type="gramStart"/>
+      <w:r>
+        <w:rPr>
+          <w:rFonts w:ascii="Times New Roman" w:hAnsi="Times New Roman" w:hint="eastAsia"/>
+          <w:sz w:val="24"/>
+          <w:szCs w:val="24"/>
+        </w:rPr>
+        <w:t>魏邦联</w:t>
+      </w:r>
+      <w:proofErr w:type="gramEnd"/>
+      <w:r>
+        <w:rPr>
+          <w:rFonts w:ascii="Times New Roman" w:hAnsi="Times New Roman" w:hint="eastAsia"/>
+          <w:sz w:val="24"/>
+          <w:szCs w:val="24"/>
+        </w:rPr>
+        <w:t>学长，他们在</w:t>
       </w:r>
       <w:r>
         <w:rPr>
@@ -56425,7 +57665,7 @@
 </file>
 
 <file path=word/endnotes.xml><?xml version="1.0" encoding="utf-8"?>
-<w:endnotes xmlns:wpc="http://schemas.microsoft.com/office/word/2010/wordprocessingCanvas" xmlns:cx="http://schemas.microsoft.com/office/drawing/2014/chartex" xmlns:mc="http://schemas.openxmlformats.org/markup-compatibility/2006" xmlns:o="urn:schemas-microsoft-com:office:office" xmlns:r="http://schemas.openxmlformats.org/officeDocument/2006/relationships" xmlns:m="http://schemas.openxmlformats.org/officeDocument/2006/math" xmlns:v="urn:schemas-microsoft-com:vml" xmlns:wp14="http://schemas.microsoft.com/office/word/2010/wordprocessingDrawing" xmlns:wp="http://schemas.openxmlformats.org/drawingml/2006/wordprocessingDrawing" xmlns:w10="urn:schemas-microsoft-com:office:word" xmlns:w="http://schemas.openxmlformats.org/wordprocessingml/2006/main" xmlns:w14="http://schemas.microsoft.com/office/word/2010/wordml" xmlns:w15="http://schemas.microsoft.com/office/word/2012/wordml" xmlns:w16se="http://schemas.microsoft.com/office/word/2015/wordml/symex" xmlns:wpg="http://schemas.microsoft.com/office/word/2010/wordprocessingGroup" xmlns:wpi="http://schemas.microsoft.com/office/word/2010/wordprocessingInk" xmlns:wne="http://schemas.microsoft.com/office/word/2006/wordml" xmlns:wps="http://schemas.microsoft.com/office/word/2010/wordprocessingShape" mc:Ignorable="w14 w15 w16se wp14">
+<w:endnotes xmlns:wpc="http://schemas.microsoft.com/office/word/2010/wordprocessingCanvas" xmlns:cx="http://schemas.microsoft.com/office/drawing/2014/chartex" xmlns:cx1="http://schemas.microsoft.com/office/drawing/2015/9/8/chartex" xmlns:mc="http://schemas.openxmlformats.org/markup-compatibility/2006" xmlns:o="urn:schemas-microsoft-com:office:office" xmlns:r="http://schemas.openxmlformats.org/officeDocument/2006/relationships" xmlns:m="http://schemas.openxmlformats.org/officeDocument/2006/math" xmlns:v="urn:schemas-microsoft-com:vml" xmlns:wp14="http://schemas.microsoft.com/office/word/2010/wordprocessingDrawing" xmlns:wp="http://schemas.openxmlformats.org/drawingml/2006/wordprocessingDrawing" xmlns:w10="urn:schemas-microsoft-com:office:word" xmlns:w="http://schemas.openxmlformats.org/wordprocessingml/2006/main" xmlns:w14="http://schemas.microsoft.com/office/word/2010/wordml" xmlns:w15="http://schemas.microsoft.com/office/word/2012/wordml" xmlns:w16se="http://schemas.microsoft.com/office/word/2015/wordml/symex" xmlns:wpg="http://schemas.microsoft.com/office/word/2010/wordprocessingGroup" xmlns:wpi="http://schemas.microsoft.com/office/word/2010/wordprocessingInk" xmlns:wne="http://schemas.microsoft.com/office/word/2006/wordml" xmlns:wps="http://schemas.microsoft.com/office/word/2010/wordprocessingShape" mc:Ignorable="w14 w15 w16se wp14">
   <w:endnote w:type="separator" w:id="-1">
     <w:p>
       <w:r>
@@ -56444,7 +57684,7 @@
 </file>
 
 <file path=word/footer1.xml><?xml version="1.0" encoding="utf-8"?>
-<w:ftr xmlns:wpc="http://schemas.microsoft.com/office/word/2010/wordprocessingCanvas" xmlns:cx="http://schemas.microsoft.com/office/drawing/2014/chartex" xmlns:mc="http://schemas.openxmlformats.org/markup-compatibility/2006" xmlns:o="urn:schemas-microsoft-com:office:office" xmlns:r="http://schemas.openxmlformats.org/officeDocument/2006/relationships" xmlns:m="http://schemas.openxmlformats.org/officeDocument/2006/math" xmlns:v="urn:schemas-microsoft-com:vml" xmlns:wp14="http://schemas.microsoft.com/office/word/2010/wordprocessingDrawing" xmlns:wp="http://schemas.openxmlformats.org/drawingml/2006/wordprocessingDrawing" xmlns:w10="urn:schemas-microsoft-com:office:word" xmlns:w="http://schemas.openxmlformats.org/wordprocessingml/2006/main" xmlns:w14="http://schemas.microsoft.com/office/word/2010/wordml" xmlns:w15="http://schemas.microsoft.com/office/word/2012/wordml" xmlns:w16se="http://schemas.microsoft.com/office/word/2015/wordml/symex" xmlns:wpg="http://schemas.microsoft.com/office/word/2010/wordprocessingGroup" xmlns:wpi="http://schemas.microsoft.com/office/word/2010/wordprocessingInk" xmlns:wne="http://schemas.microsoft.com/office/word/2006/wordml" xmlns:wps="http://schemas.microsoft.com/office/word/2010/wordprocessingShape" mc:Ignorable="w14 w15 w16se wp14">
+<w:ftr xmlns:wpc="http://schemas.microsoft.com/office/word/2010/wordprocessingCanvas" xmlns:cx="http://schemas.microsoft.com/office/drawing/2014/chartex" xmlns:cx1="http://schemas.microsoft.com/office/drawing/2015/9/8/chartex" xmlns:mc="http://schemas.openxmlformats.org/markup-compatibility/2006" xmlns:o="urn:schemas-microsoft-com:office:office" xmlns:r="http://schemas.openxmlformats.org/officeDocument/2006/relationships" xmlns:m="http://schemas.openxmlformats.org/officeDocument/2006/math" xmlns:v="urn:schemas-microsoft-com:vml" xmlns:wp14="http://schemas.microsoft.com/office/word/2010/wordprocessingDrawing" xmlns:wp="http://schemas.openxmlformats.org/drawingml/2006/wordprocessingDrawing" xmlns:w10="urn:schemas-microsoft-com:office:word" xmlns:w="http://schemas.openxmlformats.org/wordprocessingml/2006/main" xmlns:w14="http://schemas.microsoft.com/office/word/2010/wordml" xmlns:w15="http://schemas.microsoft.com/office/word/2012/wordml" xmlns:w16se="http://schemas.microsoft.com/office/word/2015/wordml/symex" xmlns:wpg="http://schemas.microsoft.com/office/word/2010/wordprocessingGroup" xmlns:wpi="http://schemas.microsoft.com/office/word/2010/wordprocessingInk" xmlns:wne="http://schemas.microsoft.com/office/word/2006/wordml" xmlns:wps="http://schemas.microsoft.com/office/word/2010/wordprocessingShape" mc:Ignorable="w14 w15 w16se wp14">
   <w:p>
     <w:pPr>
       <w:pStyle w:val="ad"/>
@@ -56458,7 +57698,7 @@
 </file>
 
 <file path=word/footer2.xml><?xml version="1.0" encoding="utf-8"?>
-<w:ftr xmlns:wpc="http://schemas.microsoft.com/office/word/2010/wordprocessingCanvas" xmlns:cx="http://schemas.microsoft.com/office/drawing/2014/chartex" xmlns:mc="http://schemas.openxmlformats.org/markup-compatibility/2006" xmlns:o="urn:schemas-microsoft-com:office:office" xmlns:r="http://schemas.openxmlformats.org/officeDocument/2006/relationships" xmlns:m="http://schemas.openxmlformats.org/officeDocument/2006/math" xmlns:v="urn:schemas-microsoft-com:vml" xmlns:wp14="http://schemas.microsoft.com/office/word/2010/wordprocessingDrawing" xmlns:wp="http://schemas.openxmlformats.org/drawingml/2006/wordprocessingDrawing" xmlns:w10="urn:schemas-microsoft-com:office:word" xmlns:w="http://schemas.openxmlformats.org/wordprocessingml/2006/main" xmlns:w14="http://schemas.microsoft.com/office/word/2010/wordml" xmlns:w15="http://schemas.microsoft.com/office/word/2012/wordml" xmlns:w16se="http://schemas.microsoft.com/office/word/2015/wordml/symex" xmlns:wpg="http://schemas.microsoft.com/office/word/2010/wordprocessingGroup" xmlns:wpi="http://schemas.microsoft.com/office/word/2010/wordprocessingInk" xmlns:wne="http://schemas.microsoft.com/office/word/2006/wordml" xmlns:wps="http://schemas.microsoft.com/office/word/2010/wordprocessingShape" mc:Ignorable="w14 w15 w16se wp14">
+<w:ftr xmlns:wpc="http://schemas.microsoft.com/office/word/2010/wordprocessingCanvas" xmlns:cx="http://schemas.microsoft.com/office/drawing/2014/chartex" xmlns:cx1="http://schemas.microsoft.com/office/drawing/2015/9/8/chartex" xmlns:mc="http://schemas.openxmlformats.org/markup-compatibility/2006" xmlns:o="urn:schemas-microsoft-com:office:office" xmlns:r="http://schemas.openxmlformats.org/officeDocument/2006/relationships" xmlns:m="http://schemas.openxmlformats.org/officeDocument/2006/math" xmlns:v="urn:schemas-microsoft-com:vml" xmlns:wp14="http://schemas.microsoft.com/office/word/2010/wordprocessingDrawing" xmlns:wp="http://schemas.openxmlformats.org/drawingml/2006/wordprocessingDrawing" xmlns:w10="urn:schemas-microsoft-com:office:word" xmlns:w="http://schemas.openxmlformats.org/wordprocessingml/2006/main" xmlns:w14="http://schemas.microsoft.com/office/word/2010/wordml" xmlns:w15="http://schemas.microsoft.com/office/word/2012/wordml" xmlns:w16se="http://schemas.microsoft.com/office/word/2015/wordml/symex" xmlns:wpg="http://schemas.microsoft.com/office/word/2010/wordprocessingGroup" xmlns:wpi="http://schemas.microsoft.com/office/word/2010/wordprocessingInk" xmlns:wne="http://schemas.microsoft.com/office/word/2006/wordml" xmlns:wps="http://schemas.microsoft.com/office/word/2010/wordprocessingShape" mc:Ignorable="w14 w15 w16se wp14">
   <w:sdt>
     <w:sdtPr>
       <w:id w:val="-414626041"/>
@@ -56508,7 +57748,7 @@
 </file>
 
 <file path=word/footer3.xml><?xml version="1.0" encoding="utf-8"?>
-<w:ftr xmlns:wpc="http://schemas.microsoft.com/office/word/2010/wordprocessingCanvas" xmlns:cx="http://schemas.microsoft.com/office/drawing/2014/chartex" xmlns:mc="http://schemas.openxmlformats.org/markup-compatibility/2006" xmlns:o="urn:schemas-microsoft-com:office:office" xmlns:r="http://schemas.openxmlformats.org/officeDocument/2006/relationships" xmlns:m="http://schemas.openxmlformats.org/officeDocument/2006/math" xmlns:v="urn:schemas-microsoft-com:vml" xmlns:wp14="http://schemas.microsoft.com/office/word/2010/wordprocessingDrawing" xmlns:wp="http://schemas.openxmlformats.org/drawingml/2006/wordprocessingDrawing" xmlns:w10="urn:schemas-microsoft-com:office:word" xmlns:w="http://schemas.openxmlformats.org/wordprocessingml/2006/main" xmlns:w14="http://schemas.microsoft.com/office/word/2010/wordml" xmlns:w15="http://schemas.microsoft.com/office/word/2012/wordml" xmlns:w16se="http://schemas.microsoft.com/office/word/2015/wordml/symex" xmlns:wpg="http://schemas.microsoft.com/office/word/2010/wordprocessingGroup" xmlns:wpi="http://schemas.microsoft.com/office/word/2010/wordprocessingInk" xmlns:wne="http://schemas.microsoft.com/office/word/2006/wordml" xmlns:wps="http://schemas.microsoft.com/office/word/2010/wordprocessingShape" mc:Ignorable="w14 w15 w16se wp14">
+<w:ftr xmlns:wpc="http://schemas.microsoft.com/office/word/2010/wordprocessingCanvas" xmlns:cx="http://schemas.microsoft.com/office/drawing/2014/chartex" xmlns:cx1="http://schemas.microsoft.com/office/drawing/2015/9/8/chartex" xmlns:mc="http://schemas.openxmlformats.org/markup-compatibility/2006" xmlns:o="urn:schemas-microsoft-com:office:office" xmlns:r="http://schemas.openxmlformats.org/officeDocument/2006/relationships" xmlns:m="http://schemas.openxmlformats.org/officeDocument/2006/math" xmlns:v="urn:schemas-microsoft-com:vml" xmlns:wp14="http://schemas.microsoft.com/office/word/2010/wordprocessingDrawing" xmlns:wp="http://schemas.openxmlformats.org/drawingml/2006/wordprocessingDrawing" xmlns:w10="urn:schemas-microsoft-com:office:word" xmlns:w="http://schemas.openxmlformats.org/wordprocessingml/2006/main" xmlns:w14="http://schemas.microsoft.com/office/word/2010/wordml" xmlns:w15="http://schemas.microsoft.com/office/word/2012/wordml" xmlns:w16se="http://schemas.microsoft.com/office/word/2015/wordml/symex" xmlns:wpg="http://schemas.microsoft.com/office/word/2010/wordprocessingGroup" xmlns:wpi="http://schemas.microsoft.com/office/word/2010/wordprocessingInk" xmlns:wne="http://schemas.microsoft.com/office/word/2006/wordml" xmlns:wps="http://schemas.microsoft.com/office/word/2010/wordprocessingShape" mc:Ignorable="w14 w15 w16se wp14">
   <w:sdt>
     <w:sdtPr>
       <w:id w:val="2142221220"/>
@@ -56537,7 +57777,7 @@
             <w:noProof/>
             <w:lang w:val="zh-CN"/>
           </w:rPr>
-          <w:t>34</w:t>
+          <w:t>8</w:t>
         </w:r>
         <w:r>
           <w:fldChar w:fldCharType="end"/>
@@ -56549,7 +57789,7 @@
 </file>
 
 <file path=word/footnotes.xml><?xml version="1.0" encoding="utf-8"?>
-<w:footnotes xmlns:wpc="http://schemas.microsoft.com/office/word/2010/wordprocessingCanvas" xmlns:cx="http://schemas.microsoft.com/office/drawing/2014/chartex" xmlns:mc="http://schemas.openxmlformats.org/markup-compatibility/2006" xmlns:o="urn:schemas-microsoft-com:office:office" xmlns:r="http://schemas.openxmlformats.org/officeDocument/2006/relationships" xmlns:m="http://schemas.openxmlformats.org/officeDocument/2006/math" xmlns:v="urn:schemas-microsoft-com:vml" xmlns:wp14="http://schemas.microsoft.com/office/word/2010/wordprocessingDrawing" xmlns:wp="http://schemas.openxmlformats.org/drawingml/2006/wordprocessingDrawing" xmlns:w10="urn:schemas-microsoft-com:office:word" xmlns:w="http://schemas.openxmlformats.org/wordprocessingml/2006/main" xmlns:w14="http://schemas.microsoft.com/office/word/2010/wordml" xmlns:w15="http://schemas.microsoft.com/office/word/2012/wordml" xmlns:w16se="http://schemas.microsoft.com/office/word/2015/wordml/symex" xmlns:wpg="http://schemas.microsoft.com/office/word/2010/wordprocessingGroup" xmlns:wpi="http://schemas.microsoft.com/office/word/2010/wordprocessingInk" xmlns:wne="http://schemas.microsoft.com/office/word/2006/wordml" xmlns:wps="http://schemas.microsoft.com/office/word/2010/wordprocessingShape" mc:Ignorable="w14 w15 w16se wp14">
+<w:footnotes xmlns:wpc="http://schemas.microsoft.com/office/word/2010/wordprocessingCanvas" xmlns:cx="http://schemas.microsoft.com/office/drawing/2014/chartex" xmlns:cx1="http://schemas.microsoft.com/office/drawing/2015/9/8/chartex" xmlns:mc="http://schemas.openxmlformats.org/markup-compatibility/2006" xmlns:o="urn:schemas-microsoft-com:office:office" xmlns:r="http://schemas.openxmlformats.org/officeDocument/2006/relationships" xmlns:m="http://schemas.openxmlformats.org/officeDocument/2006/math" xmlns:v="urn:schemas-microsoft-com:vml" xmlns:wp14="http://schemas.microsoft.com/office/word/2010/wordprocessingDrawing" xmlns:wp="http://schemas.openxmlformats.org/drawingml/2006/wordprocessingDrawing" xmlns:w10="urn:schemas-microsoft-com:office:word" xmlns:w="http://schemas.openxmlformats.org/wordprocessingml/2006/main" xmlns:w14="http://schemas.microsoft.com/office/word/2010/wordml" xmlns:w15="http://schemas.microsoft.com/office/word/2012/wordml" xmlns:w16se="http://schemas.microsoft.com/office/word/2015/wordml/symex" xmlns:wpg="http://schemas.microsoft.com/office/word/2010/wordprocessingGroup" xmlns:wpi="http://schemas.microsoft.com/office/word/2010/wordprocessingInk" xmlns:wne="http://schemas.microsoft.com/office/word/2006/wordml" xmlns:wps="http://schemas.microsoft.com/office/word/2010/wordprocessingShape" mc:Ignorable="w14 w15 w16se wp14">
   <w:footnote w:type="separator" w:id="-1">
     <w:p>
       <w:r>
@@ -56568,7 +57808,7 @@
 </file>
 
 <file path=word/header1.xml><?xml version="1.0" encoding="utf-8"?>
-<w:hdr xmlns:wpc="http://schemas.microsoft.com/office/word/2010/wordprocessingCanvas" xmlns:cx="http://schemas.microsoft.com/office/drawing/2014/chartex" xmlns:mc="http://schemas.openxmlformats.org/markup-compatibility/2006" xmlns:o="urn:schemas-microsoft-com:office:office" xmlns:r="http://schemas.openxmlformats.org/officeDocument/2006/relationships" xmlns:m="http://schemas.openxmlformats.org/officeDocument/2006/math" xmlns:v="urn:schemas-microsoft-com:vml" xmlns:wp14="http://schemas.microsoft.com/office/word/2010/wordprocessingDrawing" xmlns:wp="http://schemas.openxmlformats.org/drawingml/2006/wordprocessingDrawing" xmlns:w10="urn:schemas-microsoft-com:office:word" xmlns:w="http://schemas.openxmlformats.org/wordprocessingml/2006/main" xmlns:w14="http://schemas.microsoft.com/office/word/2010/wordml" xmlns:w15="http://schemas.microsoft.com/office/word/2012/wordml" xmlns:w16se="http://schemas.microsoft.com/office/word/2015/wordml/symex" xmlns:wpg="http://schemas.microsoft.com/office/word/2010/wordprocessingGroup" xmlns:wpi="http://schemas.microsoft.com/office/word/2010/wordprocessingInk" xmlns:wne="http://schemas.microsoft.com/office/word/2006/wordml" xmlns:wps="http://schemas.microsoft.com/office/word/2010/wordprocessingShape" mc:Ignorable="w14 w15 w16se wp14">
+<w:hdr xmlns:wpc="http://schemas.microsoft.com/office/word/2010/wordprocessingCanvas" xmlns:cx="http://schemas.microsoft.com/office/drawing/2014/chartex" xmlns:cx1="http://schemas.microsoft.com/office/drawing/2015/9/8/chartex" xmlns:mc="http://schemas.openxmlformats.org/markup-compatibility/2006" xmlns:o="urn:schemas-microsoft-com:office:office" xmlns:r="http://schemas.openxmlformats.org/officeDocument/2006/relationships" xmlns:m="http://schemas.openxmlformats.org/officeDocument/2006/math" xmlns:v="urn:schemas-microsoft-com:vml" xmlns:wp14="http://schemas.microsoft.com/office/word/2010/wordprocessingDrawing" xmlns:wp="http://schemas.openxmlformats.org/drawingml/2006/wordprocessingDrawing" xmlns:w10="urn:schemas-microsoft-com:office:word" xmlns:w="http://schemas.openxmlformats.org/wordprocessingml/2006/main" xmlns:w14="http://schemas.microsoft.com/office/word/2010/wordml" xmlns:w15="http://schemas.microsoft.com/office/word/2012/wordml" xmlns:w16se="http://schemas.microsoft.com/office/word/2015/wordml/symex" xmlns:wpg="http://schemas.microsoft.com/office/word/2010/wordprocessingGroup" xmlns:wpi="http://schemas.microsoft.com/office/word/2010/wordprocessingInk" xmlns:wne="http://schemas.microsoft.com/office/word/2006/wordml" xmlns:wps="http://schemas.microsoft.com/office/word/2010/wordprocessingShape" mc:Ignorable="w14 w15 w16se wp14">
   <w:p>
     <w:pPr>
       <w:pStyle w:val="ab"/>
@@ -56581,7 +57821,7 @@
 </file>
 
 <file path=word/numbering.xml><?xml version="1.0" encoding="utf-8"?>
-<w:numbering xmlns:wpc="http://schemas.microsoft.com/office/word/2010/wordprocessingCanvas" xmlns:cx="http://schemas.microsoft.com/office/drawing/2014/chartex" xmlns:mc="http://schemas.openxmlformats.org/markup-compatibility/2006" xmlns:o="urn:schemas-microsoft-com:office:office" xmlns:r="http://schemas.openxmlformats.org/officeDocument/2006/relationships" xmlns:m="http://schemas.openxmlformats.org/officeDocument/2006/math" xmlns:v="urn:schemas-microsoft-com:vml" xmlns:wp14="http://schemas.microsoft.com/office/word/2010/wordprocessingDrawing" xmlns:wp="http://schemas.openxmlformats.org/drawingml/2006/wordprocessingDrawing" xmlns:w10="urn:schemas-microsoft-com:office:word" xmlns:w="http://schemas.openxmlformats.org/wordprocessingml/2006/main" xmlns:w14="http://schemas.microsoft.com/office/word/2010/wordml" xmlns:w15="http://schemas.microsoft.com/office/word/2012/wordml" xmlns:w16se="http://schemas.microsoft.com/office/word/2015/wordml/symex" xmlns:wpg="http://schemas.microsoft.com/office/word/2010/wordprocessingGroup" xmlns:wpi="http://schemas.microsoft.com/office/word/2010/wordprocessingInk" xmlns:wne="http://schemas.microsoft.com/office/word/2006/wordml" xmlns:wps="http://schemas.microsoft.com/office/word/2010/wordprocessingShape" mc:Ignorable="w14 w15 w16se wp14">
+<w:numbering xmlns:wpc="http://schemas.microsoft.com/office/word/2010/wordprocessingCanvas" xmlns:cx="http://schemas.microsoft.com/office/drawing/2014/chartex" xmlns:cx1="http://schemas.microsoft.com/office/drawing/2015/9/8/chartex" xmlns:mc="http://schemas.openxmlformats.org/markup-compatibility/2006" xmlns:o="urn:schemas-microsoft-com:office:office" xmlns:r="http://schemas.openxmlformats.org/officeDocument/2006/relationships" xmlns:m="http://schemas.openxmlformats.org/officeDocument/2006/math" xmlns:v="urn:schemas-microsoft-com:vml" xmlns:wp14="http://schemas.microsoft.com/office/word/2010/wordprocessingDrawing" xmlns:wp="http://schemas.openxmlformats.org/drawingml/2006/wordprocessingDrawing" xmlns:w10="urn:schemas-microsoft-com:office:word" xmlns:w="http://schemas.openxmlformats.org/wordprocessingml/2006/main" xmlns:w14="http://schemas.microsoft.com/office/word/2010/wordml" xmlns:w15="http://schemas.microsoft.com/office/word/2012/wordml" xmlns:w16se="http://schemas.microsoft.com/office/word/2015/wordml/symex" xmlns:wpg="http://schemas.microsoft.com/office/word/2010/wordprocessingGroup" xmlns:wpi="http://schemas.microsoft.com/office/word/2010/wordprocessingInk" xmlns:wne="http://schemas.microsoft.com/office/word/2006/wordml" xmlns:wps="http://schemas.microsoft.com/office/word/2010/wordprocessingShape" mc:Ignorable="w14 w15 w16se wp14">
   <w:abstractNum w:abstractNumId="0" w15:restartNumberingAfterBreak="0">
     <w:nsid w:val="0B283EE0"/>
     <w:multiLevelType w:val="hybridMultilevel"/>
@@ -61431,7 +62671,7 @@
 </file>
 
 <file path=customXml/itemProps1.xml><?xml version="1.0" encoding="utf-8"?>
-<ds:datastoreItem xmlns:ds="http://schemas.openxmlformats.org/officeDocument/2006/customXml" ds:itemID="{B4F2AFB4-F330-433A-965A-8BB7C6EA5943}">
+<ds:datastoreItem xmlns:ds="http://schemas.openxmlformats.org/officeDocument/2006/customXml" ds:itemID="{97C89C35-BF7B-4375-B088-B0B1CDECDAC6}">
   <ds:schemaRefs>
     <ds:schemaRef ds:uri="http://schemas.openxmlformats.org/officeDocument/2006/bibliography"/>
   </ds:schemaRefs>

--- a/gg/写正文/编写正文/常重-数据平台API访问控制技术的研究与实现.docx
+++ b/gg/写正文/编写正文/常重-数据平台API访问控制技术的研究与实现.docx
@@ -14907,7 +14907,7 @@
             <v:imagedata r:id="rId13" o:title=""/>
             <w10:wrap type="topAndBottom"/>
           </v:shape>
-          <o:OLEObject Type="Embed" ProgID="Visio.Drawing.15" ShapeID="_x0000_s1029" DrawAspect="Content" ObjectID="_1556113461" r:id="rId14"/>
+          <o:OLEObject Type="Embed" ProgID="Visio.Drawing.15" ShapeID="_x0000_s1029" DrawAspect="Content" ObjectID="_1556302348" r:id="rId14"/>
         </w:object>
       </w:r>
       <w:r>
@@ -15345,7 +15345,7 @@
           <v:shape id="_x0000_i1026" type="#_x0000_t75" style="width:345.9pt;height:266.1pt" o:ole="">
             <v:imagedata r:id="rId15" o:title=""/>
           </v:shape>
-          <o:OLEObject Type="Embed" ProgID="Visio.Drawing.15" ShapeID="_x0000_i1026" DrawAspect="Content" ObjectID="_1556113454" r:id="rId16"/>
+          <o:OLEObject Type="Embed" ProgID="Visio.Drawing.15" ShapeID="_x0000_i1026" DrawAspect="Content" ObjectID="_1556302341" r:id="rId16"/>
         </w:object>
       </w:r>
     </w:p>
@@ -16436,7 +16436,6 @@
         <w:t>API</w:t>
       </w:r>
     </w:p>
-    <w:bookmarkStart w:id="19" w:name="_GoBack"/>
     <w:p>
       <w:pPr>
         <w:spacing w:line="288" w:lineRule="auto"/>
@@ -16458,10 +16457,9 @@
           <v:shape id="_x0000_i1027" type="#_x0000_t75" style="width:330.25pt;height:237.9pt" o:ole="">
             <v:imagedata r:id="rId17" o:title=""/>
           </v:shape>
-          <o:OLEObject Type="Embed" ProgID="Visio.Drawing.15" ShapeID="_x0000_i1027" DrawAspect="Content" ObjectID="_1556113455" r:id="rId18"/>
+          <o:OLEObject Type="Embed" ProgID="Visio.Drawing.15" ShapeID="_x0000_i1027" DrawAspect="Content" ObjectID="_1556302342" r:id="rId18"/>
         </w:object>
       </w:r>
-      <w:bookmarkEnd w:id="19"/>
     </w:p>
     <w:p>
       <w:pPr>
@@ -17196,7 +17194,7 @@
           <w:b/>
         </w:rPr>
       </w:pPr>
-      <w:bookmarkStart w:id="20" w:name="_Toc453012481"/>
+      <w:bookmarkStart w:id="19" w:name="_Toc453012481"/>
       <w:r>
         <w:rPr>
           <w:rFonts w:ascii="Times New Roman" w:hAnsi="Times New Roman" w:hint="eastAsia"/>
@@ -17218,7 +17216,7 @@
         </w:rPr>
         <w:t>访问控制技术研究</w:t>
       </w:r>
-      <w:bookmarkEnd w:id="20"/>
+      <w:bookmarkEnd w:id="19"/>
     </w:p>
     <w:p>
       <w:pPr>
@@ -17233,7 +17231,7 @@
           <w:szCs w:val="32"/>
         </w:rPr>
       </w:pPr>
-      <w:bookmarkStart w:id="21" w:name="_Toc453012482"/>
+      <w:bookmarkStart w:id="20" w:name="_Toc453012482"/>
       <w:r>
         <w:rPr>
           <w:rFonts w:ascii="Times New Roman" w:eastAsia="黑体" w:hAnsi="Times New Roman" w:hint="eastAsia"/>
@@ -17261,7 +17259,7 @@
         </w:rPr>
         <w:t>访问控制技术</w:t>
       </w:r>
-      <w:bookmarkEnd w:id="21"/>
+      <w:bookmarkEnd w:id="20"/>
     </w:p>
     <w:p>
       <w:pPr>
@@ -17493,7 +17491,7 @@
           <v:shape id="_x0000_i1028" type="#_x0000_t75" style="width:403.05pt;height:201.9pt" o:ole="">
             <v:imagedata r:id="rId19" o:title=""/>
           </v:shape>
-          <o:OLEObject Type="Embed" ProgID="Visio.Drawing.15" ShapeID="_x0000_i1028" DrawAspect="Content" ObjectID="_1556113456" r:id="rId20"/>
+          <o:OLEObject Type="Embed" ProgID="Visio.Drawing.15" ShapeID="_x0000_i1028" DrawAspect="Content" ObjectID="_1556302343" r:id="rId20"/>
         </w:object>
       </w:r>
     </w:p>
@@ -18291,7 +18289,7 @@
           <w:szCs w:val="32"/>
         </w:rPr>
       </w:pPr>
-      <w:bookmarkStart w:id="22" w:name="_Toc453012483"/>
+      <w:bookmarkStart w:id="21" w:name="_Toc453012483"/>
       <w:r>
         <w:rPr>
           <w:rFonts w:ascii="Times New Roman" w:eastAsia="黑体" w:hAnsi="Times New Roman"/>
@@ -18328,7 +18326,7 @@
         </w:rPr>
         <w:t>模型</w:t>
       </w:r>
-      <w:bookmarkEnd w:id="22"/>
+      <w:bookmarkEnd w:id="21"/>
       <w:r>
         <w:rPr>
           <w:rFonts w:ascii="Times New Roman" w:eastAsia="黑体" w:hAnsi="Times New Roman" w:hint="eastAsia"/>
@@ -20285,7 +20283,7 @@
           <w:b/>
         </w:rPr>
       </w:pPr>
-      <w:bookmarkStart w:id="23" w:name="_Toc453012484"/>
+      <w:bookmarkStart w:id="22" w:name="_Toc453012484"/>
       <w:r>
         <w:rPr>
           <w:rFonts w:ascii="Times New Roman" w:hAnsi="Times New Roman" w:hint="eastAsia"/>
@@ -20314,7 +20312,7 @@
         </w:rPr>
         <w:t>技术介绍</w:t>
       </w:r>
-      <w:bookmarkEnd w:id="23"/>
+      <w:bookmarkEnd w:id="22"/>
     </w:p>
     <w:p>
       <w:pPr>
@@ -22344,7 +22342,7 @@
           <w:szCs w:val="30"/>
         </w:rPr>
       </w:pPr>
-      <w:bookmarkStart w:id="24" w:name="_Toc453012485"/>
+      <w:bookmarkStart w:id="23" w:name="_Toc453012485"/>
       <w:r>
         <w:rPr>
           <w:rFonts w:ascii="Times New Roman" w:hAnsi="Times New Roman" w:hint="eastAsia"/>
@@ -22395,7 +22393,7 @@
         </w:rPr>
         <w:t>实现</w:t>
       </w:r>
-      <w:bookmarkEnd w:id="24"/>
+      <w:bookmarkEnd w:id="23"/>
     </w:p>
     <w:p>
       <w:pPr>
@@ -22682,7 +22680,7 @@
           <w:b/>
         </w:rPr>
       </w:pPr>
-      <w:bookmarkStart w:id="25" w:name="_Toc453012486"/>
+      <w:bookmarkStart w:id="24" w:name="_Toc453012486"/>
       <w:r>
         <w:rPr>
           <w:rFonts w:ascii="Times New Roman" w:hAnsi="Times New Roman" w:hint="eastAsia"/>
@@ -22718,7 +22716,7 @@
         </w:rPr>
         <w:t>的架构</w:t>
       </w:r>
-      <w:bookmarkEnd w:id="25"/>
+      <w:bookmarkEnd w:id="24"/>
     </w:p>
     <w:p>
       <w:pPr>
@@ -23004,7 +23002,7 @@
           <v:shape id="_x0000_i1029" type="#_x0000_t75" style="width:281.75pt;height:345.9pt" o:ole="">
             <v:imagedata r:id="rId21" o:title=""/>
           </v:shape>
-          <o:OLEObject Type="Embed" ProgID="Visio.Drawing.15" ShapeID="_x0000_i1029" DrawAspect="Content" ObjectID="_1556113457" r:id="rId22"/>
+          <o:OLEObject Type="Embed" ProgID="Visio.Drawing.15" ShapeID="_x0000_i1029" DrawAspect="Content" ObjectID="_1556302344" r:id="rId22"/>
         </w:object>
       </w:r>
     </w:p>
@@ -24193,8 +24191,8 @@
           <w:b/>
         </w:rPr>
       </w:pPr>
-      <w:bookmarkStart w:id="26" w:name="_Toc440125041"/>
-      <w:bookmarkStart w:id="27" w:name="_Toc453012487"/>
+      <w:bookmarkStart w:id="25" w:name="_Toc440125041"/>
+      <w:bookmarkStart w:id="26" w:name="_Toc453012487"/>
       <w:r>
         <w:rPr>
           <w:rFonts w:ascii="Times New Roman" w:hAnsi="Times New Roman"/>
@@ -24202,22 +24200,22 @@
         </w:rPr>
         <w:t xml:space="preserve">3.2 </w:t>
       </w:r>
+      <w:bookmarkEnd w:id="25"/>
+      <w:r>
+        <w:rPr>
+          <w:rFonts w:ascii="Times New Roman" w:hAnsi="Times New Roman"/>
+          <w:b/>
+        </w:rPr>
+        <w:t>开源网关</w:t>
+      </w:r>
+      <w:r>
+        <w:rPr>
+          <w:rFonts w:ascii="Times New Roman" w:hAnsi="Times New Roman" w:hint="eastAsia"/>
+          <w:b/>
+        </w:rPr>
+        <w:t>Kong</w:t>
+      </w:r>
       <w:bookmarkEnd w:id="26"/>
-      <w:r>
-        <w:rPr>
-          <w:rFonts w:ascii="Times New Roman" w:hAnsi="Times New Roman"/>
-          <w:b/>
-        </w:rPr>
-        <w:t>开源网关</w:t>
-      </w:r>
-      <w:r>
-        <w:rPr>
-          <w:rFonts w:ascii="Times New Roman" w:hAnsi="Times New Roman" w:hint="eastAsia"/>
-          <w:b/>
-        </w:rPr>
-        <w:t>Kong</w:t>
-      </w:r>
-      <w:bookmarkEnd w:id="27"/>
     </w:p>
     <w:p>
       <w:pPr>
@@ -24969,7 +24967,7 @@
           <w:szCs w:val="24"/>
         </w:rPr>
       </w:pPr>
-      <w:bookmarkStart w:id="28" w:name="_Toc453012488"/>
+      <w:bookmarkStart w:id="27" w:name="_Toc453012488"/>
       <w:r>
         <w:rPr>
           <w:rFonts w:ascii="Times New Roman" w:eastAsia="黑体" w:hAnsi="Times New Roman" w:hint="eastAsia"/>
@@ -25006,7 +25004,7 @@
         </w:rPr>
         <w:t>工作流</w:t>
       </w:r>
-      <w:bookmarkEnd w:id="28"/>
+      <w:bookmarkEnd w:id="27"/>
     </w:p>
     <w:p>
       <w:pPr>
@@ -25359,7 +25357,7 @@
           <w:szCs w:val="24"/>
         </w:rPr>
       </w:pPr>
-      <w:bookmarkStart w:id="29" w:name="_Toc453012489"/>
+      <w:bookmarkStart w:id="28" w:name="_Toc453012489"/>
       <w:r>
         <w:rPr>
           <w:rFonts w:ascii="Times New Roman" w:eastAsia="黑体" w:hAnsi="Times New Roman" w:hint="eastAsia"/>
@@ -25387,7 +25385,7 @@
         </w:rPr>
         <w:t>插件</w:t>
       </w:r>
-      <w:bookmarkEnd w:id="29"/>
+      <w:bookmarkEnd w:id="28"/>
     </w:p>
     <w:p>
       <w:pPr>
@@ -26289,7 +26287,7 @@
           <w:szCs w:val="24"/>
         </w:rPr>
       </w:pPr>
-      <w:bookmarkStart w:id="30" w:name="_Toc453012490"/>
+      <w:bookmarkStart w:id="29" w:name="_Toc453012490"/>
       <w:r>
         <w:rPr>
           <w:rFonts w:ascii="Times New Roman" w:eastAsia="黑体" w:hAnsi="Times New Roman"/>
@@ -26308,7 +26306,7 @@
         </w:rPr>
         <w:t>的管理</w:t>
       </w:r>
-      <w:bookmarkEnd w:id="30"/>
+      <w:bookmarkEnd w:id="29"/>
     </w:p>
     <w:p>
       <w:pPr>
@@ -26905,7 +26903,7 @@
           <w:b/>
         </w:rPr>
       </w:pPr>
-      <w:bookmarkStart w:id="31" w:name="_Toc453012491"/>
+      <w:bookmarkStart w:id="30" w:name="_Toc453012491"/>
       <w:r>
         <w:rPr>
           <w:rFonts w:ascii="Times New Roman" w:hAnsi="Times New Roman" w:hint="eastAsia"/>
@@ -26969,7 +26967,7 @@
         </w:rPr>
         <w:t>的实现</w:t>
       </w:r>
-      <w:bookmarkEnd w:id="31"/>
+      <w:bookmarkEnd w:id="30"/>
     </w:p>
     <w:p>
       <w:pPr>
@@ -27941,7 +27939,7 @@
           <w:szCs w:val="24"/>
         </w:rPr>
       </w:pPr>
-      <w:bookmarkStart w:id="32" w:name="_Toc453012492"/>
+      <w:bookmarkStart w:id="31" w:name="_Toc453012492"/>
       <w:r>
         <w:rPr>
           <w:rFonts w:ascii="Times New Roman" w:eastAsia="黑体" w:hAnsi="Times New Roman"/>
@@ -27969,7 +27967,7 @@
         </w:rPr>
         <w:t>ient</w:t>
       </w:r>
-      <w:bookmarkEnd w:id="32"/>
+      <w:bookmarkEnd w:id="31"/>
     </w:p>
     <w:p>
       <w:pPr>
@@ -32292,7 +32290,7 @@
           <w:szCs w:val="24"/>
         </w:rPr>
       </w:pPr>
-      <w:bookmarkStart w:id="33" w:name="_Toc453012493"/>
+      <w:bookmarkStart w:id="32" w:name="_Toc453012493"/>
       <w:r>
         <w:rPr>
           <w:rFonts w:ascii="Times New Roman" w:eastAsia="黑体" w:hAnsi="Times New Roman"/>
@@ -32320,7 +32318,7 @@
         </w:rPr>
         <w:t>的实现</w:t>
       </w:r>
-      <w:bookmarkEnd w:id="33"/>
+      <w:bookmarkEnd w:id="32"/>
     </w:p>
     <w:p>
       <w:pPr>
@@ -33313,7 +33311,7 @@
           <v:shape id="_x0000_i1030" type="#_x0000_t75" style="width:403.05pt;height:396pt" o:ole="">
             <v:imagedata r:id="rId24" o:title=""/>
           </v:shape>
-          <o:OLEObject Type="Embed" ProgID="Visio.Drawing.15" ShapeID="_x0000_i1030" DrawAspect="Content" ObjectID="_1556113458" r:id="rId25"/>
+          <o:OLEObject Type="Embed" ProgID="Visio.Drawing.15" ShapeID="_x0000_i1030" DrawAspect="Content" ObjectID="_1556302345" r:id="rId25"/>
         </w:object>
       </w:r>
     </w:p>
@@ -37346,7 +37344,7 @@
           <w:szCs w:val="24"/>
         </w:rPr>
       </w:pPr>
-      <w:bookmarkStart w:id="34" w:name="_Toc453012494"/>
+      <w:bookmarkStart w:id="33" w:name="_Toc453012494"/>
       <w:r>
         <w:rPr>
           <w:rFonts w:ascii="Times New Roman" w:eastAsia="黑体" w:hAnsi="Times New Roman"/>
@@ -37383,7 +37381,7 @@
         </w:rPr>
         <w:t>的实现</w:t>
       </w:r>
-      <w:bookmarkEnd w:id="34"/>
+      <w:bookmarkEnd w:id="33"/>
     </w:p>
     <w:p>
       <w:pPr>
@@ -40409,7 +40407,7 @@
           <w:szCs w:val="30"/>
         </w:rPr>
       </w:pPr>
-      <w:bookmarkStart w:id="35" w:name="_Toc453012495"/>
+      <w:bookmarkStart w:id="34" w:name="_Toc453012495"/>
       <w:r>
         <w:rPr>
           <w:rFonts w:ascii="Times New Roman" w:hAnsi="Times New Roman" w:hint="eastAsia"/>
@@ -40452,243 +40450,243 @@
           <w:szCs w:val="30"/>
         </w:rPr>
         <w:t>实现</w:t>
+      </w:r>
+      <w:bookmarkEnd w:id="34"/>
+    </w:p>
+    <w:p>
+      <w:pPr>
+        <w:spacing w:line="288" w:lineRule="auto"/>
+        <w:ind w:left="0" w:firstLine="480"/>
+        <w:rPr>
+          <w:rFonts w:ascii="Times New Roman" w:hAnsi="Times New Roman"/>
+          <w:sz w:val="24"/>
+          <w:szCs w:val="24"/>
+        </w:rPr>
+      </w:pPr>
+      <w:r>
+        <w:rPr>
+          <w:rFonts w:ascii="Times New Roman" w:hAnsi="Times New Roman" w:hint="eastAsia"/>
+          <w:sz w:val="24"/>
+          <w:szCs w:val="24"/>
+        </w:rPr>
+        <w:t>API</w:t>
+      </w:r>
+      <w:r>
+        <w:rPr>
+          <w:rFonts w:ascii="Times New Roman" w:hAnsi="Times New Roman" w:hint="eastAsia"/>
+          <w:sz w:val="24"/>
+          <w:szCs w:val="24"/>
+        </w:rPr>
+        <w:t>作为数据开放的接口，如何保证</w:t>
+      </w:r>
+      <w:r>
+        <w:rPr>
+          <w:rFonts w:ascii="Times New Roman" w:hAnsi="Times New Roman" w:hint="eastAsia"/>
+          <w:sz w:val="24"/>
+          <w:szCs w:val="24"/>
+        </w:rPr>
+        <w:t>API</w:t>
+      </w:r>
+      <w:r>
+        <w:rPr>
+          <w:rFonts w:ascii="Times New Roman" w:hAnsi="Times New Roman" w:hint="eastAsia"/>
+          <w:sz w:val="24"/>
+          <w:szCs w:val="24"/>
+        </w:rPr>
+        <w:t>的安全性，防止因</w:t>
+      </w:r>
+      <w:r>
+        <w:rPr>
+          <w:rFonts w:ascii="Times New Roman" w:hAnsi="Times New Roman" w:hint="eastAsia"/>
+          <w:sz w:val="24"/>
+          <w:szCs w:val="24"/>
+        </w:rPr>
+        <w:t>API</w:t>
+      </w:r>
+      <w:r>
+        <w:rPr>
+          <w:rFonts w:ascii="Times New Roman" w:hAnsi="Times New Roman" w:hint="eastAsia"/>
+          <w:sz w:val="24"/>
+          <w:szCs w:val="24"/>
+        </w:rPr>
+        <w:t>安全性的缺失导致数据泄漏具</w:t>
+      </w:r>
+      <w:r>
+        <w:rPr>
+          <w:rFonts w:ascii="Times New Roman" w:hAnsi="Times New Roman" w:hint="eastAsia"/>
+          <w:sz w:val="24"/>
+          <w:szCs w:val="24"/>
+        </w:rPr>
+        <w:t>有十分重要的研究意义。</w:t>
+      </w:r>
+    </w:p>
+    <w:p>
+      <w:pPr>
+        <w:spacing w:line="288" w:lineRule="auto"/>
+        <w:ind w:left="0" w:firstLine="480"/>
+        <w:rPr>
+          <w:rFonts w:ascii="Times New Roman" w:hAnsi="Times New Roman"/>
+          <w:sz w:val="24"/>
+          <w:szCs w:val="24"/>
+        </w:rPr>
+      </w:pPr>
+      <w:r>
+        <w:rPr>
+          <w:rFonts w:ascii="Times New Roman" w:hAnsi="Times New Roman"/>
+          <w:sz w:val="24"/>
+          <w:szCs w:val="24"/>
+        </w:rPr>
+        <w:t>根据</w:t>
+      </w:r>
+      <w:r>
+        <w:rPr>
+          <w:rFonts w:ascii="Times New Roman" w:hAnsi="Times New Roman"/>
+          <w:sz w:val="24"/>
+          <w:szCs w:val="24"/>
+        </w:rPr>
+        <w:t>文中</w:t>
+      </w:r>
+      <w:r>
+        <w:rPr>
+          <w:rFonts w:ascii="Times New Roman" w:hAnsi="Times New Roman"/>
+          <w:sz w:val="24"/>
+          <w:szCs w:val="24"/>
+        </w:rPr>
+        <w:t>介绍的常见的访问控制模型和</w:t>
+      </w:r>
+      <w:r>
+        <w:rPr>
+          <w:rFonts w:ascii="Times New Roman" w:hAnsi="Times New Roman"/>
+          <w:sz w:val="24"/>
+          <w:szCs w:val="24"/>
+        </w:rPr>
+        <w:t>API</w:t>
+      </w:r>
+      <w:r>
+        <w:rPr>
+          <w:rFonts w:ascii="Times New Roman" w:hAnsi="Times New Roman"/>
+          <w:sz w:val="24"/>
+          <w:szCs w:val="24"/>
+        </w:rPr>
+        <w:t>访问控制技术</w:t>
+      </w:r>
+      <w:r>
+        <w:rPr>
+          <w:rFonts w:ascii="Times New Roman" w:hAnsi="Times New Roman" w:hint="eastAsia"/>
+          <w:sz w:val="24"/>
+          <w:szCs w:val="24"/>
+        </w:rPr>
+        <w:t>，</w:t>
+      </w:r>
+      <w:r>
+        <w:rPr>
+          <w:rFonts w:ascii="Times New Roman" w:hAnsi="Times New Roman" w:hint="eastAsia"/>
+          <w:sz w:val="24"/>
+          <w:szCs w:val="24"/>
+        </w:rPr>
+        <w:t>本章</w:t>
+      </w:r>
+      <w:r>
+        <w:rPr>
+          <w:rFonts w:ascii="Times New Roman" w:hAnsi="Times New Roman" w:hint="eastAsia"/>
+          <w:sz w:val="24"/>
+          <w:szCs w:val="24"/>
+        </w:rPr>
+        <w:t>首先</w:t>
+      </w:r>
+      <w:r>
+        <w:rPr>
+          <w:rFonts w:ascii="Times New Roman" w:hAnsi="Times New Roman" w:hint="eastAsia"/>
+          <w:sz w:val="24"/>
+          <w:szCs w:val="24"/>
+        </w:rPr>
+        <w:t>介绍了三种</w:t>
+      </w:r>
+      <w:r>
+        <w:rPr>
+          <w:rFonts w:ascii="Times New Roman" w:hAnsi="Times New Roman" w:hint="eastAsia"/>
+          <w:sz w:val="24"/>
+          <w:szCs w:val="24"/>
+        </w:rPr>
+        <w:t>API</w:t>
+      </w:r>
+      <w:r>
+        <w:rPr>
+          <w:rFonts w:ascii="Times New Roman" w:hAnsi="Times New Roman" w:hint="eastAsia"/>
+          <w:sz w:val="24"/>
+          <w:szCs w:val="24"/>
+        </w:rPr>
+        <w:t>访问控制决策算法的</w:t>
+      </w:r>
+      <w:r>
+        <w:rPr>
+          <w:rFonts w:ascii="Times New Roman" w:hAnsi="Times New Roman" w:hint="eastAsia"/>
+          <w:sz w:val="24"/>
+          <w:szCs w:val="24"/>
+        </w:rPr>
+        <w:t>设计；接下来介绍了其中一种访问控制决策算法在</w:t>
+      </w:r>
+      <w:r>
+        <w:rPr>
+          <w:rFonts w:ascii="Times New Roman" w:hAnsi="Times New Roman" w:hint="eastAsia"/>
+          <w:sz w:val="24"/>
+          <w:szCs w:val="24"/>
+        </w:rPr>
+        <w:t>API</w:t>
+      </w:r>
+      <w:r>
+        <w:rPr>
+          <w:rFonts w:ascii="Times New Roman" w:hAnsi="Times New Roman" w:hint="eastAsia"/>
+          <w:sz w:val="24"/>
+          <w:szCs w:val="24"/>
+        </w:rPr>
+        <w:t>管理系统中的实现。</w:t>
+      </w:r>
+    </w:p>
+    <w:p>
+      <w:pPr>
+        <w:pStyle w:val="2"/>
+        <w:spacing w:line="288" w:lineRule="auto"/>
+        <w:ind w:left="0" w:rightChars="0" w:right="0" w:firstLine="0"/>
+        <w:rPr>
+          <w:rFonts w:ascii="Times New Roman" w:hAnsi="Times New Roman"/>
+          <w:b/>
+        </w:rPr>
+      </w:pPr>
+      <w:bookmarkStart w:id="35" w:name="_Toc453012496"/>
+      <w:r>
+        <w:rPr>
+          <w:rFonts w:ascii="Times New Roman" w:hAnsi="Times New Roman" w:hint="eastAsia"/>
+          <w:b/>
+        </w:rPr>
+        <w:t>4</w:t>
+      </w:r>
+      <w:r>
+        <w:rPr>
+          <w:rFonts w:ascii="Times New Roman" w:hAnsi="Times New Roman"/>
+          <w:b/>
+        </w:rPr>
+        <w:t>.1</w:t>
+      </w:r>
+      <w:r>
+        <w:rPr>
+          <w:rFonts w:ascii="Times New Roman" w:hAnsi="Times New Roman" w:hint="eastAsia"/>
+          <w:b/>
+        </w:rPr>
+        <w:t xml:space="preserve"> API</w:t>
+      </w:r>
+      <w:r>
+        <w:rPr>
+          <w:rFonts w:ascii="Times New Roman" w:hAnsi="Times New Roman" w:hint="eastAsia"/>
+          <w:b/>
+        </w:rPr>
+        <w:t>访问控制决策算法的设计</w:t>
       </w:r>
       <w:bookmarkEnd w:id="35"/>
     </w:p>
     <w:p>
       <w:pPr>
         <w:spacing w:line="288" w:lineRule="auto"/>
-        <w:ind w:left="0" w:firstLine="480"/>
-        <w:rPr>
-          <w:rFonts w:ascii="Times New Roman" w:hAnsi="Times New Roman"/>
-          <w:sz w:val="24"/>
-          <w:szCs w:val="24"/>
-        </w:rPr>
-      </w:pPr>
-      <w:r>
-        <w:rPr>
-          <w:rFonts w:ascii="Times New Roman" w:hAnsi="Times New Roman" w:hint="eastAsia"/>
-          <w:sz w:val="24"/>
-          <w:szCs w:val="24"/>
-        </w:rPr>
-        <w:t>API</w:t>
-      </w:r>
-      <w:r>
-        <w:rPr>
-          <w:rFonts w:ascii="Times New Roman" w:hAnsi="Times New Roman" w:hint="eastAsia"/>
-          <w:sz w:val="24"/>
-          <w:szCs w:val="24"/>
-        </w:rPr>
-        <w:t>作为数据开放的接口，如何保证</w:t>
-      </w:r>
-      <w:r>
-        <w:rPr>
-          <w:rFonts w:ascii="Times New Roman" w:hAnsi="Times New Roman" w:hint="eastAsia"/>
-          <w:sz w:val="24"/>
-          <w:szCs w:val="24"/>
-        </w:rPr>
-        <w:t>API</w:t>
-      </w:r>
-      <w:r>
-        <w:rPr>
-          <w:rFonts w:ascii="Times New Roman" w:hAnsi="Times New Roman" w:hint="eastAsia"/>
-          <w:sz w:val="24"/>
-          <w:szCs w:val="24"/>
-        </w:rPr>
-        <w:t>的安全性，防止因</w:t>
-      </w:r>
-      <w:r>
-        <w:rPr>
-          <w:rFonts w:ascii="Times New Roman" w:hAnsi="Times New Roman" w:hint="eastAsia"/>
-          <w:sz w:val="24"/>
-          <w:szCs w:val="24"/>
-        </w:rPr>
-        <w:t>API</w:t>
-      </w:r>
-      <w:r>
-        <w:rPr>
-          <w:rFonts w:ascii="Times New Roman" w:hAnsi="Times New Roman" w:hint="eastAsia"/>
-          <w:sz w:val="24"/>
-          <w:szCs w:val="24"/>
-        </w:rPr>
-        <w:t>安全性的缺失导致数据泄漏具</w:t>
-      </w:r>
-      <w:r>
-        <w:rPr>
-          <w:rFonts w:ascii="Times New Roman" w:hAnsi="Times New Roman" w:hint="eastAsia"/>
-          <w:sz w:val="24"/>
-          <w:szCs w:val="24"/>
-        </w:rPr>
-        <w:t>有十分重要的研究意义。</w:t>
-      </w:r>
-    </w:p>
-    <w:p>
-      <w:pPr>
-        <w:spacing w:line="288" w:lineRule="auto"/>
-        <w:ind w:left="0" w:firstLine="480"/>
-        <w:rPr>
-          <w:rFonts w:ascii="Times New Roman" w:hAnsi="Times New Roman"/>
-          <w:sz w:val="24"/>
-          <w:szCs w:val="24"/>
-        </w:rPr>
-      </w:pPr>
-      <w:r>
-        <w:rPr>
-          <w:rFonts w:ascii="Times New Roman" w:hAnsi="Times New Roman"/>
-          <w:sz w:val="24"/>
-          <w:szCs w:val="24"/>
-        </w:rPr>
-        <w:t>根据</w:t>
-      </w:r>
-      <w:r>
-        <w:rPr>
-          <w:rFonts w:ascii="Times New Roman" w:hAnsi="Times New Roman"/>
-          <w:sz w:val="24"/>
-          <w:szCs w:val="24"/>
-        </w:rPr>
-        <w:t>文中</w:t>
-      </w:r>
-      <w:r>
-        <w:rPr>
-          <w:rFonts w:ascii="Times New Roman" w:hAnsi="Times New Roman"/>
-          <w:sz w:val="24"/>
-          <w:szCs w:val="24"/>
-        </w:rPr>
-        <w:t>介绍的常见的访问控制模型和</w:t>
-      </w:r>
-      <w:r>
-        <w:rPr>
-          <w:rFonts w:ascii="Times New Roman" w:hAnsi="Times New Roman"/>
-          <w:sz w:val="24"/>
-          <w:szCs w:val="24"/>
-        </w:rPr>
-        <w:t>API</w:t>
-      </w:r>
-      <w:r>
-        <w:rPr>
-          <w:rFonts w:ascii="Times New Roman" w:hAnsi="Times New Roman"/>
-          <w:sz w:val="24"/>
-          <w:szCs w:val="24"/>
-        </w:rPr>
-        <w:t>访问控制技术</w:t>
-      </w:r>
-      <w:r>
-        <w:rPr>
-          <w:rFonts w:ascii="Times New Roman" w:hAnsi="Times New Roman" w:hint="eastAsia"/>
-          <w:sz w:val="24"/>
-          <w:szCs w:val="24"/>
-        </w:rPr>
-        <w:t>，</w:t>
-      </w:r>
-      <w:r>
-        <w:rPr>
-          <w:rFonts w:ascii="Times New Roman" w:hAnsi="Times New Roman" w:hint="eastAsia"/>
-          <w:sz w:val="24"/>
-          <w:szCs w:val="24"/>
-        </w:rPr>
-        <w:t>本章</w:t>
-      </w:r>
-      <w:r>
-        <w:rPr>
-          <w:rFonts w:ascii="Times New Roman" w:hAnsi="Times New Roman" w:hint="eastAsia"/>
-          <w:sz w:val="24"/>
-          <w:szCs w:val="24"/>
-        </w:rPr>
-        <w:t>首先</w:t>
-      </w:r>
-      <w:r>
-        <w:rPr>
-          <w:rFonts w:ascii="Times New Roman" w:hAnsi="Times New Roman" w:hint="eastAsia"/>
-          <w:sz w:val="24"/>
-          <w:szCs w:val="24"/>
-        </w:rPr>
-        <w:t>介绍了三种</w:t>
-      </w:r>
-      <w:r>
-        <w:rPr>
-          <w:rFonts w:ascii="Times New Roman" w:hAnsi="Times New Roman" w:hint="eastAsia"/>
-          <w:sz w:val="24"/>
-          <w:szCs w:val="24"/>
-        </w:rPr>
-        <w:t>API</w:t>
-      </w:r>
-      <w:r>
-        <w:rPr>
-          <w:rFonts w:ascii="Times New Roman" w:hAnsi="Times New Roman" w:hint="eastAsia"/>
-          <w:sz w:val="24"/>
-          <w:szCs w:val="24"/>
-        </w:rPr>
-        <w:t>访问控制决策算法的</w:t>
-      </w:r>
-      <w:r>
-        <w:rPr>
-          <w:rFonts w:ascii="Times New Roman" w:hAnsi="Times New Roman" w:hint="eastAsia"/>
-          <w:sz w:val="24"/>
-          <w:szCs w:val="24"/>
-        </w:rPr>
-        <w:t>设计；接下来介绍了其中一种访问控制决策算法在</w:t>
-      </w:r>
-      <w:r>
-        <w:rPr>
-          <w:rFonts w:ascii="Times New Roman" w:hAnsi="Times New Roman" w:hint="eastAsia"/>
-          <w:sz w:val="24"/>
-          <w:szCs w:val="24"/>
-        </w:rPr>
-        <w:t>API</w:t>
-      </w:r>
-      <w:r>
-        <w:rPr>
-          <w:rFonts w:ascii="Times New Roman" w:hAnsi="Times New Roman" w:hint="eastAsia"/>
-          <w:sz w:val="24"/>
-          <w:szCs w:val="24"/>
-        </w:rPr>
-        <w:t>管理系统中的实现。</w:t>
-      </w:r>
-    </w:p>
-    <w:p>
-      <w:pPr>
-        <w:pStyle w:val="2"/>
-        <w:spacing w:line="288" w:lineRule="auto"/>
-        <w:ind w:left="0" w:rightChars="0" w:right="0" w:firstLine="0"/>
-        <w:rPr>
-          <w:rFonts w:ascii="Times New Roman" w:hAnsi="Times New Roman"/>
-          <w:b/>
-        </w:rPr>
-      </w:pPr>
-      <w:bookmarkStart w:id="36" w:name="_Toc453012496"/>
-      <w:r>
-        <w:rPr>
-          <w:rFonts w:ascii="Times New Roman" w:hAnsi="Times New Roman" w:hint="eastAsia"/>
-          <w:b/>
-        </w:rPr>
-        <w:t>4</w:t>
-      </w:r>
-      <w:r>
-        <w:rPr>
-          <w:rFonts w:ascii="Times New Roman" w:hAnsi="Times New Roman"/>
-          <w:b/>
-        </w:rPr>
-        <w:t>.1</w:t>
-      </w:r>
-      <w:r>
-        <w:rPr>
-          <w:rFonts w:ascii="Times New Roman" w:hAnsi="Times New Roman" w:hint="eastAsia"/>
-          <w:b/>
-        </w:rPr>
-        <w:t xml:space="preserve"> API</w:t>
-      </w:r>
-      <w:r>
-        <w:rPr>
-          <w:rFonts w:ascii="Times New Roman" w:hAnsi="Times New Roman" w:hint="eastAsia"/>
-          <w:b/>
-        </w:rPr>
-        <w:t>访问控制决策算法的设计</w:t>
-      </w:r>
-      <w:bookmarkEnd w:id="36"/>
-    </w:p>
-    <w:p>
-      <w:pPr>
-        <w:spacing w:line="288" w:lineRule="auto"/>
         <w:ind w:left="0" w:firstLineChars="200" w:firstLine="480"/>
         <w:rPr>
           <w:rFonts w:ascii="Times New Roman" w:hAnsi="Times New Roman"/>
@@ -40853,7 +40851,7 @@
           <w:szCs w:val="24"/>
         </w:rPr>
       </w:pPr>
-      <w:bookmarkStart w:id="37" w:name="_Toc453012497"/>
+      <w:bookmarkStart w:id="36" w:name="_Toc453012497"/>
       <w:r>
         <w:rPr>
           <w:rFonts w:ascii="Times New Roman" w:eastAsia="黑体" w:hAnsi="Times New Roman"/>
@@ -40926,7 +40924,7 @@
         </w:rPr>
         <w:t>管理的结合</w:t>
       </w:r>
-      <w:bookmarkEnd w:id="37"/>
+      <w:bookmarkEnd w:id="36"/>
     </w:p>
     <w:p>
       <w:pPr>
@@ -42111,7 +42109,7 @@
           <w:szCs w:val="24"/>
         </w:rPr>
       </w:pPr>
-      <w:bookmarkStart w:id="38" w:name="_Toc453012498"/>
+      <w:bookmarkStart w:id="37" w:name="_Toc453012498"/>
       <w:r>
         <w:rPr>
           <w:rFonts w:ascii="Times New Roman" w:eastAsia="黑体" w:hAnsi="Times New Roman"/>
@@ -42194,7 +42192,7 @@
         </w:rPr>
         <w:t>管理的结合</w:t>
       </w:r>
-      <w:bookmarkEnd w:id="38"/>
+      <w:bookmarkEnd w:id="37"/>
     </w:p>
     <w:p>
       <w:pPr>
@@ -43387,7 +43385,7 @@
           <w:szCs w:val="24"/>
         </w:rPr>
       </w:pPr>
-      <w:bookmarkStart w:id="39" w:name="_Toc453012499"/>
+      <w:bookmarkStart w:id="38" w:name="_Toc453012499"/>
       <w:r>
         <w:rPr>
           <w:rFonts w:ascii="Times New Roman" w:eastAsia="黑体" w:hAnsi="Times New Roman"/>
@@ -43460,7 +43458,7 @@
         </w:rPr>
         <w:t>管理的结合</w:t>
       </w:r>
-      <w:bookmarkEnd w:id="39"/>
+      <w:bookmarkEnd w:id="38"/>
     </w:p>
     <w:p>
       <w:pPr>
@@ -44542,7 +44540,7 @@
           <w:b/>
         </w:rPr>
       </w:pPr>
-      <w:bookmarkStart w:id="40" w:name="_Toc453012500"/>
+      <w:bookmarkStart w:id="39" w:name="_Toc453012500"/>
       <w:r>
         <w:rPr>
           <w:rFonts w:ascii="Times New Roman" w:hAnsi="Times New Roman" w:hint="eastAsia"/>
@@ -44606,7 +44604,7 @@
         </w:rPr>
         <w:t>的实现</w:t>
       </w:r>
-      <w:bookmarkEnd w:id="40"/>
+      <w:bookmarkEnd w:id="39"/>
     </w:p>
     <w:p>
       <w:pPr>
@@ -45438,7 +45436,7 @@
           <w:szCs w:val="24"/>
         </w:rPr>
       </w:pPr>
-      <w:bookmarkStart w:id="41" w:name="_Toc453012501"/>
+      <w:bookmarkStart w:id="40" w:name="_Toc453012501"/>
       <w:r>
         <w:rPr>
           <w:rFonts w:ascii="Times New Roman" w:eastAsia="黑体" w:hAnsi="Times New Roman" w:hint="eastAsia"/>
@@ -45502,7 +45500,7 @@
         </w:rPr>
         <w:t>流程</w:t>
       </w:r>
-      <w:bookmarkEnd w:id="41"/>
+      <w:bookmarkEnd w:id="40"/>
     </w:p>
     <w:p>
       <w:pPr>
@@ -45728,7 +45726,7 @@
           <v:shape id="_x0000_i1031" type="#_x0000_t75" style="width:208.95pt;height:410.85pt" o:ole="">
             <v:imagedata r:id="rId29" o:title=""/>
           </v:shape>
-          <o:OLEObject Type="Embed" ProgID="Visio.Drawing.15" ShapeID="_x0000_i1031" DrawAspect="Content" ObjectID="_1556113459" r:id="rId30"/>
+          <o:OLEObject Type="Embed" ProgID="Visio.Drawing.15" ShapeID="_x0000_i1031" DrawAspect="Content" ObjectID="_1556302346" r:id="rId30"/>
         </w:object>
       </w:r>
     </w:p>
@@ -46196,7 +46194,7 @@
           <w:szCs w:val="24"/>
         </w:rPr>
       </w:pPr>
-      <w:bookmarkStart w:id="42" w:name="_Toc453012502"/>
+      <w:bookmarkStart w:id="41" w:name="_Toc453012502"/>
       <w:r>
         <w:rPr>
           <w:rFonts w:ascii="Times New Roman" w:eastAsia="黑体" w:hAnsi="Times New Roman" w:hint="eastAsia"/>
@@ -46260,7 +46258,7 @@
         </w:rPr>
         <w:t>配置的实现</w:t>
       </w:r>
-      <w:bookmarkEnd w:id="42"/>
+      <w:bookmarkEnd w:id="41"/>
     </w:p>
     <w:p>
       <w:pPr>
@@ -46794,7 +46792,7 @@
           <w:szCs w:val="48"/>
         </w:rPr>
       </w:pPr>
-      <w:bookmarkStart w:id="43" w:name="_Toc453012503"/>
+      <w:bookmarkStart w:id="42" w:name="_Toc453012503"/>
       <w:r>
         <w:rPr>
           <w:rFonts w:ascii="Times New Roman" w:eastAsia="黑体" w:hAnsi="Times New Roman" w:hint="eastAsia"/>
@@ -46828,6 +46826,213 @@
         </w:rPr>
         <w:t>测试</w:t>
       </w:r>
+      <w:bookmarkEnd w:id="42"/>
+    </w:p>
+    <w:p>
+      <w:pPr>
+        <w:spacing w:line="288" w:lineRule="auto"/>
+        <w:ind w:left="0" w:firstLine="480"/>
+        <w:rPr>
+          <w:rFonts w:ascii="Times New Roman" w:hAnsi="Times New Roman"/>
+          <w:sz w:val="24"/>
+          <w:szCs w:val="24"/>
+        </w:rPr>
+      </w:pPr>
+      <w:r>
+        <w:rPr>
+          <w:rFonts w:ascii="Times New Roman" w:hAnsi="Times New Roman" w:hint="eastAsia"/>
+          <w:sz w:val="24"/>
+          <w:szCs w:val="24"/>
+        </w:rPr>
+        <w:t>本章</w:t>
+      </w:r>
+      <w:r>
+        <w:rPr>
+          <w:rFonts w:ascii="Times New Roman" w:hAnsi="Times New Roman" w:hint="eastAsia"/>
+          <w:sz w:val="24"/>
+          <w:szCs w:val="24"/>
+        </w:rPr>
+        <w:t>对设计</w:t>
+      </w:r>
+      <w:r>
+        <w:rPr>
+          <w:rFonts w:ascii="Times New Roman" w:hAnsi="Times New Roman" w:hint="eastAsia"/>
+          <w:sz w:val="24"/>
+          <w:szCs w:val="24"/>
+        </w:rPr>
+        <w:t>、</w:t>
+      </w:r>
+      <w:r>
+        <w:rPr>
+          <w:rFonts w:ascii="Times New Roman" w:hAnsi="Times New Roman" w:hint="eastAsia"/>
+          <w:sz w:val="24"/>
+          <w:szCs w:val="24"/>
+        </w:rPr>
+        <w:t>实现的</w:t>
+      </w:r>
+      <w:r>
+        <w:rPr>
+          <w:rFonts w:ascii="Times New Roman" w:hAnsi="Times New Roman" w:hint="eastAsia"/>
+          <w:sz w:val="24"/>
+          <w:szCs w:val="24"/>
+        </w:rPr>
+        <w:t>API</w:t>
+      </w:r>
+      <w:r>
+        <w:rPr>
+          <w:rFonts w:ascii="Times New Roman" w:hAnsi="Times New Roman" w:hint="eastAsia"/>
+          <w:sz w:val="24"/>
+          <w:szCs w:val="24"/>
+        </w:rPr>
+        <w:t>管理系统中的模块、功能以及</w:t>
+      </w:r>
+      <w:r>
+        <w:rPr>
+          <w:rFonts w:ascii="Times New Roman" w:hAnsi="Times New Roman" w:hint="eastAsia"/>
+          <w:sz w:val="24"/>
+          <w:szCs w:val="24"/>
+        </w:rPr>
+        <w:t>性能进行测试</w:t>
+      </w:r>
+      <w:r>
+        <w:rPr>
+          <w:rFonts w:ascii="Times New Roman" w:hAnsi="Times New Roman" w:hint="eastAsia"/>
+          <w:sz w:val="24"/>
+          <w:szCs w:val="24"/>
+        </w:rPr>
+        <w:t>，以期发现错误，提高性能。在任何系统的开发中，测试都是其中很重要的一部分。测试有助于</w:t>
+      </w:r>
+      <w:r>
+        <w:rPr>
+          <w:rFonts w:ascii="Times New Roman" w:hAnsi="Times New Roman" w:hint="eastAsia"/>
+          <w:sz w:val="24"/>
+          <w:szCs w:val="24"/>
+        </w:rPr>
+        <w:t>发现系统的漏洞和不完善的地方，有助于改进系统功能、提高系统性能。本系统</w:t>
+      </w:r>
+      <w:r>
+        <w:rPr>
+          <w:rFonts w:ascii="Times New Roman" w:hAnsi="Times New Roman" w:hint="eastAsia"/>
+          <w:sz w:val="24"/>
+          <w:szCs w:val="24"/>
+        </w:rPr>
+        <w:t>主要从</w:t>
+      </w:r>
+      <w:r>
+        <w:rPr>
+          <w:rFonts w:ascii="Times New Roman" w:hAnsi="Times New Roman" w:hint="eastAsia"/>
+          <w:sz w:val="24"/>
+          <w:szCs w:val="24"/>
+        </w:rPr>
+        <w:t>API</w:t>
+      </w:r>
+      <w:r>
+        <w:rPr>
+          <w:rFonts w:ascii="Times New Roman" w:hAnsi="Times New Roman" w:hint="eastAsia"/>
+          <w:sz w:val="24"/>
+          <w:szCs w:val="24"/>
+        </w:rPr>
+        <w:t>管理系统</w:t>
+      </w:r>
+      <w:r>
+        <w:rPr>
+          <w:rFonts w:ascii="Times New Roman" w:hAnsi="Times New Roman" w:hint="eastAsia"/>
+          <w:sz w:val="24"/>
+          <w:szCs w:val="24"/>
+        </w:rPr>
+        <w:t>的功能</w:t>
+      </w:r>
+      <w:r>
+        <w:rPr>
+          <w:rFonts w:ascii="Times New Roman" w:hAnsi="Times New Roman" w:hint="eastAsia"/>
+          <w:sz w:val="24"/>
+          <w:szCs w:val="24"/>
+        </w:rPr>
+        <w:t>和性能以及</w:t>
+      </w:r>
+      <w:r>
+        <w:rPr>
+          <w:rFonts w:ascii="Times New Roman" w:hAnsi="Times New Roman" w:hint="eastAsia"/>
+          <w:sz w:val="24"/>
+          <w:szCs w:val="24"/>
+        </w:rPr>
+        <w:t>API</w:t>
+      </w:r>
+      <w:r>
+        <w:rPr>
+          <w:rFonts w:ascii="Times New Roman" w:hAnsi="Times New Roman" w:hint="eastAsia"/>
+          <w:sz w:val="24"/>
+          <w:szCs w:val="24"/>
+        </w:rPr>
+        <w:t>访问控制技术</w:t>
+      </w:r>
+      <w:r>
+        <w:rPr>
+          <w:rFonts w:ascii="Times New Roman" w:hAnsi="Times New Roman" w:hint="eastAsia"/>
+          <w:sz w:val="24"/>
+          <w:szCs w:val="24"/>
+        </w:rPr>
+        <w:t>性能</w:t>
+      </w:r>
+      <w:r>
+        <w:rPr>
+          <w:rFonts w:ascii="Times New Roman" w:hAnsi="Times New Roman" w:hint="eastAsia"/>
+          <w:sz w:val="24"/>
+          <w:szCs w:val="24"/>
+        </w:rPr>
+        <w:t>两个方面</w:t>
+      </w:r>
+      <w:r>
+        <w:rPr>
+          <w:rFonts w:ascii="Times New Roman" w:hAnsi="Times New Roman" w:hint="eastAsia"/>
+          <w:sz w:val="24"/>
+          <w:szCs w:val="24"/>
+        </w:rPr>
+        <w:t>进行测试</w:t>
+      </w:r>
+      <w:r>
+        <w:rPr>
+          <w:rFonts w:ascii="Times New Roman" w:hAnsi="Times New Roman" w:hint="eastAsia"/>
+          <w:sz w:val="24"/>
+          <w:szCs w:val="24"/>
+        </w:rPr>
+        <w:t>。</w:t>
+      </w:r>
+    </w:p>
+    <w:p>
+      <w:pPr>
+        <w:pStyle w:val="2"/>
+        <w:spacing w:line="288" w:lineRule="auto"/>
+        <w:ind w:left="0" w:rightChars="0" w:right="0" w:firstLine="0"/>
+        <w:rPr>
+          <w:rFonts w:ascii="Times New Roman" w:hAnsi="Times New Roman"/>
+        </w:rPr>
+      </w:pPr>
+      <w:bookmarkStart w:id="43" w:name="_Toc453012504"/>
+      <w:r>
+        <w:rPr>
+          <w:rFonts w:ascii="Times New Roman" w:hAnsi="Times New Roman" w:hint="eastAsia"/>
+        </w:rPr>
+        <w:t>5.1</w:t>
+      </w:r>
+      <w:r>
+        <w:rPr>
+          <w:rFonts w:ascii="Times New Roman" w:hAnsi="Times New Roman"/>
+        </w:rPr>
+        <w:t xml:space="preserve"> </w:t>
+      </w:r>
+      <w:r>
+        <w:rPr>
+          <w:rFonts w:ascii="Times New Roman" w:hAnsi="Times New Roman"/>
+        </w:rPr>
+        <w:t>功能</w:t>
+      </w:r>
+      <w:r>
+        <w:rPr>
+          <w:rFonts w:ascii="Times New Roman" w:hAnsi="Times New Roman" w:hint="eastAsia"/>
+        </w:rPr>
+        <w:t>测试</w:t>
+      </w:r>
       <w:bookmarkEnd w:id="43"/>
     </w:p>
     <w:p>
@@ -46846,213 +47051,6 @@
           <w:sz w:val="24"/>
           <w:szCs w:val="24"/>
         </w:rPr>
-        <w:t>本章</w:t>
-      </w:r>
-      <w:r>
-        <w:rPr>
-          <w:rFonts w:ascii="Times New Roman" w:hAnsi="Times New Roman" w:hint="eastAsia"/>
-          <w:sz w:val="24"/>
-          <w:szCs w:val="24"/>
-        </w:rPr>
-        <w:t>对设计</w:t>
-      </w:r>
-      <w:r>
-        <w:rPr>
-          <w:rFonts w:ascii="Times New Roman" w:hAnsi="Times New Roman" w:hint="eastAsia"/>
-          <w:sz w:val="24"/>
-          <w:szCs w:val="24"/>
-        </w:rPr>
-        <w:t>、</w:t>
-      </w:r>
-      <w:r>
-        <w:rPr>
-          <w:rFonts w:ascii="Times New Roman" w:hAnsi="Times New Roman" w:hint="eastAsia"/>
-          <w:sz w:val="24"/>
-          <w:szCs w:val="24"/>
-        </w:rPr>
-        <w:t>实现的</w:t>
-      </w:r>
-      <w:r>
-        <w:rPr>
-          <w:rFonts w:ascii="Times New Roman" w:hAnsi="Times New Roman" w:hint="eastAsia"/>
-          <w:sz w:val="24"/>
-          <w:szCs w:val="24"/>
-        </w:rPr>
-        <w:t>API</w:t>
-      </w:r>
-      <w:r>
-        <w:rPr>
-          <w:rFonts w:ascii="Times New Roman" w:hAnsi="Times New Roman" w:hint="eastAsia"/>
-          <w:sz w:val="24"/>
-          <w:szCs w:val="24"/>
-        </w:rPr>
-        <w:t>管理系统中的模块、功能以及</w:t>
-      </w:r>
-      <w:r>
-        <w:rPr>
-          <w:rFonts w:ascii="Times New Roman" w:hAnsi="Times New Roman" w:hint="eastAsia"/>
-          <w:sz w:val="24"/>
-          <w:szCs w:val="24"/>
-        </w:rPr>
-        <w:t>性能进行测试</w:t>
-      </w:r>
-      <w:r>
-        <w:rPr>
-          <w:rFonts w:ascii="Times New Roman" w:hAnsi="Times New Roman" w:hint="eastAsia"/>
-          <w:sz w:val="24"/>
-          <w:szCs w:val="24"/>
-        </w:rPr>
-        <w:t>，以期发现错误，提高性能。在任何系统的开发中，测试都是其中很重要的一部分。测试有助于</w:t>
-      </w:r>
-      <w:r>
-        <w:rPr>
-          <w:rFonts w:ascii="Times New Roman" w:hAnsi="Times New Roman" w:hint="eastAsia"/>
-          <w:sz w:val="24"/>
-          <w:szCs w:val="24"/>
-        </w:rPr>
-        <w:t>发现系统的漏洞和不完善的地方，有助于改进系统功能、提高系统性能。本系统</w:t>
-      </w:r>
-      <w:r>
-        <w:rPr>
-          <w:rFonts w:ascii="Times New Roman" w:hAnsi="Times New Roman" w:hint="eastAsia"/>
-          <w:sz w:val="24"/>
-          <w:szCs w:val="24"/>
-        </w:rPr>
-        <w:t>主要从</w:t>
-      </w:r>
-      <w:r>
-        <w:rPr>
-          <w:rFonts w:ascii="Times New Roman" w:hAnsi="Times New Roman" w:hint="eastAsia"/>
-          <w:sz w:val="24"/>
-          <w:szCs w:val="24"/>
-        </w:rPr>
-        <w:t>API</w:t>
-      </w:r>
-      <w:r>
-        <w:rPr>
-          <w:rFonts w:ascii="Times New Roman" w:hAnsi="Times New Roman" w:hint="eastAsia"/>
-          <w:sz w:val="24"/>
-          <w:szCs w:val="24"/>
-        </w:rPr>
-        <w:t>管理系统</w:t>
-      </w:r>
-      <w:r>
-        <w:rPr>
-          <w:rFonts w:ascii="Times New Roman" w:hAnsi="Times New Roman" w:hint="eastAsia"/>
-          <w:sz w:val="24"/>
-          <w:szCs w:val="24"/>
-        </w:rPr>
-        <w:t>的功能</w:t>
-      </w:r>
-      <w:r>
-        <w:rPr>
-          <w:rFonts w:ascii="Times New Roman" w:hAnsi="Times New Roman" w:hint="eastAsia"/>
-          <w:sz w:val="24"/>
-          <w:szCs w:val="24"/>
-        </w:rPr>
-        <w:t>和性能以及</w:t>
-      </w:r>
-      <w:r>
-        <w:rPr>
-          <w:rFonts w:ascii="Times New Roman" w:hAnsi="Times New Roman" w:hint="eastAsia"/>
-          <w:sz w:val="24"/>
-          <w:szCs w:val="24"/>
-        </w:rPr>
-        <w:t>API</w:t>
-      </w:r>
-      <w:r>
-        <w:rPr>
-          <w:rFonts w:ascii="Times New Roman" w:hAnsi="Times New Roman" w:hint="eastAsia"/>
-          <w:sz w:val="24"/>
-          <w:szCs w:val="24"/>
-        </w:rPr>
-        <w:t>访问控制技术</w:t>
-      </w:r>
-      <w:r>
-        <w:rPr>
-          <w:rFonts w:ascii="Times New Roman" w:hAnsi="Times New Roman" w:hint="eastAsia"/>
-          <w:sz w:val="24"/>
-          <w:szCs w:val="24"/>
-        </w:rPr>
-        <w:t>性能</w:t>
-      </w:r>
-      <w:r>
-        <w:rPr>
-          <w:rFonts w:ascii="Times New Roman" w:hAnsi="Times New Roman" w:hint="eastAsia"/>
-          <w:sz w:val="24"/>
-          <w:szCs w:val="24"/>
-        </w:rPr>
-        <w:t>两个方面</w:t>
-      </w:r>
-      <w:r>
-        <w:rPr>
-          <w:rFonts w:ascii="Times New Roman" w:hAnsi="Times New Roman" w:hint="eastAsia"/>
-          <w:sz w:val="24"/>
-          <w:szCs w:val="24"/>
-        </w:rPr>
-        <w:t>进行测试</w:t>
-      </w:r>
-      <w:r>
-        <w:rPr>
-          <w:rFonts w:ascii="Times New Roman" w:hAnsi="Times New Roman" w:hint="eastAsia"/>
-          <w:sz w:val="24"/>
-          <w:szCs w:val="24"/>
-        </w:rPr>
-        <w:t>。</w:t>
-      </w:r>
-    </w:p>
-    <w:p>
-      <w:pPr>
-        <w:pStyle w:val="2"/>
-        <w:spacing w:line="288" w:lineRule="auto"/>
-        <w:ind w:left="0" w:rightChars="0" w:right="0" w:firstLine="0"/>
-        <w:rPr>
-          <w:rFonts w:ascii="Times New Roman" w:hAnsi="Times New Roman"/>
-        </w:rPr>
-      </w:pPr>
-      <w:bookmarkStart w:id="44" w:name="_Toc453012504"/>
-      <w:r>
-        <w:rPr>
-          <w:rFonts w:ascii="Times New Roman" w:hAnsi="Times New Roman" w:hint="eastAsia"/>
-        </w:rPr>
-        <w:t>5.1</w:t>
-      </w:r>
-      <w:r>
-        <w:rPr>
-          <w:rFonts w:ascii="Times New Roman" w:hAnsi="Times New Roman"/>
-        </w:rPr>
-        <w:t xml:space="preserve"> </w:t>
-      </w:r>
-      <w:r>
-        <w:rPr>
-          <w:rFonts w:ascii="Times New Roman" w:hAnsi="Times New Roman"/>
-        </w:rPr>
-        <w:t>功能</w:t>
-      </w:r>
-      <w:r>
-        <w:rPr>
-          <w:rFonts w:ascii="Times New Roman" w:hAnsi="Times New Roman" w:hint="eastAsia"/>
-        </w:rPr>
-        <w:t>测试</w:t>
-      </w:r>
-      <w:bookmarkEnd w:id="44"/>
-    </w:p>
-    <w:p>
-      <w:pPr>
-        <w:spacing w:line="288" w:lineRule="auto"/>
-        <w:ind w:left="0" w:firstLine="480"/>
-        <w:rPr>
-          <w:rFonts w:ascii="Times New Roman" w:hAnsi="Times New Roman"/>
-          <w:sz w:val="24"/>
-          <w:szCs w:val="24"/>
-        </w:rPr>
-      </w:pPr>
-      <w:r>
-        <w:rPr>
-          <w:rFonts w:ascii="Times New Roman" w:hAnsi="Times New Roman" w:hint="eastAsia"/>
-          <w:sz w:val="24"/>
-          <w:szCs w:val="24"/>
-        </w:rPr>
         <w:t>本节主要针对</w:t>
       </w:r>
       <w:r>
@@ -47132,7 +47130,7 @@
           <w:szCs w:val="24"/>
         </w:rPr>
       </w:pPr>
-      <w:bookmarkStart w:id="45" w:name="_Toc453012505"/>
+      <w:bookmarkStart w:id="44" w:name="_Toc453012505"/>
       <w:r>
         <w:rPr>
           <w:rFonts w:ascii="Times New Roman" w:eastAsia="黑体" w:hAnsi="Times New Roman" w:hint="eastAsia"/>
@@ -47151,7 +47149,7 @@
         </w:rPr>
         <w:t>用户注册功能测试</w:t>
       </w:r>
-      <w:bookmarkEnd w:id="45"/>
+      <w:bookmarkEnd w:id="44"/>
     </w:p>
     <w:p>
       <w:pPr>
@@ -47416,7 +47414,7 @@
           <w:szCs w:val="24"/>
         </w:rPr>
       </w:pPr>
-      <w:bookmarkStart w:id="46" w:name="_Toc453012506"/>
+      <w:bookmarkStart w:id="45" w:name="_Toc453012506"/>
       <w:r>
         <w:rPr>
           <w:rFonts w:ascii="Times New Roman" w:eastAsia="黑体" w:hAnsi="Times New Roman" w:hint="eastAsia"/>
@@ -47471,7 +47469,7 @@
         </w:rPr>
         <w:t>功能测试</w:t>
       </w:r>
-      <w:bookmarkEnd w:id="46"/>
+      <w:bookmarkEnd w:id="45"/>
     </w:p>
     <w:p>
       <w:pPr>
@@ -47954,7 +47952,7 @@
           <w:szCs w:val="24"/>
         </w:rPr>
       </w:pPr>
-      <w:bookmarkStart w:id="47" w:name="_Toc453012507"/>
+      <w:bookmarkStart w:id="46" w:name="_Toc453012507"/>
       <w:r>
         <w:rPr>
           <w:rFonts w:ascii="Times New Roman" w:eastAsia="黑体" w:hAnsi="Times New Roman" w:hint="eastAsia"/>
@@ -48000,7 +47998,7 @@
         </w:rPr>
         <w:t>功能测试</w:t>
       </w:r>
-      <w:bookmarkEnd w:id="47"/>
+      <w:bookmarkEnd w:id="46"/>
     </w:p>
     <w:p>
       <w:pPr>
@@ -48314,7 +48312,7 @@
           <w:szCs w:val="24"/>
         </w:rPr>
       </w:pPr>
-      <w:bookmarkStart w:id="48" w:name="_Toc453012508"/>
+      <w:bookmarkStart w:id="47" w:name="_Toc453012508"/>
       <w:r>
         <w:rPr>
           <w:rFonts w:ascii="Times New Roman" w:eastAsia="黑体" w:hAnsi="Times New Roman" w:hint="eastAsia"/>
@@ -48369,7 +48367,7 @@
         </w:rPr>
         <w:t>功能测试</w:t>
       </w:r>
-      <w:bookmarkEnd w:id="48"/>
+      <w:bookmarkEnd w:id="47"/>
     </w:p>
     <w:p>
       <w:pPr>
@@ -48747,7 +48745,7 @@
           <w:szCs w:val="24"/>
         </w:rPr>
       </w:pPr>
-      <w:bookmarkStart w:id="49" w:name="_Toc453012509"/>
+      <w:bookmarkStart w:id="48" w:name="_Toc453012509"/>
       <w:r>
         <w:rPr>
           <w:rFonts w:ascii="Times New Roman" w:eastAsia="黑体" w:hAnsi="Times New Roman" w:hint="eastAsia"/>
@@ -48811,7 +48809,7 @@
         </w:rPr>
         <w:t>功能测试</w:t>
       </w:r>
-      <w:bookmarkEnd w:id="49"/>
+      <w:bookmarkEnd w:id="48"/>
     </w:p>
     <w:p>
       <w:pPr>
@@ -49165,7 +49163,7 @@
           <w:szCs w:val="24"/>
         </w:rPr>
       </w:pPr>
-      <w:bookmarkStart w:id="50" w:name="_Toc453012510"/>
+      <w:bookmarkStart w:id="49" w:name="_Toc453012510"/>
       <w:r>
         <w:rPr>
           <w:rFonts w:ascii="Times New Roman" w:eastAsia="黑体" w:hAnsi="Times New Roman" w:hint="eastAsia"/>
@@ -49220,7 +49218,7 @@
         </w:rPr>
         <w:t>功能测试</w:t>
       </w:r>
-      <w:bookmarkEnd w:id="50"/>
+      <w:bookmarkEnd w:id="49"/>
     </w:p>
     <w:p>
       <w:pPr>
@@ -49608,7 +49606,7 @@
           <w:szCs w:val="24"/>
         </w:rPr>
       </w:pPr>
-      <w:bookmarkStart w:id="51" w:name="_Toc453012511"/>
+      <w:bookmarkStart w:id="50" w:name="_Toc453012511"/>
       <w:r>
         <w:rPr>
           <w:rFonts w:ascii="Times New Roman" w:eastAsia="黑体" w:hAnsi="Times New Roman" w:hint="eastAsia"/>
@@ -49645,7 +49643,7 @@
         </w:rPr>
         <w:t>管理员管理用户功能测试</w:t>
       </w:r>
-      <w:bookmarkEnd w:id="51"/>
+      <w:bookmarkEnd w:id="50"/>
     </w:p>
     <w:p>
       <w:pPr>
@@ -50044,7 +50042,7 @@
           <w:rFonts w:ascii="Times New Roman" w:hAnsi="Times New Roman"/>
         </w:rPr>
       </w:pPr>
-      <w:bookmarkStart w:id="52" w:name="_Toc453012512"/>
+      <w:bookmarkStart w:id="51" w:name="_Toc453012512"/>
       <w:r>
         <w:rPr>
           <w:rFonts w:ascii="Times New Roman" w:hAnsi="Times New Roman"/>
@@ -50057,7 +50055,7 @@
         </w:rPr>
         <w:t>性能测试</w:t>
       </w:r>
-      <w:bookmarkEnd w:id="52"/>
+      <w:bookmarkEnd w:id="51"/>
     </w:p>
     <w:p>
       <w:pPr>
@@ -50550,7 +50548,7 @@
           <v:shape id="_x0000_i1032" type="#_x0000_t75" style="width:2in;height:259.05pt" o:ole="">
             <v:imagedata r:id="rId31" o:title=""/>
           </v:shape>
-          <o:OLEObject Type="Embed" ProgID="Visio.Drawing.15" ShapeID="_x0000_i1032" DrawAspect="Content" ObjectID="_1556113460" r:id="rId32"/>
+          <o:OLEObject Type="Embed" ProgID="Visio.Drawing.15" ShapeID="_x0000_i1032" DrawAspect="Content" ObjectID="_1556302347" r:id="rId32"/>
         </w:object>
       </w:r>
     </w:p>
@@ -54317,7 +54315,7 @@
           <w:szCs w:val="48"/>
         </w:rPr>
       </w:pPr>
-      <w:bookmarkStart w:id="53" w:name="_Toc453012513"/>
+      <w:bookmarkStart w:id="52" w:name="_Toc453012513"/>
       <w:r>
         <w:rPr>
           <w:rFonts w:ascii="Times New Roman" w:eastAsia="黑体" w:hAnsi="Times New Roman"/>
@@ -54343,7 +54341,7 @@
         </w:rPr>
         <w:t>总结与展望</w:t>
       </w:r>
-      <w:bookmarkEnd w:id="53"/>
+      <w:bookmarkEnd w:id="52"/>
     </w:p>
     <w:p>
       <w:pPr>
@@ -54354,7 +54352,7 @@
           <w:rFonts w:ascii="Times New Roman" w:hAnsi="Times New Roman"/>
         </w:rPr>
       </w:pPr>
-      <w:bookmarkStart w:id="54" w:name="_Toc453012514"/>
+      <w:bookmarkStart w:id="53" w:name="_Toc453012514"/>
       <w:r>
         <w:rPr>
           <w:rFonts w:ascii="Times New Roman" w:hAnsi="Times New Roman" w:hint="eastAsia"/>
@@ -54373,7 +54371,7 @@
         </w:rPr>
         <w:t>总结</w:t>
       </w:r>
-      <w:bookmarkEnd w:id="54"/>
+      <w:bookmarkEnd w:id="53"/>
     </w:p>
     <w:p>
       <w:pPr>
@@ -55498,7 +55496,7 @@
           <w:rFonts w:ascii="Times New Roman" w:hAnsi="Times New Roman"/>
         </w:rPr>
       </w:pPr>
-      <w:bookmarkStart w:id="55" w:name="_Toc453012515"/>
+      <w:bookmarkStart w:id="54" w:name="_Toc453012515"/>
       <w:r>
         <w:rPr>
           <w:rFonts w:ascii="Times New Roman" w:hAnsi="Times New Roman" w:hint="eastAsia"/>
@@ -55511,7 +55509,7 @@
         </w:rPr>
         <w:t>展望</w:t>
       </w:r>
-      <w:bookmarkEnd w:id="55"/>
+      <w:bookmarkEnd w:id="54"/>
     </w:p>
     <w:p>
       <w:pPr>
@@ -56392,8 +56390,8 @@
           <w:szCs w:val="30"/>
         </w:rPr>
       </w:pPr>
-      <w:bookmarkStart w:id="56" w:name="_Toc453012516"/>
-      <w:bookmarkStart w:id="57" w:name="_Toc440125066"/>
+      <w:bookmarkStart w:id="55" w:name="_Toc453012516"/>
+      <w:bookmarkStart w:id="56" w:name="_Toc440125066"/>
       <w:r>
         <w:rPr>
           <w:rFonts w:ascii="Times New Roman" w:hAnsi="Times New Roman" w:hint="eastAsia"/>
@@ -56402,7 +56400,7 @@
         <w:lastRenderedPageBreak/>
         <w:t>参考文献</w:t>
       </w:r>
-      <w:bookmarkEnd w:id="56"/>
+      <w:bookmarkEnd w:id="55"/>
     </w:p>
     <w:p>
       <w:pPr>
@@ -57038,7 +57036,7 @@
           <w:szCs w:val="30"/>
         </w:rPr>
       </w:pPr>
-      <w:bookmarkStart w:id="58" w:name="_Toc453012517"/>
+      <w:bookmarkStart w:id="57" w:name="_Toc453012517"/>
       <w:proofErr w:type="gramStart"/>
       <w:r>
         <w:rPr>
@@ -57066,8 +57064,8 @@
         </w:rPr>
         <w:t>谢</w:t>
       </w:r>
+      <w:bookmarkEnd w:id="56"/>
       <w:bookmarkEnd w:id="57"/>
-      <w:bookmarkEnd w:id="58"/>
     </w:p>
     <w:p/>
     <w:p>
@@ -57727,7 +57725,7 @@
             <w:noProof/>
             <w:lang w:val="zh-CN"/>
           </w:rPr>
-          <w:t>II</w:t>
+          <w:t>I</w:t>
         </w:r>
         <w:r>
           <w:fldChar w:fldCharType="end"/>
@@ -57777,7 +57775,7 @@
             <w:noProof/>
             <w:lang w:val="zh-CN"/>
           </w:rPr>
-          <w:t>8</w:t>
+          <w:t>37</w:t>
         </w:r>
         <w:r>
           <w:fldChar w:fldCharType="end"/>
@@ -62671,7 +62669,7 @@
 </file>
 
 <file path=customXml/itemProps1.xml><?xml version="1.0" encoding="utf-8"?>
-<ds:datastoreItem xmlns:ds="http://schemas.openxmlformats.org/officeDocument/2006/customXml" ds:itemID="{97C89C35-BF7B-4375-B088-B0B1CDECDAC6}">
+<ds:datastoreItem xmlns:ds="http://schemas.openxmlformats.org/officeDocument/2006/customXml" ds:itemID="{53DE7470-5C3A-4709-9147-6EB1D85C2063}">
   <ds:schemaRefs>
     <ds:schemaRef ds:uri="http://schemas.openxmlformats.org/officeDocument/2006/bibliography"/>
   </ds:schemaRefs>

--- a/gg/写正文/编写正文/常重-数据平台API访问控制技术的研究与实现.docx
+++ b/gg/写正文/编写正文/常重-数据平台API访问控制技术的研究与实现.docx
@@ -214,25 +214,7 @@
           <w:sz w:val="24"/>
           <w:szCs w:val="24"/>
         </w:rPr>
-        <w:t>以及各</w:t>
-      </w:r>
-      <w:proofErr w:type="gramStart"/>
-      <w:r>
-        <w:rPr>
-          <w:rFonts w:ascii="Times New Roman" w:hAnsi="Times New Roman"/>
-          <w:sz w:val="24"/>
-          <w:szCs w:val="24"/>
-        </w:rPr>
-        <w:t>类云服务</w:t>
-      </w:r>
-      <w:proofErr w:type="gramEnd"/>
-      <w:r>
-        <w:rPr>
-          <w:rFonts w:ascii="Times New Roman" w:hAnsi="Times New Roman"/>
-          <w:sz w:val="24"/>
-          <w:szCs w:val="24"/>
-        </w:rPr>
-        <w:t>的火热兴起，各行各业对于</w:t>
+        <w:t>以及各类云服务的火热兴起，各行各业对于</w:t>
       </w:r>
       <w:r>
         <w:rPr>
@@ -2377,6 +2359,8 @@
         </w:r>
       </w:hyperlink>
     </w:p>
+    <w:bookmarkStart w:id="0" w:name="_GoBack"/>
+    <w:bookmarkEnd w:id="0"/>
     <w:p>
       <w:pPr>
         <w:pStyle w:val="21"/>
@@ -2385,68 +2369,82 @@
           <w:szCs w:val="22"/>
         </w:rPr>
       </w:pPr>
-      <w:hyperlink w:anchor="_Toc453012472" w:history="1">
-        <w:r>
-          <w:rPr>
-            <w:rStyle w:val="a7"/>
-            <w:b w:val="0"/>
-          </w:rPr>
-          <w:t>1.1研究背景和研究意义</w:t>
-        </w:r>
-        <w:r>
-          <w:rPr>
-            <w:webHidden/>
-          </w:rPr>
-          <w:tab/>
-        </w:r>
-        <w:r>
-          <w:rPr>
-            <w:rStyle w:val="a7"/>
-            <w:b w:val="0"/>
-            <w:webHidden/>
-          </w:rPr>
-          <w:fldChar w:fldCharType="begin"/>
-        </w:r>
-        <w:r>
-          <w:rPr>
-            <w:rStyle w:val="a7"/>
-            <w:b w:val="0"/>
-            <w:webHidden/>
-          </w:rPr>
-          <w:instrText xml:space="preserve"> PAGEREF _Toc453012472 \h </w:instrText>
-        </w:r>
-        <w:r>
-          <w:rPr>
-            <w:rStyle w:val="a7"/>
-            <w:b w:val="0"/>
-            <w:webHidden/>
-          </w:rPr>
-        </w:r>
-        <w:r>
-          <w:rPr>
-            <w:rStyle w:val="a7"/>
-            <w:b w:val="0"/>
-            <w:webHidden/>
-          </w:rPr>
-          <w:fldChar w:fldCharType="separate"/>
-        </w:r>
-        <w:r>
-          <w:rPr>
-            <w:rStyle w:val="a7"/>
-            <w:b w:val="0"/>
-            <w:webHidden/>
-          </w:rPr>
-          <w:t>1</w:t>
-        </w:r>
-        <w:r>
-          <w:rPr>
-            <w:rStyle w:val="a7"/>
-            <w:b w:val="0"/>
-            <w:webHidden/>
-          </w:rPr>
-          <w:fldChar w:fldCharType="end"/>
-        </w:r>
-      </w:hyperlink>
+      <w:r>
+        <w:fldChar w:fldCharType="begin"/>
+      </w:r>
+      <w:r>
+        <w:instrText xml:space="preserve"> HYPERLINK \l "_Toc453012472" </w:instrText>
+      </w:r>
+      <w:r>
+        <w:fldChar w:fldCharType="separate"/>
+      </w:r>
+      <w:r>
+        <w:rPr>
+          <w:rStyle w:val="a7"/>
+          <w:b w:val="0"/>
+        </w:rPr>
+        <w:t>1.1研究背景和研究意义</w:t>
+      </w:r>
+      <w:r>
+        <w:rPr>
+          <w:webHidden/>
+        </w:rPr>
+        <w:tab/>
+      </w:r>
+      <w:r>
+        <w:rPr>
+          <w:rStyle w:val="a7"/>
+          <w:b w:val="0"/>
+          <w:webHidden/>
+        </w:rPr>
+        <w:fldChar w:fldCharType="begin"/>
+      </w:r>
+      <w:r>
+        <w:rPr>
+          <w:rStyle w:val="a7"/>
+          <w:b w:val="0"/>
+          <w:webHidden/>
+        </w:rPr>
+        <w:instrText xml:space="preserve"> PAGEREF _Toc453012472 \h </w:instrText>
+      </w:r>
+      <w:r>
+        <w:rPr>
+          <w:rStyle w:val="a7"/>
+          <w:b w:val="0"/>
+          <w:webHidden/>
+        </w:rPr>
+      </w:r>
+      <w:r>
+        <w:rPr>
+          <w:rStyle w:val="a7"/>
+          <w:b w:val="0"/>
+          <w:webHidden/>
+        </w:rPr>
+        <w:fldChar w:fldCharType="separate"/>
+      </w:r>
+      <w:r>
+        <w:rPr>
+          <w:rStyle w:val="a7"/>
+          <w:b w:val="0"/>
+          <w:webHidden/>
+        </w:rPr>
+        <w:t>1</w:t>
+      </w:r>
+      <w:r>
+        <w:rPr>
+          <w:rStyle w:val="a7"/>
+          <w:b w:val="0"/>
+          <w:webHidden/>
+        </w:rPr>
+        <w:fldChar w:fldCharType="end"/>
+      </w:r>
+      <w:r>
+        <w:rPr>
+          <w:rStyle w:val="a7"/>
+          <w:b w:val="0"/>
+        </w:rPr>
+        <w:fldChar w:fldCharType="end"/>
+      </w:r>
     </w:p>
     <w:p>
       <w:pPr>
@@ -5751,7 +5749,7 @@
           <w:szCs w:val="30"/>
         </w:rPr>
       </w:pPr>
-      <w:bookmarkStart w:id="0" w:name="_Toc440125010"/>
+      <w:bookmarkStart w:id="1" w:name="_Toc440125010"/>
     </w:p>
     <w:p>
       <w:pPr>
@@ -5880,7 +5878,7 @@
           <w:szCs w:val="30"/>
         </w:rPr>
       </w:pPr>
-      <w:bookmarkStart w:id="1" w:name="_Toc453012471"/>
+      <w:bookmarkStart w:id="2" w:name="_Toc453012471"/>
       <w:r>
         <w:rPr>
           <w:rFonts w:ascii="Times New Roman" w:hAnsi="Times New Roman" w:hint="eastAsia"/>
@@ -5903,10 +5901,10 @@
         </w:rPr>
         <w:t>绪论</w:t>
       </w:r>
-      <w:bookmarkStart w:id="2" w:name="_Toc405303245"/>
-      <w:bookmarkStart w:id="3" w:name="_Toc440125011"/>
-      <w:bookmarkEnd w:id="0"/>
+      <w:bookmarkStart w:id="3" w:name="_Toc405303245"/>
+      <w:bookmarkStart w:id="4" w:name="_Toc440125011"/>
       <w:bookmarkEnd w:id="1"/>
+      <w:bookmarkEnd w:id="2"/>
     </w:p>
     <w:p>
       <w:pPr>
@@ -5918,7 +5916,7 @@
           <w:b/>
         </w:rPr>
       </w:pPr>
-      <w:bookmarkStart w:id="4" w:name="_Toc453012472"/>
+      <w:bookmarkStart w:id="5" w:name="_Toc453012472"/>
       <w:r>
         <w:rPr>
           <w:rFonts w:ascii="Times New Roman" w:hAnsi="Times New Roman" w:hint="eastAsia"/>
@@ -5933,9 +5931,9 @@
         </w:rPr>
         <w:t>研究背景和研究意义</w:t>
       </w:r>
-      <w:bookmarkEnd w:id="2"/>
       <w:bookmarkEnd w:id="3"/>
       <w:bookmarkEnd w:id="4"/>
+      <w:bookmarkEnd w:id="5"/>
     </w:p>
     <w:p>
       <w:pPr>
@@ -6369,7 +6367,7 @@
         </w:rPr>
         <w:t>的管理，包括发布、审核以及访问控制策略，</w:t>
       </w:r>
-      <w:bookmarkStart w:id="5" w:name="_Toc405303246"/>
+      <w:bookmarkStart w:id="6" w:name="_Toc405303246"/>
       <w:r>
         <w:rPr>
           <w:rFonts w:ascii="Times New Roman" w:hAnsi="Times New Roman" w:hint="eastAsia"/>
@@ -6421,7 +6419,7 @@
           <w:b/>
         </w:rPr>
       </w:pPr>
-      <w:bookmarkStart w:id="6" w:name="_Toc453012473"/>
+      <w:bookmarkStart w:id="7" w:name="_Toc453012473"/>
       <w:r>
         <w:rPr>
           <w:rFonts w:ascii="Times New Roman" w:hAnsi="Times New Roman" w:hint="eastAsia"/>
@@ -6457,7 +6455,7 @@
         </w:rPr>
         <w:t>现状</w:t>
       </w:r>
-      <w:bookmarkEnd w:id="6"/>
+      <w:bookmarkEnd w:id="7"/>
     </w:p>
     <w:p>
       <w:pPr>
@@ -6525,23 +6523,13 @@
         </w:rPr>
         <w:t>各家</w:t>
       </w:r>
-      <w:proofErr w:type="gramStart"/>
-      <w:r>
-        <w:rPr>
-          <w:rFonts w:ascii="Times New Roman" w:hAnsi="Times New Roman"/>
-          <w:sz w:val="24"/>
-          <w:szCs w:val="24"/>
-        </w:rPr>
-        <w:t>云服务</w:t>
-      </w:r>
-      <w:proofErr w:type="gramEnd"/>
-      <w:r>
-        <w:rPr>
-          <w:rFonts w:ascii="Times New Roman" w:hAnsi="Times New Roman"/>
-          <w:sz w:val="24"/>
-          <w:szCs w:val="24"/>
-        </w:rPr>
-        <w:t>提供商以及</w:t>
+      <w:r>
+        <w:rPr>
+          <w:rFonts w:ascii="Times New Roman" w:hAnsi="Times New Roman"/>
+          <w:sz w:val="24"/>
+          <w:szCs w:val="24"/>
+        </w:rPr>
+        <w:t>云服务提供商以及</w:t>
       </w:r>
       <w:r>
         <w:rPr>
@@ -6815,23 +6803,13 @@
         </w:rPr>
         <w:t>一些</w:t>
       </w:r>
-      <w:proofErr w:type="gramStart"/>
-      <w:r>
-        <w:rPr>
-          <w:rFonts w:ascii="Times New Roman" w:hAnsi="Times New Roman" w:hint="eastAsia"/>
-          <w:sz w:val="24"/>
-          <w:szCs w:val="24"/>
-        </w:rPr>
-        <w:t>云服务</w:t>
-      </w:r>
-      <w:proofErr w:type="gramEnd"/>
-      <w:r>
-        <w:rPr>
-          <w:rFonts w:ascii="Times New Roman" w:hAnsi="Times New Roman" w:hint="eastAsia"/>
-          <w:sz w:val="24"/>
-          <w:szCs w:val="24"/>
-        </w:rPr>
-        <w:t>提供商也通过</w:t>
+      <w:r>
+        <w:rPr>
+          <w:rFonts w:ascii="Times New Roman" w:hAnsi="Times New Roman" w:hint="eastAsia"/>
+          <w:sz w:val="24"/>
+          <w:szCs w:val="24"/>
+        </w:rPr>
+        <w:t>云服务提供商也通过</w:t>
       </w:r>
       <w:r>
         <w:rPr>
@@ -6857,19 +6835,121 @@
         </w:rPr>
         <w:t>增强其</w:t>
       </w:r>
-      <w:proofErr w:type="gramStart"/>
-      <w:r>
-        <w:rPr>
-          <w:rFonts w:ascii="Times New Roman" w:hAnsi="Times New Roman" w:hint="eastAsia"/>
-          <w:sz w:val="24"/>
-          <w:szCs w:val="24"/>
-        </w:rPr>
-        <w:t>云服务</w:t>
-      </w:r>
-      <w:proofErr w:type="gramEnd"/>
-      <w:r>
-        <w:rPr>
-          <w:rFonts w:ascii="Times New Roman" w:hAnsi="Times New Roman" w:hint="eastAsia"/>
+      <w:r>
+        <w:rPr>
+          <w:rFonts w:ascii="Times New Roman" w:hAnsi="Times New Roman" w:hint="eastAsia"/>
+          <w:sz w:val="24"/>
+          <w:szCs w:val="24"/>
+        </w:rPr>
+        <w:t>云服务中</w:t>
+      </w:r>
+      <w:r>
+        <w:rPr>
+          <w:rFonts w:ascii="Times New Roman" w:hAnsi="Times New Roman" w:hint="eastAsia"/>
+          <w:sz w:val="24"/>
+          <w:szCs w:val="24"/>
+        </w:rPr>
+        <w:t>API</w:t>
+      </w:r>
+      <w:r>
+        <w:rPr>
+          <w:rFonts w:ascii="Times New Roman" w:hAnsi="Times New Roman" w:hint="eastAsia"/>
+          <w:sz w:val="24"/>
+          <w:szCs w:val="24"/>
+        </w:rPr>
+        <w:t>管理的功能</w:t>
+      </w:r>
+      <w:r>
+        <w:rPr>
+          <w:rFonts w:ascii="Times New Roman" w:hAnsi="Times New Roman" w:hint="eastAsia"/>
+          <w:sz w:val="24"/>
+          <w:szCs w:val="24"/>
+        </w:rPr>
+        <w:t>，如</w:t>
+      </w:r>
+      <w:r>
+        <w:rPr>
+          <w:rFonts w:ascii="Times New Roman" w:hAnsi="Times New Roman"/>
+          <w:sz w:val="24"/>
+          <w:szCs w:val="24"/>
+        </w:rPr>
+        <w:t>微软收购</w:t>
+      </w:r>
+      <w:r>
+        <w:rPr>
+          <w:rFonts w:ascii="Times New Roman" w:hAnsi="Times New Roman"/>
+          <w:sz w:val="24"/>
+          <w:szCs w:val="24"/>
+        </w:rPr>
+        <w:t xml:space="preserve">API </w:t>
+      </w:r>
+      <w:r>
+        <w:rPr>
+          <w:rFonts w:ascii="Times New Roman" w:hAnsi="Times New Roman"/>
+          <w:sz w:val="24"/>
+          <w:szCs w:val="24"/>
+        </w:rPr>
+        <w:t>管理服务公司</w:t>
+      </w:r>
+      <w:r>
+        <w:rPr>
+          <w:rFonts w:ascii="Times New Roman" w:hAnsi="Times New Roman"/>
+          <w:sz w:val="24"/>
+          <w:szCs w:val="24"/>
+        </w:rPr>
+        <w:t>Apiphany</w:t>
+      </w:r>
+      <w:r>
+        <w:rPr>
+          <w:rFonts w:ascii="Times New Roman" w:hAnsi="Times New Roman"/>
+          <w:sz w:val="24"/>
+          <w:szCs w:val="24"/>
+        </w:rPr>
+        <w:t>，将</w:t>
+      </w:r>
+      <w:r>
+        <w:rPr>
+          <w:rFonts w:ascii="Times New Roman" w:hAnsi="Times New Roman"/>
+          <w:sz w:val="24"/>
+          <w:szCs w:val="24"/>
+        </w:rPr>
+        <w:t>其</w:t>
+      </w:r>
+      <w:r>
+        <w:rPr>
+          <w:rFonts w:ascii="Times New Roman" w:hAnsi="Times New Roman"/>
+          <w:sz w:val="24"/>
+          <w:szCs w:val="24"/>
+        </w:rPr>
+        <w:t>API</w:t>
+      </w:r>
+      <w:r>
+        <w:rPr>
+          <w:rFonts w:ascii="Times New Roman" w:hAnsi="Times New Roman"/>
+          <w:sz w:val="24"/>
+          <w:szCs w:val="24"/>
+        </w:rPr>
+        <w:t>管理服务集成到</w:t>
+      </w:r>
+      <w:r>
+        <w:rPr>
+          <w:rFonts w:ascii="Times New Roman" w:hAnsi="Times New Roman"/>
+          <w:sz w:val="24"/>
+          <w:szCs w:val="24"/>
+        </w:rPr>
+        <w:t>自己的云服务</w:t>
+      </w:r>
+      <w:r>
+        <w:rPr>
+          <w:rFonts w:ascii="Times New Roman" w:hAnsi="Times New Roman"/>
+          <w:sz w:val="24"/>
+          <w:szCs w:val="24"/>
+        </w:rPr>
+        <w:t>Azure</w:t>
+      </w:r>
+      <w:r>
+        <w:rPr>
+          <w:rFonts w:ascii="Times New Roman" w:hAnsi="Times New Roman"/>
           <w:sz w:val="24"/>
           <w:szCs w:val="24"/>
         </w:rPr>
@@ -6881,75 +6961,203 @@
           <w:sz w:val="24"/>
           <w:szCs w:val="24"/>
         </w:rPr>
+        <w:t>；</w:t>
+      </w:r>
+      <w:r>
+        <w:rPr>
+          <w:rFonts w:ascii="Times New Roman" w:hAnsi="Times New Roman"/>
+          <w:sz w:val="24"/>
+          <w:szCs w:val="24"/>
+        </w:rPr>
+        <w:t>英特尔以</w:t>
+      </w:r>
+      <w:r>
+        <w:rPr>
+          <w:rFonts w:ascii="Times New Roman" w:hAnsi="Times New Roman"/>
+          <w:sz w:val="24"/>
+          <w:szCs w:val="24"/>
+        </w:rPr>
+        <w:t>1.8</w:t>
+      </w:r>
+      <w:r>
+        <w:rPr>
+          <w:rFonts w:ascii="Times New Roman" w:hAnsi="Times New Roman"/>
+          <w:sz w:val="24"/>
+          <w:szCs w:val="24"/>
+        </w:rPr>
+        <w:t>亿美元收购了</w:t>
+      </w:r>
+      <w:r>
+        <w:rPr>
+          <w:rFonts w:ascii="Times New Roman" w:hAnsi="Times New Roman"/>
+          <w:sz w:val="24"/>
+          <w:szCs w:val="24"/>
+        </w:rPr>
         <w:t>API</w:t>
       </w:r>
       <w:r>
         <w:rPr>
-          <w:rFonts w:ascii="Times New Roman" w:hAnsi="Times New Roman" w:hint="eastAsia"/>
-          <w:sz w:val="24"/>
-          <w:szCs w:val="24"/>
-        </w:rPr>
-        <w:t>管理的功能</w:t>
-      </w:r>
-      <w:r>
-        <w:rPr>
-          <w:rFonts w:ascii="Times New Roman" w:hAnsi="Times New Roman" w:hint="eastAsia"/>
-          <w:sz w:val="24"/>
-          <w:szCs w:val="24"/>
-        </w:rPr>
-        <w:t>，如</w:t>
-      </w:r>
-      <w:r>
-        <w:rPr>
-          <w:rFonts w:ascii="Times New Roman" w:hAnsi="Times New Roman"/>
-          <w:sz w:val="24"/>
-          <w:szCs w:val="24"/>
-        </w:rPr>
-        <w:t>微软收购</w:t>
-      </w:r>
-      <w:r>
-        <w:rPr>
-          <w:rFonts w:ascii="Times New Roman" w:hAnsi="Times New Roman"/>
-          <w:sz w:val="24"/>
-          <w:szCs w:val="24"/>
-        </w:rPr>
-        <w:t xml:space="preserve">API </w:t>
-      </w:r>
-      <w:r>
-        <w:rPr>
-          <w:rFonts w:ascii="Times New Roman" w:hAnsi="Times New Roman"/>
-          <w:sz w:val="24"/>
-          <w:szCs w:val="24"/>
-        </w:rPr>
-        <w:t>管理服务公司</w:t>
-      </w:r>
-      <w:r>
-        <w:rPr>
-          <w:rFonts w:ascii="Times New Roman" w:hAnsi="Times New Roman"/>
-          <w:sz w:val="24"/>
-          <w:szCs w:val="24"/>
-        </w:rPr>
-        <w:t>Apiphany</w:t>
-      </w:r>
-      <w:r>
-        <w:rPr>
-          <w:rFonts w:ascii="Times New Roman" w:hAnsi="Times New Roman"/>
-          <w:sz w:val="24"/>
-          <w:szCs w:val="24"/>
-        </w:rPr>
-        <w:t>，将</w:t>
-      </w:r>
-      <w:r>
-        <w:rPr>
-          <w:rFonts w:ascii="Times New Roman" w:hAnsi="Times New Roman"/>
-          <w:sz w:val="24"/>
-          <w:szCs w:val="24"/>
-        </w:rPr>
-        <w:t>其</w:t>
-      </w:r>
-      <w:r>
-        <w:rPr>
-          <w:rFonts w:ascii="Times New Roman" w:hAnsi="Times New Roman"/>
+          <w:rFonts w:ascii="Times New Roman" w:hAnsi="Times New Roman"/>
+          <w:sz w:val="24"/>
+          <w:szCs w:val="24"/>
+        </w:rPr>
+        <w:t>管理服务商</w:t>
+      </w:r>
+      <w:r>
+        <w:rPr>
+          <w:rFonts w:ascii="Times New Roman" w:hAnsi="Times New Roman"/>
+          <w:sz w:val="24"/>
+          <w:szCs w:val="24"/>
+        </w:rPr>
+        <w:t>Mashery</w:t>
+      </w:r>
+      <w:r>
+        <w:rPr>
+          <w:rFonts w:ascii="Times New Roman" w:hAnsi="Times New Roman"/>
+          <w:sz w:val="24"/>
+          <w:szCs w:val="24"/>
+        </w:rPr>
+        <w:t>；</w:t>
+      </w:r>
+      <w:r>
+        <w:rPr>
+          <w:rFonts w:ascii="Times New Roman" w:hAnsi="Times New Roman"/>
+          <w:sz w:val="24"/>
+          <w:szCs w:val="24"/>
+        </w:rPr>
+        <w:t>CA</w:t>
+      </w:r>
+      <w:r>
+        <w:rPr>
+          <w:rFonts w:ascii="Times New Roman" w:hAnsi="Times New Roman"/>
+          <w:sz w:val="24"/>
+          <w:szCs w:val="24"/>
+        </w:rPr>
+        <w:t>收购</w:t>
+      </w:r>
+      <w:r>
+        <w:rPr>
+          <w:rFonts w:ascii="Times New Roman" w:hAnsi="Times New Roman"/>
+          <w:sz w:val="24"/>
+          <w:szCs w:val="24"/>
+        </w:rPr>
+        <w:t>Layer7</w:t>
+      </w:r>
+      <w:r>
+        <w:rPr>
+          <w:rFonts w:ascii="Times New Roman" w:hAnsi="Times New Roman"/>
+          <w:sz w:val="24"/>
+          <w:szCs w:val="24"/>
+        </w:rPr>
+        <w:t>；</w:t>
+      </w:r>
+      <w:r>
+        <w:rPr>
+          <w:rFonts w:ascii="Times New Roman" w:hAnsi="Times New Roman"/>
+          <w:sz w:val="24"/>
+          <w:szCs w:val="24"/>
+        </w:rPr>
+        <w:t>Facebook</w:t>
+      </w:r>
+      <w:r>
+        <w:rPr>
+          <w:rFonts w:ascii="Times New Roman" w:hAnsi="Times New Roman"/>
+          <w:sz w:val="24"/>
+          <w:szCs w:val="24"/>
+        </w:rPr>
+        <w:t>收购了</w:t>
+      </w:r>
+      <w:r>
+        <w:rPr>
+          <w:rFonts w:ascii="Times New Roman" w:hAnsi="Times New Roman"/>
+          <w:sz w:val="24"/>
+          <w:szCs w:val="24"/>
+        </w:rPr>
+        <w:t>Parse</w:t>
+      </w:r>
+      <w:r>
+        <w:rPr>
+          <w:rFonts w:ascii="Times New Roman" w:hAnsi="Times New Roman"/>
+          <w:sz w:val="24"/>
+          <w:szCs w:val="24"/>
+        </w:rPr>
+        <w:t>。</w:t>
+      </w:r>
+      <w:r>
+        <w:rPr>
+          <w:rFonts w:ascii="Times New Roman" w:hAnsi="Times New Roman" w:hint="eastAsia"/>
+          <w:sz w:val="24"/>
+          <w:szCs w:val="24"/>
+        </w:rPr>
+        <w:t>在国内，</w:t>
+      </w:r>
+      <w:r>
+        <w:rPr>
+          <w:rFonts w:ascii="Times New Roman" w:hAnsi="Times New Roman" w:hint="eastAsia"/>
+          <w:sz w:val="24"/>
+          <w:szCs w:val="24"/>
+        </w:rPr>
+        <w:t>百度、腾讯、华为、</w:t>
+      </w:r>
+      <w:r>
+        <w:rPr>
+          <w:rFonts w:ascii="Times New Roman" w:hAnsi="Times New Roman" w:hint="eastAsia"/>
+          <w:sz w:val="24"/>
+          <w:szCs w:val="24"/>
+        </w:rPr>
+        <w:t>360</w:t>
+      </w:r>
+      <w:r>
+        <w:rPr>
+          <w:rFonts w:ascii="Times New Roman" w:hAnsi="Times New Roman" w:hint="eastAsia"/>
+          <w:sz w:val="24"/>
+          <w:szCs w:val="24"/>
+        </w:rPr>
+        <w:t>等公司</w:t>
+      </w:r>
+      <w:r>
+        <w:rPr>
+          <w:rFonts w:ascii="Times New Roman" w:hAnsi="Times New Roman" w:hint="eastAsia"/>
+          <w:sz w:val="24"/>
+          <w:szCs w:val="24"/>
+        </w:rPr>
+        <w:t>也追随云时代的</w:t>
+      </w:r>
+      <w:r>
+        <w:rPr>
+          <w:rFonts w:ascii="Times New Roman" w:hAnsi="Times New Roman" w:hint="eastAsia"/>
+          <w:sz w:val="24"/>
+          <w:szCs w:val="24"/>
+        </w:rPr>
+        <w:t>脚步</w:t>
+      </w:r>
+      <w:r>
+        <w:rPr>
+          <w:rFonts w:ascii="Times New Roman" w:hAnsi="Times New Roman" w:hint="eastAsia"/>
+          <w:sz w:val="24"/>
+          <w:szCs w:val="24"/>
+        </w:rPr>
+        <w:t>，先后</w:t>
+      </w:r>
+      <w:r>
+        <w:rPr>
+          <w:rFonts w:ascii="Times New Roman" w:hAnsi="Times New Roman" w:hint="eastAsia"/>
+          <w:sz w:val="24"/>
+          <w:szCs w:val="24"/>
+        </w:rPr>
+        <w:t>推出了</w:t>
+      </w:r>
+      <w:r>
+        <w:rPr>
+          <w:rFonts w:ascii="Times New Roman" w:hAnsi="Times New Roman" w:hint="eastAsia"/>
+          <w:sz w:val="24"/>
+          <w:szCs w:val="24"/>
+        </w:rPr>
+        <w:t>带有</w:t>
+      </w:r>
+      <w:r>
+        <w:rPr>
+          <w:rFonts w:ascii="Times New Roman" w:hAnsi="Times New Roman" w:hint="eastAsia"/>
           <w:sz w:val="24"/>
           <w:szCs w:val="24"/>
         </w:rPr>
@@ -6957,274 +7165,6 @@
       </w:r>
       <w:r>
         <w:rPr>
-          <w:rFonts w:ascii="Times New Roman" w:hAnsi="Times New Roman"/>
-          <w:sz w:val="24"/>
-          <w:szCs w:val="24"/>
-        </w:rPr>
-        <w:t>管理服务集成到</w:t>
-      </w:r>
-      <w:r>
-        <w:rPr>
-          <w:rFonts w:ascii="Times New Roman" w:hAnsi="Times New Roman"/>
-          <w:sz w:val="24"/>
-          <w:szCs w:val="24"/>
-        </w:rPr>
-        <w:t>自己的</w:t>
-      </w:r>
-      <w:proofErr w:type="gramStart"/>
-      <w:r>
-        <w:rPr>
-          <w:rFonts w:ascii="Times New Roman" w:hAnsi="Times New Roman"/>
-          <w:sz w:val="24"/>
-          <w:szCs w:val="24"/>
-        </w:rPr>
-        <w:t>云服务</w:t>
-      </w:r>
-      <w:proofErr w:type="gramEnd"/>
-      <w:r>
-        <w:rPr>
-          <w:rFonts w:ascii="Times New Roman" w:hAnsi="Times New Roman"/>
-          <w:sz w:val="24"/>
-          <w:szCs w:val="24"/>
-        </w:rPr>
-        <w:t>Azure</w:t>
-      </w:r>
-      <w:r>
-        <w:rPr>
-          <w:rFonts w:ascii="Times New Roman" w:hAnsi="Times New Roman"/>
-          <w:sz w:val="24"/>
-          <w:szCs w:val="24"/>
-        </w:rPr>
-        <w:t>中</w:t>
-      </w:r>
-      <w:r>
-        <w:rPr>
-          <w:rFonts w:ascii="Times New Roman" w:hAnsi="Times New Roman" w:hint="eastAsia"/>
-          <w:sz w:val="24"/>
-          <w:szCs w:val="24"/>
-        </w:rPr>
-        <w:t>；</w:t>
-      </w:r>
-      <w:r>
-        <w:rPr>
-          <w:rFonts w:ascii="Times New Roman" w:hAnsi="Times New Roman"/>
-          <w:sz w:val="24"/>
-          <w:szCs w:val="24"/>
-        </w:rPr>
-        <w:t>英特尔以</w:t>
-      </w:r>
-      <w:r>
-        <w:rPr>
-          <w:rFonts w:ascii="Times New Roman" w:hAnsi="Times New Roman"/>
-          <w:sz w:val="24"/>
-          <w:szCs w:val="24"/>
-        </w:rPr>
-        <w:t>1.8</w:t>
-      </w:r>
-      <w:r>
-        <w:rPr>
-          <w:rFonts w:ascii="Times New Roman" w:hAnsi="Times New Roman"/>
-          <w:sz w:val="24"/>
-          <w:szCs w:val="24"/>
-        </w:rPr>
-        <w:t>亿美元收购了</w:t>
-      </w:r>
-      <w:r>
-        <w:rPr>
-          <w:rFonts w:ascii="Times New Roman" w:hAnsi="Times New Roman"/>
-          <w:sz w:val="24"/>
-          <w:szCs w:val="24"/>
-        </w:rPr>
-        <w:t>API</w:t>
-      </w:r>
-      <w:r>
-        <w:rPr>
-          <w:rFonts w:ascii="Times New Roman" w:hAnsi="Times New Roman"/>
-          <w:sz w:val="24"/>
-          <w:szCs w:val="24"/>
-        </w:rPr>
-        <w:t>管理服务商</w:t>
-      </w:r>
-      <w:r>
-        <w:rPr>
-          <w:rFonts w:ascii="Times New Roman" w:hAnsi="Times New Roman"/>
-          <w:sz w:val="24"/>
-          <w:szCs w:val="24"/>
-        </w:rPr>
-        <w:t>Mashery</w:t>
-      </w:r>
-      <w:r>
-        <w:rPr>
-          <w:rFonts w:ascii="Times New Roman" w:hAnsi="Times New Roman"/>
-          <w:sz w:val="24"/>
-          <w:szCs w:val="24"/>
-        </w:rPr>
-        <w:t>；</w:t>
-      </w:r>
-      <w:r>
-        <w:rPr>
-          <w:rFonts w:ascii="Times New Roman" w:hAnsi="Times New Roman"/>
-          <w:sz w:val="24"/>
-          <w:szCs w:val="24"/>
-        </w:rPr>
-        <w:t>CA</w:t>
-      </w:r>
-      <w:r>
-        <w:rPr>
-          <w:rFonts w:ascii="Times New Roman" w:hAnsi="Times New Roman"/>
-          <w:sz w:val="24"/>
-          <w:szCs w:val="24"/>
-        </w:rPr>
-        <w:t>收购</w:t>
-      </w:r>
-      <w:r>
-        <w:rPr>
-          <w:rFonts w:ascii="Times New Roman" w:hAnsi="Times New Roman"/>
-          <w:sz w:val="24"/>
-          <w:szCs w:val="24"/>
-        </w:rPr>
-        <w:t>Layer7</w:t>
-      </w:r>
-      <w:r>
-        <w:rPr>
-          <w:rFonts w:ascii="Times New Roman" w:hAnsi="Times New Roman"/>
-          <w:sz w:val="24"/>
-          <w:szCs w:val="24"/>
-        </w:rPr>
-        <w:t>；</w:t>
-      </w:r>
-      <w:r>
-        <w:rPr>
-          <w:rFonts w:ascii="Times New Roman" w:hAnsi="Times New Roman"/>
-          <w:sz w:val="24"/>
-          <w:szCs w:val="24"/>
-        </w:rPr>
-        <w:t>Facebook</w:t>
-      </w:r>
-      <w:r>
-        <w:rPr>
-          <w:rFonts w:ascii="Times New Roman" w:hAnsi="Times New Roman"/>
-          <w:sz w:val="24"/>
-          <w:szCs w:val="24"/>
-        </w:rPr>
-        <w:t>收购了</w:t>
-      </w:r>
-      <w:r>
-        <w:rPr>
-          <w:rFonts w:ascii="Times New Roman" w:hAnsi="Times New Roman"/>
-          <w:sz w:val="24"/>
-          <w:szCs w:val="24"/>
-        </w:rPr>
-        <w:t>Parse</w:t>
-      </w:r>
-      <w:r>
-        <w:rPr>
-          <w:rFonts w:ascii="Times New Roman" w:hAnsi="Times New Roman"/>
-          <w:sz w:val="24"/>
-          <w:szCs w:val="24"/>
-        </w:rPr>
-        <w:t>。</w:t>
-      </w:r>
-      <w:r>
-        <w:rPr>
-          <w:rFonts w:ascii="Times New Roman" w:hAnsi="Times New Roman" w:hint="eastAsia"/>
-          <w:sz w:val="24"/>
-          <w:szCs w:val="24"/>
-        </w:rPr>
-        <w:t>在国内，</w:t>
-      </w:r>
-      <w:r>
-        <w:rPr>
-          <w:rFonts w:ascii="Times New Roman" w:hAnsi="Times New Roman" w:hint="eastAsia"/>
-          <w:sz w:val="24"/>
-          <w:szCs w:val="24"/>
-        </w:rPr>
-        <w:t>百度、腾讯、华为、</w:t>
-      </w:r>
-      <w:r>
-        <w:rPr>
-          <w:rFonts w:ascii="Times New Roman" w:hAnsi="Times New Roman" w:hint="eastAsia"/>
-          <w:sz w:val="24"/>
-          <w:szCs w:val="24"/>
-        </w:rPr>
-        <w:t>360</w:t>
-      </w:r>
-      <w:r>
-        <w:rPr>
-          <w:rFonts w:ascii="Times New Roman" w:hAnsi="Times New Roman" w:hint="eastAsia"/>
-          <w:sz w:val="24"/>
-          <w:szCs w:val="24"/>
-        </w:rPr>
-        <w:t>等公司</w:t>
-      </w:r>
-      <w:r>
-        <w:rPr>
-          <w:rFonts w:ascii="Times New Roman" w:hAnsi="Times New Roman" w:hint="eastAsia"/>
-          <w:sz w:val="24"/>
-          <w:szCs w:val="24"/>
-        </w:rPr>
-        <w:t>也追随</w:t>
-      </w:r>
-      <w:proofErr w:type="gramStart"/>
-      <w:r>
-        <w:rPr>
-          <w:rFonts w:ascii="Times New Roman" w:hAnsi="Times New Roman" w:hint="eastAsia"/>
-          <w:sz w:val="24"/>
-          <w:szCs w:val="24"/>
-        </w:rPr>
-        <w:t>云时代</w:t>
-      </w:r>
-      <w:proofErr w:type="gramEnd"/>
-      <w:r>
-        <w:rPr>
-          <w:rFonts w:ascii="Times New Roman" w:hAnsi="Times New Roman" w:hint="eastAsia"/>
-          <w:sz w:val="24"/>
-          <w:szCs w:val="24"/>
-        </w:rPr>
-        <w:t>的</w:t>
-      </w:r>
-      <w:r>
-        <w:rPr>
-          <w:rFonts w:ascii="Times New Roman" w:hAnsi="Times New Roman" w:hint="eastAsia"/>
-          <w:sz w:val="24"/>
-          <w:szCs w:val="24"/>
-        </w:rPr>
-        <w:t>脚步</w:t>
-      </w:r>
-      <w:r>
-        <w:rPr>
-          <w:rFonts w:ascii="Times New Roman" w:hAnsi="Times New Roman" w:hint="eastAsia"/>
-          <w:sz w:val="24"/>
-          <w:szCs w:val="24"/>
-        </w:rPr>
-        <w:t>，先后</w:t>
-      </w:r>
-      <w:r>
-        <w:rPr>
-          <w:rFonts w:ascii="Times New Roman" w:hAnsi="Times New Roman" w:hint="eastAsia"/>
-          <w:sz w:val="24"/>
-          <w:szCs w:val="24"/>
-        </w:rPr>
-        <w:t>推出了</w:t>
-      </w:r>
-      <w:r>
-        <w:rPr>
-          <w:rFonts w:ascii="Times New Roman" w:hAnsi="Times New Roman" w:hint="eastAsia"/>
-          <w:sz w:val="24"/>
-          <w:szCs w:val="24"/>
-        </w:rPr>
-        <w:t>带有</w:t>
-      </w:r>
-      <w:r>
-        <w:rPr>
-          <w:rFonts w:ascii="Times New Roman" w:hAnsi="Times New Roman" w:hint="eastAsia"/>
-          <w:sz w:val="24"/>
-          <w:szCs w:val="24"/>
-        </w:rPr>
-        <w:t>API</w:t>
-      </w:r>
-      <w:r>
-        <w:rPr>
           <w:rFonts w:ascii="Times New Roman" w:hAnsi="Times New Roman" w:hint="eastAsia"/>
           <w:sz w:val="24"/>
           <w:szCs w:val="24"/>
@@ -7237,18 +7177,8 @@
           <w:sz w:val="24"/>
           <w:szCs w:val="24"/>
         </w:rPr>
-        <w:t>的</w:t>
-      </w:r>
-      <w:proofErr w:type="gramStart"/>
-      <w:r>
-        <w:rPr>
-          <w:rFonts w:ascii="Times New Roman" w:hAnsi="Times New Roman" w:hint="eastAsia"/>
-          <w:sz w:val="24"/>
-          <w:szCs w:val="24"/>
-        </w:rPr>
-        <w:t>云服务</w:t>
-      </w:r>
-      <w:proofErr w:type="gramEnd"/>
+        <w:t>的云服务</w:t>
+      </w:r>
       <w:r>
         <w:rPr>
           <w:rFonts w:ascii="Times New Roman" w:hAnsi="Times New Roman" w:hint="eastAsia"/>
@@ -7547,16 +7477,15 @@
           <w:b/>
         </w:rPr>
       </w:pPr>
-      <w:bookmarkStart w:id="7" w:name="_Toc405303247"/>
-      <w:bookmarkStart w:id="8" w:name="_Toc440125013"/>
-      <w:bookmarkStart w:id="9" w:name="_Toc453012474"/>
-      <w:bookmarkEnd w:id="5"/>
+      <w:bookmarkStart w:id="8" w:name="_Toc405303247"/>
+      <w:bookmarkStart w:id="9" w:name="_Toc440125013"/>
+      <w:bookmarkStart w:id="10" w:name="_Toc453012474"/>
+      <w:bookmarkEnd w:id="6"/>
       <w:r>
         <w:rPr>
           <w:rFonts w:ascii="Times New Roman" w:hAnsi="Times New Roman" w:hint="eastAsia"/>
           <w:b/>
         </w:rPr>
-        <w:lastRenderedPageBreak/>
         <w:t>1.</w:t>
       </w:r>
       <w:r>
@@ -7573,7 +7502,7 @@
         </w:rPr>
         <w:t>论文</w:t>
       </w:r>
-      <w:bookmarkEnd w:id="7"/>
+      <w:bookmarkEnd w:id="8"/>
       <w:r>
         <w:rPr>
           <w:rFonts w:ascii="Times New Roman" w:hAnsi="Times New Roman" w:hint="eastAsia"/>
@@ -7588,8 +7517,8 @@
         </w:rPr>
         <w:t>内容</w:t>
       </w:r>
-      <w:bookmarkEnd w:id="8"/>
       <w:bookmarkEnd w:id="9"/>
+      <w:bookmarkEnd w:id="10"/>
     </w:p>
     <w:p>
       <w:pPr>
@@ -7979,8 +7908,8 @@
           <w:b/>
         </w:rPr>
       </w:pPr>
-      <w:bookmarkStart w:id="10" w:name="_Toc440125014"/>
-      <w:bookmarkStart w:id="11" w:name="_Toc453012475"/>
+      <w:bookmarkStart w:id="11" w:name="_Toc440125014"/>
+      <w:bookmarkStart w:id="12" w:name="_Toc453012475"/>
       <w:r>
         <w:rPr>
           <w:rFonts w:ascii="Times New Roman" w:hAnsi="Times New Roman" w:hint="eastAsia"/>
@@ -8009,8 +7938,8 @@
         </w:rPr>
         <w:t>安排</w:t>
       </w:r>
-      <w:bookmarkEnd w:id="10"/>
       <w:bookmarkEnd w:id="11"/>
+      <w:bookmarkEnd w:id="12"/>
     </w:p>
     <w:p>
       <w:pPr>
@@ -8935,17 +8864,16 @@
           <w:szCs w:val="30"/>
         </w:rPr>
       </w:pPr>
-      <w:bookmarkStart w:id="12" w:name="_Toc440125015"/>
-      <w:bookmarkStart w:id="13" w:name="_Toc453012476"/>
+      <w:bookmarkStart w:id="13" w:name="_Toc440125015"/>
+      <w:bookmarkStart w:id="14" w:name="_Toc453012476"/>
       <w:r>
         <w:rPr>
           <w:rFonts w:ascii="Times New Roman" w:hAnsi="Times New Roman" w:hint="eastAsia"/>
           <w:szCs w:val="30"/>
         </w:rPr>
-        <w:lastRenderedPageBreak/>
         <w:t>第二章</w:t>
       </w:r>
-      <w:bookmarkEnd w:id="12"/>
+      <w:bookmarkEnd w:id="13"/>
       <w:r>
         <w:rPr>
           <w:rFonts w:ascii="Times New Roman" w:hAnsi="Times New Roman" w:hint="eastAsia"/>
@@ -8988,7 +8916,7 @@
         </w:rPr>
         <w:t>访问控制技术研究</w:t>
       </w:r>
-      <w:bookmarkEnd w:id="13"/>
+      <w:bookmarkEnd w:id="14"/>
     </w:p>
     <w:p>
       <w:pPr>
@@ -9147,8 +9075,8 @@
           <w:b/>
         </w:rPr>
       </w:pPr>
-      <w:bookmarkStart w:id="14" w:name="_Toc440125036"/>
-      <w:bookmarkStart w:id="15" w:name="_Toc453012477"/>
+      <w:bookmarkStart w:id="15" w:name="_Toc440125036"/>
+      <w:bookmarkStart w:id="16" w:name="_Toc453012477"/>
       <w:r>
         <w:rPr>
           <w:rFonts w:ascii="Times New Roman" w:hAnsi="Times New Roman"/>
@@ -9156,7 +9084,7 @@
         </w:rPr>
         <w:t>2.1</w:t>
       </w:r>
-      <w:bookmarkEnd w:id="14"/>
+      <w:bookmarkEnd w:id="15"/>
       <w:r>
         <w:rPr>
           <w:rFonts w:ascii="Times New Roman" w:hAnsi="Times New Roman"/>
@@ -9185,7 +9113,7 @@
         </w:rPr>
         <w:t>研究</w:t>
       </w:r>
-      <w:bookmarkEnd w:id="15"/>
+      <w:bookmarkEnd w:id="16"/>
     </w:p>
     <w:p>
       <w:pPr>
@@ -9235,25 +9163,7 @@
           <w:sz w:val="24"/>
           <w:szCs w:val="24"/>
         </w:rPr>
-        <w:t>以及各</w:t>
-      </w:r>
-      <w:proofErr w:type="gramStart"/>
-      <w:r>
-        <w:rPr>
-          <w:rFonts w:ascii="Times New Roman" w:hAnsi="Times New Roman"/>
-          <w:sz w:val="24"/>
-          <w:szCs w:val="24"/>
-        </w:rPr>
-        <w:t>类云服务</w:t>
-      </w:r>
-      <w:proofErr w:type="gramEnd"/>
-      <w:r>
-        <w:rPr>
-          <w:rFonts w:ascii="Times New Roman" w:hAnsi="Times New Roman"/>
-          <w:sz w:val="24"/>
-          <w:szCs w:val="24"/>
-        </w:rPr>
-        <w:t>的火热兴起，各行各业对于</w:t>
+        <w:t>以及各类云服务的火热兴起，各行各业对于</w:t>
       </w:r>
       <w:r>
         <w:rPr>
@@ -9364,7 +9274,7 @@
           <w:szCs w:val="24"/>
         </w:rPr>
       </w:pPr>
-      <w:bookmarkStart w:id="16" w:name="_Toc453012478"/>
+      <w:bookmarkStart w:id="17" w:name="_Toc453012478"/>
       <w:r>
         <w:rPr>
           <w:rFonts w:ascii="Times New Roman" w:eastAsia="黑体" w:hAnsi="Times New Roman"/>
@@ -9419,7 +9329,7 @@
         </w:rPr>
         <w:t>现状</w:t>
       </w:r>
-      <w:bookmarkEnd w:id="16"/>
+      <w:bookmarkEnd w:id="17"/>
     </w:p>
     <w:p>
       <w:pPr>
@@ -9730,9 +9640,8 @@
           <w:szCs w:val="24"/>
           <w:shd w:val="clear" w:color="auto" w:fill="FFFFFF"/>
         </w:rPr>
-        <w:t>和</w:t>
-      </w:r>
-      <w:proofErr w:type="gramStart"/>
+        <w:t>和物联网</w:t>
+      </w:r>
       <w:r>
         <w:rPr>
           <w:rFonts w:ascii="Times New Roman" w:hAnsi="Times New Roman" w:cs="Arial"/>
@@ -9741,9 +9650,8 @@
           <w:szCs w:val="24"/>
           <w:shd w:val="clear" w:color="auto" w:fill="FFFFFF"/>
         </w:rPr>
-        <w:t>物联网</w:t>
-      </w:r>
-      <w:proofErr w:type="gramEnd"/>
+        <w:t>时代</w:t>
+      </w:r>
       <w:r>
         <w:rPr>
           <w:rFonts w:ascii="Times New Roman" w:hAnsi="Times New Roman" w:cs="Arial"/>
@@ -9752,7 +9660,7 @@
           <w:szCs w:val="24"/>
           <w:shd w:val="clear" w:color="auto" w:fill="FFFFFF"/>
         </w:rPr>
-        <w:t>时代</w:t>
+        <w:t>的到来</w:t>
       </w:r>
       <w:r>
         <w:rPr>
@@ -9762,7 +9670,7 @@
           <w:szCs w:val="24"/>
           <w:shd w:val="clear" w:color="auto" w:fill="FFFFFF"/>
         </w:rPr>
-        <w:t>的到来</w:t>
+        <w:t>，</w:t>
       </w:r>
       <w:r>
         <w:rPr>
@@ -9772,7 +9680,7 @@
           <w:szCs w:val="24"/>
           <w:shd w:val="clear" w:color="auto" w:fill="FFFFFF"/>
         </w:rPr>
-        <w:t>，</w:t>
+        <w:t>越来越多的</w:t>
       </w:r>
       <w:r>
         <w:rPr>
@@ -9782,7 +9690,7 @@
           <w:szCs w:val="24"/>
           <w:shd w:val="clear" w:color="auto" w:fill="FFFFFF"/>
         </w:rPr>
-        <w:t>越来越多的</w:t>
+        <w:t>Web</w:t>
       </w:r>
       <w:r>
         <w:rPr>
@@ -9792,7 +9700,7 @@
           <w:szCs w:val="24"/>
           <w:shd w:val="clear" w:color="auto" w:fill="FFFFFF"/>
         </w:rPr>
-        <w:t>Web</w:t>
+        <w:t>应用面向开发者开放了</w:t>
       </w:r>
       <w:r>
         <w:rPr>
@@ -9802,7 +9710,7 @@
           <w:szCs w:val="24"/>
           <w:shd w:val="clear" w:color="auto" w:fill="FFFFFF"/>
         </w:rPr>
-        <w:t>应用面向开发者开放了</w:t>
+        <w:t>API</w:t>
       </w:r>
       <w:r>
         <w:rPr>
@@ -9812,7 +9720,7 @@
           <w:szCs w:val="24"/>
           <w:shd w:val="clear" w:color="auto" w:fill="FFFFFF"/>
         </w:rPr>
-        <w:t>API</w:t>
+        <w:t>，也有越来越多的</w:t>
       </w:r>
       <w:r>
         <w:rPr>
@@ -9822,7 +9730,7 @@
           <w:szCs w:val="24"/>
           <w:shd w:val="clear" w:color="auto" w:fill="FFFFFF"/>
         </w:rPr>
-        <w:t>，也有越来越多的</w:t>
+        <w:t>企业通过</w:t>
       </w:r>
       <w:r>
         <w:rPr>
@@ -9832,7 +9740,7 @@
           <w:szCs w:val="24"/>
           <w:shd w:val="clear" w:color="auto" w:fill="FFFFFF"/>
         </w:rPr>
-        <w:t>企业通过</w:t>
+        <w:t>API</w:t>
       </w:r>
       <w:r>
         <w:rPr>
@@ -9842,7 +9750,7 @@
           <w:szCs w:val="24"/>
           <w:shd w:val="clear" w:color="auto" w:fill="FFFFFF"/>
         </w:rPr>
-        <w:t>API</w:t>
+        <w:t>对数据</w:t>
       </w:r>
       <w:r>
         <w:rPr>
@@ -9852,7 +9760,7 @@
           <w:szCs w:val="24"/>
           <w:shd w:val="clear" w:color="auto" w:fill="FFFFFF"/>
         </w:rPr>
-        <w:t>对数据</w:t>
+        <w:t>进行</w:t>
       </w:r>
       <w:r>
         <w:rPr>
@@ -9862,7 +9770,7 @@
           <w:szCs w:val="24"/>
           <w:shd w:val="clear" w:color="auto" w:fill="FFFFFF"/>
         </w:rPr>
-        <w:t>进行</w:t>
+        <w:t>流转</w:t>
       </w:r>
       <w:r>
         <w:rPr>
@@ -9872,7 +9780,7 @@
           <w:szCs w:val="24"/>
           <w:shd w:val="clear" w:color="auto" w:fill="FFFFFF"/>
         </w:rPr>
-        <w:t>流转</w:t>
+        <w:t>。</w:t>
       </w:r>
       <w:r>
         <w:rPr>
@@ -9882,7 +9790,7 @@
           <w:szCs w:val="24"/>
           <w:shd w:val="clear" w:color="auto" w:fill="FFFFFF"/>
         </w:rPr>
-        <w:t>。</w:t>
+        <w:t>本文关注的重点也</w:t>
       </w:r>
       <w:r>
         <w:rPr>
@@ -9892,7 +9800,7 @@
           <w:szCs w:val="24"/>
           <w:shd w:val="clear" w:color="auto" w:fill="FFFFFF"/>
         </w:rPr>
-        <w:t>本文关注的重点也</w:t>
+        <w:t>正是这些基于</w:t>
       </w:r>
       <w:r>
         <w:rPr>
@@ -9902,7 +9810,7 @@
           <w:szCs w:val="24"/>
           <w:shd w:val="clear" w:color="auto" w:fill="FFFFFF"/>
         </w:rPr>
-        <w:t>正是这些基于</w:t>
+        <w:t>Web</w:t>
       </w:r>
       <w:r>
         <w:rPr>
@@ -9912,7 +9820,7 @@
           <w:szCs w:val="24"/>
           <w:shd w:val="clear" w:color="auto" w:fill="FFFFFF"/>
         </w:rPr>
-        <w:t>Web</w:t>
+        <w:t>的</w:t>
       </w:r>
       <w:r>
         <w:rPr>
@@ -9922,7 +9830,7 @@
           <w:szCs w:val="24"/>
           <w:shd w:val="clear" w:color="auto" w:fill="FFFFFF"/>
         </w:rPr>
-        <w:t>的</w:t>
+        <w:t>API</w:t>
       </w:r>
       <w:r>
         <w:rPr>
@@ -9932,7 +9840,7 @@
           <w:szCs w:val="24"/>
           <w:shd w:val="clear" w:color="auto" w:fill="FFFFFF"/>
         </w:rPr>
-        <w:t>API</w:t>
+        <w:t>及管理这些</w:t>
       </w:r>
       <w:r>
         <w:rPr>
@@ -9942,7 +9850,7 @@
           <w:szCs w:val="24"/>
           <w:shd w:val="clear" w:color="auto" w:fill="FFFFFF"/>
         </w:rPr>
-        <w:t>及管理这些</w:t>
+        <w:t>API</w:t>
       </w:r>
       <w:r>
         <w:rPr>
@@ -9952,16 +9860,6 @@
           <w:szCs w:val="24"/>
           <w:shd w:val="clear" w:color="auto" w:fill="FFFFFF"/>
         </w:rPr>
-        <w:t>API</w:t>
-      </w:r>
-      <w:r>
-        <w:rPr>
-          <w:rFonts w:ascii="Times New Roman" w:hAnsi="Times New Roman" w:cs="Arial"/>
-          <w:color w:val="333333"/>
-          <w:sz w:val="24"/>
-          <w:szCs w:val="24"/>
-          <w:shd w:val="clear" w:color="auto" w:fill="FFFFFF"/>
-        </w:rPr>
         <w:t>的方法。</w:t>
       </w:r>
     </w:p>
@@ -10093,25 +9991,7 @@
           <w:sz w:val="24"/>
           <w:szCs w:val="24"/>
         </w:rPr>
-        <w:t>，抑或是</w:t>
-      </w:r>
-      <w:proofErr w:type="gramStart"/>
-      <w:r>
-        <w:rPr>
-          <w:rFonts w:ascii="Times New Roman" w:hAnsi="Times New Roman"/>
-          <w:sz w:val="24"/>
-          <w:szCs w:val="24"/>
-        </w:rPr>
-        <w:t>云服务</w:t>
-      </w:r>
-      <w:proofErr w:type="gramEnd"/>
-      <w:r>
-        <w:rPr>
-          <w:rFonts w:ascii="Times New Roman" w:hAnsi="Times New Roman"/>
-          <w:sz w:val="24"/>
-          <w:szCs w:val="24"/>
-        </w:rPr>
-        <w:t>提供商</w:t>
+        <w:t>，抑或是云服务提供商</w:t>
       </w:r>
       <w:r>
         <w:rPr>
@@ -10495,7 +10375,7 @@
           <w:szCs w:val="24"/>
         </w:rPr>
       </w:pPr>
-      <w:bookmarkStart w:id="17" w:name="_Toc453012479"/>
+      <w:bookmarkStart w:id="18" w:name="_Toc453012479"/>
       <w:r>
         <w:rPr>
           <w:rFonts w:ascii="Times New Roman" w:eastAsia="黑体" w:hAnsi="Times New Roman"/>
@@ -10532,7 +10412,7 @@
         </w:rPr>
         <w:t>介绍</w:t>
       </w:r>
-      <w:bookmarkEnd w:id="17"/>
+      <w:bookmarkEnd w:id="18"/>
     </w:p>
     <w:p>
       <w:pPr>
@@ -10600,23 +10480,13 @@
         </w:rPr>
         <w:t>受到各家</w:t>
       </w:r>
-      <w:proofErr w:type="gramStart"/>
-      <w:r>
-        <w:rPr>
-          <w:rFonts w:ascii="Times New Roman" w:hAnsi="Times New Roman" w:hint="eastAsia"/>
-          <w:sz w:val="24"/>
-          <w:szCs w:val="24"/>
-        </w:rPr>
-        <w:t>云服务</w:t>
-      </w:r>
-      <w:proofErr w:type="gramEnd"/>
-      <w:r>
-        <w:rPr>
-          <w:rFonts w:ascii="Times New Roman" w:hAnsi="Times New Roman" w:hint="eastAsia"/>
-          <w:sz w:val="24"/>
-          <w:szCs w:val="24"/>
-        </w:rPr>
-        <w:t>提供商</w:t>
+      <w:r>
+        <w:rPr>
+          <w:rFonts w:ascii="Times New Roman" w:hAnsi="Times New Roman" w:hint="eastAsia"/>
+          <w:sz w:val="24"/>
+          <w:szCs w:val="24"/>
+        </w:rPr>
+        <w:t>云服务提供商</w:t>
       </w:r>
       <w:r>
         <w:rPr>
@@ -10982,7 +10852,6 @@
           <w:sz w:val="24"/>
           <w:szCs w:val="24"/>
         </w:rPr>
-        <w:lastRenderedPageBreak/>
         <w:t>从理论</w:t>
       </w:r>
       <w:r>
@@ -12979,7 +12848,6 @@
           <w:sz w:val="24"/>
           <w:szCs w:val="24"/>
         </w:rPr>
-        <w:lastRenderedPageBreak/>
         <w:t>仅仅使用</w:t>
       </w:r>
       <w:r>
@@ -13583,7 +13451,6 @@
         </w:rPr>
         <w:t>API</w:t>
       </w:r>
-      <w:proofErr w:type="gramStart"/>
       <w:r>
         <w:rPr>
           <w:rFonts w:ascii="Times New Roman" w:hAnsi="Times New Roman" w:hint="eastAsia"/>
@@ -13600,7 +13467,6 @@
         </w:rPr>
         <w:t>只</w:t>
       </w:r>
-      <w:proofErr w:type="gramEnd"/>
       <w:r>
         <w:rPr>
           <w:rFonts w:ascii="Times New Roman" w:hAnsi="Times New Roman" w:hint="eastAsia"/>
@@ -14356,7 +14222,7 @@
           <w:szCs w:val="24"/>
         </w:rPr>
       </w:pPr>
-      <w:bookmarkStart w:id="18" w:name="_Toc453012480"/>
+      <w:bookmarkStart w:id="19" w:name="_Toc453012480"/>
       <w:r>
         <w:rPr>
           <w:rFonts w:ascii="Times New Roman" w:eastAsia="黑体" w:hAnsi="Times New Roman"/>
@@ -14402,7 +14268,7 @@
         </w:rPr>
         <w:t>功能性需求分析</w:t>
       </w:r>
-      <w:bookmarkEnd w:id="18"/>
+      <w:bookmarkEnd w:id="19"/>
     </w:p>
     <w:p>
       <w:pPr>
@@ -14882,8 +14748,7 @@
           <w:rFonts w:ascii="Times New Roman" w:hAnsi="Times New Roman"/>
           <w:noProof/>
         </w:rPr>
-        <w:lastRenderedPageBreak/>
-        <w:object w:dxaOrig="0" w:dyaOrig="0">
+        <w:object w:dxaOrig="1440" w:dyaOrig="1440">
           <v:shapetype id="_x0000_t75" coordsize="21600,21600" o:spt="75" o:preferrelative="t" path="m@4@5l@4@11@9@11@9@5xe" filled="f" stroked="f">
             <v:stroke joinstyle="miter"/>
             <v:formulas>
@@ -14907,7 +14772,7 @@
             <v:imagedata r:id="rId13" o:title=""/>
             <w10:wrap type="topAndBottom"/>
           </v:shape>
-          <o:OLEObject Type="Embed" ProgID="Visio.Drawing.15" ShapeID="_x0000_s1029" DrawAspect="Content" ObjectID="_1556302348" r:id="rId14"/>
+          <o:OLEObject Type="Embed" ProgID="Visio.Drawing.15" ShapeID="_x0000_s1029" DrawAspect="Content" ObjectID="_1556305440" r:id="rId14"/>
         </w:object>
       </w:r>
       <w:r>
@@ -15345,7 +15210,7 @@
           <v:shape id="_x0000_i1026" type="#_x0000_t75" style="width:345.9pt;height:266.1pt" o:ole="">
             <v:imagedata r:id="rId15" o:title=""/>
           </v:shape>
-          <o:OLEObject Type="Embed" ProgID="Visio.Drawing.15" ShapeID="_x0000_i1026" DrawAspect="Content" ObjectID="_1556302341" r:id="rId16"/>
+          <o:OLEObject Type="Embed" ProgID="Visio.Drawing.15" ShapeID="_x0000_i1026" DrawAspect="Content" ObjectID="_1556305433" r:id="rId16"/>
         </w:object>
       </w:r>
     </w:p>
@@ -15405,7 +15270,6 @@
           <w:sz w:val="24"/>
           <w:szCs w:val="24"/>
         </w:rPr>
-        <w:lastRenderedPageBreak/>
         <w:t>如图</w:t>
       </w:r>
       <w:r>
@@ -16457,7 +16321,7 @@
           <v:shape id="_x0000_i1027" type="#_x0000_t75" style="width:330.25pt;height:237.9pt" o:ole="">
             <v:imagedata r:id="rId17" o:title=""/>
           </v:shape>
-          <o:OLEObject Type="Embed" ProgID="Visio.Drawing.15" ShapeID="_x0000_i1027" DrawAspect="Content" ObjectID="_1556302342" r:id="rId18"/>
+          <o:OLEObject Type="Embed" ProgID="Visio.Drawing.15" ShapeID="_x0000_i1027" DrawAspect="Content" ObjectID="_1556305434" r:id="rId18"/>
         </w:object>
       </w:r>
     </w:p>
@@ -17132,16 +16996,7 @@
           <w:sz w:val="24"/>
           <w:szCs w:val="24"/>
         </w:rPr>
-        <w:t>后待管理</w:t>
-      </w:r>
-      <w:r>
-        <w:rPr>
-          <w:rFonts w:ascii="Times New Roman" w:hAnsi="Times New Roman"/>
-          <w:sz w:val="24"/>
-          <w:szCs w:val="24"/>
-        </w:rPr>
-        <w:lastRenderedPageBreak/>
-        <w:t>员审核后</w:t>
+        <w:t>后待管理员审核后</w:t>
       </w:r>
       <w:r>
         <w:rPr>
@@ -17194,7 +17049,7 @@
           <w:b/>
         </w:rPr>
       </w:pPr>
-      <w:bookmarkStart w:id="19" w:name="_Toc453012481"/>
+      <w:bookmarkStart w:id="20" w:name="_Toc453012481"/>
       <w:r>
         <w:rPr>
           <w:rFonts w:ascii="Times New Roman" w:hAnsi="Times New Roman" w:hint="eastAsia"/>
@@ -17216,7 +17071,7 @@
         </w:rPr>
         <w:t>访问控制技术研究</w:t>
       </w:r>
-      <w:bookmarkEnd w:id="19"/>
+      <w:bookmarkEnd w:id="20"/>
     </w:p>
     <w:p>
       <w:pPr>
@@ -17231,7 +17086,7 @@
           <w:szCs w:val="32"/>
         </w:rPr>
       </w:pPr>
-      <w:bookmarkStart w:id="20" w:name="_Toc453012482"/>
+      <w:bookmarkStart w:id="21" w:name="_Toc453012482"/>
       <w:r>
         <w:rPr>
           <w:rFonts w:ascii="Times New Roman" w:eastAsia="黑体" w:hAnsi="Times New Roman" w:hint="eastAsia"/>
@@ -17259,7 +17114,7 @@
         </w:rPr>
         <w:t>访问控制技术</w:t>
       </w:r>
-      <w:bookmarkEnd w:id="20"/>
+      <w:bookmarkEnd w:id="21"/>
     </w:p>
     <w:p>
       <w:pPr>
@@ -17312,25 +17167,7 @@
           <w:sz w:val="24"/>
           <w:szCs w:val="24"/>
         </w:rPr>
-        <w:t>访问控制是指，针对服务器端客体资源获取能力和范围进行控制的机制，</w:t>
-      </w:r>
-      <w:proofErr w:type="gramStart"/>
-      <w:r>
-        <w:rPr>
-          <w:rFonts w:ascii="Times New Roman" w:hAnsi="Times New Roman" w:hint="eastAsia"/>
-          <w:sz w:val="24"/>
-          <w:szCs w:val="24"/>
-        </w:rPr>
-        <w:t>当资源</w:t>
-      </w:r>
-      <w:proofErr w:type="gramEnd"/>
-      <w:r>
-        <w:rPr>
-          <w:rFonts w:ascii="Times New Roman" w:hAnsi="Times New Roman" w:hint="eastAsia"/>
-          <w:sz w:val="24"/>
-          <w:szCs w:val="24"/>
-        </w:rPr>
-        <w:t>受到未经授权的访问时，可以依据设定好的安全策略和算法</w:t>
+        <w:t>访问控制是指，针对服务器端客体资源获取能力和范围进行控制的机制，当资源受到未经授权的访问时，可以依据设定好的安全策略和算法</w:t>
       </w:r>
       <w:r>
         <w:rPr>
@@ -17346,25 +17183,7 @@
           <w:sz w:val="24"/>
           <w:szCs w:val="24"/>
         </w:rPr>
-        <w:t>访问控制存在的主要目的和意义就是保证资源的安全性，对访问进行区分和隔离，以保证正常用户的访问，而</w:t>
-      </w:r>
-      <w:proofErr w:type="gramStart"/>
-      <w:r>
-        <w:rPr>
-          <w:rFonts w:ascii="Times New Roman" w:hAnsi="Times New Roman" w:hint="eastAsia"/>
-          <w:sz w:val="24"/>
-          <w:szCs w:val="24"/>
-        </w:rPr>
-        <w:t>阻止非</w:t>
-      </w:r>
-      <w:proofErr w:type="gramEnd"/>
-      <w:r>
-        <w:rPr>
-          <w:rFonts w:ascii="Times New Roman" w:hAnsi="Times New Roman" w:hint="eastAsia"/>
-          <w:sz w:val="24"/>
-          <w:szCs w:val="24"/>
-        </w:rPr>
-        <w:t>正常用户的访问。访问控制对于一个完整系统而言，是不可或缺的，对于系统安全至关重要。</w:t>
+        <w:t>访问控制存在的主要目的和意义就是保证资源的安全性，对访问进行区分和隔离，以保证正常用户的访问，而阻止非正常用户的访问。访问控制对于一个完整系统而言，是不可或缺的，对于系统安全至关重要。</w:t>
       </w:r>
     </w:p>
     <w:p>
@@ -17491,7 +17310,7 @@
           <v:shape id="_x0000_i1028" type="#_x0000_t75" style="width:403.05pt;height:201.9pt" o:ole="">
             <v:imagedata r:id="rId19" o:title=""/>
           </v:shape>
-          <o:OLEObject Type="Embed" ProgID="Visio.Drawing.15" ShapeID="_x0000_i1028" DrawAspect="Content" ObjectID="_1556302343" r:id="rId20"/>
+          <o:OLEObject Type="Embed" ProgID="Visio.Drawing.15" ShapeID="_x0000_i1028" DrawAspect="Content" ObjectID="_1556305435" r:id="rId20"/>
         </w:object>
       </w:r>
     </w:p>
@@ -17877,16 +17696,7 @@
           <w:sz w:val="24"/>
           <w:szCs w:val="24"/>
         </w:rPr>
-        <w:t>可以实施</w:t>
-      </w:r>
-      <w:r>
-        <w:rPr>
-          <w:rFonts w:ascii="Times New Roman" w:hAnsi="Times New Roman"/>
-          <w:sz w:val="24"/>
-          <w:szCs w:val="24"/>
-        </w:rPr>
-        <w:lastRenderedPageBreak/>
-        <w:t>的具体</w:t>
+        <w:t>可以实施的具体</w:t>
       </w:r>
       <w:r>
         <w:rPr>
@@ -18289,7 +18099,7 @@
           <w:szCs w:val="32"/>
         </w:rPr>
       </w:pPr>
-      <w:bookmarkStart w:id="21" w:name="_Toc453012483"/>
+      <w:bookmarkStart w:id="22" w:name="_Toc453012483"/>
       <w:r>
         <w:rPr>
           <w:rFonts w:ascii="Times New Roman" w:eastAsia="黑体" w:hAnsi="Times New Roman"/>
@@ -18326,7 +18136,7 @@
         </w:rPr>
         <w:t>模型</w:t>
       </w:r>
-      <w:bookmarkEnd w:id="21"/>
+      <w:bookmarkEnd w:id="22"/>
       <w:r>
         <w:rPr>
           <w:rFonts w:ascii="Times New Roman" w:eastAsia="黑体" w:hAnsi="Times New Roman" w:hint="eastAsia"/>
@@ -18809,7 +18619,6 @@
           <w:sz w:val="24"/>
           <w:szCs w:val="24"/>
         </w:rPr>
-        <w:lastRenderedPageBreak/>
         <w:t>3</w:t>
       </w:r>
       <w:r>
@@ -18893,25 +18702,7 @@
           <w:sz w:val="24"/>
           <w:szCs w:val="24"/>
         </w:rPr>
-        <w:t>，其基本思想是，建立一个角色集合，并赋予角色相应权限，在用户与资源之间加入了角色层，通过为用户分配角色，使得用户拥有角色相关的权限。该机制使得新建用户时，只需分配相应角色，而不需要赋予多种访问权限，减少了不必要的操作。并且，</w:t>
-      </w:r>
-      <w:proofErr w:type="gramStart"/>
-      <w:r>
-        <w:rPr>
-          <w:rFonts w:ascii="Times New Roman" w:hAnsi="Times New Roman" w:hint="eastAsia"/>
-          <w:sz w:val="24"/>
-          <w:szCs w:val="24"/>
-        </w:rPr>
-        <w:t>仅修改</w:t>
-      </w:r>
-      <w:proofErr w:type="gramEnd"/>
-      <w:r>
-        <w:rPr>
-          <w:rFonts w:ascii="Times New Roman" w:hAnsi="Times New Roman" w:hint="eastAsia"/>
-          <w:sz w:val="24"/>
-          <w:szCs w:val="24"/>
-        </w:rPr>
-        <w:t>角色</w:t>
+        <w:t>，其基本思想是，建立一个角色集合，并赋予角色相应权限，在用户与资源之间加入了角色层，通过为用户分配角色，使得用户拥有角色相关的权限。该机制使得新建用户时，只需分配相应角色，而不需要赋予多种访问权限，减少了不必要的操作。并且，仅修改角色</w:t>
       </w:r>
       <w:r>
         <w:rPr>
@@ -19499,21 +19290,7 @@
         <w:rPr>
           <w:rFonts w:ascii="楷体" w:eastAsia="楷体" w:hAnsi="楷体"/>
         </w:rPr>
-        <w:t xml:space="preserve">1 </w:t>
-      </w:r>
-      <w:proofErr w:type="gramStart"/>
-      <w:r>
-        <w:rPr>
-          <w:rFonts w:ascii="楷体" w:eastAsia="楷体" w:hAnsi="楷体"/>
-        </w:rPr>
-        <w:t>常见访问</w:t>
-      </w:r>
-      <w:proofErr w:type="gramEnd"/>
-      <w:r>
-        <w:rPr>
-          <w:rFonts w:ascii="楷体" w:eastAsia="楷体" w:hAnsi="楷体"/>
-        </w:rPr>
-        <w:t>控制模型的优缺点对比</w:t>
+        <w:t>1 常见访问控制模型的优缺点对比</w:t>
       </w:r>
     </w:p>
     <w:tbl>
@@ -20067,7 +19844,6 @@
               <w:rPr>
                 <w:rFonts w:ascii="Times New Roman" w:hAnsi="Times New Roman" w:hint="eastAsia"/>
               </w:rPr>
-              <w:lastRenderedPageBreak/>
               <w:t>基于属性的访问控制</w:t>
             </w:r>
           </w:p>
@@ -20283,7 +20059,7 @@
           <w:b/>
         </w:rPr>
       </w:pPr>
-      <w:bookmarkStart w:id="22" w:name="_Toc453012484"/>
+      <w:bookmarkStart w:id="23" w:name="_Toc453012484"/>
       <w:r>
         <w:rPr>
           <w:rFonts w:ascii="Times New Roman" w:hAnsi="Times New Roman" w:hint="eastAsia"/>
@@ -20312,7 +20088,7 @@
         </w:rPr>
         <w:t>技术介绍</w:t>
       </w:r>
-      <w:bookmarkEnd w:id="22"/>
+      <w:bookmarkEnd w:id="23"/>
     </w:p>
     <w:p>
       <w:pPr>
@@ -21355,25 +21131,7 @@
           <w:sz w:val="24"/>
           <w:szCs w:val="24"/>
         </w:rPr>
-        <w:t>的授权不会使第三方触及到用户的</w:t>
-      </w:r>
-      <w:proofErr w:type="gramStart"/>
-      <w:r>
-        <w:rPr>
-          <w:rFonts w:ascii="Times New Roman" w:hAnsi="Times New Roman"/>
-          <w:sz w:val="24"/>
-          <w:szCs w:val="24"/>
-        </w:rPr>
-        <w:t>帐号</w:t>
-      </w:r>
-      <w:proofErr w:type="gramEnd"/>
-      <w:r>
-        <w:rPr>
-          <w:rFonts w:ascii="Times New Roman" w:hAnsi="Times New Roman"/>
-          <w:sz w:val="24"/>
-          <w:szCs w:val="24"/>
-        </w:rPr>
-        <w:t>信息（如用户名与密码）</w:t>
+        <w:t>的授权不会使第三方触及到用户的帐号信息（如用户名与密码）</w:t>
       </w:r>
       <w:r>
         <w:rPr>
@@ -21510,25 +21268,7 @@
           <w:sz w:val="24"/>
           <w:szCs w:val="24"/>
         </w:rPr>
-        <w:t>时遇到的各种问题，下面将介绍</w:t>
-      </w:r>
-      <w:proofErr w:type="gramStart"/>
-      <w:r>
-        <w:rPr>
-          <w:rFonts w:ascii="Times New Roman" w:hAnsi="Times New Roman" w:hint="eastAsia"/>
-          <w:sz w:val="24"/>
-          <w:szCs w:val="24"/>
-        </w:rPr>
-        <w:t>几种云服务</w:t>
-      </w:r>
-      <w:proofErr w:type="gramEnd"/>
-      <w:r>
-        <w:rPr>
-          <w:rFonts w:ascii="Times New Roman" w:hAnsi="Times New Roman" w:hint="eastAsia"/>
-          <w:sz w:val="24"/>
-          <w:szCs w:val="24"/>
-        </w:rPr>
-        <w:t>商提供的用户权限管理的</w:t>
+        <w:t>时遇到的各种问题，下面将介绍几种云服务商提供的用户权限管理的</w:t>
       </w:r>
       <w:r>
         <w:rPr>
@@ -21589,25 +21329,7 @@
           <w:sz w:val="24"/>
           <w:szCs w:val="24"/>
         </w:rPr>
-        <w:t>是阿里</w:t>
-      </w:r>
-      <w:proofErr w:type="gramStart"/>
-      <w:r>
-        <w:rPr>
-          <w:rFonts w:ascii="Times New Roman" w:hAnsi="Times New Roman" w:hint="eastAsia"/>
-          <w:sz w:val="24"/>
-          <w:szCs w:val="24"/>
-        </w:rPr>
-        <w:t>云使用</w:t>
-      </w:r>
-      <w:proofErr w:type="gramEnd"/>
-      <w:r>
-        <w:rPr>
-          <w:rFonts w:ascii="Times New Roman" w:hAnsi="Times New Roman" w:hint="eastAsia"/>
-          <w:sz w:val="24"/>
-          <w:szCs w:val="24"/>
-        </w:rPr>
-        <w:t>的用户权限管理方式。</w:t>
+        <w:t>是阿里云使用的用户权限管理方式。</w:t>
       </w:r>
       <w:r>
         <w:rPr>
@@ -21663,34 +21385,7 @@
           <w:sz w:val="24"/>
           <w:szCs w:val="24"/>
         </w:rPr>
-        <w:t>的用户（比如员工、系统或应用程序），以及控制用户可以</w:t>
-      </w:r>
-      <w:proofErr w:type="gramStart"/>
-      <w:r>
-        <w:rPr>
-          <w:rFonts w:ascii="Times New Roman" w:hAnsi="Times New Roman"/>
-          <w:sz w:val="24"/>
-          <w:szCs w:val="24"/>
-        </w:rPr>
-        <w:t>访问您</w:t>
-      </w:r>
-      <w:proofErr w:type="gramEnd"/>
-      <w:r>
-        <w:rPr>
-          <w:rFonts w:ascii="Times New Roman" w:hAnsi="Times New Roman"/>
-          <w:sz w:val="24"/>
-          <w:szCs w:val="24"/>
-        </w:rPr>
-        <w:t>名下哪些资源的权</w:t>
-      </w:r>
-      <w:r>
-        <w:rPr>
-          <w:rFonts w:ascii="Times New Roman" w:hAnsi="Times New Roman"/>
-          <w:sz w:val="24"/>
-          <w:szCs w:val="24"/>
-        </w:rPr>
-        <w:lastRenderedPageBreak/>
-        <w:t>限。</w:t>
+        <w:t>的用户（比如员工、系统或应用程序），以及控制用户可以访问您名下哪些资源的权限。</w:t>
       </w:r>
       <w:r>
         <w:rPr>
@@ -21873,41 +21568,79 @@
           <w:sz w:val="24"/>
           <w:szCs w:val="24"/>
         </w:rPr>
+        <w:t>作为云服务商的标杆，</w:t>
+      </w:r>
+      <w:r>
+        <w:rPr>
+          <w:rFonts w:ascii="Times New Roman" w:hAnsi="Times New Roman"/>
+          <w:sz w:val="24"/>
+          <w:szCs w:val="24"/>
+        </w:rPr>
+        <w:t>AWS</w:t>
+      </w:r>
+      <w:r>
+        <w:rPr>
+          <w:rFonts w:ascii="Times New Roman" w:hAnsi="Times New Roman"/>
+          <w:sz w:val="24"/>
+          <w:szCs w:val="24"/>
+        </w:rPr>
+        <w:t>使用</w:t>
+      </w:r>
+      <w:r>
+        <w:rPr>
+          <w:rFonts w:ascii="Times New Roman" w:hAnsi="Times New Roman"/>
+          <w:sz w:val="24"/>
+          <w:szCs w:val="24"/>
+        </w:rPr>
+        <w:t>IAM</w:t>
+      </w:r>
+      <w:r>
+        <w:rPr>
+          <w:rFonts w:ascii="Times New Roman" w:hAnsi="Times New Roman"/>
+          <w:sz w:val="24"/>
+          <w:szCs w:val="24"/>
+        </w:rPr>
+        <w:t>使用</w:t>
+      </w:r>
+      <w:r>
+        <w:rPr>
+          <w:rFonts w:ascii="Times New Roman" w:hAnsi="Times New Roman" w:hint="eastAsia"/>
+          <w:sz w:val="24"/>
+          <w:szCs w:val="24"/>
+        </w:rPr>
         <w:t>作为</w:t>
       </w:r>
-      <w:proofErr w:type="gramStart"/>
-      <w:r>
-        <w:rPr>
-          <w:rFonts w:ascii="Times New Roman" w:hAnsi="Times New Roman"/>
-          <w:sz w:val="24"/>
-          <w:szCs w:val="24"/>
-        </w:rPr>
-        <w:t>云服务</w:t>
-      </w:r>
-      <w:proofErr w:type="gramEnd"/>
-      <w:r>
-        <w:rPr>
-          <w:rFonts w:ascii="Times New Roman" w:hAnsi="Times New Roman"/>
-          <w:sz w:val="24"/>
-          <w:szCs w:val="24"/>
-        </w:rPr>
-        <w:t>商的标杆，</w:t>
-      </w:r>
-      <w:r>
-        <w:rPr>
-          <w:rFonts w:ascii="Times New Roman" w:hAnsi="Times New Roman"/>
-          <w:sz w:val="24"/>
-          <w:szCs w:val="24"/>
-        </w:rPr>
-        <w:t>AWS</w:t>
-      </w:r>
-      <w:r>
-        <w:rPr>
-          <w:rFonts w:ascii="Times New Roman" w:hAnsi="Times New Roman"/>
-          <w:sz w:val="24"/>
-          <w:szCs w:val="24"/>
-        </w:rPr>
-        <w:t>使用</w:t>
+      <w:r>
+        <w:rPr>
+          <w:rFonts w:ascii="Times New Roman" w:hAnsi="Times New Roman"/>
+          <w:sz w:val="24"/>
+          <w:szCs w:val="24"/>
+        </w:rPr>
+        <w:t>其</w:t>
+      </w:r>
+      <w:r>
+        <w:rPr>
+          <w:rFonts w:ascii="Times New Roman" w:hAnsi="Times New Roman"/>
+          <w:sz w:val="24"/>
+          <w:szCs w:val="24"/>
+        </w:rPr>
+        <w:t>用户权限管理</w:t>
+      </w:r>
+      <w:r>
+        <w:rPr>
+          <w:rFonts w:ascii="Times New Roman" w:hAnsi="Times New Roman" w:hint="eastAsia"/>
+          <w:sz w:val="24"/>
+          <w:szCs w:val="24"/>
+        </w:rPr>
+        <w:t>的</w:t>
+      </w:r>
+      <w:r>
+        <w:rPr>
+          <w:rFonts w:ascii="Times New Roman" w:hAnsi="Times New Roman"/>
+          <w:sz w:val="24"/>
+          <w:szCs w:val="24"/>
+        </w:rPr>
+        <w:t>方式。</w:t>
       </w:r>
       <w:r>
         <w:rPr>
@@ -21923,62 +21656,6 @@
           <w:sz w:val="24"/>
           <w:szCs w:val="24"/>
         </w:rPr>
-        <w:t>使用</w:t>
-      </w:r>
-      <w:r>
-        <w:rPr>
-          <w:rFonts w:ascii="Times New Roman" w:hAnsi="Times New Roman" w:hint="eastAsia"/>
-          <w:sz w:val="24"/>
-          <w:szCs w:val="24"/>
-        </w:rPr>
-        <w:t>作为</w:t>
-      </w:r>
-      <w:r>
-        <w:rPr>
-          <w:rFonts w:ascii="Times New Roman" w:hAnsi="Times New Roman"/>
-          <w:sz w:val="24"/>
-          <w:szCs w:val="24"/>
-        </w:rPr>
-        <w:t>其</w:t>
-      </w:r>
-      <w:r>
-        <w:rPr>
-          <w:rFonts w:ascii="Times New Roman" w:hAnsi="Times New Roman"/>
-          <w:sz w:val="24"/>
-          <w:szCs w:val="24"/>
-        </w:rPr>
-        <w:t>用户权限管理</w:t>
-      </w:r>
-      <w:r>
-        <w:rPr>
-          <w:rFonts w:ascii="Times New Roman" w:hAnsi="Times New Roman" w:hint="eastAsia"/>
-          <w:sz w:val="24"/>
-          <w:szCs w:val="24"/>
-        </w:rPr>
-        <w:t>的</w:t>
-      </w:r>
-      <w:r>
-        <w:rPr>
-          <w:rFonts w:ascii="Times New Roman" w:hAnsi="Times New Roman"/>
-          <w:sz w:val="24"/>
-          <w:szCs w:val="24"/>
-        </w:rPr>
-        <w:t>方式。</w:t>
-      </w:r>
-      <w:r>
-        <w:rPr>
-          <w:rFonts w:ascii="Times New Roman" w:hAnsi="Times New Roman"/>
-          <w:sz w:val="24"/>
-          <w:szCs w:val="24"/>
-        </w:rPr>
-        <w:t>IAM</w:t>
-      </w:r>
-      <w:r>
-        <w:rPr>
-          <w:rFonts w:ascii="Times New Roman" w:hAnsi="Times New Roman"/>
-          <w:sz w:val="24"/>
-          <w:szCs w:val="24"/>
-        </w:rPr>
         <w:t>具有非常大的灵活性，不仅可以</w:t>
       </w:r>
       <w:r>
@@ -22011,25 +21688,7 @@
           <w:sz w:val="24"/>
           <w:szCs w:val="24"/>
         </w:rPr>
-        <w:t>，还可以</w:t>
-      </w:r>
-      <w:proofErr w:type="gramStart"/>
-      <w:r>
-        <w:rPr>
-          <w:rFonts w:ascii="Times New Roman" w:hAnsi="Times New Roman"/>
-          <w:sz w:val="24"/>
-          <w:szCs w:val="24"/>
-        </w:rPr>
-        <w:t>手动为</w:t>
-      </w:r>
-      <w:proofErr w:type="gramEnd"/>
-      <w:r>
-        <w:rPr>
-          <w:rFonts w:ascii="Times New Roman" w:hAnsi="Times New Roman"/>
-          <w:sz w:val="24"/>
-          <w:szCs w:val="24"/>
-        </w:rPr>
-        <w:t>每个</w:t>
+        <w:t>，还可以手动为每个</w:t>
       </w:r>
       <w:r>
         <w:rPr>
@@ -22342,13 +22001,12 @@
           <w:szCs w:val="30"/>
         </w:rPr>
       </w:pPr>
-      <w:bookmarkStart w:id="23" w:name="_Toc453012485"/>
+      <w:bookmarkStart w:id="24" w:name="_Toc453012485"/>
       <w:r>
         <w:rPr>
           <w:rFonts w:ascii="Times New Roman" w:hAnsi="Times New Roman" w:hint="eastAsia"/>
           <w:szCs w:val="30"/>
         </w:rPr>
-        <w:lastRenderedPageBreak/>
         <w:t>第三章</w:t>
       </w:r>
       <w:r>
@@ -22393,7 +22051,7 @@
         </w:rPr>
         <w:t>实现</w:t>
       </w:r>
-      <w:bookmarkEnd w:id="23"/>
+      <w:bookmarkEnd w:id="24"/>
     </w:p>
     <w:p>
       <w:pPr>
@@ -22680,7 +22338,7 @@
           <w:b/>
         </w:rPr>
       </w:pPr>
-      <w:bookmarkStart w:id="24" w:name="_Toc453012486"/>
+      <w:bookmarkStart w:id="25" w:name="_Toc453012486"/>
       <w:r>
         <w:rPr>
           <w:rFonts w:ascii="Times New Roman" w:hAnsi="Times New Roman" w:hint="eastAsia"/>
@@ -22716,7 +22374,7 @@
         </w:rPr>
         <w:t>的架构</w:t>
       </w:r>
-      <w:bookmarkEnd w:id="24"/>
+      <w:bookmarkEnd w:id="25"/>
     </w:p>
     <w:p>
       <w:pPr>
@@ -23002,7 +22660,7 @@
           <v:shape id="_x0000_i1029" type="#_x0000_t75" style="width:281.75pt;height:345.9pt" o:ole="">
             <v:imagedata r:id="rId21" o:title=""/>
           </v:shape>
-          <o:OLEObject Type="Embed" ProgID="Visio.Drawing.15" ShapeID="_x0000_i1029" DrawAspect="Content" ObjectID="_1556302344" r:id="rId22"/>
+          <o:OLEObject Type="Embed" ProgID="Visio.Drawing.15" ShapeID="_x0000_i1029" DrawAspect="Content" ObjectID="_1556305436" r:id="rId22"/>
         </w:object>
       </w:r>
     </w:p>
@@ -23408,7 +23066,6 @@
           <w:sz w:val="24"/>
           <w:szCs w:val="24"/>
         </w:rPr>
-        <w:lastRenderedPageBreak/>
         <w:t>在</w:t>
       </w:r>
       <w:r>
@@ -24191,8 +23848,8 @@
           <w:b/>
         </w:rPr>
       </w:pPr>
-      <w:bookmarkStart w:id="25" w:name="_Toc440125041"/>
-      <w:bookmarkStart w:id="26" w:name="_Toc453012487"/>
+      <w:bookmarkStart w:id="26" w:name="_Toc440125041"/>
+      <w:bookmarkStart w:id="27" w:name="_Toc453012487"/>
       <w:r>
         <w:rPr>
           <w:rFonts w:ascii="Times New Roman" w:hAnsi="Times New Roman"/>
@@ -24200,7 +23857,7 @@
         </w:rPr>
         <w:t xml:space="preserve">3.2 </w:t>
       </w:r>
-      <w:bookmarkEnd w:id="25"/>
+      <w:bookmarkEnd w:id="26"/>
       <w:r>
         <w:rPr>
           <w:rFonts w:ascii="Times New Roman" w:hAnsi="Times New Roman"/>
@@ -24215,7 +23872,7 @@
         </w:rPr>
         <w:t>Kong</w:t>
       </w:r>
-      <w:bookmarkEnd w:id="26"/>
+      <w:bookmarkEnd w:id="27"/>
     </w:p>
     <w:p>
       <w:pPr>
@@ -24967,7 +24624,7 @@
           <w:szCs w:val="24"/>
         </w:rPr>
       </w:pPr>
-      <w:bookmarkStart w:id="27" w:name="_Toc453012488"/>
+      <w:bookmarkStart w:id="28" w:name="_Toc453012488"/>
       <w:r>
         <w:rPr>
           <w:rFonts w:ascii="Times New Roman" w:eastAsia="黑体" w:hAnsi="Times New Roman" w:hint="eastAsia"/>
@@ -25004,7 +24661,7 @@
         </w:rPr>
         <w:t>工作流</w:t>
       </w:r>
-      <w:bookmarkEnd w:id="27"/>
+      <w:bookmarkEnd w:id="28"/>
     </w:p>
     <w:p>
       <w:pPr>
@@ -25357,7 +25014,7 @@
           <w:szCs w:val="24"/>
         </w:rPr>
       </w:pPr>
-      <w:bookmarkStart w:id="28" w:name="_Toc453012489"/>
+      <w:bookmarkStart w:id="29" w:name="_Toc453012489"/>
       <w:r>
         <w:rPr>
           <w:rFonts w:ascii="Times New Roman" w:eastAsia="黑体" w:hAnsi="Times New Roman" w:hint="eastAsia"/>
@@ -25385,7 +25042,7 @@
         </w:rPr>
         <w:t>插件</w:t>
       </w:r>
-      <w:bookmarkEnd w:id="28"/>
+      <w:bookmarkEnd w:id="29"/>
     </w:p>
     <w:p>
       <w:pPr>
@@ -25571,7 +25228,6 @@
           <w:sz w:val="24"/>
           <w:szCs w:val="24"/>
         </w:rPr>
-        <w:lastRenderedPageBreak/>
         <w:t>TCP</w:t>
       </w:r>
       <w:r>
@@ -26287,7 +25943,7 @@
           <w:szCs w:val="24"/>
         </w:rPr>
       </w:pPr>
-      <w:bookmarkStart w:id="29" w:name="_Toc453012490"/>
+      <w:bookmarkStart w:id="30" w:name="_Toc453012490"/>
       <w:r>
         <w:rPr>
           <w:rFonts w:ascii="Times New Roman" w:eastAsia="黑体" w:hAnsi="Times New Roman"/>
@@ -26306,7 +25962,7 @@
         </w:rPr>
         <w:t>的管理</w:t>
       </w:r>
-      <w:bookmarkEnd w:id="29"/>
+      <w:bookmarkEnd w:id="30"/>
     </w:p>
     <w:p>
       <w:pPr>
@@ -26903,7 +26559,7 @@
           <w:b/>
         </w:rPr>
       </w:pPr>
-      <w:bookmarkStart w:id="30" w:name="_Toc453012491"/>
+      <w:bookmarkStart w:id="31" w:name="_Toc453012491"/>
       <w:r>
         <w:rPr>
           <w:rFonts w:ascii="Times New Roman" w:hAnsi="Times New Roman" w:hint="eastAsia"/>
@@ -26967,7 +26623,7 @@
         </w:rPr>
         <w:t>的实现</w:t>
       </w:r>
-      <w:bookmarkEnd w:id="30"/>
+      <w:bookmarkEnd w:id="31"/>
     </w:p>
     <w:p>
       <w:pPr>
@@ -27517,7 +27173,6 @@
         <w:rPr>
           <w:rFonts w:ascii="楷体" w:eastAsia="楷体" w:hAnsi="楷体" w:hint="eastAsia"/>
         </w:rPr>
-        <w:lastRenderedPageBreak/>
         <w:t>表3-1 Django的MTV层次-职责对应表</w:t>
       </w:r>
     </w:p>
@@ -27939,7 +27594,7 @@
           <w:szCs w:val="24"/>
         </w:rPr>
       </w:pPr>
-      <w:bookmarkStart w:id="31" w:name="_Toc453012492"/>
+      <w:bookmarkStart w:id="32" w:name="_Toc453012492"/>
       <w:r>
         <w:rPr>
           <w:rFonts w:ascii="Times New Roman" w:eastAsia="黑体" w:hAnsi="Times New Roman"/>
@@ -27967,7 +27622,7 @@
         </w:rPr>
         <w:t>ient</w:t>
       </w:r>
-      <w:bookmarkEnd w:id="31"/>
+      <w:bookmarkEnd w:id="32"/>
     </w:p>
     <w:p>
       <w:pPr>
@@ -28593,29 +28248,7 @@
           <w:sz w:val="23"/>
           <w:szCs w:val="23"/>
         </w:rPr>
-        <w:t xml:space="preserve">class </w:t>
-      </w:r>
-      <w:proofErr w:type="gramStart"/>
-      <w:r>
-        <w:rPr>
-          <w:rFonts w:eastAsia="宋体" w:cs="宋体"/>
-          <w:color w:val="000000"/>
-          <w:kern w:val="0"/>
-          <w:sz w:val="23"/>
-          <w:szCs w:val="23"/>
-        </w:rPr>
-        <w:t>APIAdminClient(</w:t>
-      </w:r>
-      <w:proofErr w:type="gramEnd"/>
-      <w:r>
-        <w:rPr>
-          <w:rFonts w:eastAsia="宋体" w:cs="宋体"/>
-          <w:color w:val="000000"/>
-          <w:kern w:val="0"/>
-          <w:sz w:val="23"/>
-          <w:szCs w:val="23"/>
-        </w:rPr>
-        <w:t>APIAdminContract, RestClient):</w:t>
+        <w:t>class APIAdminClient(APIAdminContract, RestClient):</w:t>
       </w:r>
     </w:p>
     <w:p>
@@ -28662,29 +28295,7 @@
           <w:sz w:val="23"/>
           <w:szCs w:val="23"/>
         </w:rPr>
-        <w:t>def __init_</w:t>
-      </w:r>
-      <w:proofErr w:type="gramStart"/>
-      <w:r>
-        <w:rPr>
-          <w:rFonts w:eastAsia="宋体" w:cs="宋体"/>
-          <w:color w:val="000000"/>
-          <w:kern w:val="0"/>
-          <w:sz w:val="23"/>
-          <w:szCs w:val="23"/>
-        </w:rPr>
-        <w:t>_(</w:t>
-      </w:r>
-      <w:proofErr w:type="gramEnd"/>
-      <w:r>
-        <w:rPr>
-          <w:rFonts w:eastAsia="宋体" w:cs="宋体"/>
-          <w:color w:val="000000"/>
-          <w:kern w:val="0"/>
-          <w:sz w:val="23"/>
-          <w:szCs w:val="23"/>
-        </w:rPr>
-        <w:t>self, api_url):</w:t>
+        <w:t>def __init__(self, api_url):</w:t>
       </w:r>
     </w:p>
     <w:p>
@@ -28870,29 +28481,7 @@
           <w:sz w:val="23"/>
           <w:szCs w:val="23"/>
         </w:rPr>
-        <w:t xml:space="preserve">def </w:t>
-      </w:r>
-      <w:proofErr w:type="gramStart"/>
-      <w:r>
-        <w:rPr>
-          <w:rFonts w:eastAsia="宋体" w:cs="宋体"/>
-          <w:color w:val="000000"/>
-          <w:kern w:val="0"/>
-          <w:sz w:val="23"/>
-          <w:szCs w:val="23"/>
-        </w:rPr>
-        <w:t>create(</w:t>
-      </w:r>
-      <w:proofErr w:type="gramEnd"/>
-      <w:r>
-        <w:rPr>
-          <w:rFonts w:eastAsia="宋体" w:cs="宋体"/>
-          <w:color w:val="000000"/>
-          <w:kern w:val="0"/>
-          <w:sz w:val="23"/>
-          <w:szCs w:val="23"/>
-        </w:rPr>
-        <w:t>self, upstream_url, name=None</w:t>
+        <w:t>def create(self, upstream_url, name=None</w:t>
       </w:r>
       <w:r>
         <w:rPr>
@@ -29079,29 +28668,7 @@
           <w:sz w:val="23"/>
           <w:szCs w:val="23"/>
         </w:rPr>
-        <w:t>def create_or_</w:t>
-      </w:r>
-      <w:proofErr w:type="gramStart"/>
-      <w:r>
-        <w:rPr>
-          <w:rFonts w:eastAsia="宋体" w:cs="宋体"/>
-          <w:color w:val="000000"/>
-          <w:kern w:val="0"/>
-          <w:sz w:val="23"/>
-          <w:szCs w:val="23"/>
-        </w:rPr>
-        <w:t>update(</w:t>
-      </w:r>
-      <w:proofErr w:type="gramEnd"/>
-      <w:r>
-        <w:rPr>
-          <w:rFonts w:eastAsia="宋体" w:cs="宋体"/>
-          <w:color w:val="000000"/>
-          <w:kern w:val="0"/>
-          <w:sz w:val="23"/>
-          <w:szCs w:val="23"/>
-        </w:rPr>
-        <w:t xml:space="preserve">self, upstream_url, api_id=None, name=None, </w:t>
+        <w:t xml:space="preserve">def create_or_update(self, upstream_url, api_id=None, name=None, </w:t>
       </w:r>
       <w:r>
         <w:rPr>
@@ -29611,7 +29178,6 @@
         </w:rPr>
         <w:t xml:space="preserve">Class </w:t>
       </w:r>
-      <w:proofErr w:type="gramStart"/>
       <w:r>
         <w:rPr>
           <w:rFonts w:eastAsia="宋体" w:cs="宋体"/>
@@ -29620,18 +29186,7 @@
           <w:sz w:val="23"/>
           <w:szCs w:val="23"/>
         </w:rPr>
-        <w:t>APIPluginConfigurationAdminClient(</w:t>
-      </w:r>
-      <w:proofErr w:type="gramEnd"/>
-      <w:r>
-        <w:rPr>
-          <w:rFonts w:eastAsia="宋体" w:cs="宋体"/>
-          <w:color w:val="000000"/>
-          <w:kern w:val="0"/>
-          <w:sz w:val="23"/>
-          <w:szCs w:val="23"/>
-        </w:rPr>
-        <w:t>APIPluginConfigurationAdminContract, RestClient):</w:t>
+        <w:t>APIPluginConfigurationAdminClient(APIPluginConfigurationAdminContract, RestClient):</w:t>
       </w:r>
     </w:p>
     <w:p>
@@ -29678,10 +29233,8 @@
           <w:sz w:val="23"/>
           <w:szCs w:val="23"/>
         </w:rPr>
-        <w:lastRenderedPageBreak/>
-        <w:t>def __init_</w:t>
-      </w:r>
-      <w:proofErr w:type="gramStart"/>
+        <w:t>def __init__</w:t>
+      </w:r>
       <w:r>
         <w:rPr>
           <w:rFonts w:eastAsia="宋体" w:cs="宋体"/>
@@ -29690,19 +29243,8 @@
           <w:sz w:val="23"/>
           <w:szCs w:val="23"/>
         </w:rPr>
-        <w:t>_</w:t>
-      </w:r>
-      <w:r>
-        <w:rPr>
-          <w:rFonts w:eastAsia="宋体" w:cs="宋体"/>
-          <w:color w:val="000000"/>
-          <w:kern w:val="0"/>
-          <w:sz w:val="23"/>
-          <w:szCs w:val="23"/>
-        </w:rPr>
         <w:t>(</w:t>
       </w:r>
-      <w:proofErr w:type="gramEnd"/>
       <w:r>
         <w:rPr>
           <w:rFonts w:eastAsia="宋体" w:cs="宋体"/>
@@ -29939,29 +29481,7 @@
           <w:sz w:val="23"/>
           <w:szCs w:val="23"/>
         </w:rPr>
-        <w:t xml:space="preserve">def </w:t>
-      </w:r>
-      <w:proofErr w:type="gramStart"/>
-      <w:r>
-        <w:rPr>
-          <w:rFonts w:eastAsia="宋体" w:cs="宋体"/>
-          <w:color w:val="000000"/>
-          <w:kern w:val="0"/>
-          <w:sz w:val="23"/>
-          <w:szCs w:val="23"/>
-        </w:rPr>
-        <w:t>create(</w:t>
-      </w:r>
-      <w:proofErr w:type="gramEnd"/>
-      <w:r>
-        <w:rPr>
-          <w:rFonts w:eastAsia="宋体" w:cs="宋体"/>
-          <w:color w:val="000000"/>
-          <w:kern w:val="0"/>
-          <w:sz w:val="23"/>
-          <w:szCs w:val="23"/>
-        </w:rPr>
-        <w:t>self, plugin_name, enabled=None,consumer_id=None, **fields):</w:t>
+        <w:t>def create(self, plugin_name, enabled=None,consumer_id=None, **fields):</w:t>
       </w:r>
     </w:p>
     <w:p>
@@ -30117,29 +29637,7 @@
           <w:sz w:val="23"/>
           <w:szCs w:val="23"/>
         </w:rPr>
-        <w:t>def create_or_</w:t>
-      </w:r>
-      <w:proofErr w:type="gramStart"/>
-      <w:r>
-        <w:rPr>
-          <w:rFonts w:eastAsia="宋体" w:cs="宋体"/>
-          <w:color w:val="000000"/>
-          <w:kern w:val="0"/>
-          <w:sz w:val="23"/>
-          <w:szCs w:val="23"/>
-        </w:rPr>
-        <w:t>update(</w:t>
-      </w:r>
-      <w:proofErr w:type="gramEnd"/>
-      <w:r>
-        <w:rPr>
-          <w:rFonts w:eastAsia="宋体" w:cs="宋体"/>
-          <w:color w:val="000000"/>
-          <w:kern w:val="0"/>
-          <w:sz w:val="23"/>
-          <w:szCs w:val="23"/>
-        </w:rPr>
-        <w:t xml:space="preserve">self, plugin_name,plugin_configuration_id=None, </w:t>
+        <w:t xml:space="preserve">def create_or_update(self, plugin_name,plugin_configuration_id=None, </w:t>
       </w:r>
       <w:r>
         <w:rPr>
@@ -30473,7 +29971,6 @@
         </w:rPr>
         <w:t xml:space="preserve">class </w:t>
       </w:r>
-      <w:proofErr w:type="gramStart"/>
       <w:r>
         <w:rPr>
           <w:rFonts w:eastAsia="宋体" w:cs="宋体"/>
@@ -30482,18 +29979,7 @@
           <w:sz w:val="23"/>
           <w:szCs w:val="23"/>
         </w:rPr>
-        <w:t>ConsumerAdminClient(</w:t>
-      </w:r>
-      <w:proofErr w:type="gramEnd"/>
-      <w:r>
-        <w:rPr>
-          <w:rFonts w:eastAsia="宋体" w:cs="宋体"/>
-          <w:color w:val="000000"/>
-          <w:kern w:val="0"/>
-          <w:sz w:val="23"/>
-          <w:szCs w:val="23"/>
-        </w:rPr>
-        <w:t>ConsumerAdminContract, RestClient):</w:t>
+        <w:t>ConsumerAdminClient(ConsumerAdminContract, RestClient):</w:t>
       </w:r>
     </w:p>
     <w:p>
@@ -30546,9 +30032,8 @@
           <w:sz w:val="23"/>
           <w:szCs w:val="23"/>
         </w:rPr>
-        <w:t>def __init_</w:t>
-      </w:r>
-      <w:proofErr w:type="gramStart"/>
+        <w:t>def __init__</w:t>
+      </w:r>
       <w:r>
         <w:rPr>
           <w:rFonts w:eastAsia="宋体" w:cs="宋体"/>
@@ -30557,19 +30042,8 @@
           <w:sz w:val="23"/>
           <w:szCs w:val="23"/>
         </w:rPr>
-        <w:t>_</w:t>
-      </w:r>
-      <w:r>
-        <w:rPr>
-          <w:rFonts w:eastAsia="宋体" w:cs="宋体"/>
-          <w:color w:val="000000"/>
-          <w:kern w:val="0"/>
-          <w:sz w:val="23"/>
-          <w:szCs w:val="23"/>
-        </w:rPr>
         <w:t>(</w:t>
       </w:r>
-      <w:proofErr w:type="gramEnd"/>
       <w:r>
         <w:rPr>
           <w:rFonts w:eastAsia="宋体" w:cs="宋体"/>
@@ -30704,7 +30178,6 @@
         </w:rPr>
         <w:t xml:space="preserve">def </w:t>
       </w:r>
-      <w:proofErr w:type="gramStart"/>
       <w:r>
         <w:rPr>
           <w:rFonts w:eastAsia="宋体" w:cs="宋体"/>
@@ -30715,7 +30188,6 @@
         </w:rPr>
         <w:t>create(</w:t>
       </w:r>
-      <w:proofErr w:type="gramEnd"/>
       <w:r>
         <w:rPr>
           <w:rFonts w:eastAsia="宋体" w:cs="宋体"/>
@@ -31147,29 +30619,7 @@
           <w:sz w:val="23"/>
           <w:szCs w:val="23"/>
         </w:rPr>
-        <w:t xml:space="preserve">class </w:t>
-      </w:r>
-      <w:proofErr w:type="gramStart"/>
-      <w:r>
-        <w:rPr>
-          <w:rFonts w:eastAsia="宋体" w:cs="宋体"/>
-          <w:color w:val="000000"/>
-          <w:kern w:val="0"/>
-          <w:sz w:val="23"/>
-          <w:szCs w:val="23"/>
-        </w:rPr>
-        <w:t>KeyAuthAdminClient(</w:t>
-      </w:r>
-      <w:proofErr w:type="gramEnd"/>
-      <w:r>
-        <w:rPr>
-          <w:rFonts w:eastAsia="宋体" w:cs="宋体"/>
-          <w:color w:val="000000"/>
-          <w:kern w:val="0"/>
-          <w:sz w:val="23"/>
-          <w:szCs w:val="23"/>
-        </w:rPr>
-        <w:t>KeyAuthAdminContract, RestClient):</w:t>
+        <w:t>class KeyAuthAdminClient(KeyAuthAdminContract, RestClient):</w:t>
       </w:r>
     </w:p>
     <w:p>
@@ -31212,9 +30662,8 @@
           <w:sz w:val="23"/>
           <w:szCs w:val="23"/>
         </w:rPr>
-        <w:t>def __init_</w:t>
-      </w:r>
-      <w:proofErr w:type="gramStart"/>
+        <w:t>def __init__</w:t>
+      </w:r>
       <w:r>
         <w:rPr>
           <w:rFonts w:eastAsia="宋体" w:cs="宋体"/>
@@ -31223,19 +30672,8 @@
           <w:sz w:val="23"/>
           <w:szCs w:val="23"/>
         </w:rPr>
-        <w:t>_</w:t>
-      </w:r>
-      <w:r>
-        <w:rPr>
-          <w:rFonts w:eastAsia="宋体" w:cs="宋体"/>
-          <w:color w:val="000000"/>
-          <w:kern w:val="0"/>
-          <w:sz w:val="23"/>
-          <w:szCs w:val="23"/>
-        </w:rPr>
         <w:t>(</w:t>
       </w:r>
-      <w:proofErr w:type="gramEnd"/>
       <w:r>
         <w:rPr>
           <w:rFonts w:eastAsia="宋体" w:cs="宋体"/>
@@ -31410,7 +30848,6 @@
         </w:rPr>
         <w:t xml:space="preserve">def </w:t>
       </w:r>
-      <w:proofErr w:type="gramStart"/>
       <w:r>
         <w:rPr>
           <w:rFonts w:eastAsia="宋体" w:cs="宋体"/>
@@ -31421,7 +30858,6 @@
         </w:rPr>
         <w:t>create(</w:t>
       </w:r>
-      <w:proofErr w:type="gramEnd"/>
       <w:r>
         <w:rPr>
           <w:rFonts w:eastAsia="宋体" w:cs="宋体"/>
@@ -31542,29 +30978,7 @@
           <w:sz w:val="23"/>
           <w:szCs w:val="23"/>
         </w:rPr>
-        <w:t xml:space="preserve">def </w:t>
-      </w:r>
-      <w:proofErr w:type="gramStart"/>
-      <w:r>
-        <w:rPr>
-          <w:rFonts w:eastAsia="宋体" w:cs="宋体"/>
-          <w:color w:val="000000"/>
-          <w:kern w:val="0"/>
-          <w:sz w:val="23"/>
-          <w:szCs w:val="23"/>
-        </w:rPr>
-        <w:t>delete(</w:t>
-      </w:r>
-      <w:proofErr w:type="gramEnd"/>
-      <w:r>
-        <w:rPr>
-          <w:rFonts w:eastAsia="宋体" w:cs="宋体"/>
-          <w:color w:val="000000"/>
-          <w:kern w:val="0"/>
-          <w:sz w:val="23"/>
-          <w:szCs w:val="23"/>
-        </w:rPr>
-        <w:t>self, key_auth_id):</w:t>
+        <w:t>def delete(self, key_auth_id):</w:t>
       </w:r>
     </w:p>
     <w:p>
@@ -31583,7 +30997,6 @@
           <w:sz w:val="24"/>
           <w:szCs w:val="24"/>
         </w:rPr>
-        <w:lastRenderedPageBreak/>
         <w:t>调用该方法时，传入</w:t>
       </w:r>
       <w:r>
@@ -31718,29 +31131,7 @@
           <w:sz w:val="23"/>
           <w:szCs w:val="23"/>
         </w:rPr>
-        <w:t xml:space="preserve">class </w:t>
-      </w:r>
-      <w:proofErr w:type="gramStart"/>
-      <w:r>
-        <w:rPr>
-          <w:rFonts w:eastAsia="宋体" w:cs="宋体"/>
-          <w:color w:val="000000"/>
-          <w:kern w:val="0"/>
-          <w:sz w:val="23"/>
-          <w:szCs w:val="23"/>
-        </w:rPr>
-        <w:t>AclAdminClient(</w:t>
-      </w:r>
-      <w:proofErr w:type="gramEnd"/>
-      <w:r>
-        <w:rPr>
-          <w:rFonts w:eastAsia="宋体" w:cs="宋体"/>
-          <w:color w:val="000000"/>
-          <w:kern w:val="0"/>
-          <w:sz w:val="23"/>
-          <w:szCs w:val="23"/>
-        </w:rPr>
-        <w:t>AclAdminContract, RestClient):</w:t>
+        <w:t>class AclAdminClient(AclAdminContract, RestClient):</w:t>
       </w:r>
     </w:p>
     <w:p>
@@ -31783,9 +31174,8 @@
           <w:sz w:val="23"/>
           <w:szCs w:val="23"/>
         </w:rPr>
-        <w:t>def __init_</w:t>
-      </w:r>
-      <w:proofErr w:type="gramStart"/>
+        <w:t>def __init__</w:t>
+      </w:r>
       <w:r>
         <w:rPr>
           <w:rFonts w:eastAsia="宋体" w:cs="宋体"/>
@@ -31794,19 +31184,8 @@
           <w:sz w:val="23"/>
           <w:szCs w:val="23"/>
         </w:rPr>
-        <w:t>_</w:t>
-      </w:r>
-      <w:r>
-        <w:rPr>
-          <w:rFonts w:eastAsia="宋体" w:cs="宋体"/>
-          <w:color w:val="000000"/>
-          <w:kern w:val="0"/>
-          <w:sz w:val="23"/>
-          <w:szCs w:val="23"/>
-        </w:rPr>
         <w:t>(</w:t>
       </w:r>
-      <w:proofErr w:type="gramEnd"/>
       <w:r>
         <w:rPr>
           <w:rFonts w:eastAsia="宋体" w:cs="宋体"/>
@@ -31907,29 +31286,7 @@
           <w:sz w:val="23"/>
           <w:szCs w:val="23"/>
         </w:rPr>
-        <w:t xml:space="preserve">def </w:t>
-      </w:r>
-      <w:proofErr w:type="gramStart"/>
-      <w:r>
-        <w:rPr>
-          <w:rFonts w:eastAsia="宋体" w:cs="宋体"/>
-          <w:color w:val="000000"/>
-          <w:kern w:val="0"/>
-          <w:sz w:val="23"/>
-          <w:szCs w:val="23"/>
-        </w:rPr>
-        <w:t>create(</w:t>
-      </w:r>
-      <w:proofErr w:type="gramEnd"/>
-      <w:r>
-        <w:rPr>
-          <w:rFonts w:eastAsia="宋体" w:cs="宋体"/>
-          <w:color w:val="000000"/>
-          <w:kern w:val="0"/>
-          <w:sz w:val="23"/>
-          <w:szCs w:val="23"/>
-        </w:rPr>
-        <w:t>self, group):</w:t>
+        <w:t>def create(self, group):</w:t>
       </w:r>
     </w:p>
     <w:p>
@@ -32019,29 +31376,7 @@
           <w:sz w:val="23"/>
           <w:szCs w:val="23"/>
         </w:rPr>
-        <w:t>def create_or_</w:t>
-      </w:r>
-      <w:proofErr w:type="gramStart"/>
-      <w:r>
-        <w:rPr>
-          <w:rFonts w:eastAsia="宋体" w:cs="宋体"/>
-          <w:color w:val="000000"/>
-          <w:kern w:val="0"/>
-          <w:sz w:val="23"/>
-          <w:szCs w:val="23"/>
-        </w:rPr>
-        <w:t>update(</w:t>
-      </w:r>
-      <w:proofErr w:type="gramEnd"/>
-      <w:r>
-        <w:rPr>
-          <w:rFonts w:eastAsia="宋体" w:cs="宋体"/>
-          <w:color w:val="000000"/>
-          <w:kern w:val="0"/>
-          <w:sz w:val="23"/>
-          <w:szCs w:val="23"/>
-        </w:rPr>
-        <w:t>self, acl_id=None, group=None):</w:t>
+        <w:t>def create_or_update(self, acl_id=None, group=None):</w:t>
       </w:r>
     </w:p>
     <w:p>
@@ -32164,9 +31499,8 @@
           <w:sz w:val="23"/>
           <w:szCs w:val="23"/>
         </w:rPr>
-        <w:t xml:space="preserve">def </w:t>
-      </w:r>
-      <w:proofErr w:type="gramStart"/>
+        <w:t>def delete(self</w:t>
+      </w:r>
       <w:r>
         <w:rPr>
           <w:rFonts w:eastAsia="宋体" w:cs="宋体"/>
@@ -32175,27 +31509,6 @@
           <w:sz w:val="23"/>
           <w:szCs w:val="23"/>
         </w:rPr>
-        <w:t>delete(</w:t>
-      </w:r>
-      <w:proofErr w:type="gramEnd"/>
-      <w:r>
-        <w:rPr>
-          <w:rFonts w:eastAsia="宋体" w:cs="宋体"/>
-          <w:color w:val="000000"/>
-          <w:kern w:val="0"/>
-          <w:sz w:val="23"/>
-          <w:szCs w:val="23"/>
-        </w:rPr>
-        <w:t>self</w:t>
-      </w:r>
-      <w:r>
-        <w:rPr>
-          <w:rFonts w:eastAsia="宋体" w:cs="宋体"/>
-          <w:color w:val="000000"/>
-          <w:kern w:val="0"/>
-          <w:sz w:val="23"/>
-          <w:szCs w:val="23"/>
-        </w:rPr>
         <w:t>, acl_id):</w:t>
       </w:r>
     </w:p>
@@ -32217,25 +31530,7 @@
           <w:sz w:val="24"/>
           <w:szCs w:val="24"/>
         </w:rPr>
-        <w:t>调用该方法时，</w:t>
-      </w:r>
-      <w:proofErr w:type="gramStart"/>
-      <w:r>
-        <w:rPr>
-          <w:rFonts w:ascii="Times New Roman" w:hAnsi="Times New Roman" w:hint="eastAsia"/>
-          <w:sz w:val="24"/>
-          <w:szCs w:val="24"/>
-        </w:rPr>
-        <w:t>传入传入</w:t>
-      </w:r>
-      <w:proofErr w:type="gramEnd"/>
-      <w:r>
-        <w:rPr>
-          <w:rFonts w:ascii="Times New Roman" w:hAnsi="Times New Roman" w:hint="eastAsia"/>
-          <w:sz w:val="24"/>
-          <w:szCs w:val="24"/>
-        </w:rPr>
-        <w:t>创建时生成的</w:t>
+        <w:t>调用该方法时，传入传入创建时生成的</w:t>
       </w:r>
       <w:r>
         <w:rPr>
@@ -32290,7 +31585,7 @@
           <w:szCs w:val="24"/>
         </w:rPr>
       </w:pPr>
-      <w:bookmarkStart w:id="32" w:name="_Toc453012493"/>
+      <w:bookmarkStart w:id="33" w:name="_Toc453012493"/>
       <w:r>
         <w:rPr>
           <w:rFonts w:ascii="Times New Roman" w:eastAsia="黑体" w:hAnsi="Times New Roman"/>
@@ -32318,7 +31613,7 @@
         </w:rPr>
         <w:t>的实现</w:t>
       </w:r>
-      <w:bookmarkEnd w:id="32"/>
+      <w:bookmarkEnd w:id="33"/>
     </w:p>
     <w:p>
       <w:pPr>
@@ -32378,7 +31673,6 @@
         </w:rPr>
         <w:t>登录</w:t>
       </w:r>
-      <w:proofErr w:type="gramStart"/>
       <w:r>
         <w:rPr>
           <w:rFonts w:ascii="Times New Roman" w:hAnsi="Times New Roman" w:hint="eastAsia"/>
@@ -32417,16 +31711,7 @@
           <w:sz w:val="24"/>
           <w:szCs w:val="24"/>
         </w:rPr>
-        <w:t>能够</w:t>
-      </w:r>
-      <w:proofErr w:type="gramEnd"/>
-      <w:r>
-        <w:rPr>
-          <w:rFonts w:ascii="Times New Roman" w:hAnsi="Times New Roman" w:hint="eastAsia"/>
-          <w:sz w:val="24"/>
-          <w:szCs w:val="24"/>
-        </w:rPr>
-        <w:t>直接</w:t>
+        <w:t>能够直接</w:t>
       </w:r>
       <w:r>
         <w:rPr>
@@ -33311,7 +32596,7 @@
           <v:shape id="_x0000_i1030" type="#_x0000_t75" style="width:403.05pt;height:396pt" o:ole="">
             <v:imagedata r:id="rId24" o:title=""/>
           </v:shape>
-          <o:OLEObject Type="Embed" ProgID="Visio.Drawing.15" ShapeID="_x0000_i1030" DrawAspect="Content" ObjectID="_1556302345" r:id="rId25"/>
+          <o:OLEObject Type="Embed" ProgID="Visio.Drawing.15" ShapeID="_x0000_i1030" DrawAspect="Content" ObjectID="_1556305437" r:id="rId25"/>
         </w:object>
       </w:r>
     </w:p>
@@ -33416,7 +32701,6 @@
         </w:rPr>
         <w:t>的</w:t>
       </w:r>
-      <w:proofErr w:type="gramStart"/>
       <w:r>
         <w:rPr>
           <w:szCs w:val="24"/>
@@ -33433,9 +32717,20 @@
         <w:rPr>
           <w:szCs w:val="24"/>
         </w:rPr>
-        <w:t>类</w:t>
-      </w:r>
-      <w:proofErr w:type="gramEnd"/>
+        <w:t>类，</w:t>
+      </w:r>
+      <w:r>
+        <w:rPr>
+          <w:szCs w:val="24"/>
+        </w:rPr>
+        <w:t>在数据库中不会直接保存</w:t>
+      </w:r>
+      <w:r>
+        <w:rPr>
+          <w:szCs w:val="24"/>
+        </w:rPr>
+        <w:t>该表</w:t>
+      </w:r>
       <w:r>
         <w:rPr>
           <w:szCs w:val="24"/>
@@ -33446,24 +32741,6 @@
         <w:rPr>
           <w:szCs w:val="24"/>
         </w:rPr>
-        <w:t>在数据库中不会直接保存</w:t>
-      </w:r>
-      <w:r>
-        <w:rPr>
-          <w:szCs w:val="24"/>
-        </w:rPr>
-        <w:t>该表</w:t>
-      </w:r>
-      <w:r>
-        <w:rPr>
-          <w:szCs w:val="24"/>
-        </w:rPr>
-        <w:t>，</w:t>
-      </w:r>
-      <w:r>
-        <w:rPr>
-          <w:szCs w:val="24"/>
-        </w:rPr>
         <w:t>主要包括</w:t>
       </w:r>
       <w:r>
@@ -33525,24 +32802,15 @@
           <w:rFonts w:hint="eastAsia"/>
           <w:szCs w:val="24"/>
         </w:rPr>
-        <w:t>进行交互</w:t>
-      </w:r>
-      <w:proofErr w:type="gramStart"/>
+        <w:t>进行交互的类都</w:t>
+      </w:r>
       <w:r>
         <w:rPr>
           <w:rFonts w:hint="eastAsia"/>
           <w:szCs w:val="24"/>
         </w:rPr>
-        <w:t>的类都</w:t>
-      </w:r>
-      <w:r>
-        <w:rPr>
-          <w:rFonts w:hint="eastAsia"/>
-          <w:szCs w:val="24"/>
-        </w:rPr>
         <w:t>需要</w:t>
       </w:r>
-      <w:proofErr w:type="gramEnd"/>
       <w:r>
         <w:rPr>
           <w:rFonts w:hint="eastAsia"/>
@@ -33992,17 +33260,8 @@
           <w:rFonts w:hint="eastAsia"/>
           <w:szCs w:val="24"/>
         </w:rPr>
-        <w:t>字段</w:t>
-      </w:r>
-      <w:proofErr w:type="gramStart"/>
-      <w:r>
-        <w:rPr>
-          <w:rFonts w:hint="eastAsia"/>
-          <w:szCs w:val="24"/>
-        </w:rPr>
-        <w:t>使用外键与</w:t>
-      </w:r>
-      <w:proofErr w:type="gramEnd"/>
+        <w:t>字段使用外键与</w:t>
+      </w:r>
       <w:r>
         <w:rPr>
           <w:rFonts w:hint="eastAsia"/>
@@ -34119,17 +33378,8 @@
           <w:rFonts w:hint="eastAsia"/>
           <w:szCs w:val="24"/>
         </w:rPr>
-        <w:t>字段</w:t>
-      </w:r>
-      <w:proofErr w:type="gramStart"/>
-      <w:r>
-        <w:rPr>
-          <w:rFonts w:hint="eastAsia"/>
-          <w:szCs w:val="24"/>
-        </w:rPr>
-        <w:t>使用外键与</w:t>
-      </w:r>
-      <w:proofErr w:type="gramEnd"/>
+        <w:t>字段使用外键与</w:t>
+      </w:r>
       <w:r>
         <w:rPr>
           <w:rFonts w:hint="eastAsia"/>
@@ -34162,7 +33412,6 @@
         <w:rPr>
           <w:szCs w:val="24"/>
         </w:rPr>
-        <w:lastRenderedPageBreak/>
         <w:t>ErrorReference</w:t>
       </w:r>
       <w:r>
@@ -34270,7 +33519,6 @@
         </w:rPr>
         <w:t>字段</w:t>
       </w:r>
-      <w:proofErr w:type="gramStart"/>
       <w:r>
         <w:rPr>
           <w:rFonts w:hint="eastAsia"/>
@@ -34278,7 +33526,6 @@
         </w:rPr>
         <w:t>使用外键与</w:t>
       </w:r>
-      <w:proofErr w:type="gramEnd"/>
       <w:r>
         <w:rPr>
           <w:szCs w:val="24"/>
@@ -34368,16 +33615,8 @@
         <w:rPr>
           <w:szCs w:val="24"/>
         </w:rPr>
-        <w:t>字段</w:t>
-      </w:r>
-      <w:proofErr w:type="gramStart"/>
-      <w:r>
-        <w:rPr>
-          <w:szCs w:val="24"/>
-        </w:rPr>
-        <w:t>使用外键与</w:t>
-      </w:r>
-      <w:proofErr w:type="gramEnd"/>
+        <w:t>字段使用外键与</w:t>
+      </w:r>
       <w:r>
         <w:rPr>
           <w:szCs w:val="24"/>
@@ -34607,7 +33846,6 @@
         </w:rPr>
         <w:t>consumer</w:t>
       </w:r>
-      <w:proofErr w:type="gramStart"/>
       <w:r>
         <w:rPr>
           <w:szCs w:val="24"/>
@@ -34621,7 +33859,6 @@
         </w:rPr>
         <w:t>外键与</w:t>
       </w:r>
-      <w:proofErr w:type="gramEnd"/>
       <w:r>
         <w:rPr>
           <w:szCs w:val="24"/>
@@ -34652,7 +33889,6 @@
         </w:rPr>
         <w:t>字段</w:t>
       </w:r>
-      <w:proofErr w:type="gramStart"/>
       <w:r>
         <w:rPr>
           <w:szCs w:val="24"/>
@@ -34665,7 +33901,6 @@
         </w:rPr>
         <w:t>与</w:t>
       </w:r>
-      <w:proofErr w:type="gramEnd"/>
       <w:r>
         <w:rPr>
           <w:szCs w:val="24"/>
@@ -34748,7 +33983,6 @@
         </w:rPr>
         <w:t>consumer</w:t>
       </w:r>
-      <w:proofErr w:type="gramStart"/>
       <w:r>
         <w:rPr>
           <w:szCs w:val="24"/>
@@ -34762,7 +33996,6 @@
         </w:rPr>
         <w:t>与</w:t>
       </w:r>
-      <w:proofErr w:type="gramEnd"/>
       <w:r>
         <w:rPr>
           <w:szCs w:val="24"/>
@@ -35618,7 +34851,6 @@
           <w:szCs w:val="23"/>
         </w:rPr>
       </w:pPr>
-      <w:proofErr w:type="gramStart"/>
       <w:r>
         <w:rPr>
           <w:rFonts w:eastAsia="宋体" w:cs="宋体"/>
@@ -35627,9 +34859,8 @@
           <w:sz w:val="23"/>
           <w:szCs w:val="23"/>
         </w:rPr>
-        <w:t>admin.site</w:t>
-      </w:r>
-      <w:proofErr w:type="gramEnd"/>
+        <w:t>admin.site.register(APIReference, APIReferenceAdmin</w:t>
+      </w:r>
       <w:r>
         <w:rPr>
           <w:rFonts w:eastAsia="宋体" w:cs="宋体"/>
@@ -35638,16 +34869,6 @@
           <w:sz w:val="23"/>
           <w:szCs w:val="23"/>
         </w:rPr>
-        <w:t>.register(APIReference, APIReferenceAdmin</w:t>
-      </w:r>
-      <w:r>
-        <w:rPr>
-          <w:rFonts w:eastAsia="宋体" w:cs="宋体"/>
-          <w:color w:val="000000"/>
-          <w:kern w:val="0"/>
-          <w:sz w:val="23"/>
-          <w:szCs w:val="23"/>
-        </w:rPr>
         <w:t>)</w:t>
       </w:r>
     </w:p>
@@ -35715,16 +34936,7 @@
           <w:sz w:val="24"/>
           <w:szCs w:val="24"/>
         </w:rPr>
-        <w:t>列表</w:t>
-      </w:r>
-      <w:proofErr w:type="gramStart"/>
-      <w:r>
-        <w:rPr>
-          <w:rFonts w:ascii="Times New Roman" w:hAnsi="Times New Roman"/>
-          <w:sz w:val="24"/>
-          <w:szCs w:val="24"/>
-        </w:rPr>
-        <w:t>页</w:t>
+        <w:t>列表页</w:t>
       </w:r>
       <w:r>
         <w:rPr>
@@ -35734,7 +34946,6 @@
         </w:rPr>
         <w:t>显示</w:t>
       </w:r>
-      <w:proofErr w:type="gramEnd"/>
       <w:r>
         <w:rPr>
           <w:rFonts w:ascii="Times New Roman" w:hAnsi="Times New Roman"/>
@@ -35765,25 +34976,7 @@
           <w:sz w:val="24"/>
           <w:szCs w:val="24"/>
         </w:rPr>
-        <w:t>详情</w:t>
-      </w:r>
-      <w:proofErr w:type="gramStart"/>
-      <w:r>
-        <w:rPr>
-          <w:rFonts w:ascii="Times New Roman" w:hAnsi="Times New Roman" w:hint="eastAsia"/>
-          <w:sz w:val="24"/>
-          <w:szCs w:val="24"/>
-        </w:rPr>
-        <w:t>页显示</w:t>
-      </w:r>
-      <w:proofErr w:type="gramEnd"/>
-      <w:r>
-        <w:rPr>
-          <w:rFonts w:ascii="Times New Roman" w:hAnsi="Times New Roman" w:hint="eastAsia"/>
-          <w:sz w:val="24"/>
-          <w:szCs w:val="24"/>
-        </w:rPr>
-        <w:t>的具体内容</w:t>
+        <w:t>详情页显示的具体内容</w:t>
       </w:r>
       <w:r>
         <w:rPr>
@@ -36064,7 +35257,6 @@
         <w:rPr>
           <w:noProof/>
         </w:rPr>
-        <w:lastRenderedPageBreak/>
         <w:drawing>
           <wp:inline distT="0" distB="0" distL="0" distR="0" wp14:anchorId="28C62B70" wp14:editId="557D274D">
             <wp:extent cx="5274310" cy="1156970"/>
@@ -36815,29 +36007,7 @@
           <w:sz w:val="23"/>
           <w:szCs w:val="23"/>
         </w:rPr>
-        <w:t>def synchronize_api_</w:t>
-      </w:r>
-      <w:proofErr w:type="gramStart"/>
-      <w:r>
-        <w:rPr>
-          <w:rFonts w:eastAsia="宋体" w:cs="宋体"/>
-          <w:color w:val="000000"/>
-          <w:kern w:val="0"/>
-          <w:sz w:val="23"/>
-          <w:szCs w:val="23"/>
-        </w:rPr>
-        <w:t>references(</w:t>
-      </w:r>
-      <w:proofErr w:type="gramEnd"/>
-      <w:r>
-        <w:rPr>
-          <w:rFonts w:eastAsia="宋体" w:cs="宋体"/>
-          <w:color w:val="000000"/>
-          <w:kern w:val="0"/>
-          <w:sz w:val="23"/>
-          <w:szCs w:val="23"/>
-        </w:rPr>
-        <w:t>request, queryset=None):</w:t>
+        <w:t>def synchronize_api_references(request, queryset=None):</w:t>
       </w:r>
     </w:p>
     <w:p>
@@ -36884,29 +36054,7 @@
           <w:sz w:val="23"/>
           <w:szCs w:val="23"/>
         </w:rPr>
-        <w:t>def synchronize_api_</w:t>
-      </w:r>
-      <w:proofErr w:type="gramStart"/>
-      <w:r>
-        <w:rPr>
-          <w:rFonts w:eastAsia="宋体" w:cs="宋体"/>
-          <w:color w:val="000000"/>
-          <w:kern w:val="0"/>
-          <w:sz w:val="23"/>
-          <w:szCs w:val="23"/>
-        </w:rPr>
-        <w:t>reference(</w:t>
-      </w:r>
-      <w:proofErr w:type="gramEnd"/>
-      <w:r>
-        <w:rPr>
-          <w:rFonts w:eastAsia="宋体" w:cs="宋体"/>
-          <w:color w:val="000000"/>
-          <w:kern w:val="0"/>
-          <w:sz w:val="23"/>
-          <w:szCs w:val="23"/>
-        </w:rPr>
-        <w:t>request, pk, toggle_enable=False):</w:t>
+        <w:t>def synchronize_api_reference(request, pk, toggle_enable=False):</w:t>
       </w:r>
     </w:p>
     <w:p>
@@ -36953,29 +36101,7 @@
           <w:sz w:val="23"/>
           <w:szCs w:val="23"/>
         </w:rPr>
-        <w:t>def synchronize_consumer_</w:t>
-      </w:r>
-      <w:proofErr w:type="gramStart"/>
-      <w:r>
-        <w:rPr>
-          <w:rFonts w:eastAsia="宋体" w:cs="宋体"/>
-          <w:color w:val="000000"/>
-          <w:kern w:val="0"/>
-          <w:sz w:val="23"/>
-          <w:szCs w:val="23"/>
-        </w:rPr>
-        <w:t>references(</w:t>
-      </w:r>
-      <w:proofErr w:type="gramEnd"/>
-      <w:r>
-        <w:rPr>
-          <w:rFonts w:eastAsia="宋体" w:cs="宋体"/>
-          <w:color w:val="000000"/>
-          <w:kern w:val="0"/>
-          <w:sz w:val="23"/>
-          <w:szCs w:val="23"/>
-        </w:rPr>
-        <w:t>request, queryset=None):</w:t>
+        <w:t>def synchronize_consumer_references(request, queryset=None):</w:t>
       </w:r>
     </w:p>
     <w:p>
@@ -37022,29 +36148,7 @@
           <w:sz w:val="23"/>
           <w:szCs w:val="23"/>
         </w:rPr>
-        <w:t>def synchronize_consumer_</w:t>
-      </w:r>
-      <w:proofErr w:type="gramStart"/>
-      <w:r>
-        <w:rPr>
-          <w:rFonts w:eastAsia="宋体" w:cs="宋体"/>
-          <w:color w:val="000000"/>
-          <w:kern w:val="0"/>
-          <w:sz w:val="23"/>
-          <w:szCs w:val="23"/>
-        </w:rPr>
-        <w:t>reference(</w:t>
-      </w:r>
-      <w:proofErr w:type="gramEnd"/>
-      <w:r>
-        <w:rPr>
-          <w:rFonts w:eastAsia="宋体" w:cs="宋体"/>
-          <w:color w:val="000000"/>
-          <w:kern w:val="0"/>
-          <w:sz w:val="23"/>
-          <w:szCs w:val="23"/>
-        </w:rPr>
-        <w:t>request, pk, toggle_enable=False):</w:t>
+        <w:t>def synchronize_consumer_reference(request, pk, toggle_enable=False):</w:t>
       </w:r>
     </w:p>
     <w:p>
@@ -37113,7 +36217,6 @@
         </w:rPr>
         <w:t>，使用了</w:t>
       </w:r>
-      <w:proofErr w:type="gramStart"/>
       <w:r>
         <w:rPr>
           <w:rFonts w:ascii="Times New Roman" w:hAnsi="Times New Roman"/>
@@ -37122,7 +36225,6 @@
         </w:rPr>
         <w:t>修饰器</w:t>
       </w:r>
-      <w:proofErr w:type="gramEnd"/>
       <w:r>
         <w:rPr>
           <w:rFonts w:ascii="Times New Roman" w:hAnsi="Times New Roman"/>
@@ -37344,7 +36446,7 @@
           <w:szCs w:val="24"/>
         </w:rPr>
       </w:pPr>
-      <w:bookmarkStart w:id="33" w:name="_Toc453012494"/>
+      <w:bookmarkStart w:id="34" w:name="_Toc453012494"/>
       <w:r>
         <w:rPr>
           <w:rFonts w:ascii="Times New Roman" w:eastAsia="黑体" w:hAnsi="Times New Roman"/>
@@ -37381,7 +36483,7 @@
         </w:rPr>
         <w:t>的实现</w:t>
       </w:r>
-      <w:bookmarkEnd w:id="33"/>
+      <w:bookmarkEnd w:id="34"/>
     </w:p>
     <w:p>
       <w:pPr>
@@ -37819,16 +36921,7 @@
           <w:sz w:val="24"/>
           <w:szCs w:val="24"/>
         </w:rPr>
-        <w:t>插件对其应该是透明的，</w:t>
-      </w:r>
-      <w:r>
-        <w:rPr>
-          <w:rFonts w:ascii="Times New Roman" w:hAnsi="Times New Roman" w:hint="eastAsia"/>
-          <w:sz w:val="24"/>
-          <w:szCs w:val="24"/>
-        </w:rPr>
-        <w:lastRenderedPageBreak/>
-        <w:t>系统需要根据</w:t>
+        <w:t>插件对其应该是透明的，系统需要根据</w:t>
       </w:r>
       <w:r>
         <w:rPr>
@@ -38039,21 +37132,7 @@
         <w:rPr>
           <w:szCs w:val="24"/>
         </w:rPr>
-        <w:t>client = factory.get_kong_</w:t>
-      </w:r>
-      <w:proofErr w:type="gramStart"/>
-      <w:r>
-        <w:rPr>
-          <w:szCs w:val="24"/>
-        </w:rPr>
-        <w:t>client(</w:t>
-      </w:r>
-      <w:proofErr w:type="gramEnd"/>
-      <w:r>
-        <w:rPr>
-          <w:szCs w:val="24"/>
-        </w:rPr>
-        <w:t>)</w:t>
+        <w:t>client = factory.get_kong_client()</w:t>
       </w:r>
     </w:p>
     <w:p>
@@ -38069,19 +37148,11 @@
           <w:szCs w:val="24"/>
         </w:rPr>
       </w:pPr>
-      <w:proofErr w:type="gramStart"/>
-      <w:r>
-        <w:rPr>
-          <w:szCs w:val="24"/>
-        </w:rPr>
-        <w:t>logic.synchronize</w:t>
-      </w:r>
-      <w:proofErr w:type="gramEnd"/>
-      <w:r>
-        <w:rPr>
-          <w:szCs w:val="24"/>
-        </w:rPr>
-        <w:t>_consumer(client, obj, toggle=False)</w:t>
+      <w:r>
+        <w:rPr>
+          <w:szCs w:val="24"/>
+        </w:rPr>
+        <w:t>logic.synchronize_consumer(client, obj, toggle=False)</w:t>
       </w:r>
     </w:p>
     <w:p>
@@ -38329,21 +37400,7 @@
         <w:rPr>
           <w:szCs w:val="24"/>
         </w:rPr>
-        <w:t>class APIForm(</w:t>
-      </w:r>
-      <w:proofErr w:type="gramStart"/>
-      <w:r>
-        <w:rPr>
-          <w:szCs w:val="24"/>
-        </w:rPr>
-        <w:t>forms.ModelForm</w:t>
-      </w:r>
-      <w:proofErr w:type="gramEnd"/>
-      <w:r>
-        <w:rPr>
-          <w:szCs w:val="24"/>
-        </w:rPr>
-        <w:t>):</w:t>
+        <w:t>class APIForm(forms.ModelForm):</w:t>
       </w:r>
     </w:p>
     <w:p>
@@ -39340,7 +38397,6 @@
         </w:rPr>
         <w:t>，</w:t>
       </w:r>
-      <w:proofErr w:type="gramStart"/>
       <w:r>
         <w:rPr>
           <w:rFonts w:ascii="Times New Roman" w:hAnsi="Times New Roman"/>
@@ -39357,7 +38413,6 @@
         </w:rPr>
         <w:t>向模版</w:t>
       </w:r>
-      <w:proofErr w:type="gramEnd"/>
       <w:r>
         <w:rPr>
           <w:rFonts w:ascii="Times New Roman" w:hAnsi="Times New Roman"/>
@@ -39408,21 +38463,7 @@
         <w:rPr>
           <w:szCs w:val="24"/>
         </w:rPr>
-        <w:t xml:space="preserve">api_list = </w:t>
-      </w:r>
-      <w:proofErr w:type="gramStart"/>
-      <w:r>
-        <w:rPr>
-          <w:szCs w:val="24"/>
-        </w:rPr>
-        <w:t>APIReference.objects.filter</w:t>
-      </w:r>
-      <w:proofErr w:type="gramEnd"/>
-      <w:r>
-        <w:rPr>
-          <w:szCs w:val="24"/>
-        </w:rPr>
-        <w:t>(enabled__exact=True)</w:t>
+        <w:t>api_list = APIReference.objects.filter(enabled__exact=True)</w:t>
       </w:r>
     </w:p>
     <w:p>
@@ -39436,7 +38477,6 @@
         <w:ind w:left="0" w:firstLine="480"/>
       </w:pPr>
       <w:r>
-        <w:lastRenderedPageBreak/>
         <w:t>查看</w:t>
       </w:r>
       <w:r>
@@ -39658,25 +38698,7 @@
           <w:sz w:val="24"/>
           <w:szCs w:val="24"/>
         </w:rPr>
-        <w:t>详情</w:t>
-      </w:r>
-      <w:proofErr w:type="gramStart"/>
-      <w:r>
-        <w:rPr>
-          <w:rFonts w:ascii="Times New Roman" w:hAnsi="Times New Roman" w:hint="eastAsia"/>
-          <w:sz w:val="24"/>
-          <w:szCs w:val="24"/>
-        </w:rPr>
-        <w:t>页直接</w:t>
-      </w:r>
-      <w:proofErr w:type="gramEnd"/>
-      <w:r>
-        <w:rPr>
-          <w:rFonts w:ascii="Times New Roman" w:hAnsi="Times New Roman" w:hint="eastAsia"/>
-          <w:sz w:val="24"/>
-          <w:szCs w:val="24"/>
-        </w:rPr>
-        <w:t>获得完整的</w:t>
+        <w:t>详情页直接获得完整的</w:t>
       </w:r>
       <w:r>
         <w:rPr>
@@ -40059,7 +39081,6 @@
         </w:rPr>
         <w:t>owner</w:t>
       </w:r>
-      <w:proofErr w:type="gramStart"/>
       <w:r>
         <w:rPr>
           <w:rFonts w:ascii="Times New Roman" w:hAnsi="Times New Roman"/>
@@ -40074,16 +39095,7 @@
           <w:sz w:val="24"/>
           <w:szCs w:val="24"/>
         </w:rPr>
-        <w:t>得到</w:t>
-      </w:r>
-      <w:proofErr w:type="gramEnd"/>
-      <w:r>
-        <w:rPr>
-          <w:rFonts w:ascii="Times New Roman" w:hAnsi="Times New Roman" w:hint="eastAsia"/>
-          <w:sz w:val="24"/>
-          <w:szCs w:val="24"/>
-        </w:rPr>
-        <w:t>该登录用户申请的所有</w:t>
+        <w:t>得到该登录用户申请的所有</w:t>
       </w:r>
       <w:r>
         <w:rPr>
@@ -40157,23 +39169,13 @@
         </w:rPr>
         <w:t>时，</w:t>
       </w:r>
-      <w:proofErr w:type="gramStart"/>
-      <w:r>
-        <w:rPr>
-          <w:rFonts w:ascii="Times New Roman" w:hAnsi="Times New Roman" w:hint="eastAsia"/>
-          <w:sz w:val="24"/>
-          <w:szCs w:val="24"/>
-        </w:rPr>
-        <w:t>通过外键反向</w:t>
-      </w:r>
-      <w:proofErr w:type="gramEnd"/>
-      <w:r>
-        <w:rPr>
-          <w:rFonts w:ascii="Times New Roman" w:hAnsi="Times New Roman" w:hint="eastAsia"/>
-          <w:sz w:val="24"/>
-          <w:szCs w:val="24"/>
-        </w:rPr>
-        <w:t>找到该用户购买的所有</w:t>
+      <w:r>
+        <w:rPr>
+          <w:rFonts w:ascii="Times New Roman" w:hAnsi="Times New Roman" w:hint="eastAsia"/>
+          <w:sz w:val="24"/>
+          <w:szCs w:val="24"/>
+        </w:rPr>
+        <w:t>通过外键反向找到该用户购买的所有</w:t>
       </w:r>
       <w:r>
         <w:rPr>
@@ -40407,13 +39409,12 @@
           <w:szCs w:val="30"/>
         </w:rPr>
       </w:pPr>
-      <w:bookmarkStart w:id="34" w:name="_Toc453012495"/>
+      <w:bookmarkStart w:id="35" w:name="_Toc453012495"/>
       <w:r>
         <w:rPr>
           <w:rFonts w:ascii="Times New Roman" w:hAnsi="Times New Roman" w:hint="eastAsia"/>
           <w:szCs w:val="30"/>
         </w:rPr>
-        <w:lastRenderedPageBreak/>
         <w:t>第四章</w:t>
       </w:r>
       <w:r>
@@ -40451,7 +39452,7 @@
         </w:rPr>
         <w:t>实现</w:t>
       </w:r>
-      <w:bookmarkEnd w:id="34"/>
+      <w:bookmarkEnd w:id="35"/>
     </w:p>
     <w:p>
       <w:pPr>
@@ -40653,7 +39654,7 @@
           <w:b/>
         </w:rPr>
       </w:pPr>
-      <w:bookmarkStart w:id="35" w:name="_Toc453012496"/>
+      <w:bookmarkStart w:id="36" w:name="_Toc453012496"/>
       <w:r>
         <w:rPr>
           <w:rFonts w:ascii="Times New Roman" w:hAnsi="Times New Roman" w:hint="eastAsia"/>
@@ -40682,7 +39683,7 @@
         </w:rPr>
         <w:t>访问控制决策算法的设计</w:t>
       </w:r>
-      <w:bookmarkEnd w:id="35"/>
+      <w:bookmarkEnd w:id="36"/>
     </w:p>
     <w:p>
       <w:pPr>
@@ -40851,7 +39852,7 @@
           <w:szCs w:val="24"/>
         </w:rPr>
       </w:pPr>
-      <w:bookmarkStart w:id="36" w:name="_Toc453012497"/>
+      <w:bookmarkStart w:id="37" w:name="_Toc453012497"/>
       <w:r>
         <w:rPr>
           <w:rFonts w:ascii="Times New Roman" w:eastAsia="黑体" w:hAnsi="Times New Roman"/>
@@ -40924,7 +39925,7 @@
         </w:rPr>
         <w:t>管理的结合</w:t>
       </w:r>
-      <w:bookmarkEnd w:id="36"/>
+      <w:bookmarkEnd w:id="37"/>
     </w:p>
     <w:p>
       <w:pPr>
@@ -41282,25 +40283,7 @@
           <w:sz w:val="24"/>
           <w:szCs w:val="24"/>
         </w:rPr>
-        <w:t>表示主体的访问请求，请求中包括</w:t>
-      </w:r>
-      <w:proofErr w:type="gramStart"/>
-      <w:r>
-        <w:rPr>
-          <w:rFonts w:ascii="Times New Roman" w:hAnsi="Times New Roman" w:hint="eastAsia"/>
-          <w:sz w:val="24"/>
-          <w:szCs w:val="24"/>
-        </w:rPr>
-        <w:t>欲访问</w:t>
-      </w:r>
-      <w:proofErr w:type="gramEnd"/>
-      <w:r>
-        <w:rPr>
-          <w:rFonts w:ascii="Times New Roman" w:hAnsi="Times New Roman" w:hint="eastAsia"/>
-          <w:sz w:val="24"/>
-          <w:szCs w:val="24"/>
-        </w:rPr>
-        <w:t>的客体</w:t>
+        <w:t>表示主体的访问请求，请求中包括欲访问的客体</w:t>
       </w:r>
       <w:r>
         <w:rPr>
@@ -41648,7 +40631,6 @@
               </w:rPr>
               <w:t>POL = {pol</w:t>
             </w:r>
-            <w:proofErr w:type="gramStart"/>
             <w:r>
               <w:rPr>
                 <w:rFonts w:ascii="Times New Roman" w:hAnsi="Times New Roman"/>
@@ -41662,7 +40644,6 @@
               </w:rPr>
               <w:t>,pol</w:t>
             </w:r>
-            <w:proofErr w:type="gramEnd"/>
             <w:r>
               <w:rPr>
                 <w:rFonts w:ascii="Times New Roman" w:hAnsi="Times New Roman"/>
@@ -42055,7 +41036,6 @@
               <w:rPr>
                 <w:rFonts w:ascii="Times New Roman" w:hAnsi="Times New Roman" w:hint="eastAsia"/>
               </w:rPr>
-              <w:lastRenderedPageBreak/>
               <w:t xml:space="preserve">Decision </w:t>
             </w:r>
             <w:r>
@@ -42109,7 +41089,7 @@
           <w:szCs w:val="24"/>
         </w:rPr>
       </w:pPr>
-      <w:bookmarkStart w:id="37" w:name="_Toc453012498"/>
+      <w:bookmarkStart w:id="38" w:name="_Toc453012498"/>
       <w:r>
         <w:rPr>
           <w:rFonts w:ascii="Times New Roman" w:eastAsia="黑体" w:hAnsi="Times New Roman"/>
@@ -42117,7 +41097,6 @@
           <w:sz w:val="24"/>
           <w:szCs w:val="24"/>
         </w:rPr>
-        <w:lastRenderedPageBreak/>
         <w:t>4</w:t>
       </w:r>
       <w:r>
@@ -42192,7 +41171,7 @@
         </w:rPr>
         <w:t>管理的结合</w:t>
       </w:r>
-      <w:bookmarkEnd w:id="37"/>
+      <w:bookmarkEnd w:id="38"/>
     </w:p>
     <w:p>
       <w:pPr>
@@ -42285,25 +41264,7 @@
           <w:sz w:val="24"/>
           <w:szCs w:val="24"/>
         </w:rPr>
-        <w:t>情形</w:t>
-      </w:r>
-      <w:proofErr w:type="gramStart"/>
-      <w:r>
-        <w:rPr>
-          <w:rFonts w:ascii="Times New Roman" w:hAnsi="Times New Roman"/>
-          <w:sz w:val="24"/>
-          <w:szCs w:val="24"/>
-        </w:rPr>
-        <w:t>一</w:t>
-      </w:r>
-      <w:proofErr w:type="gramEnd"/>
-      <w:r>
-        <w:rPr>
-          <w:rFonts w:ascii="Times New Roman" w:hAnsi="Times New Roman"/>
-          <w:sz w:val="24"/>
-          <w:szCs w:val="24"/>
-        </w:rPr>
-        <w:t>：</w:t>
+        <w:t>情形一：</w:t>
       </w:r>
       <w:r>
         <w:rPr>
@@ -42936,25 +41897,7 @@
           <w:sz w:val="24"/>
           <w:szCs w:val="24"/>
         </w:rPr>
-        <w:t>表示主体用户的访问请求，请求中包括</w:t>
-      </w:r>
-      <w:proofErr w:type="gramStart"/>
-      <w:r>
-        <w:rPr>
-          <w:rFonts w:ascii="Times New Roman" w:hAnsi="Times New Roman" w:hint="eastAsia"/>
-          <w:sz w:val="24"/>
-          <w:szCs w:val="24"/>
-        </w:rPr>
-        <w:t>欲访问</w:t>
-      </w:r>
-      <w:proofErr w:type="gramEnd"/>
-      <w:r>
-        <w:rPr>
-          <w:rFonts w:ascii="Times New Roman" w:hAnsi="Times New Roman" w:hint="eastAsia"/>
-          <w:sz w:val="24"/>
-          <w:szCs w:val="24"/>
-        </w:rPr>
-        <w:t>的客体</w:t>
+        <w:t>表示主体用户的访问请求，请求中包括欲访问的客体</w:t>
       </w:r>
       <w:r>
         <w:rPr>
@@ -43385,7 +42328,7 @@
           <w:szCs w:val="24"/>
         </w:rPr>
       </w:pPr>
-      <w:bookmarkStart w:id="38" w:name="_Toc453012499"/>
+      <w:bookmarkStart w:id="39" w:name="_Toc453012499"/>
       <w:r>
         <w:rPr>
           <w:rFonts w:ascii="Times New Roman" w:eastAsia="黑体" w:hAnsi="Times New Roman"/>
@@ -43458,7 +42401,7 @@
         </w:rPr>
         <w:t>管理的结合</w:t>
       </w:r>
-      <w:bookmarkEnd w:id="38"/>
+      <w:bookmarkEnd w:id="39"/>
     </w:p>
     <w:p>
       <w:pPr>
@@ -43535,25 +42478,7 @@
           <w:sz w:val="24"/>
           <w:szCs w:val="24"/>
         </w:rPr>
-        <w:t>情形</w:t>
-      </w:r>
-      <w:proofErr w:type="gramStart"/>
-      <w:r>
-        <w:rPr>
-          <w:rFonts w:ascii="Times New Roman" w:hAnsi="Times New Roman"/>
-          <w:sz w:val="24"/>
-          <w:szCs w:val="24"/>
-        </w:rPr>
-        <w:t>一</w:t>
-      </w:r>
-      <w:proofErr w:type="gramEnd"/>
-      <w:r>
-        <w:rPr>
-          <w:rFonts w:ascii="Times New Roman" w:hAnsi="Times New Roman"/>
-          <w:sz w:val="24"/>
-          <w:szCs w:val="24"/>
-        </w:rPr>
-        <w:t>：某学校建立了一个</w:t>
+        <w:t>情形一：某学校建立了一个</w:t>
       </w:r>
       <w:r>
         <w:rPr>
@@ -43849,34 +42774,7 @@
           <w:sz w:val="24"/>
           <w:szCs w:val="24"/>
         </w:rPr>
-        <w:t>表示主体的访问请求，请求中包括</w:t>
-      </w:r>
-      <w:proofErr w:type="gramStart"/>
-      <w:r>
-        <w:rPr>
-          <w:rFonts w:ascii="Times New Roman" w:hAnsi="Times New Roman" w:hint="eastAsia"/>
-          <w:sz w:val="24"/>
-          <w:szCs w:val="24"/>
-        </w:rPr>
-        <w:t>欲</w:t>
-      </w:r>
-      <w:r>
-        <w:rPr>
-          <w:rFonts w:ascii="Times New Roman" w:hAnsi="Times New Roman" w:hint="eastAsia"/>
-          <w:sz w:val="24"/>
-          <w:szCs w:val="24"/>
-        </w:rPr>
-        <w:lastRenderedPageBreak/>
-        <w:t>访问</w:t>
-      </w:r>
-      <w:proofErr w:type="gramEnd"/>
-      <w:r>
-        <w:rPr>
-          <w:rFonts w:ascii="Times New Roman" w:hAnsi="Times New Roman" w:hint="eastAsia"/>
-          <w:sz w:val="24"/>
-          <w:szCs w:val="24"/>
-        </w:rPr>
-        <w:t>的客体</w:t>
+        <w:t>表示主体的访问请求，请求中包括欲访问的客体</w:t>
       </w:r>
       <w:r>
         <w:rPr>
@@ -44540,7 +43438,7 @@
           <w:b/>
         </w:rPr>
       </w:pPr>
-      <w:bookmarkStart w:id="39" w:name="_Toc453012500"/>
+      <w:bookmarkStart w:id="40" w:name="_Toc453012500"/>
       <w:r>
         <w:rPr>
           <w:rFonts w:ascii="Times New Roman" w:hAnsi="Times New Roman" w:hint="eastAsia"/>
@@ -44604,7 +43502,7 @@
         </w:rPr>
         <w:t>的实现</w:t>
       </w:r>
-      <w:bookmarkEnd w:id="39"/>
+      <w:bookmarkEnd w:id="40"/>
     </w:p>
     <w:p>
       <w:pPr>
@@ -45436,7 +44334,7 @@
           <w:szCs w:val="24"/>
         </w:rPr>
       </w:pPr>
-      <w:bookmarkStart w:id="40" w:name="_Toc453012501"/>
+      <w:bookmarkStart w:id="41" w:name="_Toc453012501"/>
       <w:r>
         <w:rPr>
           <w:rFonts w:ascii="Times New Roman" w:eastAsia="黑体" w:hAnsi="Times New Roman" w:hint="eastAsia"/>
@@ -45500,7 +44398,7 @@
         </w:rPr>
         <w:t>流程</w:t>
       </w:r>
-      <w:bookmarkEnd w:id="40"/>
+      <w:bookmarkEnd w:id="41"/>
     </w:p>
     <w:p>
       <w:pPr>
@@ -45726,7 +44624,7 @@
           <v:shape id="_x0000_i1031" type="#_x0000_t75" style="width:208.95pt;height:410.85pt" o:ole="">
             <v:imagedata r:id="rId29" o:title=""/>
           </v:shape>
-          <o:OLEObject Type="Embed" ProgID="Visio.Drawing.15" ShapeID="_x0000_i1031" DrawAspect="Content" ObjectID="_1556302346" r:id="rId30"/>
+          <o:OLEObject Type="Embed" ProgID="Visio.Drawing.15" ShapeID="_x0000_i1031" DrawAspect="Content" ObjectID="_1556305438" r:id="rId30"/>
         </w:object>
       </w:r>
     </w:p>
@@ -46194,7 +45092,7 @@
           <w:szCs w:val="24"/>
         </w:rPr>
       </w:pPr>
-      <w:bookmarkStart w:id="41" w:name="_Toc453012502"/>
+      <w:bookmarkStart w:id="42" w:name="_Toc453012502"/>
       <w:r>
         <w:rPr>
           <w:rFonts w:ascii="Times New Roman" w:eastAsia="黑体" w:hAnsi="Times New Roman" w:hint="eastAsia"/>
@@ -46258,7 +45156,7 @@
         </w:rPr>
         <w:t>配置的实现</w:t>
       </w:r>
-      <w:bookmarkEnd w:id="41"/>
+      <w:bookmarkEnd w:id="42"/>
     </w:p>
     <w:p>
       <w:pPr>
@@ -46276,7 +45174,6 @@
           <w:sz w:val="24"/>
           <w:szCs w:val="24"/>
         </w:rPr>
-        <w:lastRenderedPageBreak/>
         <w:t>为了实现上节中</w:t>
       </w:r>
       <w:r>
@@ -46341,25 +45238,7 @@
           <w:sz w:val="24"/>
           <w:szCs w:val="24"/>
         </w:rPr>
-        <w:t>被上传</w:t>
-      </w:r>
-      <w:proofErr w:type="gramStart"/>
-      <w:r>
-        <w:rPr>
-          <w:rFonts w:ascii="Times New Roman" w:hAnsi="Times New Roman" w:hint="eastAsia"/>
-          <w:sz w:val="24"/>
-          <w:szCs w:val="24"/>
-        </w:rPr>
-        <w:t>时相关</w:t>
-      </w:r>
-      <w:proofErr w:type="gramEnd"/>
-      <w:r>
-        <w:rPr>
-          <w:rFonts w:ascii="Times New Roman" w:hAnsi="Times New Roman" w:hint="eastAsia"/>
-          <w:sz w:val="24"/>
-          <w:szCs w:val="24"/>
-        </w:rPr>
-        <w:t>插件</w:t>
+        <w:t>被上传时相关插件</w:t>
       </w:r>
       <w:r>
         <w:rPr>
@@ -46693,21 +45572,7 @@
         <w:rPr>
           <w:szCs w:val="24"/>
         </w:rPr>
-        <w:t>plugin=</w:t>
-      </w:r>
-      <w:proofErr w:type="gramStart"/>
-      <w:r>
-        <w:rPr>
-          <w:szCs w:val="24"/>
-        </w:rPr>
-        <w:t>PluginConfigurationReference(</w:t>
-      </w:r>
-      <w:proofErr w:type="gramEnd"/>
-      <w:r>
-        <w:rPr>
-          <w:szCs w:val="24"/>
-        </w:rPr>
-        <w:t>api=API,plugin=Plugins.RATE_LIMITING, config=obj)</w:t>
+        <w:t>plugin=PluginConfigurationReference(api=API,plugin=Plugins.RATE_LIMITING, config=obj)</w:t>
       </w:r>
     </w:p>
     <w:p>
@@ -46733,21 +45598,7 @@
         <w:rPr>
           <w:szCs w:val="24"/>
         </w:rPr>
-        <w:t>=</w:t>
-      </w:r>
-      <w:proofErr w:type="gramStart"/>
-      <w:r>
-        <w:rPr>
-          <w:szCs w:val="24"/>
-        </w:rPr>
-        <w:t>PluginConfigurationReference(</w:t>
-      </w:r>
-      <w:proofErr w:type="gramEnd"/>
-      <w:r>
-        <w:rPr>
-          <w:szCs w:val="24"/>
-        </w:rPr>
-        <w:t>api=API,plugin=Plugins.KEY_AUTHENTICATION, config=json.dumps({}))</w:t>
+        <w:t>=PluginConfigurationReference(api=API,plugin=Plugins.KEY_AUTHENTICATION, config=json.dumps({}))</w:t>
       </w:r>
     </w:p>
     <w:p>
@@ -46792,14 +45643,13 @@
           <w:szCs w:val="48"/>
         </w:rPr>
       </w:pPr>
-      <w:bookmarkStart w:id="42" w:name="_Toc453012503"/>
+      <w:bookmarkStart w:id="43" w:name="_Toc453012503"/>
       <w:r>
         <w:rPr>
           <w:rFonts w:ascii="Times New Roman" w:eastAsia="黑体" w:hAnsi="Times New Roman" w:hint="eastAsia"/>
           <w:sz w:val="48"/>
           <w:szCs w:val="48"/>
         </w:rPr>
-        <w:lastRenderedPageBreak/>
         <w:t>第五章</w:t>
       </w:r>
       <w:r>
@@ -46826,7 +45676,7 @@
         </w:rPr>
         <w:t>测试</w:t>
       </w:r>
-      <w:bookmarkEnd w:id="42"/>
+      <w:bookmarkEnd w:id="43"/>
     </w:p>
     <w:p>
       <w:pPr>
@@ -47008,7 +45858,7 @@
           <w:rFonts w:ascii="Times New Roman" w:hAnsi="Times New Roman"/>
         </w:rPr>
       </w:pPr>
-      <w:bookmarkStart w:id="43" w:name="_Toc453012504"/>
+      <w:bookmarkStart w:id="44" w:name="_Toc453012504"/>
       <w:r>
         <w:rPr>
           <w:rFonts w:ascii="Times New Roman" w:hAnsi="Times New Roman" w:hint="eastAsia"/>
@@ -47033,7 +45883,7 @@
         </w:rPr>
         <w:t>测试</w:t>
       </w:r>
-      <w:bookmarkEnd w:id="43"/>
+      <w:bookmarkEnd w:id="44"/>
     </w:p>
     <w:p>
       <w:pPr>
@@ -47130,7 +45980,7 @@
           <w:szCs w:val="24"/>
         </w:rPr>
       </w:pPr>
-      <w:bookmarkStart w:id="44" w:name="_Toc453012505"/>
+      <w:bookmarkStart w:id="45" w:name="_Toc453012505"/>
       <w:r>
         <w:rPr>
           <w:rFonts w:ascii="Times New Roman" w:eastAsia="黑体" w:hAnsi="Times New Roman" w:hint="eastAsia"/>
@@ -47149,7 +45999,7 @@
         </w:rPr>
         <w:t>用户注册功能测试</w:t>
       </w:r>
-      <w:bookmarkEnd w:id="44"/>
+      <w:bookmarkEnd w:id="45"/>
     </w:p>
     <w:p>
       <w:pPr>
@@ -47223,23 +46073,7 @@
           <w:rFonts w:hint="eastAsia"/>
           <w:szCs w:val="24"/>
         </w:rPr>
-        <w:t>管理系统用户</w:t>
-      </w:r>
-      <w:proofErr w:type="gramStart"/>
-      <w:r>
-        <w:rPr>
-          <w:rFonts w:hint="eastAsia"/>
-          <w:szCs w:val="24"/>
-        </w:rPr>
-        <w:t>端用户</w:t>
-      </w:r>
-      <w:proofErr w:type="gramEnd"/>
-      <w:r>
-        <w:rPr>
-          <w:rFonts w:hint="eastAsia"/>
-          <w:szCs w:val="24"/>
-        </w:rPr>
-        <w:t>注册页面新注册一个用户</w:t>
+        <w:t>管理系统用户端用户注册页面新注册一个用户</w:t>
       </w:r>
       <w:r>
         <w:rPr>
@@ -47332,23 +46166,7 @@
           <w:rFonts w:hint="eastAsia"/>
           <w:szCs w:val="24"/>
         </w:rPr>
-        <w:t>注册成功，其信息可以在管理员</w:t>
-      </w:r>
-      <w:proofErr w:type="gramStart"/>
-      <w:r>
-        <w:rPr>
-          <w:rFonts w:hint="eastAsia"/>
-          <w:szCs w:val="24"/>
-        </w:rPr>
-        <w:t>端以及</w:t>
-      </w:r>
-      <w:proofErr w:type="gramEnd"/>
-      <w:r>
-        <w:rPr>
-          <w:rFonts w:hint="eastAsia"/>
-          <w:szCs w:val="24"/>
-        </w:rPr>
-        <w:t>数据库中查询到；</w:t>
+        <w:t>注册成功，其信息可以在管理员端以及数据库中查询到；</w:t>
       </w:r>
       <w:r>
         <w:rPr>
@@ -47414,7 +46232,7 @@
           <w:szCs w:val="24"/>
         </w:rPr>
       </w:pPr>
-      <w:bookmarkStart w:id="45" w:name="_Toc453012506"/>
+      <w:bookmarkStart w:id="46" w:name="_Toc453012506"/>
       <w:r>
         <w:rPr>
           <w:rFonts w:ascii="Times New Roman" w:eastAsia="黑体" w:hAnsi="Times New Roman" w:hint="eastAsia"/>
@@ -47469,7 +46287,7 @@
         </w:rPr>
         <w:t>功能测试</w:t>
       </w:r>
-      <w:bookmarkEnd w:id="45"/>
+      <w:bookmarkEnd w:id="46"/>
     </w:p>
     <w:p>
       <w:pPr>
@@ -47696,24 +46514,15 @@
           <w:rFonts w:hint="eastAsia"/>
           <w:szCs w:val="24"/>
         </w:rPr>
-        <w:t>用户</w:t>
-      </w:r>
-      <w:proofErr w:type="gramStart"/>
+        <w:t>用户端</w:t>
+      </w:r>
       <w:r>
         <w:rPr>
           <w:rFonts w:hint="eastAsia"/>
           <w:szCs w:val="24"/>
         </w:rPr>
-        <w:t>端</w:t>
-      </w:r>
-      <w:r>
-        <w:rPr>
-          <w:rFonts w:hint="eastAsia"/>
-          <w:szCs w:val="24"/>
-        </w:rPr>
         <w:t>发布</w:t>
       </w:r>
-      <w:proofErr w:type="gramEnd"/>
       <w:r>
         <w:rPr>
           <w:rFonts w:hint="eastAsia"/>
@@ -47867,7 +46676,6 @@
         </w:rPr>
         <w:t>管理员</w:t>
       </w:r>
-      <w:proofErr w:type="gramStart"/>
       <w:r>
         <w:rPr>
           <w:rFonts w:hint="eastAsia"/>
@@ -47875,7 +46683,6 @@
         </w:rPr>
         <w:t>端以及</w:t>
       </w:r>
-      <w:proofErr w:type="gramEnd"/>
       <w:r>
         <w:rPr>
           <w:rFonts w:hint="eastAsia"/>
@@ -47952,7 +46759,7 @@
           <w:szCs w:val="24"/>
         </w:rPr>
       </w:pPr>
-      <w:bookmarkStart w:id="46" w:name="_Toc453012507"/>
+      <w:bookmarkStart w:id="47" w:name="_Toc453012507"/>
       <w:r>
         <w:rPr>
           <w:rFonts w:ascii="Times New Roman" w:eastAsia="黑体" w:hAnsi="Times New Roman" w:hint="eastAsia"/>
@@ -47998,7 +46805,7 @@
         </w:rPr>
         <w:t>功能测试</w:t>
       </w:r>
-      <w:bookmarkEnd w:id="46"/>
+      <w:bookmarkEnd w:id="47"/>
     </w:p>
     <w:p>
       <w:pPr>
@@ -48254,23 +47061,7 @@
           <w:rFonts w:hint="eastAsia"/>
           <w:szCs w:val="24"/>
         </w:rPr>
-        <w:t>后，其信息可以在管理员</w:t>
-      </w:r>
-      <w:proofErr w:type="gramStart"/>
-      <w:r>
-        <w:rPr>
-          <w:rFonts w:hint="eastAsia"/>
-          <w:szCs w:val="24"/>
-        </w:rPr>
-        <w:t>端以及</w:t>
-      </w:r>
-      <w:proofErr w:type="gramEnd"/>
-      <w:r>
-        <w:rPr>
-          <w:rFonts w:hint="eastAsia"/>
-          <w:szCs w:val="24"/>
-        </w:rPr>
-        <w:t>数据库中查询到；当提交的表单不合法时，提示不合法的表单域和原因。</w:t>
+        <w:t>后，其信息可以在管理员端以及数据库中查询到；当提交的表单不合法时，提示不合法的表单域和原因。</w:t>
       </w:r>
       <w:r>
         <w:rPr>
@@ -48312,7 +47103,7 @@
           <w:szCs w:val="24"/>
         </w:rPr>
       </w:pPr>
-      <w:bookmarkStart w:id="47" w:name="_Toc453012508"/>
+      <w:bookmarkStart w:id="48" w:name="_Toc453012508"/>
       <w:r>
         <w:rPr>
           <w:rFonts w:ascii="Times New Roman" w:eastAsia="黑体" w:hAnsi="Times New Roman" w:hint="eastAsia"/>
@@ -48367,7 +47158,7 @@
         </w:rPr>
         <w:t>功能测试</w:t>
       </w:r>
-      <w:bookmarkEnd w:id="47"/>
+      <w:bookmarkEnd w:id="48"/>
     </w:p>
     <w:p>
       <w:pPr>
@@ -48387,7 +47178,6 @@
           <w:rFonts w:hint="eastAsia"/>
           <w:szCs w:val="24"/>
         </w:rPr>
-        <w:lastRenderedPageBreak/>
         <w:t>测试目的：验证用户</w:t>
       </w:r>
       <w:r>
@@ -48681,7 +47471,6 @@
         </w:rPr>
         <w:t>API</w:t>
       </w:r>
-      <w:proofErr w:type="gramStart"/>
       <w:r>
         <w:rPr>
           <w:rFonts w:hint="eastAsia"/>
@@ -48696,7 +47485,6 @@
         </w:rPr>
         <w:t>均</w:t>
       </w:r>
-      <w:proofErr w:type="gramEnd"/>
       <w:r>
         <w:rPr>
           <w:rFonts w:hint="eastAsia"/>
@@ -48745,7 +47533,7 @@
           <w:szCs w:val="24"/>
         </w:rPr>
       </w:pPr>
-      <w:bookmarkStart w:id="48" w:name="_Toc453012509"/>
+      <w:bookmarkStart w:id="49" w:name="_Toc453012509"/>
       <w:r>
         <w:rPr>
           <w:rFonts w:ascii="Times New Roman" w:eastAsia="黑体" w:hAnsi="Times New Roman" w:hint="eastAsia"/>
@@ -48809,7 +47597,7 @@
         </w:rPr>
         <w:t>功能测试</w:t>
       </w:r>
-      <w:bookmarkEnd w:id="48"/>
+      <w:bookmarkEnd w:id="49"/>
     </w:p>
     <w:p>
       <w:pPr>
@@ -49163,7 +47951,7 @@
           <w:szCs w:val="24"/>
         </w:rPr>
       </w:pPr>
-      <w:bookmarkStart w:id="49" w:name="_Toc453012510"/>
+      <w:bookmarkStart w:id="50" w:name="_Toc453012510"/>
       <w:r>
         <w:rPr>
           <w:rFonts w:ascii="Times New Roman" w:eastAsia="黑体" w:hAnsi="Times New Roman" w:hint="eastAsia"/>
@@ -49218,7 +48006,7 @@
         </w:rPr>
         <w:t>功能测试</w:t>
       </w:r>
-      <w:bookmarkEnd w:id="49"/>
+      <w:bookmarkEnd w:id="50"/>
     </w:p>
     <w:p>
       <w:pPr>
@@ -49238,23 +48026,7 @@
           <w:rFonts w:hint="eastAsia"/>
           <w:szCs w:val="24"/>
         </w:rPr>
-        <w:t>测试目的：验证管理员登录后在管理</w:t>
-      </w:r>
-      <w:proofErr w:type="gramStart"/>
-      <w:r>
-        <w:rPr>
-          <w:rFonts w:hint="eastAsia"/>
-          <w:szCs w:val="24"/>
-        </w:rPr>
-        <w:t>端能否</w:t>
-      </w:r>
-      <w:proofErr w:type="gramEnd"/>
-      <w:r>
-        <w:rPr>
-          <w:rFonts w:hint="eastAsia"/>
-          <w:szCs w:val="24"/>
-        </w:rPr>
-        <w:t>对</w:t>
+        <w:t>测试目的：验证管理员登录后在管理端能否对</w:t>
       </w:r>
       <w:r>
         <w:rPr>
@@ -49606,7 +48378,7 @@
           <w:szCs w:val="24"/>
         </w:rPr>
       </w:pPr>
-      <w:bookmarkStart w:id="50" w:name="_Toc453012511"/>
+      <w:bookmarkStart w:id="51" w:name="_Toc453012511"/>
       <w:r>
         <w:rPr>
           <w:rFonts w:ascii="Times New Roman" w:eastAsia="黑体" w:hAnsi="Times New Roman" w:hint="eastAsia"/>
@@ -49643,7 +48415,7 @@
         </w:rPr>
         <w:t>管理员管理用户功能测试</w:t>
       </w:r>
-      <w:bookmarkEnd w:id="50"/>
+      <w:bookmarkEnd w:id="51"/>
     </w:p>
     <w:p>
       <w:pPr>
@@ -49670,23 +48442,7 @@
           <w:rFonts w:hint="eastAsia"/>
           <w:szCs w:val="24"/>
         </w:rPr>
-        <w:t>验证管理员登录后在管理</w:t>
-      </w:r>
-      <w:proofErr w:type="gramStart"/>
-      <w:r>
-        <w:rPr>
-          <w:rFonts w:hint="eastAsia"/>
-          <w:szCs w:val="24"/>
-        </w:rPr>
-        <w:t>端能否</w:t>
-      </w:r>
-      <w:proofErr w:type="gramEnd"/>
-      <w:r>
-        <w:rPr>
-          <w:rFonts w:hint="eastAsia"/>
-          <w:szCs w:val="24"/>
-        </w:rPr>
-        <w:t>对</w:t>
+        <w:t>验证管理员登录后在管理端能否对</w:t>
       </w:r>
       <w:r>
         <w:rPr>
@@ -49769,24 +48525,15 @@
           <w:rFonts w:hint="eastAsia"/>
           <w:szCs w:val="24"/>
         </w:rPr>
-        <w:t>在管理员</w:t>
-      </w:r>
-      <w:proofErr w:type="gramStart"/>
+        <w:t>在管理员端</w:t>
+      </w:r>
       <w:r>
         <w:rPr>
           <w:rFonts w:hint="eastAsia"/>
           <w:szCs w:val="24"/>
         </w:rPr>
-        <w:t>端</w:t>
-      </w:r>
-      <w:r>
-        <w:rPr>
-          <w:rFonts w:hint="eastAsia"/>
-          <w:szCs w:val="24"/>
-        </w:rPr>
         <w:t>用户</w:t>
       </w:r>
-      <w:proofErr w:type="gramEnd"/>
       <w:r>
         <w:rPr>
           <w:rFonts w:hint="eastAsia"/>
@@ -50042,7 +48789,7 @@
           <w:rFonts w:ascii="Times New Roman" w:hAnsi="Times New Roman"/>
         </w:rPr>
       </w:pPr>
-      <w:bookmarkStart w:id="51" w:name="_Toc453012512"/>
+      <w:bookmarkStart w:id="52" w:name="_Toc453012512"/>
       <w:r>
         <w:rPr>
           <w:rFonts w:ascii="Times New Roman" w:hAnsi="Times New Roman"/>
@@ -50055,7 +48802,7 @@
         </w:rPr>
         <w:t>性能测试</w:t>
       </w:r>
-      <w:bookmarkEnd w:id="51"/>
+      <w:bookmarkEnd w:id="52"/>
     </w:p>
     <w:p>
       <w:pPr>
@@ -50388,16 +49135,7 @@
           <w:sz w:val="24"/>
           <w:szCs w:val="24"/>
         </w:rPr>
-        <w:t>完全是事件驱动的，因此在单台机器上能够支持几千并发用</w:t>
-      </w:r>
-      <w:r>
-        <w:rPr>
-          <w:rFonts w:ascii="Times New Roman" w:hAnsi="Times New Roman"/>
-          <w:sz w:val="24"/>
-          <w:szCs w:val="24"/>
-        </w:rPr>
-        <w:lastRenderedPageBreak/>
-        <w:t>户访问。与其它许多基于事件的应用相比，</w:t>
+        <w:t>完全是事件驱动的，因此在单台机器上能够支持几千并发用户访问。与其它许多基于事件的应用相比，</w:t>
       </w:r>
       <w:r>
         <w:rPr>
@@ -50445,25 +49183,7 @@
           <w:sz w:val="24"/>
           <w:szCs w:val="24"/>
         </w:rPr>
-        <w:t>是</w:t>
-      </w:r>
-      <w:proofErr w:type="gramStart"/>
-      <w:r>
-        <w:rPr>
-          <w:rFonts w:ascii="Times New Roman" w:hAnsi="Times New Roman"/>
-          <w:sz w:val="24"/>
-          <w:szCs w:val="24"/>
-        </w:rPr>
-        <w:t>基于协程的</w:t>
-      </w:r>
-      <w:proofErr w:type="gramEnd"/>
-      <w:r>
-        <w:rPr>
-          <w:rFonts w:ascii="Times New Roman" w:hAnsi="Times New Roman"/>
-          <w:sz w:val="24"/>
-          <w:szCs w:val="24"/>
-        </w:rPr>
-        <w:t>，</w:t>
+        <w:t>是基于协程的，</w:t>
       </w:r>
       <w:r>
         <w:rPr>
@@ -50548,7 +49268,7 @@
           <v:shape id="_x0000_i1032" type="#_x0000_t75" style="width:2in;height:259.05pt" o:ole="">
             <v:imagedata r:id="rId31" o:title=""/>
           </v:shape>
-          <o:OLEObject Type="Embed" ProgID="Visio.Drawing.15" ShapeID="_x0000_i1032" DrawAspect="Content" ObjectID="_1556302347" r:id="rId32"/>
+          <o:OLEObject Type="Embed" ProgID="Visio.Drawing.15" ShapeID="_x0000_i1032" DrawAspect="Content" ObjectID="_1556305439" r:id="rId32"/>
         </w:object>
       </w:r>
     </w:p>
@@ -53335,7 +52055,6 @@
         <w:rPr>
           <w:rFonts w:ascii="楷体" w:eastAsia="楷体" w:hAnsi="楷体" w:hint="eastAsia"/>
         </w:rPr>
-        <w:lastRenderedPageBreak/>
         <w:t>图5-3 API</w:t>
       </w:r>
       <w:r>
@@ -54315,14 +53034,13 @@
           <w:szCs w:val="48"/>
         </w:rPr>
       </w:pPr>
-      <w:bookmarkStart w:id="52" w:name="_Toc453012513"/>
+      <w:bookmarkStart w:id="53" w:name="_Toc453012513"/>
       <w:r>
         <w:rPr>
           <w:rFonts w:ascii="Times New Roman" w:eastAsia="黑体" w:hAnsi="Times New Roman"/>
           <w:sz w:val="48"/>
           <w:szCs w:val="48"/>
         </w:rPr>
-        <w:lastRenderedPageBreak/>
         <w:t>第六章</w:t>
       </w:r>
       <w:r>
@@ -54341,7 +53059,7 @@
         </w:rPr>
         <w:t>总结与展望</w:t>
       </w:r>
-      <w:bookmarkEnd w:id="52"/>
+      <w:bookmarkEnd w:id="53"/>
     </w:p>
     <w:p>
       <w:pPr>
@@ -54352,7 +53070,7 @@
           <w:rFonts w:ascii="Times New Roman" w:hAnsi="Times New Roman"/>
         </w:rPr>
       </w:pPr>
-      <w:bookmarkStart w:id="53" w:name="_Toc453012514"/>
+      <w:bookmarkStart w:id="54" w:name="_Toc453012514"/>
       <w:r>
         <w:rPr>
           <w:rFonts w:ascii="Times New Roman" w:hAnsi="Times New Roman" w:hint="eastAsia"/>
@@ -54371,7 +53089,7 @@
         </w:rPr>
         <w:t>总结</w:t>
       </w:r>
-      <w:bookmarkEnd w:id="53"/>
+      <w:bookmarkEnd w:id="54"/>
     </w:p>
     <w:p>
       <w:pPr>
@@ -55496,7 +54214,7 @@
           <w:rFonts w:ascii="Times New Roman" w:hAnsi="Times New Roman"/>
         </w:rPr>
       </w:pPr>
-      <w:bookmarkStart w:id="54" w:name="_Toc453012515"/>
+      <w:bookmarkStart w:id="55" w:name="_Toc453012515"/>
       <w:r>
         <w:rPr>
           <w:rFonts w:ascii="Times New Roman" w:hAnsi="Times New Roman" w:hint="eastAsia"/>
@@ -55509,7 +54227,7 @@
         </w:rPr>
         <w:t>展望</w:t>
       </w:r>
-      <w:bookmarkEnd w:id="54"/>
+      <w:bookmarkEnd w:id="55"/>
     </w:p>
     <w:p>
       <w:pPr>
@@ -55788,7 +54506,6 @@
           <w:sz w:val="24"/>
           <w:szCs w:val="24"/>
         </w:rPr>
-        <w:lastRenderedPageBreak/>
         <w:t>目前</w:t>
       </w:r>
       <w:r>
@@ -56390,17 +55107,16 @@
           <w:szCs w:val="30"/>
         </w:rPr>
       </w:pPr>
-      <w:bookmarkStart w:id="55" w:name="_Toc453012516"/>
-      <w:bookmarkStart w:id="56" w:name="_Toc440125066"/>
+      <w:bookmarkStart w:id="56" w:name="_Toc453012516"/>
+      <w:bookmarkStart w:id="57" w:name="_Toc440125066"/>
       <w:r>
         <w:rPr>
           <w:rFonts w:ascii="Times New Roman" w:hAnsi="Times New Roman" w:hint="eastAsia"/>
           <w:szCs w:val="30"/>
         </w:rPr>
-        <w:lastRenderedPageBreak/>
         <w:t>参考文献</w:t>
       </w:r>
-      <w:bookmarkEnd w:id="55"/>
+      <w:bookmarkEnd w:id="56"/>
     </w:p>
     <w:p>
       <w:pPr>
@@ -56474,21 +55190,7 @@
         <w:rPr>
           <w:rFonts w:ascii="Times New Roman" w:eastAsia="宋体" w:hAnsi="Times New Roman"/>
         </w:rPr>
-        <w:t xml:space="preserve">Windley P J. API Access Control with OAuth: Coordinating interactions with the Internet of </w:t>
-      </w:r>
-      <w:proofErr w:type="gramStart"/>
-      <w:r>
-        <w:rPr>
-          <w:rFonts w:ascii="Times New Roman" w:eastAsia="宋体" w:hAnsi="Times New Roman"/>
-        </w:rPr>
-        <w:t>Things.[</w:t>
-      </w:r>
-      <w:proofErr w:type="gramEnd"/>
-      <w:r>
-        <w:rPr>
-          <w:rFonts w:ascii="Times New Roman" w:eastAsia="宋体" w:hAnsi="Times New Roman"/>
-        </w:rPr>
-        <w:t>J]. Consumer Electronics Magazine IEEE, 2015, 4(3):52-58.</w:t>
+        <w:t>Windley P J. API Access Control with OAuth: Coordinating interactions with the Internet of Things.[J]. Consumer Electronics Magazine IEEE, 2015, 4(3):52-58.</w:t>
       </w:r>
     </w:p>
     <w:p>
@@ -56688,14 +55390,12 @@
         </w:rPr>
         <w:t xml:space="preserve"> </w:t>
       </w:r>
-      <w:proofErr w:type="gramStart"/>
       <w:r>
         <w:rPr>
           <w:rFonts w:ascii="Times New Roman" w:eastAsia="宋体" w:hAnsi="Times New Roman" w:hint="eastAsia"/>
         </w:rPr>
         <w:t>刘班</w:t>
       </w:r>
-      <w:proofErr w:type="gramEnd"/>
       <w:r>
         <w:rPr>
           <w:rFonts w:ascii="Times New Roman" w:eastAsia="宋体" w:hAnsi="Times New Roman" w:hint="eastAsia"/>
@@ -56847,13 +55547,8 @@
       <w:r>
         <w:t xml:space="preserve">. </w:t>
       </w:r>
-      <w:proofErr w:type="gramStart"/>
-      <w:r>
-        <w:t>云计算</w:t>
-      </w:r>
-      <w:proofErr w:type="gramEnd"/>
-      <w:r>
-        <w:t>环境中访问控制的机制和关键技术研究</w:t>
+      <w:r>
+        <w:t>云计算环境中访问控制的机制和关键技术研究</w:t>
       </w:r>
       <w:r>
         <w:t xml:space="preserve">[D]. </w:t>
@@ -57036,15 +55731,13 @@
           <w:szCs w:val="30"/>
         </w:rPr>
       </w:pPr>
-      <w:bookmarkStart w:id="57" w:name="_Toc453012517"/>
-      <w:proofErr w:type="gramStart"/>
+      <w:bookmarkStart w:id="58" w:name="_Toc453012517"/>
       <w:r>
         <w:rPr>
           <w:rFonts w:ascii="Times New Roman" w:hAnsi="Times New Roman" w:hint="eastAsia"/>
           <w:b w:val="0"/>
           <w:szCs w:val="30"/>
         </w:rPr>
-        <w:lastRenderedPageBreak/>
         <w:t>致</w:t>
       </w:r>
       <w:r>
@@ -57055,7 +55748,6 @@
         </w:rPr>
         <w:t xml:space="preserve">　　</w:t>
       </w:r>
-      <w:proofErr w:type="gramEnd"/>
       <w:r>
         <w:rPr>
           <w:rFonts w:ascii="Times New Roman" w:hAnsi="Times New Roman" w:hint="eastAsia"/>
@@ -57064,8 +55756,8 @@
         </w:rPr>
         <w:t>谢</w:t>
       </w:r>
-      <w:bookmarkEnd w:id="56"/>
       <w:bookmarkEnd w:id="57"/>
+      <w:bookmarkEnd w:id="58"/>
     </w:p>
     <w:p/>
     <w:p>
@@ -57246,23 +55938,13 @@
         </w:rPr>
         <w:t>谢意。作为</w:t>
       </w:r>
-      <w:proofErr w:type="gramStart"/>
-      <w:r>
-        <w:rPr>
-          <w:rFonts w:ascii="Times New Roman" w:hAnsi="Times New Roman"/>
-          <w:sz w:val="24"/>
-          <w:szCs w:val="24"/>
-        </w:rPr>
-        <w:t>一名北邮人</w:t>
-      </w:r>
-      <w:proofErr w:type="gramEnd"/>
-      <w:r>
-        <w:rPr>
-          <w:rFonts w:ascii="Times New Roman" w:hAnsi="Times New Roman"/>
-          <w:sz w:val="24"/>
-          <w:szCs w:val="24"/>
-        </w:rPr>
-        <w:t>，</w:t>
+      <w:r>
+        <w:rPr>
+          <w:rFonts w:ascii="Times New Roman" w:hAnsi="Times New Roman"/>
+          <w:sz w:val="24"/>
+          <w:szCs w:val="24"/>
+        </w:rPr>
+        <w:t>一名北邮人，</w:t>
       </w:r>
       <w:r>
         <w:rPr>
@@ -57494,23 +56176,13 @@
         </w:rPr>
         <w:t>实验室的张帅学长和</w:t>
       </w:r>
-      <w:proofErr w:type="gramStart"/>
-      <w:r>
-        <w:rPr>
-          <w:rFonts w:ascii="Times New Roman" w:hAnsi="Times New Roman" w:hint="eastAsia"/>
-          <w:sz w:val="24"/>
-          <w:szCs w:val="24"/>
-        </w:rPr>
-        <w:t>魏邦联</w:t>
-      </w:r>
-      <w:proofErr w:type="gramEnd"/>
-      <w:r>
-        <w:rPr>
-          <w:rFonts w:ascii="Times New Roman" w:hAnsi="Times New Roman" w:hint="eastAsia"/>
-          <w:sz w:val="24"/>
-          <w:szCs w:val="24"/>
-        </w:rPr>
-        <w:t>学长，他们在</w:t>
+      <w:r>
+        <w:rPr>
+          <w:rFonts w:ascii="Times New Roman" w:hAnsi="Times New Roman" w:hint="eastAsia"/>
+          <w:sz w:val="24"/>
+          <w:szCs w:val="24"/>
+        </w:rPr>
+        <w:t>魏邦联学长，他们在</w:t>
       </w:r>
       <w:r>
         <w:rPr>
@@ -57705,6 +56377,7 @@
         <w:docPartUnique/>
       </w:docPartObj>
     </w:sdtPr>
+    <w:sdtEndPr/>
     <w:sdtContent>
       <w:p>
         <w:pPr>
@@ -57755,6 +56428,7 @@
         <w:docPartUnique/>
       </w:docPartObj>
     </w:sdtPr>
+    <w:sdtEndPr/>
     <w:sdtContent>
       <w:p>
         <w:pPr>
@@ -62669,7 +61343,7 @@
 </file>
 
 <file path=customXml/itemProps1.xml><?xml version="1.0" encoding="utf-8"?>
-<ds:datastoreItem xmlns:ds="http://schemas.openxmlformats.org/officeDocument/2006/customXml" ds:itemID="{53DE7470-5C3A-4709-9147-6EB1D85C2063}">
+<ds:datastoreItem xmlns:ds="http://schemas.openxmlformats.org/officeDocument/2006/customXml" ds:itemID="{80F71347-A7A7-40AF-8976-369DE0145CD9}">
   <ds:schemaRefs>
     <ds:schemaRef ds:uri="http://schemas.openxmlformats.org/officeDocument/2006/bibliography"/>
   </ds:schemaRefs>
